--- a/Arquitectura de Procesos/ARQUITECTURA DE PROCESOS.docx
+++ b/Arquitectura de Procesos/ARQUITECTURA DE PROCESOS.docx
@@ -40,8 +40,6 @@
           <w:rFonts w:ascii="Times New Roman" w:hAnsi="Times New Roman" w:cs="Times New Roman"/>
         </w:rPr>
       </w:pPr>
-      <w:bookmarkStart w:id="1" w:name="_GoBack"/>
-      <w:bookmarkEnd w:id="1"/>
       <w:r>
         <w:rPr>
           <w:rFonts w:ascii="Times New Roman" w:hAnsi="Times New Roman" w:cs="Times New Roman"/>
@@ -595,7 +593,7 @@
           <w:szCs w:val="16"/>
         </w:rPr>
       </w:pPr>
-      <w:bookmarkStart w:id="2" w:name="_Toc266031756"/>
+      <w:bookmarkStart w:id="1" w:name="_Toc266031756"/>
       <w:r>
         <w:rPr>
           <w:sz w:val="16"/>
@@ -603,7 +601,7 @@
         </w:rPr>
         <w:t>Definición de la Arquitectura de Procesos</w:t>
       </w:r>
-      <w:bookmarkEnd w:id="2"/>
+      <w:bookmarkEnd w:id="1"/>
     </w:p>
     <w:p>
       <w:pPr>
@@ -1211,14 +1209,90 @@
           </w:tcPr>
           <w:p>
             <w:pPr>
-              <w:spacing w:after="0" w:line="240" w:lineRule="auto"/>
-              <w:rPr>
-                <w:rFonts w:ascii="Times New Roman" w:hAnsi="Times New Roman" w:cs="Times New Roman"/>
-                <w:sz w:val="18"/>
-                <w:szCs w:val="18"/>
-                <w:lang w:val="es-PE" w:eastAsia="es-PE"/>
-              </w:rPr>
-            </w:pPr>
+              <w:pStyle w:val="Prrafodelista"/>
+              <w:numPr>
+                <w:ilvl w:val="0"/>
+                <w:numId w:val="3"/>
+              </w:numPr>
+              <w:tabs>
+                <w:tab w:val="left" w:pos="109"/>
+              </w:tabs>
+              <w:spacing w:after="0" w:line="240" w:lineRule="auto"/>
+              <w:ind w:left="109" w:hanging="141"/>
+              <w:rPr>
+                <w:rFonts w:ascii="Times New Roman" w:hAnsi="Times New Roman" w:cs="Times New Roman"/>
+                <w:sz w:val="18"/>
+                <w:szCs w:val="18"/>
+                <w:lang w:val="es-PE" w:eastAsia="es-PE"/>
+              </w:rPr>
+            </w:pPr>
+            <w:r>
+              <w:rPr>
+                <w:rFonts w:ascii="Times New Roman" w:hAnsi="Times New Roman" w:cs="Times New Roman"/>
+                <w:sz w:val="18"/>
+                <w:szCs w:val="18"/>
+                <w:lang w:val="es-PE" w:eastAsia="es-PE"/>
+              </w:rPr>
+              <w:t>Necesidad de evaluación interna</w:t>
+            </w:r>
+          </w:p>
+          <w:p>
+            <w:pPr>
+              <w:pStyle w:val="Prrafodelista"/>
+              <w:numPr>
+                <w:ilvl w:val="0"/>
+                <w:numId w:val="3"/>
+              </w:numPr>
+              <w:tabs>
+                <w:tab w:val="left" w:pos="109"/>
+              </w:tabs>
+              <w:spacing w:after="0" w:line="240" w:lineRule="auto"/>
+              <w:ind w:left="109" w:hanging="141"/>
+              <w:rPr>
+                <w:rFonts w:ascii="Times New Roman" w:hAnsi="Times New Roman" w:cs="Times New Roman"/>
+                <w:sz w:val="18"/>
+                <w:szCs w:val="18"/>
+                <w:lang w:val="es-PE" w:eastAsia="es-PE"/>
+              </w:rPr>
+            </w:pPr>
+            <w:r>
+              <w:rPr>
+                <w:rFonts w:ascii="Times New Roman" w:hAnsi="Times New Roman" w:cs="Times New Roman"/>
+                <w:sz w:val="18"/>
+                <w:szCs w:val="18"/>
+                <w:lang w:val="es-PE" w:eastAsia="es-PE"/>
+              </w:rPr>
+              <w:t>Solicitud de elaborar POA</w:t>
+            </w:r>
+          </w:p>
+          <w:p>
+            <w:pPr>
+              <w:pStyle w:val="Prrafodelista"/>
+              <w:numPr>
+                <w:ilvl w:val="0"/>
+                <w:numId w:val="3"/>
+              </w:numPr>
+              <w:tabs>
+                <w:tab w:val="left" w:pos="109"/>
+              </w:tabs>
+              <w:spacing w:after="0" w:line="240" w:lineRule="auto"/>
+              <w:ind w:left="109" w:hanging="141"/>
+              <w:rPr>
+                <w:rFonts w:ascii="Times New Roman" w:hAnsi="Times New Roman" w:cs="Times New Roman"/>
+                <w:sz w:val="18"/>
+                <w:szCs w:val="18"/>
+                <w:lang w:val="es-PE" w:eastAsia="es-PE"/>
+              </w:rPr>
+            </w:pPr>
+            <w:r>
+              <w:rPr>
+                <w:rFonts w:ascii="Times New Roman" w:hAnsi="Times New Roman" w:cs="Times New Roman"/>
+                <w:sz w:val="18"/>
+                <w:szCs w:val="18"/>
+                <w:lang w:val="es-PE" w:eastAsia="es-PE"/>
+              </w:rPr>
+              <w:t>Necesidad de elaboración de Plan Operativo Anual Institucional</w:t>
+            </w:r>
           </w:p>
         </w:tc>
         <w:tc>
@@ -1359,14 +1433,90 @@
           </w:tcPr>
           <w:p>
             <w:pPr>
-              <w:spacing w:after="0" w:line="240" w:lineRule="auto"/>
-              <w:rPr>
-                <w:rFonts w:ascii="Times New Roman" w:hAnsi="Times New Roman" w:cs="Times New Roman"/>
-                <w:sz w:val="18"/>
-                <w:szCs w:val="18"/>
-                <w:lang w:val="es-PE" w:eastAsia="es-PE"/>
-              </w:rPr>
-            </w:pPr>
+              <w:pStyle w:val="Prrafodelista"/>
+              <w:numPr>
+                <w:ilvl w:val="0"/>
+                <w:numId w:val="3"/>
+              </w:numPr>
+              <w:tabs>
+                <w:tab w:val="left" w:pos="109"/>
+              </w:tabs>
+              <w:spacing w:after="0" w:line="240" w:lineRule="auto"/>
+              <w:ind w:left="109" w:hanging="141"/>
+              <w:rPr>
+                <w:rFonts w:ascii="Times New Roman" w:hAnsi="Times New Roman" w:cs="Times New Roman"/>
+                <w:sz w:val="18"/>
+                <w:szCs w:val="18"/>
+                <w:lang w:val="es-PE" w:eastAsia="es-PE"/>
+              </w:rPr>
+            </w:pPr>
+            <w:r>
+              <w:rPr>
+                <w:rFonts w:ascii="Times New Roman" w:hAnsi="Times New Roman" w:cs="Times New Roman"/>
+                <w:sz w:val="18"/>
+                <w:szCs w:val="18"/>
+                <w:lang w:val="es-PE" w:eastAsia="es-PE"/>
+              </w:rPr>
+              <w:t>Necesidad de evaluación interna</w:t>
+            </w:r>
+          </w:p>
+          <w:p>
+            <w:pPr>
+              <w:pStyle w:val="Prrafodelista"/>
+              <w:numPr>
+                <w:ilvl w:val="0"/>
+                <w:numId w:val="3"/>
+              </w:numPr>
+              <w:tabs>
+                <w:tab w:val="left" w:pos="109"/>
+              </w:tabs>
+              <w:spacing w:after="0" w:line="240" w:lineRule="auto"/>
+              <w:ind w:left="109" w:hanging="141"/>
+              <w:rPr>
+                <w:rFonts w:ascii="Times New Roman" w:hAnsi="Times New Roman" w:cs="Times New Roman"/>
+                <w:sz w:val="18"/>
+                <w:szCs w:val="18"/>
+                <w:lang w:val="es-PE" w:eastAsia="es-PE"/>
+              </w:rPr>
+            </w:pPr>
+            <w:r>
+              <w:rPr>
+                <w:rFonts w:ascii="Times New Roman" w:hAnsi="Times New Roman" w:cs="Times New Roman"/>
+                <w:sz w:val="18"/>
+                <w:szCs w:val="18"/>
+                <w:lang w:val="es-PE" w:eastAsia="es-PE"/>
+              </w:rPr>
+              <w:t>Solicitud de elaborar POA</w:t>
+            </w:r>
+          </w:p>
+          <w:p>
+            <w:pPr>
+              <w:pStyle w:val="Prrafodelista"/>
+              <w:numPr>
+                <w:ilvl w:val="0"/>
+                <w:numId w:val="3"/>
+              </w:numPr>
+              <w:tabs>
+                <w:tab w:val="left" w:pos="109"/>
+              </w:tabs>
+              <w:spacing w:after="0" w:line="240" w:lineRule="auto"/>
+              <w:ind w:left="109" w:hanging="141"/>
+              <w:rPr>
+                <w:rFonts w:ascii="Times New Roman" w:hAnsi="Times New Roman" w:cs="Times New Roman"/>
+                <w:sz w:val="18"/>
+                <w:szCs w:val="18"/>
+                <w:lang w:val="es-PE" w:eastAsia="es-PE"/>
+              </w:rPr>
+            </w:pPr>
+            <w:r>
+              <w:rPr>
+                <w:rFonts w:ascii="Times New Roman" w:hAnsi="Times New Roman" w:cs="Times New Roman"/>
+                <w:sz w:val="18"/>
+                <w:szCs w:val="18"/>
+                <w:lang w:val="es-PE" w:eastAsia="es-PE"/>
+              </w:rPr>
+              <w:t>Necesidad de elaboración de Plan Operativo Anual Institucional</w:t>
+            </w:r>
           </w:p>
         </w:tc>
         <w:tc>
@@ -1401,19 +1551,96 @@
           </w:tcPr>
           <w:p>
             <w:pPr>
-              <w:spacing w:after="0" w:line="240" w:lineRule="auto"/>
-              <w:rPr>
-                <w:rFonts w:ascii="Times New Roman" w:hAnsi="Times New Roman" w:cs="Times New Roman"/>
-                <w:sz w:val="18"/>
-                <w:szCs w:val="18"/>
-                <w:lang w:val="es-PE" w:eastAsia="es-PE"/>
-              </w:rPr>
-            </w:pPr>
+              <w:pStyle w:val="Prrafodelista"/>
+              <w:numPr>
+                <w:ilvl w:val="0"/>
+                <w:numId w:val="3"/>
+              </w:numPr>
+              <w:tabs>
+                <w:tab w:val="left" w:pos="109"/>
+              </w:tabs>
+              <w:spacing w:after="0" w:line="240" w:lineRule="auto"/>
+              <w:ind w:left="109" w:hanging="141"/>
+              <w:rPr>
+                <w:rFonts w:ascii="Times New Roman" w:hAnsi="Times New Roman" w:cs="Times New Roman"/>
+                <w:sz w:val="18"/>
+                <w:szCs w:val="18"/>
+                <w:lang w:val="es-PE" w:eastAsia="es-PE"/>
+              </w:rPr>
+            </w:pPr>
+            <w:r>
+              <w:rPr>
+                <w:rFonts w:ascii="Times New Roman" w:hAnsi="Times New Roman" w:cs="Times New Roman"/>
+                <w:sz w:val="18"/>
+                <w:szCs w:val="18"/>
+                <w:lang w:val="es-PE" w:eastAsia="es-PE"/>
+              </w:rPr>
+              <w:t>Necesidad de evaluación interna</w:t>
+            </w:r>
+          </w:p>
+          <w:p>
+            <w:pPr>
+              <w:pStyle w:val="Prrafodelista"/>
+              <w:numPr>
+                <w:ilvl w:val="0"/>
+                <w:numId w:val="3"/>
+              </w:numPr>
+              <w:tabs>
+                <w:tab w:val="left" w:pos="109"/>
+              </w:tabs>
+              <w:spacing w:after="0" w:line="240" w:lineRule="auto"/>
+              <w:ind w:left="109" w:hanging="141"/>
+              <w:rPr>
+                <w:rFonts w:ascii="Times New Roman" w:hAnsi="Times New Roman" w:cs="Times New Roman"/>
+                <w:sz w:val="18"/>
+                <w:szCs w:val="18"/>
+                <w:lang w:val="es-PE" w:eastAsia="es-PE"/>
+              </w:rPr>
+            </w:pPr>
+            <w:r>
+              <w:rPr>
+                <w:rFonts w:ascii="Times New Roman" w:hAnsi="Times New Roman" w:cs="Times New Roman"/>
+                <w:sz w:val="18"/>
+                <w:szCs w:val="18"/>
+                <w:lang w:val="es-PE" w:eastAsia="es-PE"/>
+              </w:rPr>
+              <w:t>Solicitud de elaborar POA</w:t>
+            </w:r>
+          </w:p>
+          <w:p>
+            <w:pPr>
+              <w:pStyle w:val="Prrafodelista"/>
+              <w:numPr>
+                <w:ilvl w:val="0"/>
+                <w:numId w:val="3"/>
+              </w:numPr>
+              <w:tabs>
+                <w:tab w:val="left" w:pos="109"/>
+              </w:tabs>
+              <w:spacing w:after="0" w:line="240" w:lineRule="auto"/>
+              <w:ind w:left="109" w:hanging="141"/>
+              <w:rPr>
+                <w:rFonts w:ascii="Times New Roman" w:hAnsi="Times New Roman" w:cs="Times New Roman"/>
+                <w:sz w:val="18"/>
+                <w:szCs w:val="18"/>
+                <w:lang w:val="es-PE" w:eastAsia="es-PE"/>
+              </w:rPr>
+            </w:pPr>
+            <w:r>
+              <w:rPr>
+                <w:rFonts w:ascii="Times New Roman" w:hAnsi="Times New Roman" w:cs="Times New Roman"/>
+                <w:sz w:val="18"/>
+                <w:szCs w:val="18"/>
+                <w:lang w:val="es-PE" w:eastAsia="es-PE"/>
+              </w:rPr>
+              <w:t>Necesidad de elaboración de Plan Operativo Anual Institucional</w:t>
+            </w:r>
           </w:p>
         </w:tc>
         <w:tc>
           <w:tcPr>
             <w:tcW w:w="2694" w:type="dxa"/>
+            <w:vAlign w:val="center"/>
           </w:tcPr>
           <w:p>
             <w:pPr>
@@ -1426,6 +1653,15 @@
                 <w:lang w:val="es-PE" w:eastAsia="es-PE"/>
               </w:rPr>
             </w:pPr>
+            <w:r>
+              <w:rPr>
+                <w:rFonts w:ascii="Times New Roman" w:hAnsi="Times New Roman" w:cs="Times New Roman"/>
+                <w:sz w:val="18"/>
+                <w:szCs w:val="18"/>
+                <w:lang w:val="es-PE" w:eastAsia="es-PE"/>
+              </w:rPr>
+              <w:t xml:space="preserve">Se procede a realizar la repartición de la información requerida para la ejecución de los procesos: Elaboración del Plan Operativo Institucional, Planificación del Departamento de Formación;  Planificación de Actividades de Educación Técnica; Planificación del Departamento de Proyectos; Planificación del Departamento de Donaciones e Imagen Institucional; Planificación de Pastoral y Educación en Valores. </w:t>
+            </w:r>
           </w:p>
         </w:tc>
         <w:tc>
@@ -1546,17 +1782,191 @@
           <w:tcPr>
             <w:tcW w:w="1418" w:type="dxa"/>
             <w:shd w:val="clear" w:color="auto" w:fill="BFBFBF"/>
-          </w:tcPr>
-          <w:p>
-            <w:pPr>
-              <w:spacing w:after="0" w:line="240" w:lineRule="auto"/>
-              <w:rPr>
-                <w:rFonts w:ascii="Times New Roman" w:hAnsi="Times New Roman" w:cs="Times New Roman"/>
-                <w:sz w:val="18"/>
-                <w:szCs w:val="18"/>
-                <w:lang w:val="es-PE" w:eastAsia="es-PE"/>
-              </w:rPr>
-            </w:pPr>
+            <w:vAlign w:val="center"/>
+          </w:tcPr>
+          <w:p>
+            <w:pPr>
+              <w:pStyle w:val="Prrafodelista"/>
+              <w:numPr>
+                <w:ilvl w:val="0"/>
+                <w:numId w:val="3"/>
+              </w:numPr>
+              <w:tabs>
+                <w:tab w:val="left" w:pos="109"/>
+              </w:tabs>
+              <w:spacing w:after="0" w:line="240" w:lineRule="auto"/>
+              <w:ind w:left="109" w:hanging="141"/>
+              <w:rPr>
+                <w:rFonts w:ascii="Times New Roman" w:hAnsi="Times New Roman" w:cs="Times New Roman"/>
+                <w:sz w:val="18"/>
+                <w:szCs w:val="18"/>
+                <w:lang w:val="es-PE" w:eastAsia="es-PE"/>
+              </w:rPr>
+            </w:pPr>
+            <w:r>
+              <w:rPr>
+                <w:rFonts w:ascii="Times New Roman" w:hAnsi="Times New Roman" w:cs="Times New Roman"/>
+                <w:sz w:val="18"/>
+                <w:szCs w:val="18"/>
+                <w:lang w:val="es-PE" w:eastAsia="es-PE"/>
+              </w:rPr>
+              <w:t>Necesidad de elaboración de Plan Operativo Anual Institucional</w:t>
+            </w:r>
+          </w:p>
+          <w:p>
+            <w:pPr>
+              <w:pStyle w:val="Prrafodelista"/>
+              <w:numPr>
+                <w:ilvl w:val="0"/>
+                <w:numId w:val="3"/>
+              </w:numPr>
+              <w:tabs>
+                <w:tab w:val="left" w:pos="109"/>
+              </w:tabs>
+              <w:spacing w:after="0" w:line="240" w:lineRule="auto"/>
+              <w:ind w:left="109" w:hanging="141"/>
+              <w:rPr>
+                <w:rFonts w:ascii="Times New Roman" w:hAnsi="Times New Roman" w:cs="Times New Roman"/>
+                <w:sz w:val="18"/>
+                <w:szCs w:val="18"/>
+                <w:lang w:val="es-PE" w:eastAsia="es-PE"/>
+              </w:rPr>
+            </w:pPr>
+            <w:r>
+              <w:rPr>
+                <w:rFonts w:ascii="Times New Roman" w:hAnsi="Times New Roman" w:cs="Times New Roman"/>
+                <w:sz w:val="18"/>
+                <w:szCs w:val="18"/>
+                <w:lang w:val="es-PE" w:eastAsia="es-PE"/>
+              </w:rPr>
+              <w:t>Plan Operativo Anual del Departamento de Formación</w:t>
+            </w:r>
+          </w:p>
+          <w:p>
+            <w:pPr>
+              <w:pStyle w:val="Prrafodelista"/>
+              <w:numPr>
+                <w:ilvl w:val="0"/>
+                <w:numId w:val="3"/>
+              </w:numPr>
+              <w:tabs>
+                <w:tab w:val="left" w:pos="109"/>
+              </w:tabs>
+              <w:spacing w:after="0" w:line="240" w:lineRule="auto"/>
+              <w:ind w:left="109" w:hanging="141"/>
+              <w:rPr>
+                <w:rFonts w:ascii="Times New Roman" w:hAnsi="Times New Roman" w:cs="Times New Roman"/>
+                <w:sz w:val="18"/>
+                <w:szCs w:val="18"/>
+                <w:lang w:val="es-PE" w:eastAsia="es-PE"/>
+              </w:rPr>
+            </w:pPr>
+            <w:r>
+              <w:rPr>
+                <w:rFonts w:ascii="Times New Roman" w:hAnsi="Times New Roman" w:cs="Times New Roman"/>
+                <w:sz w:val="18"/>
+                <w:szCs w:val="18"/>
+                <w:lang w:val="es-PE" w:eastAsia="es-PE"/>
+              </w:rPr>
+              <w:t>Plan Operativo Anual de Educación Técnica</w:t>
+            </w:r>
+          </w:p>
+          <w:p>
+            <w:pPr>
+              <w:pStyle w:val="Prrafodelista"/>
+              <w:numPr>
+                <w:ilvl w:val="0"/>
+                <w:numId w:val="3"/>
+              </w:numPr>
+              <w:tabs>
+                <w:tab w:val="left" w:pos="109"/>
+              </w:tabs>
+              <w:spacing w:after="0" w:line="240" w:lineRule="auto"/>
+              <w:ind w:left="109" w:hanging="141"/>
+              <w:rPr>
+                <w:rFonts w:ascii="Times New Roman" w:hAnsi="Times New Roman" w:cs="Times New Roman"/>
+                <w:sz w:val="18"/>
+                <w:szCs w:val="18"/>
+                <w:lang w:val="es-PE" w:eastAsia="es-PE"/>
+              </w:rPr>
+            </w:pPr>
+            <w:r>
+              <w:rPr>
+                <w:rFonts w:ascii="Times New Roman" w:hAnsi="Times New Roman" w:cs="Times New Roman"/>
+                <w:sz w:val="18"/>
+                <w:szCs w:val="18"/>
+                <w:lang w:val="es-PE" w:eastAsia="es-PE"/>
+              </w:rPr>
+              <w:t xml:space="preserve">Plan Operativo Anual del </w:t>
+            </w:r>
+            <w:r>
+              <w:rPr>
+                <w:rFonts w:ascii="Times New Roman" w:hAnsi="Times New Roman" w:cs="Times New Roman"/>
+                <w:sz w:val="18"/>
+                <w:szCs w:val="18"/>
+                <w:lang w:val="es-PE" w:eastAsia="es-PE"/>
+              </w:rPr>
+              <w:lastRenderedPageBreak/>
+              <w:t>Departamento de Proyectos</w:t>
+            </w:r>
+          </w:p>
+          <w:p>
+            <w:pPr>
+              <w:pStyle w:val="Prrafodelista"/>
+              <w:numPr>
+                <w:ilvl w:val="0"/>
+                <w:numId w:val="3"/>
+              </w:numPr>
+              <w:tabs>
+                <w:tab w:val="left" w:pos="109"/>
+              </w:tabs>
+              <w:spacing w:after="0" w:line="240" w:lineRule="auto"/>
+              <w:ind w:left="109" w:hanging="141"/>
+              <w:rPr>
+                <w:rFonts w:ascii="Times New Roman" w:hAnsi="Times New Roman" w:cs="Times New Roman"/>
+                <w:sz w:val="18"/>
+                <w:szCs w:val="18"/>
+                <w:lang w:val="es-PE" w:eastAsia="es-PE"/>
+              </w:rPr>
+            </w:pPr>
+            <w:r>
+              <w:rPr>
+                <w:rFonts w:ascii="Times New Roman" w:hAnsi="Times New Roman" w:cs="Times New Roman"/>
+                <w:sz w:val="18"/>
+                <w:szCs w:val="18"/>
+                <w:lang w:val="es-PE" w:eastAsia="es-PE"/>
+              </w:rPr>
+              <w:t>Plan Operativo Anual del Departamento de Donaciones e Imagen Institucional</w:t>
+            </w:r>
+          </w:p>
+          <w:p>
+            <w:pPr>
+              <w:pStyle w:val="Prrafodelista"/>
+              <w:numPr>
+                <w:ilvl w:val="0"/>
+                <w:numId w:val="3"/>
+              </w:numPr>
+              <w:tabs>
+                <w:tab w:val="left" w:pos="109"/>
+              </w:tabs>
+              <w:spacing w:after="0" w:line="240" w:lineRule="auto"/>
+              <w:ind w:left="109" w:hanging="141"/>
+              <w:rPr>
+                <w:rFonts w:ascii="Times New Roman" w:hAnsi="Times New Roman" w:cs="Times New Roman"/>
+                <w:sz w:val="18"/>
+                <w:szCs w:val="18"/>
+                <w:lang w:val="es-PE" w:eastAsia="es-PE"/>
+              </w:rPr>
+            </w:pPr>
+            <w:r>
+              <w:rPr>
+                <w:rFonts w:ascii="Times New Roman" w:hAnsi="Times New Roman" w:cs="Times New Roman"/>
+                <w:sz w:val="18"/>
+                <w:szCs w:val="18"/>
+                <w:lang w:val="es-PE" w:eastAsia="es-PE"/>
+              </w:rPr>
+              <w:t>Plan Operativo Anual de Pastoral y Educación en Valores</w:t>
+            </w:r>
           </w:p>
         </w:tc>
         <w:tc>
@@ -1582,6 +1992,7 @@
                 <w:szCs w:val="18"/>
                 <w:lang w:val="es-PE" w:eastAsia="es-PE"/>
               </w:rPr>
+              <w:lastRenderedPageBreak/>
               <w:t>Elaboración del Plan Operativo Institucional</w:t>
             </w:r>
           </w:p>
@@ -1590,23 +2001,43 @@
           <w:tcPr>
             <w:tcW w:w="1559" w:type="dxa"/>
             <w:shd w:val="clear" w:color="auto" w:fill="BFBFBF"/>
-          </w:tcPr>
-          <w:p>
-            <w:pPr>
-              <w:spacing w:after="0" w:line="240" w:lineRule="auto"/>
-              <w:rPr>
-                <w:rFonts w:ascii="Times New Roman" w:hAnsi="Times New Roman" w:cs="Times New Roman"/>
-                <w:sz w:val="18"/>
-                <w:szCs w:val="18"/>
-                <w:lang w:val="es-PE" w:eastAsia="es-PE"/>
-              </w:rPr>
-            </w:pPr>
+            <w:vAlign w:val="center"/>
+          </w:tcPr>
+          <w:p>
+            <w:pPr>
+              <w:pStyle w:val="Prrafodelista"/>
+              <w:numPr>
+                <w:ilvl w:val="0"/>
+                <w:numId w:val="3"/>
+              </w:numPr>
+              <w:tabs>
+                <w:tab w:val="left" w:pos="109"/>
+              </w:tabs>
+              <w:spacing w:after="0" w:line="240" w:lineRule="auto"/>
+              <w:ind w:left="109" w:hanging="141"/>
+              <w:rPr>
+                <w:rFonts w:ascii="Times New Roman" w:hAnsi="Times New Roman" w:cs="Times New Roman"/>
+                <w:sz w:val="18"/>
+                <w:szCs w:val="18"/>
+                <w:lang w:val="es-PE" w:eastAsia="es-PE"/>
+              </w:rPr>
+            </w:pPr>
+            <w:r>
+              <w:rPr>
+                <w:rFonts w:ascii="Times New Roman" w:hAnsi="Times New Roman" w:cs="Times New Roman"/>
+                <w:sz w:val="18"/>
+                <w:szCs w:val="18"/>
+                <w:lang w:val="es-PE" w:eastAsia="es-PE"/>
+              </w:rPr>
+              <w:t>Plan Operativo Anual  Institucional</w:t>
+            </w:r>
           </w:p>
         </w:tc>
         <w:tc>
           <w:tcPr>
             <w:tcW w:w="2694" w:type="dxa"/>
             <w:shd w:val="clear" w:color="auto" w:fill="BFBFBF"/>
+            <w:vAlign w:val="center"/>
           </w:tcPr>
           <w:p>
             <w:pPr>
@@ -1619,6 +2050,58 @@
                 <w:lang w:val="es-PE" w:eastAsia="es-PE"/>
               </w:rPr>
             </w:pPr>
+            <w:r>
+              <w:rPr>
+                <w:rFonts w:ascii="Times New Roman" w:hAnsi="Times New Roman" w:cs="Times New Roman"/>
+                <w:sz w:val="18"/>
+                <w:szCs w:val="18"/>
+                <w:lang w:val="es-PE" w:eastAsia="es-PE"/>
+              </w:rPr>
+              <w:t xml:space="preserve">El Jefe del Departamento de Planificación de acuerdo a la necesidad surgida, procede a dar inicio al proceso de elaboración del Plan Operativo Institucional en donde apoyara el desarrollo de los proceso de: Planificación del Departamento de Formación, Planificación de Actividades de Educación Técnica, Planificación del Departamento de Proyectos, Planificación del Departamento de Donaciones e Imagen Institucional y Planificación de Pastoral y Educación en Valores. </w:t>
+            </w:r>
+          </w:p>
+          <w:p>
+            <w:pPr>
+              <w:spacing w:after="0" w:line="240" w:lineRule="auto"/>
+              <w:jc w:val="both"/>
+              <w:rPr>
+                <w:rFonts w:ascii="Times New Roman" w:hAnsi="Times New Roman" w:cs="Times New Roman"/>
+                <w:sz w:val="18"/>
+                <w:szCs w:val="18"/>
+                <w:lang w:val="es-PE" w:eastAsia="es-PE"/>
+              </w:rPr>
+            </w:pPr>
+            <w:r>
+              <w:rPr>
+                <w:rFonts w:ascii="Times New Roman" w:hAnsi="Times New Roman" w:cs="Times New Roman"/>
+                <w:sz w:val="18"/>
+                <w:szCs w:val="18"/>
+                <w:lang w:val="es-PE" w:eastAsia="es-PE"/>
+              </w:rPr>
+              <w:lastRenderedPageBreak/>
+              <w:t>Una vez terminada la elaboración del Plan Operativo Anual de cada departamento y/o área, el Jefe del Departamento de Planificación procede a realizar la unificación de todos estos planes operativos anuales, elaborando así el Plan Operativo Anual Institucional.</w:t>
+            </w:r>
+          </w:p>
+          <w:p>
+            <w:pPr>
+              <w:spacing w:after="0" w:line="240" w:lineRule="auto"/>
+              <w:jc w:val="both"/>
+              <w:rPr>
+                <w:rFonts w:ascii="Times New Roman" w:hAnsi="Times New Roman" w:cs="Times New Roman"/>
+                <w:sz w:val="18"/>
+                <w:szCs w:val="18"/>
+                <w:lang w:val="es-PE" w:eastAsia="es-PE"/>
+              </w:rPr>
+            </w:pPr>
+            <w:r>
+              <w:rPr>
+                <w:rFonts w:ascii="Times New Roman" w:hAnsi="Times New Roman" w:cs="Times New Roman"/>
+                <w:sz w:val="18"/>
+                <w:szCs w:val="18"/>
+                <w:lang w:val="es-PE" w:eastAsia="es-PE"/>
+              </w:rPr>
+              <w:t>Asimismo, el resultado de este proceso (Plan Operativo Anual Institucional) será utilizado como entrada del proceso Planificación del Presupuesto Institucional Anual.</w:t>
+            </w:r>
           </w:p>
         </w:tc>
         <w:tc>
@@ -1644,6 +2127,7 @@
                 <w:szCs w:val="18"/>
                 <w:lang w:val="es-PE" w:eastAsia="es-PE"/>
               </w:rPr>
+              <w:lastRenderedPageBreak/>
               <w:t>Departamento de Planificación</w:t>
             </w:r>
           </w:p>
@@ -1734,6 +2218,7 @@
                 <w:szCs w:val="18"/>
                 <w:lang w:val="es-PE" w:eastAsia="es-PE"/>
               </w:rPr>
+              <w:lastRenderedPageBreak/>
               <w:t>P4</w:t>
             </w:r>
           </w:p>
@@ -1745,14 +2230,32 @@
           </w:tcPr>
           <w:p>
             <w:pPr>
-              <w:spacing w:after="0" w:line="240" w:lineRule="auto"/>
-              <w:rPr>
-                <w:rFonts w:ascii="Times New Roman" w:hAnsi="Times New Roman" w:cs="Times New Roman"/>
-                <w:sz w:val="18"/>
-                <w:szCs w:val="18"/>
-                <w:lang w:val="es-PE" w:eastAsia="es-PE"/>
-              </w:rPr>
-            </w:pPr>
+              <w:pStyle w:val="Prrafodelista"/>
+              <w:numPr>
+                <w:ilvl w:val="0"/>
+                <w:numId w:val="3"/>
+              </w:numPr>
+              <w:tabs>
+                <w:tab w:val="left" w:pos="109"/>
+              </w:tabs>
+              <w:spacing w:after="0" w:line="240" w:lineRule="auto"/>
+              <w:ind w:left="109" w:hanging="141"/>
+              <w:rPr>
+                <w:rFonts w:ascii="Times New Roman" w:hAnsi="Times New Roman" w:cs="Times New Roman"/>
+                <w:sz w:val="18"/>
+                <w:szCs w:val="18"/>
+                <w:lang w:val="es-PE" w:eastAsia="es-PE"/>
+              </w:rPr>
+            </w:pPr>
+            <w:r>
+              <w:rPr>
+                <w:rFonts w:ascii="Times New Roman" w:hAnsi="Times New Roman" w:cs="Times New Roman"/>
+                <w:sz w:val="18"/>
+                <w:szCs w:val="18"/>
+                <w:lang w:val="es-PE" w:eastAsia="es-PE"/>
+              </w:rPr>
+              <w:t>Plan Operativo Anual Institucional</w:t>
+            </w:r>
           </w:p>
         </w:tc>
         <w:tc>
@@ -1789,14 +2292,32 @@
           </w:tcPr>
           <w:p>
             <w:pPr>
-              <w:spacing w:after="0" w:line="240" w:lineRule="auto"/>
-              <w:rPr>
-                <w:rFonts w:ascii="Times New Roman" w:hAnsi="Times New Roman" w:cs="Times New Roman"/>
-                <w:sz w:val="18"/>
-                <w:szCs w:val="18"/>
-                <w:lang w:val="es-PE" w:eastAsia="es-PE"/>
-              </w:rPr>
-            </w:pPr>
+              <w:pStyle w:val="Prrafodelista"/>
+              <w:numPr>
+                <w:ilvl w:val="0"/>
+                <w:numId w:val="3"/>
+              </w:numPr>
+              <w:tabs>
+                <w:tab w:val="left" w:pos="109"/>
+              </w:tabs>
+              <w:spacing w:after="0" w:line="240" w:lineRule="auto"/>
+              <w:ind w:left="109" w:hanging="141"/>
+              <w:rPr>
+                <w:rFonts w:ascii="Times New Roman" w:hAnsi="Times New Roman" w:cs="Times New Roman"/>
+                <w:sz w:val="18"/>
+                <w:szCs w:val="18"/>
+                <w:lang w:val="es-PE" w:eastAsia="es-PE"/>
+              </w:rPr>
+            </w:pPr>
+            <w:r>
+              <w:rPr>
+                <w:rFonts w:ascii="Times New Roman" w:hAnsi="Times New Roman" w:cs="Times New Roman"/>
+                <w:sz w:val="18"/>
+                <w:szCs w:val="18"/>
+                <w:lang w:val="es-PE" w:eastAsia="es-PE"/>
+              </w:rPr>
+              <w:t>Plan Operativo Anual Institucional</w:t>
+            </w:r>
           </w:p>
         </w:tc>
         <w:tc>
@@ -1941,14 +2462,32 @@
           </w:tcPr>
           <w:p>
             <w:pPr>
-              <w:spacing w:after="0" w:line="240" w:lineRule="auto"/>
-              <w:rPr>
-                <w:rFonts w:ascii="Times New Roman" w:hAnsi="Times New Roman" w:cs="Times New Roman"/>
-                <w:sz w:val="18"/>
-                <w:szCs w:val="18"/>
-                <w:lang w:val="es-PE" w:eastAsia="es-PE"/>
-              </w:rPr>
-            </w:pPr>
+              <w:pStyle w:val="Prrafodelista"/>
+              <w:numPr>
+                <w:ilvl w:val="0"/>
+                <w:numId w:val="3"/>
+              </w:numPr>
+              <w:tabs>
+                <w:tab w:val="left" w:pos="109"/>
+              </w:tabs>
+              <w:spacing w:after="0" w:line="240" w:lineRule="auto"/>
+              <w:ind w:left="109" w:hanging="141"/>
+              <w:rPr>
+                <w:rFonts w:ascii="Times New Roman" w:hAnsi="Times New Roman" w:cs="Times New Roman"/>
+                <w:sz w:val="18"/>
+                <w:szCs w:val="18"/>
+                <w:lang w:val="es-PE" w:eastAsia="es-PE"/>
+              </w:rPr>
+            </w:pPr>
+            <w:r>
+              <w:rPr>
+                <w:rFonts w:ascii="Times New Roman" w:hAnsi="Times New Roman" w:cs="Times New Roman"/>
+                <w:sz w:val="18"/>
+                <w:szCs w:val="18"/>
+                <w:lang w:val="es-PE" w:eastAsia="es-PE"/>
+              </w:rPr>
+              <w:t>Plan Operativo Anual Institucional</w:t>
+            </w:r>
           </w:p>
         </w:tc>
         <w:tc>
@@ -1985,20 +2524,39 @@
           </w:tcPr>
           <w:p>
             <w:pPr>
-              <w:spacing w:after="0" w:line="240" w:lineRule="auto"/>
-              <w:rPr>
-                <w:rFonts w:ascii="Times New Roman" w:hAnsi="Times New Roman" w:cs="Times New Roman"/>
-                <w:sz w:val="18"/>
-                <w:szCs w:val="18"/>
-                <w:lang w:val="es-PE" w:eastAsia="es-PE"/>
-              </w:rPr>
-            </w:pPr>
+              <w:pStyle w:val="Prrafodelista"/>
+              <w:numPr>
+                <w:ilvl w:val="0"/>
+                <w:numId w:val="3"/>
+              </w:numPr>
+              <w:tabs>
+                <w:tab w:val="left" w:pos="109"/>
+              </w:tabs>
+              <w:spacing w:after="0" w:line="240" w:lineRule="auto"/>
+              <w:ind w:left="109" w:hanging="141"/>
+              <w:rPr>
+                <w:rFonts w:ascii="Times New Roman" w:hAnsi="Times New Roman" w:cs="Times New Roman"/>
+                <w:sz w:val="18"/>
+                <w:szCs w:val="18"/>
+                <w:lang w:val="es-PE" w:eastAsia="es-PE"/>
+              </w:rPr>
+            </w:pPr>
+            <w:r>
+              <w:rPr>
+                <w:rFonts w:ascii="Times New Roman" w:hAnsi="Times New Roman" w:cs="Times New Roman"/>
+                <w:sz w:val="18"/>
+                <w:szCs w:val="18"/>
+                <w:lang w:val="es-PE" w:eastAsia="es-PE"/>
+              </w:rPr>
+              <w:t>Presupuesto institucional por rubro contable y financiamiento</w:t>
+            </w:r>
           </w:p>
         </w:tc>
         <w:tc>
           <w:tcPr>
             <w:tcW w:w="2694" w:type="dxa"/>
             <w:shd w:val="clear" w:color="auto" w:fill="BFBFBF"/>
+            <w:vAlign w:val="center"/>
           </w:tcPr>
           <w:p>
             <w:pPr>
@@ -2011,6 +2569,33 @@
                 <w:lang w:val="es-PE" w:eastAsia="es-PE"/>
               </w:rPr>
             </w:pPr>
+            <w:r>
+              <w:rPr>
+                <w:rFonts w:ascii="Times New Roman" w:hAnsi="Times New Roman" w:cs="Times New Roman"/>
+                <w:sz w:val="18"/>
+                <w:szCs w:val="18"/>
+                <w:lang w:val="es-PE" w:eastAsia="es-PE"/>
+              </w:rPr>
+              <w:t>Llegada la fecha de inicio del año, en base al Plan Operativo Institucional Anual, el Jefe del Departamento de Planificación elabora una planificación de presupuesto institucional divid</w:t>
+            </w:r>
+            <w:r>
+              <w:rPr>
+                <w:rFonts w:ascii="Times New Roman" w:hAnsi="Times New Roman" w:cs="Times New Roman"/>
+                <w:sz w:val="18"/>
+                <w:szCs w:val="18"/>
+                <w:lang w:val="es-PE" w:eastAsia="es-PE"/>
+              </w:rPr>
+              <w:t>id</w:t>
+            </w:r>
+            <w:r>
+              <w:rPr>
+                <w:rFonts w:ascii="Times New Roman" w:hAnsi="Times New Roman" w:cs="Times New Roman"/>
+                <w:sz w:val="18"/>
+                <w:szCs w:val="18"/>
+                <w:lang w:val="es-PE" w:eastAsia="es-PE"/>
+              </w:rPr>
+              <w:t>a en rubros contables asignados a fuentes de financiamiento específicas. Asimismo, durante la elaboración de este presupuesto se asigna las fuentes de financiamiento para el pago de los trabajadores de la Oficina Central y se elabora el listado de pago de personal por proyecto, la cual es informada al proceso Pago de Personal.</w:t>
+            </w:r>
           </w:p>
         </w:tc>
         <w:tc>
@@ -2508,6 +3093,7 @@
                 <w:szCs w:val="18"/>
                 <w:lang w:val="es-PE" w:eastAsia="es-PE"/>
               </w:rPr>
+              <w:lastRenderedPageBreak/>
               <w:t>P8</w:t>
             </w:r>
           </w:p>
@@ -2519,14 +3105,32 @@
           </w:tcPr>
           <w:p>
             <w:pPr>
-              <w:spacing w:after="0" w:line="240" w:lineRule="auto"/>
-              <w:rPr>
-                <w:rFonts w:ascii="Times New Roman" w:hAnsi="Times New Roman" w:cs="Times New Roman"/>
-                <w:sz w:val="18"/>
-                <w:szCs w:val="18"/>
-                <w:lang w:val="es-PE" w:eastAsia="es-PE"/>
-              </w:rPr>
-            </w:pPr>
+              <w:pStyle w:val="Prrafodelista"/>
+              <w:numPr>
+                <w:ilvl w:val="0"/>
+                <w:numId w:val="3"/>
+              </w:numPr>
+              <w:tabs>
+                <w:tab w:val="left" w:pos="109"/>
+              </w:tabs>
+              <w:spacing w:after="0" w:line="240" w:lineRule="auto"/>
+              <w:ind w:left="109" w:hanging="141"/>
+              <w:rPr>
+                <w:rFonts w:ascii="Times New Roman" w:hAnsi="Times New Roman" w:cs="Times New Roman"/>
+                <w:sz w:val="18"/>
+                <w:szCs w:val="18"/>
+                <w:lang w:val="es-PE" w:eastAsia="es-PE"/>
+              </w:rPr>
+            </w:pPr>
+            <w:r>
+              <w:rPr>
+                <w:rFonts w:ascii="Times New Roman" w:hAnsi="Times New Roman" w:cs="Times New Roman"/>
+                <w:sz w:val="18"/>
+                <w:szCs w:val="18"/>
+                <w:lang w:val="es-PE" w:eastAsia="es-PE"/>
+              </w:rPr>
+              <w:t>Necesidad de realizar seguimiento presupuestal</w:t>
+            </w:r>
           </w:p>
         </w:tc>
         <w:tc>
@@ -2563,32 +3167,88 @@
           </w:tcPr>
           <w:p>
             <w:pPr>
-              <w:spacing w:after="0" w:line="240" w:lineRule="auto"/>
-              <w:rPr>
-                <w:rFonts w:ascii="Times New Roman" w:hAnsi="Times New Roman" w:cs="Times New Roman"/>
-                <w:sz w:val="18"/>
-                <w:szCs w:val="18"/>
-                <w:lang w:val="es-PE" w:eastAsia="es-PE"/>
-              </w:rPr>
-            </w:pPr>
+              <w:pStyle w:val="Prrafodelista"/>
+              <w:numPr>
+                <w:ilvl w:val="0"/>
+                <w:numId w:val="3"/>
+              </w:numPr>
+              <w:tabs>
+                <w:tab w:val="left" w:pos="109"/>
+              </w:tabs>
+              <w:spacing w:after="0" w:line="240" w:lineRule="auto"/>
+              <w:ind w:left="109" w:hanging="141"/>
+              <w:rPr>
+                <w:rFonts w:ascii="Times New Roman" w:hAnsi="Times New Roman" w:cs="Times New Roman"/>
+                <w:sz w:val="18"/>
+                <w:szCs w:val="18"/>
+                <w:lang w:val="es-PE" w:eastAsia="es-PE"/>
+              </w:rPr>
+            </w:pPr>
+            <w:r>
+              <w:rPr>
+                <w:rFonts w:ascii="Times New Roman" w:hAnsi="Times New Roman" w:cs="Times New Roman"/>
+                <w:sz w:val="18"/>
+                <w:szCs w:val="18"/>
+                <w:lang w:val="es-PE" w:eastAsia="es-PE"/>
+              </w:rPr>
+              <w:t>No hay diferencia entre el presupuesto ejecutado y planificado</w:t>
+            </w:r>
+          </w:p>
+          <w:p>
+            <w:pPr>
+              <w:pStyle w:val="Prrafodelista"/>
+              <w:numPr>
+                <w:ilvl w:val="0"/>
+                <w:numId w:val="3"/>
+              </w:numPr>
+              <w:tabs>
+                <w:tab w:val="left" w:pos="109"/>
+              </w:tabs>
+              <w:spacing w:after="0" w:line="240" w:lineRule="auto"/>
+              <w:ind w:left="109" w:hanging="141"/>
+              <w:rPr>
+                <w:rFonts w:ascii="Times New Roman" w:hAnsi="Times New Roman" w:cs="Times New Roman"/>
+                <w:sz w:val="18"/>
+                <w:szCs w:val="18"/>
+                <w:lang w:val="es-PE" w:eastAsia="es-PE"/>
+              </w:rPr>
+            </w:pPr>
+            <w:r>
+              <w:rPr>
+                <w:rFonts w:ascii="Times New Roman" w:hAnsi="Times New Roman" w:cs="Times New Roman"/>
+                <w:sz w:val="18"/>
+                <w:szCs w:val="18"/>
+                <w:lang w:val="es-PE" w:eastAsia="es-PE"/>
+              </w:rPr>
+              <w:t>Medidas a tomar</w:t>
+            </w:r>
           </w:p>
         </w:tc>
         <w:tc>
           <w:tcPr>
             <w:tcW w:w="2694" w:type="dxa"/>
             <w:shd w:val="clear" w:color="auto" w:fill="auto"/>
+            <w:vAlign w:val="center"/>
           </w:tcPr>
           <w:p>
             <w:pPr>
               <w:spacing w:after="0" w:line="240" w:lineRule="auto"/>
               <w:jc w:val="both"/>
               <w:rPr>
-                <w:rFonts w:ascii="Times New Roman" w:hAnsi="Times New Roman" w:cs="Times New Roman"/>
-                <w:sz w:val="18"/>
-                <w:szCs w:val="18"/>
-                <w:lang w:val="es-PE" w:eastAsia="es-PE"/>
-              </w:rPr>
-            </w:pPr>
+                <w:sz w:val="18"/>
+                <w:szCs w:val="18"/>
+                <w:lang w:val="es-PE" w:eastAsia="es-PE"/>
+              </w:rPr>
+            </w:pPr>
+            <w:r>
+              <w:rPr>
+                <w:rFonts w:ascii="Times New Roman" w:hAnsi="Times New Roman" w:cs="Times New Roman"/>
+                <w:sz w:val="18"/>
+                <w:szCs w:val="18"/>
+                <w:lang w:val="es-PE" w:eastAsia="es-PE"/>
+              </w:rPr>
+              <w:t>Se procede a realizar el seguimiento presupuestal, en caso se detecte alguna anomalía entre la el presupuesto ejecutado y el planificado, se procede a coordinar actividades con los ejecutores y tomar las medidas necesarias para solucionar la anomalía. Caso contrario,  se confirma que no se encontraron diferencias.</w:t>
+            </w:r>
           </w:p>
         </w:tc>
         <w:tc>
@@ -2715,14 +3375,61 @@
           </w:tcPr>
           <w:p>
             <w:pPr>
-              <w:spacing w:after="0" w:line="240" w:lineRule="auto"/>
-              <w:rPr>
-                <w:rFonts w:ascii="Times New Roman" w:hAnsi="Times New Roman" w:cs="Times New Roman"/>
-                <w:sz w:val="18"/>
-                <w:szCs w:val="18"/>
-                <w:lang w:val="es-PE" w:eastAsia="es-PE"/>
-              </w:rPr>
-            </w:pPr>
+              <w:pStyle w:val="Prrafodelista"/>
+              <w:numPr>
+                <w:ilvl w:val="0"/>
+                <w:numId w:val="3"/>
+              </w:numPr>
+              <w:tabs>
+                <w:tab w:val="left" w:pos="109"/>
+              </w:tabs>
+              <w:spacing w:after="0" w:line="240" w:lineRule="auto"/>
+              <w:ind w:left="109" w:hanging="141"/>
+              <w:rPr>
+                <w:rFonts w:ascii="Times New Roman" w:hAnsi="Times New Roman" w:cs="Times New Roman"/>
+                <w:sz w:val="18"/>
+                <w:szCs w:val="18"/>
+                <w:lang w:val="es-PE" w:eastAsia="es-PE"/>
+              </w:rPr>
+            </w:pPr>
+            <w:r>
+              <w:rPr>
+                <w:rFonts w:ascii="Times New Roman" w:hAnsi="Times New Roman" w:cs="Times New Roman"/>
+                <w:sz w:val="18"/>
+                <w:szCs w:val="18"/>
+                <w:lang w:val="es-PE" w:eastAsia="es-PE"/>
+              </w:rPr>
+              <w:t>No hay diferencia entre el presupuesto ejecutado y planificado</w:t>
+            </w:r>
+          </w:p>
+          <w:p>
+            <w:pPr>
+              <w:pStyle w:val="Prrafodelista"/>
+              <w:numPr>
+                <w:ilvl w:val="0"/>
+                <w:numId w:val="3"/>
+              </w:numPr>
+              <w:tabs>
+                <w:tab w:val="left" w:pos="109"/>
+              </w:tabs>
+              <w:spacing w:after="0" w:line="240" w:lineRule="auto"/>
+              <w:ind w:left="109" w:hanging="141"/>
+              <w:rPr>
+                <w:rFonts w:ascii="Times New Roman" w:hAnsi="Times New Roman" w:cs="Times New Roman"/>
+                <w:sz w:val="18"/>
+                <w:szCs w:val="18"/>
+                <w:lang w:val="es-PE" w:eastAsia="es-PE"/>
+              </w:rPr>
+            </w:pPr>
+            <w:r>
+              <w:rPr>
+                <w:rFonts w:ascii="Times New Roman" w:hAnsi="Times New Roman" w:cs="Times New Roman"/>
+                <w:sz w:val="18"/>
+                <w:szCs w:val="18"/>
+                <w:lang w:val="es-PE" w:eastAsia="es-PE"/>
+              </w:rPr>
+              <w:t>Medidas a tomar</w:t>
+            </w:r>
           </w:p>
         </w:tc>
         <w:tc>
@@ -3670,50 +4377,59 @@
                 <w:szCs w:val="18"/>
                 <w:lang w:val="es-PE" w:eastAsia="es-PE"/>
               </w:rPr>
+              <w:t>I4</w:t>
+            </w:r>
+          </w:p>
+        </w:tc>
+        <w:tc>
+          <w:tcPr>
+            <w:tcW w:w="1418" w:type="dxa"/>
+          </w:tcPr>
+          <w:p>
+            <w:pPr>
+              <w:spacing w:after="0" w:line="240" w:lineRule="auto"/>
+              <w:rPr>
+                <w:rFonts w:ascii="Times New Roman" w:hAnsi="Times New Roman" w:cs="Times New Roman"/>
+                <w:sz w:val="18"/>
+                <w:szCs w:val="18"/>
+                <w:lang w:val="es-PE" w:eastAsia="es-PE"/>
+              </w:rPr>
+            </w:pPr>
+          </w:p>
+        </w:tc>
+        <w:tc>
+          <w:tcPr>
+            <w:tcW w:w="1559" w:type="dxa"/>
+          </w:tcPr>
+          <w:p>
+            <w:pPr>
+              <w:spacing w:after="0" w:line="240" w:lineRule="auto"/>
+              <w:jc w:val="center"/>
+              <w:rPr>
+                <w:rFonts w:ascii="Times New Roman" w:hAnsi="Times New Roman" w:cs="Times New Roman"/>
+                <w:sz w:val="18"/>
+                <w:szCs w:val="18"/>
+                <w:lang w:val="es-PE" w:eastAsia="es-PE"/>
+              </w:rPr>
+            </w:pPr>
+            <w:r>
+              <w:rPr>
+                <w:rFonts w:ascii="Times New Roman" w:hAnsi="Times New Roman" w:cs="Times New Roman"/>
+                <w:sz w:val="18"/>
+                <w:szCs w:val="18"/>
+                <w:lang w:val="es-PE" w:eastAsia="es-PE"/>
+              </w:rPr>
+              <w:t xml:space="preserve">Elaboración de Campaña Publicitaria del Departamento de Imagen </w:t>
+            </w:r>
+            <w:r>
+              <w:rPr>
+                <w:rFonts w:ascii="Times New Roman" w:hAnsi="Times New Roman" w:cs="Times New Roman"/>
+                <w:sz w:val="18"/>
+                <w:szCs w:val="18"/>
+                <w:lang w:val="es-PE" w:eastAsia="es-PE"/>
+              </w:rPr>
               <w:lastRenderedPageBreak/>
-              <w:t>I4</w:t>
-            </w:r>
-          </w:p>
-        </w:tc>
-        <w:tc>
-          <w:tcPr>
-            <w:tcW w:w="1418" w:type="dxa"/>
-          </w:tcPr>
-          <w:p>
-            <w:pPr>
-              <w:spacing w:after="0" w:line="240" w:lineRule="auto"/>
-              <w:rPr>
-                <w:rFonts w:ascii="Times New Roman" w:hAnsi="Times New Roman" w:cs="Times New Roman"/>
-                <w:sz w:val="18"/>
-                <w:szCs w:val="18"/>
-                <w:lang w:val="es-PE" w:eastAsia="es-PE"/>
-              </w:rPr>
-            </w:pPr>
-          </w:p>
-        </w:tc>
-        <w:tc>
-          <w:tcPr>
-            <w:tcW w:w="1559" w:type="dxa"/>
-          </w:tcPr>
-          <w:p>
-            <w:pPr>
-              <w:spacing w:after="0" w:line="240" w:lineRule="auto"/>
-              <w:jc w:val="center"/>
-              <w:rPr>
-                <w:rFonts w:ascii="Times New Roman" w:hAnsi="Times New Roman" w:cs="Times New Roman"/>
-                <w:sz w:val="18"/>
-                <w:szCs w:val="18"/>
-                <w:lang w:val="es-PE" w:eastAsia="es-PE"/>
-              </w:rPr>
-            </w:pPr>
-            <w:r>
-              <w:rPr>
-                <w:rFonts w:ascii="Times New Roman" w:hAnsi="Times New Roman" w:cs="Times New Roman"/>
-                <w:sz w:val="18"/>
-                <w:szCs w:val="18"/>
-                <w:lang w:val="es-PE" w:eastAsia="es-PE"/>
-              </w:rPr>
-              <w:t>Elaboración de Campaña Publicitaria del Departamento de Imagen Institucional</w:t>
+              <w:t>Institucional</w:t>
             </w:r>
           </w:p>
         </w:tc>
@@ -3860,6 +4576,7 @@
                 <w:szCs w:val="18"/>
                 <w:lang w:val="es-PE" w:eastAsia="es-PE"/>
               </w:rPr>
+              <w:lastRenderedPageBreak/>
               <w:t>I5</w:t>
             </w:r>
           </w:p>
@@ -4455,14 +5172,107 @@
           </w:tcPr>
           <w:p>
             <w:pPr>
-              <w:spacing w:after="0" w:line="240" w:lineRule="auto"/>
-              <w:rPr>
-                <w:rFonts w:ascii="Times New Roman" w:hAnsi="Times New Roman" w:cs="Times New Roman"/>
-                <w:sz w:val="18"/>
-                <w:szCs w:val="18"/>
-                <w:lang w:val="es-PE" w:eastAsia="es-PE"/>
-              </w:rPr>
-            </w:pPr>
+              <w:pStyle w:val="Prrafodelista"/>
+              <w:numPr>
+                <w:ilvl w:val="0"/>
+                <w:numId w:val="4"/>
+              </w:numPr>
+              <w:spacing w:after="0" w:line="240" w:lineRule="auto"/>
+              <w:ind w:left="187" w:hanging="187"/>
+              <w:rPr>
+                <w:rFonts w:ascii="Times New Roman" w:hAnsi="Times New Roman" w:cs="Times New Roman"/>
+                <w:sz w:val="18"/>
+                <w:szCs w:val="18"/>
+                <w:lang w:val="es-PE" w:eastAsia="es-PE"/>
+              </w:rPr>
+            </w:pPr>
+            <w:r>
+              <w:rPr>
+                <w:rFonts w:ascii="Times New Roman" w:hAnsi="Times New Roman" w:cs="Times New Roman"/>
+                <w:sz w:val="18"/>
+                <w:szCs w:val="18"/>
+                <w:lang w:val="es-PE" w:eastAsia="es-PE"/>
+              </w:rPr>
+              <w:t>Campaña supervisada</w:t>
+            </w:r>
+          </w:p>
+          <w:p>
+            <w:pPr>
+              <w:pStyle w:val="Prrafodelista"/>
+              <w:numPr>
+                <w:ilvl w:val="0"/>
+                <w:numId w:val="4"/>
+              </w:numPr>
+              <w:spacing w:after="0" w:line="240" w:lineRule="auto"/>
+              <w:ind w:left="187" w:hanging="187"/>
+              <w:rPr>
+                <w:rFonts w:ascii="Times New Roman" w:hAnsi="Times New Roman" w:cs="Times New Roman"/>
+                <w:sz w:val="18"/>
+                <w:szCs w:val="18"/>
+                <w:lang w:val="es-PE" w:eastAsia="es-PE"/>
+              </w:rPr>
+            </w:pPr>
+            <w:r>
+              <w:rPr>
+                <w:rFonts w:ascii="Times New Roman" w:hAnsi="Times New Roman" w:cs="Times New Roman"/>
+                <w:sz w:val="18"/>
+                <w:szCs w:val="18"/>
+                <w:lang w:val="es-PE" w:eastAsia="es-PE"/>
+              </w:rPr>
+              <w:t>Observaciones de desarrollo de la campaña</w:t>
+            </w:r>
+          </w:p>
+          <w:p>
+            <w:pPr>
+              <w:pStyle w:val="Prrafodelista"/>
+              <w:numPr>
+                <w:ilvl w:val="0"/>
+                <w:numId w:val="4"/>
+              </w:numPr>
+              <w:spacing w:after="0" w:line="240" w:lineRule="auto"/>
+              <w:ind w:left="187" w:hanging="187"/>
+              <w:rPr>
+                <w:rFonts w:ascii="Times New Roman" w:hAnsi="Times New Roman" w:cs="Times New Roman"/>
+                <w:sz w:val="18"/>
+                <w:szCs w:val="18"/>
+                <w:lang w:val="es-PE" w:eastAsia="es-PE"/>
+              </w:rPr>
+            </w:pPr>
+            <w:r>
+              <w:rPr>
+                <w:rFonts w:ascii="Times New Roman" w:hAnsi="Times New Roman" w:cs="Times New Roman"/>
+                <w:sz w:val="18"/>
+                <w:szCs w:val="18"/>
+                <w:lang w:val="es-PE" w:eastAsia="es-PE"/>
+              </w:rPr>
+              <w:t>Entrevista registrada</w:t>
+            </w:r>
+          </w:p>
+          <w:p>
+            <w:pPr>
+              <w:pStyle w:val="Prrafodelista"/>
+              <w:numPr>
+                <w:ilvl w:val="0"/>
+                <w:numId w:val="4"/>
+              </w:numPr>
+              <w:spacing w:after="0" w:line="240" w:lineRule="auto"/>
+              <w:ind w:left="187" w:hanging="187"/>
+              <w:rPr>
+                <w:rFonts w:ascii="Times New Roman" w:hAnsi="Times New Roman" w:cs="Times New Roman"/>
+                <w:sz w:val="18"/>
+                <w:szCs w:val="18"/>
+                <w:lang w:val="es-PE" w:eastAsia="es-PE"/>
+              </w:rPr>
+            </w:pPr>
+            <w:r>
+              <w:rPr>
+                <w:rFonts w:ascii="Times New Roman" w:hAnsi="Times New Roman" w:cs="Times New Roman"/>
+                <w:sz w:val="18"/>
+                <w:szCs w:val="18"/>
+                <w:lang w:val="es-PE" w:eastAsia="es-PE"/>
+              </w:rPr>
+              <w:t>Conjunto de Cartas entregadas</w:t>
+            </w:r>
           </w:p>
         </w:tc>
         <w:tc>
@@ -4497,6 +5307,58 @@
           </w:tcPr>
           <w:p>
             <w:pPr>
+              <w:pStyle w:val="Prrafodelista"/>
+              <w:numPr>
+                <w:ilvl w:val="0"/>
+                <w:numId w:val="4"/>
+              </w:numPr>
+              <w:spacing w:after="0" w:line="240" w:lineRule="auto"/>
+              <w:ind w:left="187" w:hanging="187"/>
+              <w:rPr>
+                <w:rFonts w:ascii="Times New Roman" w:hAnsi="Times New Roman" w:cs="Times New Roman"/>
+                <w:sz w:val="18"/>
+                <w:szCs w:val="18"/>
+                <w:lang w:val="es-PE" w:eastAsia="es-PE"/>
+              </w:rPr>
+            </w:pPr>
+            <w:r>
+              <w:rPr>
+                <w:rFonts w:ascii="Times New Roman" w:hAnsi="Times New Roman" w:cs="Times New Roman"/>
+                <w:sz w:val="18"/>
+                <w:szCs w:val="18"/>
+                <w:lang w:val="es-PE" w:eastAsia="es-PE"/>
+              </w:rPr>
+              <w:t>Conjunto de cartas a enviar</w:t>
+            </w:r>
+          </w:p>
+          <w:p>
+            <w:pPr>
+              <w:pStyle w:val="Prrafodelista"/>
+              <w:numPr>
+                <w:ilvl w:val="0"/>
+                <w:numId w:val="4"/>
+              </w:numPr>
+              <w:spacing w:after="0" w:line="240" w:lineRule="auto"/>
+              <w:ind w:left="187" w:hanging="187"/>
+              <w:rPr>
+                <w:rFonts w:ascii="Times New Roman" w:hAnsi="Times New Roman" w:cs="Times New Roman"/>
+                <w:sz w:val="18"/>
+                <w:szCs w:val="18"/>
+                <w:lang w:val="es-PE" w:eastAsia="es-PE"/>
+              </w:rPr>
+            </w:pPr>
+            <w:r>
+              <w:rPr>
+                <w:rFonts w:ascii="Times New Roman" w:hAnsi="Times New Roman" w:cs="Times New Roman"/>
+                <w:sz w:val="18"/>
+                <w:szCs w:val="18"/>
+                <w:lang w:val="es-PE" w:eastAsia="es-PE"/>
+              </w:rPr>
+              <w:t>Conjunto de Cartas entregadas</w:t>
+            </w:r>
+          </w:p>
+          <w:p>
+            <w:pPr>
               <w:spacing w:after="0" w:line="240" w:lineRule="auto"/>
               <w:rPr>
                 <w:rFonts w:ascii="Times New Roman" w:hAnsi="Times New Roman" w:cs="Times New Roman"/>
@@ -4522,6 +5384,15 @@
                 <w:lang w:val="es-PE" w:eastAsia="es-PE"/>
               </w:rPr>
             </w:pPr>
+            <w:r>
+              <w:rPr>
+                <w:rFonts w:ascii="Times New Roman" w:hAnsi="Times New Roman" w:cs="Times New Roman"/>
+                <w:sz w:val="18"/>
+                <w:szCs w:val="18"/>
+                <w:lang w:val="es-PE" w:eastAsia="es-PE"/>
+              </w:rPr>
+              <w:t xml:space="preserve">Iniciada la campaña, el Departamento de Donaciones realiza la emisión de Cartas. Para ello, la Encargada de Donaciones elabora la carta, la cual junto con un tríptico informativo y una hoja, donde se  indican los números de cuenta, será entregada por el Courier contratado. </w:t>
+            </w:r>
           </w:p>
         </w:tc>
         <w:tc>
@@ -4642,7 +5513,200 @@
           <w:tcPr>
             <w:tcW w:w="1418" w:type="dxa"/>
             <w:shd w:val="clear" w:color="auto" w:fill="BFBFBF"/>
-          </w:tcPr>
+            <w:vAlign w:val="center"/>
+          </w:tcPr>
+          <w:p>
+            <w:pPr>
+              <w:pStyle w:val="Prrafodelista"/>
+              <w:numPr>
+                <w:ilvl w:val="0"/>
+                <w:numId w:val="4"/>
+              </w:numPr>
+              <w:spacing w:after="0" w:line="240" w:lineRule="auto"/>
+              <w:ind w:left="187" w:hanging="187"/>
+              <w:rPr>
+                <w:rFonts w:ascii="Times New Roman" w:hAnsi="Times New Roman" w:cs="Times New Roman"/>
+                <w:sz w:val="18"/>
+                <w:szCs w:val="18"/>
+                <w:lang w:val="es-PE" w:eastAsia="es-PE"/>
+              </w:rPr>
+            </w:pPr>
+            <w:r>
+              <w:rPr>
+                <w:rFonts w:ascii="Times New Roman" w:hAnsi="Times New Roman" w:cs="Times New Roman"/>
+                <w:sz w:val="18"/>
+                <w:szCs w:val="18"/>
+                <w:lang w:val="es-PE" w:eastAsia="es-PE"/>
+              </w:rPr>
+              <w:t>Visita realizada por el donante</w:t>
+            </w:r>
+          </w:p>
+          <w:p>
+            <w:pPr>
+              <w:pStyle w:val="Prrafodelista"/>
+              <w:numPr>
+                <w:ilvl w:val="0"/>
+                <w:numId w:val="4"/>
+              </w:numPr>
+              <w:spacing w:after="0" w:line="240" w:lineRule="auto"/>
+              <w:ind w:left="187" w:hanging="187"/>
+              <w:rPr>
+                <w:rFonts w:ascii="Times New Roman" w:hAnsi="Times New Roman" w:cs="Times New Roman"/>
+                <w:sz w:val="18"/>
+                <w:szCs w:val="18"/>
+                <w:lang w:val="es-PE" w:eastAsia="es-PE"/>
+              </w:rPr>
+            </w:pPr>
+            <w:r>
+              <w:rPr>
+                <w:rFonts w:ascii="Times New Roman" w:hAnsi="Times New Roman" w:cs="Times New Roman"/>
+                <w:sz w:val="18"/>
+                <w:szCs w:val="18"/>
+                <w:lang w:val="es-PE" w:eastAsia="es-PE"/>
+              </w:rPr>
+              <w:t>Voucher enviado</w:t>
+            </w:r>
+          </w:p>
+          <w:p>
+            <w:pPr>
+              <w:pStyle w:val="Prrafodelista"/>
+              <w:numPr>
+                <w:ilvl w:val="0"/>
+                <w:numId w:val="4"/>
+              </w:numPr>
+              <w:spacing w:after="0" w:line="240" w:lineRule="auto"/>
+              <w:ind w:left="187" w:hanging="187"/>
+              <w:rPr>
+                <w:rFonts w:ascii="Times New Roman" w:hAnsi="Times New Roman" w:cs="Times New Roman"/>
+                <w:sz w:val="18"/>
+                <w:szCs w:val="18"/>
+                <w:lang w:val="es-PE" w:eastAsia="es-PE"/>
+              </w:rPr>
+            </w:pPr>
+            <w:r>
+              <w:rPr>
+                <w:rFonts w:ascii="Times New Roman" w:hAnsi="Times New Roman" w:cs="Times New Roman"/>
+                <w:sz w:val="18"/>
+                <w:szCs w:val="18"/>
+                <w:lang w:val="es-PE" w:eastAsia="es-PE"/>
+              </w:rPr>
+              <w:t>Donación entregada</w:t>
+            </w:r>
+          </w:p>
+          <w:p>
+            <w:pPr>
+              <w:pStyle w:val="Prrafodelista"/>
+              <w:numPr>
+                <w:ilvl w:val="0"/>
+                <w:numId w:val="4"/>
+              </w:numPr>
+              <w:spacing w:after="0" w:line="240" w:lineRule="auto"/>
+              <w:ind w:left="187" w:hanging="187"/>
+              <w:rPr>
+                <w:rFonts w:ascii="Times New Roman" w:hAnsi="Times New Roman" w:cs="Times New Roman"/>
+                <w:sz w:val="18"/>
+                <w:szCs w:val="18"/>
+                <w:lang w:val="es-PE" w:eastAsia="es-PE"/>
+              </w:rPr>
+            </w:pPr>
+            <w:r>
+              <w:rPr>
+                <w:rFonts w:ascii="Times New Roman" w:hAnsi="Times New Roman" w:cs="Times New Roman"/>
+                <w:sz w:val="18"/>
+                <w:szCs w:val="18"/>
+                <w:lang w:val="es-PE" w:eastAsia="es-PE"/>
+              </w:rPr>
+              <w:t>Donación recogida</w:t>
+            </w:r>
+          </w:p>
+          <w:p>
+            <w:pPr>
+              <w:pStyle w:val="Prrafodelista"/>
+              <w:numPr>
+                <w:ilvl w:val="0"/>
+                <w:numId w:val="4"/>
+              </w:numPr>
+              <w:spacing w:after="0" w:line="240" w:lineRule="auto"/>
+              <w:ind w:left="187" w:hanging="187"/>
+              <w:rPr>
+                <w:rFonts w:ascii="Times New Roman" w:hAnsi="Times New Roman" w:cs="Times New Roman"/>
+                <w:sz w:val="18"/>
+                <w:szCs w:val="18"/>
+                <w:lang w:val="es-PE" w:eastAsia="es-PE"/>
+              </w:rPr>
+            </w:pPr>
+            <w:r>
+              <w:rPr>
+                <w:rFonts w:ascii="Times New Roman" w:hAnsi="Times New Roman" w:cs="Times New Roman"/>
+                <w:sz w:val="18"/>
+                <w:szCs w:val="18"/>
+                <w:lang w:val="es-PE" w:eastAsia="es-PE"/>
+              </w:rPr>
+              <w:t xml:space="preserve">Conjunto de Cartas </w:t>
+            </w:r>
+            <w:r>
+              <w:rPr>
+                <w:rFonts w:ascii="Times New Roman" w:hAnsi="Times New Roman" w:cs="Times New Roman"/>
+                <w:sz w:val="18"/>
+                <w:szCs w:val="18"/>
+                <w:lang w:val="es-PE" w:eastAsia="es-PE"/>
+              </w:rPr>
+              <w:lastRenderedPageBreak/>
+              <w:t>entregadas</w:t>
+            </w:r>
+          </w:p>
+          <w:p>
+            <w:pPr>
+              <w:pStyle w:val="Prrafodelista"/>
+              <w:numPr>
+                <w:ilvl w:val="0"/>
+                <w:numId w:val="4"/>
+              </w:numPr>
+              <w:spacing w:after="0" w:line="240" w:lineRule="auto"/>
+              <w:ind w:left="187" w:hanging="187"/>
+              <w:rPr>
+                <w:rFonts w:ascii="Times New Roman" w:hAnsi="Times New Roman" w:cs="Times New Roman"/>
+                <w:sz w:val="18"/>
+                <w:szCs w:val="18"/>
+                <w:lang w:val="es-PE" w:eastAsia="es-PE"/>
+              </w:rPr>
+            </w:pPr>
+            <w:r>
+              <w:rPr>
+                <w:rFonts w:ascii="Times New Roman" w:hAnsi="Times New Roman" w:cs="Times New Roman"/>
+                <w:sz w:val="18"/>
+                <w:szCs w:val="18"/>
+                <w:lang w:val="es-PE" w:eastAsia="es-PE"/>
+              </w:rPr>
+              <w:t>Boleta o factura entregada</w:t>
+            </w:r>
+          </w:p>
+          <w:p>
+            <w:pPr>
+              <w:pStyle w:val="Prrafodelista"/>
+              <w:numPr>
+                <w:ilvl w:val="0"/>
+                <w:numId w:val="4"/>
+              </w:numPr>
+              <w:spacing w:after="0" w:line="240" w:lineRule="auto"/>
+              <w:ind w:left="187" w:hanging="187"/>
+              <w:rPr>
+                <w:rFonts w:ascii="Times New Roman" w:hAnsi="Times New Roman" w:cs="Times New Roman"/>
+                <w:sz w:val="18"/>
+                <w:szCs w:val="18"/>
+                <w:lang w:val="es-PE" w:eastAsia="es-PE"/>
+              </w:rPr>
+            </w:pPr>
+            <w:r>
+              <w:rPr>
+                <w:rFonts w:ascii="Times New Roman" w:hAnsi="Times New Roman" w:cs="Times New Roman"/>
+                <w:sz w:val="18"/>
+                <w:szCs w:val="18"/>
+                <w:lang w:val="es-PE" w:eastAsia="es-PE"/>
+              </w:rPr>
+              <w:t>Donación recibida</w:t>
+            </w:r>
+          </w:p>
           <w:p>
             <w:pPr>
               <w:spacing w:after="0" w:line="240" w:lineRule="auto"/>
@@ -4678,6 +5742,7 @@
                 <w:szCs w:val="18"/>
                 <w:lang w:val="es-PE" w:eastAsia="es-PE"/>
               </w:rPr>
+              <w:lastRenderedPageBreak/>
               <w:t>Recepción de Donaciones</w:t>
             </w:r>
           </w:p>
@@ -4686,17 +5751,242 @@
           <w:tcPr>
             <w:tcW w:w="1559" w:type="dxa"/>
             <w:shd w:val="clear" w:color="auto" w:fill="BFBFBF"/>
-          </w:tcPr>
-          <w:p>
-            <w:pPr>
-              <w:spacing w:after="0" w:line="240" w:lineRule="auto"/>
-              <w:rPr>
-                <w:rFonts w:ascii="Times New Roman" w:hAnsi="Times New Roman" w:cs="Times New Roman"/>
-                <w:sz w:val="18"/>
-                <w:szCs w:val="18"/>
-                <w:lang w:val="es-PE" w:eastAsia="es-PE"/>
-              </w:rPr>
-            </w:pPr>
+            <w:vAlign w:val="center"/>
+          </w:tcPr>
+          <w:p>
+            <w:pPr>
+              <w:pStyle w:val="Prrafodelista"/>
+              <w:numPr>
+                <w:ilvl w:val="0"/>
+                <w:numId w:val="4"/>
+              </w:numPr>
+              <w:spacing w:after="0" w:line="240" w:lineRule="auto"/>
+              <w:ind w:left="187" w:hanging="187"/>
+              <w:rPr>
+                <w:rFonts w:ascii="Times New Roman" w:hAnsi="Times New Roman" w:cs="Times New Roman"/>
+                <w:sz w:val="18"/>
+                <w:szCs w:val="18"/>
+                <w:lang w:val="es-PE" w:eastAsia="es-PE"/>
+              </w:rPr>
+            </w:pPr>
+            <w:r>
+              <w:rPr>
+                <w:rFonts w:ascii="Times New Roman" w:hAnsi="Times New Roman" w:cs="Times New Roman"/>
+                <w:sz w:val="18"/>
+                <w:szCs w:val="18"/>
+                <w:lang w:val="es-PE" w:eastAsia="es-PE"/>
+              </w:rPr>
+              <w:t>Fecha y Hora de visita coordinada con directora de Colegio</w:t>
+            </w:r>
+          </w:p>
+          <w:p>
+            <w:pPr>
+              <w:pStyle w:val="Prrafodelista"/>
+              <w:numPr>
+                <w:ilvl w:val="0"/>
+                <w:numId w:val="4"/>
+              </w:numPr>
+              <w:spacing w:after="0" w:line="240" w:lineRule="auto"/>
+              <w:ind w:left="187" w:hanging="187"/>
+              <w:rPr>
+                <w:rFonts w:ascii="Times New Roman" w:hAnsi="Times New Roman" w:cs="Times New Roman"/>
+                <w:sz w:val="18"/>
+                <w:szCs w:val="18"/>
+                <w:lang w:val="es-PE" w:eastAsia="es-PE"/>
+              </w:rPr>
+            </w:pPr>
+            <w:r>
+              <w:rPr>
+                <w:rFonts w:ascii="Times New Roman" w:hAnsi="Times New Roman" w:cs="Times New Roman"/>
+                <w:sz w:val="18"/>
+                <w:szCs w:val="18"/>
+                <w:lang w:val="es-PE" w:eastAsia="es-PE"/>
+              </w:rPr>
+              <w:t>Fecha de envío de voucher de transferencia coordinada</w:t>
+            </w:r>
+          </w:p>
+          <w:p>
+            <w:pPr>
+              <w:pStyle w:val="Prrafodelista"/>
+              <w:numPr>
+                <w:ilvl w:val="0"/>
+                <w:numId w:val="4"/>
+              </w:numPr>
+              <w:spacing w:after="0" w:line="240" w:lineRule="auto"/>
+              <w:ind w:left="187" w:hanging="187"/>
+              <w:rPr>
+                <w:rFonts w:ascii="Times New Roman" w:hAnsi="Times New Roman" w:cs="Times New Roman"/>
+                <w:sz w:val="18"/>
+                <w:szCs w:val="18"/>
+                <w:lang w:val="es-PE" w:eastAsia="es-PE"/>
+              </w:rPr>
+            </w:pPr>
+            <w:r>
+              <w:rPr>
+                <w:rFonts w:ascii="Times New Roman" w:hAnsi="Times New Roman" w:cs="Times New Roman"/>
+                <w:sz w:val="18"/>
+                <w:szCs w:val="18"/>
+                <w:lang w:val="es-PE" w:eastAsia="es-PE"/>
+              </w:rPr>
+              <w:t>Necesidad de Recepción</w:t>
+            </w:r>
+          </w:p>
+          <w:p>
+            <w:pPr>
+              <w:pStyle w:val="Prrafodelista"/>
+              <w:numPr>
+                <w:ilvl w:val="0"/>
+                <w:numId w:val="4"/>
+              </w:numPr>
+              <w:spacing w:after="0" w:line="240" w:lineRule="auto"/>
+              <w:ind w:left="187" w:hanging="187"/>
+              <w:rPr>
+                <w:rFonts w:ascii="Times New Roman" w:hAnsi="Times New Roman" w:cs="Times New Roman"/>
+                <w:sz w:val="18"/>
+                <w:szCs w:val="18"/>
+                <w:lang w:val="es-PE" w:eastAsia="es-PE"/>
+              </w:rPr>
+            </w:pPr>
+            <w:r>
+              <w:rPr>
+                <w:rFonts w:ascii="Times New Roman" w:hAnsi="Times New Roman" w:cs="Times New Roman"/>
+                <w:sz w:val="18"/>
+                <w:szCs w:val="18"/>
+                <w:lang w:val="es-PE" w:eastAsia="es-PE"/>
+              </w:rPr>
+              <w:lastRenderedPageBreak/>
+              <w:t>Contrato con Empresa</w:t>
+            </w:r>
+          </w:p>
+          <w:p>
+            <w:pPr>
+              <w:pStyle w:val="Prrafodelista"/>
+              <w:numPr>
+                <w:ilvl w:val="0"/>
+                <w:numId w:val="4"/>
+              </w:numPr>
+              <w:spacing w:after="0" w:line="240" w:lineRule="auto"/>
+              <w:ind w:left="187" w:hanging="187"/>
+              <w:rPr>
+                <w:rFonts w:ascii="Times New Roman" w:hAnsi="Times New Roman" w:cs="Times New Roman"/>
+                <w:sz w:val="18"/>
+                <w:szCs w:val="18"/>
+                <w:lang w:val="es-PE" w:eastAsia="es-PE"/>
+              </w:rPr>
+            </w:pPr>
+            <w:r>
+              <w:rPr>
+                <w:rFonts w:ascii="Times New Roman" w:hAnsi="Times New Roman" w:cs="Times New Roman"/>
+                <w:sz w:val="18"/>
+                <w:szCs w:val="18"/>
+                <w:lang w:val="es-PE" w:eastAsia="es-PE"/>
+              </w:rPr>
+              <w:t>Verificación realizada</w:t>
+            </w:r>
+          </w:p>
+          <w:p>
+            <w:pPr>
+              <w:pStyle w:val="Prrafodelista"/>
+              <w:numPr>
+                <w:ilvl w:val="0"/>
+                <w:numId w:val="4"/>
+              </w:numPr>
+              <w:spacing w:after="0" w:line="240" w:lineRule="auto"/>
+              <w:ind w:left="160" w:hanging="160"/>
+              <w:rPr>
+                <w:rFonts w:ascii="Times New Roman" w:hAnsi="Times New Roman" w:cs="Times New Roman"/>
+                <w:sz w:val="18"/>
+                <w:szCs w:val="18"/>
+                <w:lang w:val="es-PE" w:eastAsia="es-PE"/>
+              </w:rPr>
+            </w:pPr>
+            <w:r>
+              <w:rPr>
+                <w:rFonts w:ascii="Times New Roman" w:hAnsi="Times New Roman" w:cs="Times New Roman"/>
+                <w:sz w:val="18"/>
+                <w:szCs w:val="18"/>
+                <w:lang w:val="es-PE" w:eastAsia="es-PE"/>
+              </w:rPr>
+              <w:t>Boleta o Factura innecesaria</w:t>
+            </w:r>
+          </w:p>
+          <w:p>
+            <w:pPr>
+              <w:pStyle w:val="Prrafodelista"/>
+              <w:numPr>
+                <w:ilvl w:val="0"/>
+                <w:numId w:val="4"/>
+              </w:numPr>
+              <w:spacing w:after="0" w:line="240" w:lineRule="auto"/>
+              <w:ind w:left="187" w:hanging="187"/>
+              <w:rPr>
+                <w:rFonts w:ascii="Times New Roman" w:hAnsi="Times New Roman" w:cs="Times New Roman"/>
+                <w:sz w:val="18"/>
+                <w:szCs w:val="18"/>
+                <w:lang w:val="es-PE" w:eastAsia="es-PE"/>
+              </w:rPr>
+            </w:pPr>
+            <w:r>
+              <w:rPr>
+                <w:rFonts w:ascii="Times New Roman" w:hAnsi="Times New Roman" w:cs="Times New Roman"/>
+                <w:sz w:val="18"/>
+                <w:szCs w:val="18"/>
+                <w:lang w:val="es-PE" w:eastAsia="es-PE"/>
+              </w:rPr>
+              <w:t>Donación entregada</w:t>
+            </w:r>
+          </w:p>
+          <w:p>
+            <w:pPr>
+              <w:pStyle w:val="Prrafodelista"/>
+              <w:numPr>
+                <w:ilvl w:val="0"/>
+                <w:numId w:val="4"/>
+              </w:numPr>
+              <w:spacing w:after="0" w:line="240" w:lineRule="auto"/>
+              <w:ind w:left="187" w:hanging="187"/>
+              <w:rPr>
+                <w:rFonts w:ascii="Times New Roman" w:hAnsi="Times New Roman" w:cs="Times New Roman"/>
+                <w:sz w:val="18"/>
+                <w:szCs w:val="18"/>
+                <w:lang w:val="es-PE" w:eastAsia="es-PE"/>
+              </w:rPr>
+            </w:pPr>
+            <w:r>
+              <w:rPr>
+                <w:rFonts w:ascii="Times New Roman" w:hAnsi="Times New Roman" w:cs="Times New Roman"/>
+                <w:sz w:val="18"/>
+                <w:szCs w:val="18"/>
+                <w:lang w:val="es-PE" w:eastAsia="es-PE"/>
+              </w:rPr>
+              <w:t>Boleta o factura entregada</w:t>
+            </w:r>
+          </w:p>
+          <w:p>
+            <w:pPr>
+              <w:pStyle w:val="Prrafodelista"/>
+              <w:numPr>
+                <w:ilvl w:val="0"/>
+                <w:numId w:val="4"/>
+              </w:numPr>
+              <w:spacing w:after="0" w:line="240" w:lineRule="auto"/>
+              <w:ind w:left="187" w:hanging="187"/>
+              <w:rPr>
+                <w:rFonts w:ascii="Times New Roman" w:hAnsi="Times New Roman" w:cs="Times New Roman"/>
+                <w:sz w:val="18"/>
+                <w:szCs w:val="18"/>
+                <w:lang w:val="es-PE" w:eastAsia="es-PE"/>
+              </w:rPr>
+            </w:pPr>
+            <w:r>
+              <w:rPr>
+                <w:rFonts w:ascii="Times New Roman" w:hAnsi="Times New Roman" w:cs="Times New Roman"/>
+                <w:sz w:val="18"/>
+                <w:szCs w:val="18"/>
+                <w:lang w:val="es-PE" w:eastAsia="es-PE"/>
+              </w:rPr>
+              <w:t>Boleta o Factura solicitada</w:t>
+            </w:r>
           </w:p>
         </w:tc>
         <w:tc>
@@ -4712,9 +6002,29 @@
                 <w:rFonts w:ascii="Times New Roman" w:hAnsi="Times New Roman" w:cs="Times New Roman"/>
                 <w:sz w:val="18"/>
                 <w:szCs w:val="18"/>
-                <w:lang w:val="es-PE" w:eastAsia="es-PE"/>
-              </w:rPr>
-            </w:pPr>
+                <w:lang w:eastAsia="es-PE"/>
+              </w:rPr>
+            </w:pPr>
+            <w:r>
+              <w:rPr>
+                <w:rFonts w:ascii="Times New Roman" w:hAnsi="Times New Roman" w:cs="Times New Roman"/>
+                <w:sz w:val="18"/>
+                <w:szCs w:val="18"/>
+                <w:lang w:eastAsia="es-PE"/>
+              </w:rPr>
+              <w:lastRenderedPageBreak/>
+              <w:t xml:space="preserve">Tras ser entregadas las cartas por el Courier, el donante contacta a la Encargada de Donaciones. En caso el donante desee visitar algún colegio de alguna zona para observar la labor que realiza Fe y Alegría en dicha institución, y así decidir si realiza o no la donación. En caso el donante desee continuar con la donación, la encargada de donaciones, </w:t>
+            </w:r>
+            <w:r>
+              <w:rPr>
+                <w:rFonts w:ascii="Times New Roman" w:hAnsi="Times New Roman" w:cs="Times New Roman"/>
+                <w:sz w:val="18"/>
+                <w:szCs w:val="18"/>
+                <w:lang w:eastAsia="es-PE"/>
+              </w:rPr>
+              <w:lastRenderedPageBreak/>
+              <w:t xml:space="preserve">dependiendo del tipo de donación a realizar, coordina con el donante la fecha de envío de voucher escaneado, o la fecha y hora de recojo / recepción de la donación. En el caso de donación monetaria en un banco, el donante debe enviar el voucher de la transacción realizada, y así la Encargada de Donaciones podrá verificar que la donación es haya realizado. En caso de que el donante se acerque con la donación a la Oficina Central de Fe y Alegría Perú, esta es recogida por la Encargada de Donaciones. En caso el donante desee que la donación se recoja en un punto específico, la Encargada de Donaciones contrata a una Empresa de Recojo de Donación para que recoja la misma y luego, se la entregue a la Encargada de Donaciones. En los dos últimos casos, la Encargada de Donaciones debe evaluar si es necesario que el donante entregue o no una boleta o factura, que respalde el Certificado de Donación a entregar. </w:t>
+            </w:r>
           </w:p>
         </w:tc>
         <w:tc>
@@ -4740,6 +6050,7 @@
                 <w:szCs w:val="18"/>
                 <w:lang w:val="es-PE" w:eastAsia="es-PE"/>
               </w:rPr>
+              <w:lastRenderedPageBreak/>
               <w:t>Departamento de Donaciones</w:t>
             </w:r>
           </w:p>
@@ -4830,6 +6141,7 @@
                 <w:szCs w:val="18"/>
                 <w:lang w:val="es-PE" w:eastAsia="es-PE"/>
               </w:rPr>
+              <w:lastRenderedPageBreak/>
               <w:t>D3</w:t>
             </w:r>
           </w:p>
@@ -4838,17 +6150,251 @@
           <w:tcPr>
             <w:tcW w:w="1418" w:type="dxa"/>
             <w:shd w:val="clear" w:color="auto" w:fill="auto"/>
-          </w:tcPr>
-          <w:p>
-            <w:pPr>
-              <w:spacing w:after="0" w:line="240" w:lineRule="auto"/>
-              <w:rPr>
-                <w:rFonts w:ascii="Times New Roman" w:hAnsi="Times New Roman" w:cs="Times New Roman"/>
-                <w:sz w:val="18"/>
-                <w:szCs w:val="18"/>
-                <w:lang w:val="es-PE" w:eastAsia="es-PE"/>
-              </w:rPr>
-            </w:pPr>
+            <w:vAlign w:val="center"/>
+          </w:tcPr>
+          <w:p>
+            <w:pPr>
+              <w:pStyle w:val="Prrafodelista"/>
+              <w:numPr>
+                <w:ilvl w:val="0"/>
+                <w:numId w:val="4"/>
+              </w:numPr>
+              <w:spacing w:after="0" w:line="240" w:lineRule="auto"/>
+              <w:ind w:left="187" w:hanging="187"/>
+              <w:rPr>
+                <w:rFonts w:ascii="Times New Roman" w:hAnsi="Times New Roman" w:cs="Times New Roman"/>
+                <w:sz w:val="18"/>
+                <w:szCs w:val="18"/>
+                <w:lang w:val="es-PE" w:eastAsia="es-PE"/>
+              </w:rPr>
+            </w:pPr>
+            <w:r>
+              <w:rPr>
+                <w:rFonts w:ascii="Times New Roman" w:hAnsi="Times New Roman" w:cs="Times New Roman"/>
+                <w:sz w:val="18"/>
+                <w:szCs w:val="18"/>
+                <w:lang w:val="es-PE" w:eastAsia="es-PE"/>
+              </w:rPr>
+              <w:t>Fecha y Hora de visita coordinada con directora de Colegio</w:t>
+            </w:r>
+          </w:p>
+          <w:p>
+            <w:pPr>
+              <w:pStyle w:val="Prrafodelista"/>
+              <w:numPr>
+                <w:ilvl w:val="0"/>
+                <w:numId w:val="4"/>
+              </w:numPr>
+              <w:spacing w:after="0" w:line="240" w:lineRule="auto"/>
+              <w:ind w:left="187" w:hanging="187"/>
+              <w:rPr>
+                <w:rFonts w:ascii="Times New Roman" w:hAnsi="Times New Roman" w:cs="Times New Roman"/>
+                <w:sz w:val="18"/>
+                <w:szCs w:val="18"/>
+                <w:lang w:val="es-PE" w:eastAsia="es-PE"/>
+              </w:rPr>
+            </w:pPr>
+            <w:r>
+              <w:rPr>
+                <w:rFonts w:ascii="Times New Roman" w:hAnsi="Times New Roman" w:cs="Times New Roman"/>
+                <w:sz w:val="18"/>
+                <w:szCs w:val="18"/>
+                <w:lang w:val="es-PE" w:eastAsia="es-PE"/>
+              </w:rPr>
+              <w:t xml:space="preserve">Fecha de envío de voucher de transferencia </w:t>
+            </w:r>
+            <w:r>
+              <w:rPr>
+                <w:rFonts w:ascii="Times New Roman" w:hAnsi="Times New Roman" w:cs="Times New Roman"/>
+                <w:sz w:val="18"/>
+                <w:szCs w:val="18"/>
+                <w:lang w:val="es-PE" w:eastAsia="es-PE"/>
+              </w:rPr>
+              <w:lastRenderedPageBreak/>
+              <w:t>coordinada</w:t>
+            </w:r>
+          </w:p>
+          <w:p>
+            <w:pPr>
+              <w:pStyle w:val="Prrafodelista"/>
+              <w:numPr>
+                <w:ilvl w:val="0"/>
+                <w:numId w:val="4"/>
+              </w:numPr>
+              <w:spacing w:after="0" w:line="240" w:lineRule="auto"/>
+              <w:ind w:left="187" w:hanging="187"/>
+              <w:rPr>
+                <w:rFonts w:ascii="Times New Roman" w:hAnsi="Times New Roman" w:cs="Times New Roman"/>
+                <w:sz w:val="18"/>
+                <w:szCs w:val="18"/>
+                <w:lang w:val="es-PE" w:eastAsia="es-PE"/>
+              </w:rPr>
+            </w:pPr>
+            <w:r>
+              <w:rPr>
+                <w:rFonts w:ascii="Times New Roman" w:hAnsi="Times New Roman" w:cs="Times New Roman"/>
+                <w:sz w:val="18"/>
+                <w:szCs w:val="18"/>
+                <w:lang w:val="es-PE" w:eastAsia="es-PE"/>
+              </w:rPr>
+              <w:t>Necesidad de Recepción</w:t>
+            </w:r>
+          </w:p>
+          <w:p>
+            <w:pPr>
+              <w:pStyle w:val="Prrafodelista"/>
+              <w:numPr>
+                <w:ilvl w:val="0"/>
+                <w:numId w:val="4"/>
+              </w:numPr>
+              <w:spacing w:after="0" w:line="240" w:lineRule="auto"/>
+              <w:ind w:left="187" w:hanging="187"/>
+              <w:rPr>
+                <w:rFonts w:ascii="Times New Roman" w:hAnsi="Times New Roman" w:cs="Times New Roman"/>
+                <w:sz w:val="18"/>
+                <w:szCs w:val="18"/>
+                <w:lang w:val="es-PE" w:eastAsia="es-PE"/>
+              </w:rPr>
+            </w:pPr>
+            <w:r>
+              <w:rPr>
+                <w:rFonts w:ascii="Times New Roman" w:hAnsi="Times New Roman" w:cs="Times New Roman"/>
+                <w:sz w:val="18"/>
+                <w:szCs w:val="18"/>
+                <w:lang w:val="es-PE" w:eastAsia="es-PE"/>
+              </w:rPr>
+              <w:t>Contrato con Empresa</w:t>
+            </w:r>
+          </w:p>
+          <w:p>
+            <w:pPr>
+              <w:pStyle w:val="Prrafodelista"/>
+              <w:numPr>
+                <w:ilvl w:val="0"/>
+                <w:numId w:val="4"/>
+              </w:numPr>
+              <w:spacing w:after="0" w:line="240" w:lineRule="auto"/>
+              <w:ind w:left="187" w:hanging="187"/>
+              <w:rPr>
+                <w:rFonts w:ascii="Times New Roman" w:hAnsi="Times New Roman" w:cs="Times New Roman"/>
+                <w:sz w:val="18"/>
+                <w:szCs w:val="18"/>
+                <w:lang w:val="es-PE" w:eastAsia="es-PE"/>
+              </w:rPr>
+            </w:pPr>
+            <w:r>
+              <w:rPr>
+                <w:rFonts w:ascii="Times New Roman" w:hAnsi="Times New Roman" w:cs="Times New Roman"/>
+                <w:sz w:val="18"/>
+                <w:szCs w:val="18"/>
+                <w:lang w:val="es-PE" w:eastAsia="es-PE"/>
+              </w:rPr>
+              <w:t>Verificación realizada</w:t>
+            </w:r>
+          </w:p>
+          <w:p>
+            <w:pPr>
+              <w:pStyle w:val="Prrafodelista"/>
+              <w:numPr>
+                <w:ilvl w:val="0"/>
+                <w:numId w:val="4"/>
+              </w:numPr>
+              <w:spacing w:after="0" w:line="240" w:lineRule="auto"/>
+              <w:ind w:left="160" w:hanging="160"/>
+              <w:rPr>
+                <w:rFonts w:ascii="Times New Roman" w:hAnsi="Times New Roman" w:cs="Times New Roman"/>
+                <w:sz w:val="18"/>
+                <w:szCs w:val="18"/>
+                <w:lang w:val="es-PE" w:eastAsia="es-PE"/>
+              </w:rPr>
+            </w:pPr>
+            <w:r>
+              <w:rPr>
+                <w:rFonts w:ascii="Times New Roman" w:hAnsi="Times New Roman" w:cs="Times New Roman"/>
+                <w:sz w:val="18"/>
+                <w:szCs w:val="18"/>
+                <w:lang w:val="es-PE" w:eastAsia="es-PE"/>
+              </w:rPr>
+              <w:t>Boleta o Factura innecesaria</w:t>
+            </w:r>
+          </w:p>
+          <w:p>
+            <w:pPr>
+              <w:pStyle w:val="Prrafodelista"/>
+              <w:numPr>
+                <w:ilvl w:val="0"/>
+                <w:numId w:val="4"/>
+              </w:numPr>
+              <w:spacing w:after="0" w:line="240" w:lineRule="auto"/>
+              <w:ind w:left="187" w:hanging="187"/>
+              <w:rPr>
+                <w:rFonts w:ascii="Times New Roman" w:hAnsi="Times New Roman" w:cs="Times New Roman"/>
+                <w:sz w:val="18"/>
+                <w:szCs w:val="18"/>
+                <w:lang w:val="es-PE" w:eastAsia="es-PE"/>
+              </w:rPr>
+            </w:pPr>
+            <w:r>
+              <w:rPr>
+                <w:rFonts w:ascii="Times New Roman" w:hAnsi="Times New Roman" w:cs="Times New Roman"/>
+                <w:sz w:val="18"/>
+                <w:szCs w:val="18"/>
+                <w:lang w:val="es-PE" w:eastAsia="es-PE"/>
+              </w:rPr>
+              <w:t>Donación entregada</w:t>
+            </w:r>
+          </w:p>
+          <w:p>
+            <w:pPr>
+              <w:pStyle w:val="Prrafodelista"/>
+              <w:numPr>
+                <w:ilvl w:val="0"/>
+                <w:numId w:val="4"/>
+              </w:numPr>
+              <w:spacing w:after="0" w:line="240" w:lineRule="auto"/>
+              <w:ind w:left="187" w:hanging="187"/>
+              <w:rPr>
+                <w:rFonts w:ascii="Times New Roman" w:hAnsi="Times New Roman" w:cs="Times New Roman"/>
+                <w:sz w:val="18"/>
+                <w:szCs w:val="18"/>
+                <w:lang w:val="es-PE" w:eastAsia="es-PE"/>
+              </w:rPr>
+            </w:pPr>
+            <w:r>
+              <w:rPr>
+                <w:rFonts w:ascii="Times New Roman" w:hAnsi="Times New Roman" w:cs="Times New Roman"/>
+                <w:sz w:val="18"/>
+                <w:szCs w:val="18"/>
+                <w:lang w:val="es-PE" w:eastAsia="es-PE"/>
+              </w:rPr>
+              <w:t>Boleta o factura entregada</w:t>
+            </w:r>
+          </w:p>
+          <w:p>
+            <w:pPr>
+              <w:pStyle w:val="Prrafodelista"/>
+              <w:numPr>
+                <w:ilvl w:val="0"/>
+                <w:numId w:val="4"/>
+              </w:numPr>
+              <w:spacing w:after="0" w:line="240" w:lineRule="auto"/>
+              <w:ind w:left="187" w:hanging="187"/>
+              <w:rPr>
+                <w:rFonts w:ascii="Times New Roman" w:hAnsi="Times New Roman" w:cs="Times New Roman"/>
+                <w:sz w:val="18"/>
+                <w:szCs w:val="18"/>
+                <w:lang w:val="es-PE" w:eastAsia="es-PE"/>
+              </w:rPr>
+            </w:pPr>
+            <w:r>
+              <w:rPr>
+                <w:rFonts w:ascii="Times New Roman" w:hAnsi="Times New Roman" w:cs="Times New Roman"/>
+                <w:sz w:val="18"/>
+                <w:szCs w:val="18"/>
+                <w:lang w:val="es-PE" w:eastAsia="es-PE"/>
+              </w:rPr>
+              <w:t>Boleta o Factura solicitada</w:t>
+            </w:r>
           </w:p>
         </w:tc>
         <w:tc>
@@ -4874,6 +6420,7 @@
                 <w:szCs w:val="18"/>
                 <w:lang w:val="es-PE" w:eastAsia="es-PE"/>
               </w:rPr>
+              <w:lastRenderedPageBreak/>
               <w:t>Repartir</w:t>
             </w:r>
           </w:p>
@@ -5026,6 +6573,7 @@
                 <w:szCs w:val="18"/>
                 <w:lang w:val="es-PE" w:eastAsia="es-PE"/>
               </w:rPr>
+              <w:lastRenderedPageBreak/>
               <w:t>D4</w:t>
             </w:r>
           </w:p>
@@ -5037,14 +6585,107 @@
           </w:tcPr>
           <w:p>
             <w:pPr>
-              <w:spacing w:after="0" w:line="240" w:lineRule="auto"/>
-              <w:rPr>
-                <w:rFonts w:ascii="Times New Roman" w:hAnsi="Times New Roman" w:cs="Times New Roman"/>
-                <w:sz w:val="18"/>
-                <w:szCs w:val="18"/>
-                <w:lang w:val="es-PE" w:eastAsia="es-PE"/>
-              </w:rPr>
-            </w:pPr>
+              <w:pStyle w:val="Prrafodelista"/>
+              <w:numPr>
+                <w:ilvl w:val="0"/>
+                <w:numId w:val="4"/>
+              </w:numPr>
+              <w:spacing w:after="0" w:line="240" w:lineRule="auto"/>
+              <w:ind w:left="187" w:hanging="187"/>
+              <w:rPr>
+                <w:rFonts w:ascii="Times New Roman" w:hAnsi="Times New Roman" w:cs="Times New Roman"/>
+                <w:sz w:val="18"/>
+                <w:szCs w:val="18"/>
+                <w:lang w:val="es-PE" w:eastAsia="es-PE"/>
+              </w:rPr>
+            </w:pPr>
+            <w:r>
+              <w:rPr>
+                <w:rFonts w:ascii="Times New Roman" w:hAnsi="Times New Roman" w:cs="Times New Roman"/>
+                <w:sz w:val="18"/>
+                <w:szCs w:val="18"/>
+                <w:lang w:val="es-PE" w:eastAsia="es-PE"/>
+              </w:rPr>
+              <w:t>Verificación realizada</w:t>
+            </w:r>
+          </w:p>
+          <w:p>
+            <w:pPr>
+              <w:pStyle w:val="Prrafodelista"/>
+              <w:numPr>
+                <w:ilvl w:val="0"/>
+                <w:numId w:val="4"/>
+              </w:numPr>
+              <w:spacing w:after="0" w:line="240" w:lineRule="auto"/>
+              <w:ind w:left="160" w:hanging="160"/>
+              <w:rPr>
+                <w:rFonts w:ascii="Times New Roman" w:hAnsi="Times New Roman" w:cs="Times New Roman"/>
+                <w:sz w:val="18"/>
+                <w:szCs w:val="18"/>
+                <w:lang w:val="es-PE" w:eastAsia="es-PE"/>
+              </w:rPr>
+            </w:pPr>
+            <w:r>
+              <w:rPr>
+                <w:rFonts w:ascii="Times New Roman" w:hAnsi="Times New Roman" w:cs="Times New Roman"/>
+                <w:sz w:val="18"/>
+                <w:szCs w:val="18"/>
+                <w:lang w:val="es-PE" w:eastAsia="es-PE"/>
+              </w:rPr>
+              <w:t>Boleta o Factura innecesaria</w:t>
+            </w:r>
+          </w:p>
+          <w:p>
+            <w:pPr>
+              <w:pStyle w:val="Prrafodelista"/>
+              <w:numPr>
+                <w:ilvl w:val="0"/>
+                <w:numId w:val="4"/>
+              </w:numPr>
+              <w:spacing w:after="0" w:line="240" w:lineRule="auto"/>
+              <w:ind w:left="187" w:hanging="187"/>
+              <w:rPr>
+                <w:rFonts w:ascii="Times New Roman" w:hAnsi="Times New Roman" w:cs="Times New Roman"/>
+                <w:sz w:val="18"/>
+                <w:szCs w:val="18"/>
+                <w:lang w:val="es-PE" w:eastAsia="es-PE"/>
+              </w:rPr>
+            </w:pPr>
+            <w:r>
+              <w:rPr>
+                <w:rFonts w:ascii="Times New Roman" w:hAnsi="Times New Roman" w:cs="Times New Roman"/>
+                <w:sz w:val="18"/>
+                <w:szCs w:val="18"/>
+                <w:lang w:val="es-PE" w:eastAsia="es-PE"/>
+              </w:rPr>
+              <w:t>Donación entregada</w:t>
+            </w:r>
+          </w:p>
+          <w:p>
+            <w:pPr>
+              <w:pStyle w:val="Prrafodelista"/>
+              <w:numPr>
+                <w:ilvl w:val="0"/>
+                <w:numId w:val="4"/>
+              </w:numPr>
+              <w:spacing w:after="0" w:line="240" w:lineRule="auto"/>
+              <w:ind w:left="187" w:hanging="187"/>
+              <w:rPr>
+                <w:rFonts w:ascii="Times New Roman" w:hAnsi="Times New Roman" w:cs="Times New Roman"/>
+                <w:sz w:val="18"/>
+                <w:szCs w:val="18"/>
+                <w:lang w:val="es-PE" w:eastAsia="es-PE"/>
+              </w:rPr>
+            </w:pPr>
+            <w:r>
+              <w:rPr>
+                <w:rFonts w:ascii="Times New Roman" w:hAnsi="Times New Roman" w:cs="Times New Roman"/>
+                <w:sz w:val="18"/>
+                <w:szCs w:val="18"/>
+                <w:lang w:val="es-PE" w:eastAsia="es-PE"/>
+              </w:rPr>
+              <w:t>Boleta o factura entregada</w:t>
+            </w:r>
           </w:p>
         </w:tc>
         <w:tc>
@@ -5081,14 +6722,29 @@
           </w:tcPr>
           <w:p>
             <w:pPr>
-              <w:spacing w:after="0" w:line="240" w:lineRule="auto"/>
-              <w:rPr>
-                <w:rFonts w:ascii="Times New Roman" w:hAnsi="Times New Roman" w:cs="Times New Roman"/>
-                <w:sz w:val="18"/>
-                <w:szCs w:val="18"/>
-                <w:lang w:val="es-PE" w:eastAsia="es-PE"/>
-              </w:rPr>
-            </w:pPr>
+              <w:pStyle w:val="Prrafodelista"/>
+              <w:numPr>
+                <w:ilvl w:val="0"/>
+                <w:numId w:val="4"/>
+              </w:numPr>
+              <w:spacing w:after="0" w:line="240" w:lineRule="auto"/>
+              <w:ind w:left="187" w:hanging="187"/>
+              <w:rPr>
+                <w:rFonts w:ascii="Times New Roman" w:hAnsi="Times New Roman" w:cs="Times New Roman"/>
+                <w:sz w:val="18"/>
+                <w:szCs w:val="18"/>
+                <w:lang w:val="es-PE" w:eastAsia="es-PE"/>
+              </w:rPr>
+            </w:pPr>
+            <w:r>
+              <w:rPr>
+                <w:rFonts w:ascii="Times New Roman" w:hAnsi="Times New Roman" w:cs="Times New Roman"/>
+                <w:sz w:val="18"/>
+                <w:szCs w:val="18"/>
+                <w:lang w:val="es-PE" w:eastAsia="es-PE"/>
+              </w:rPr>
+              <w:t>Declaración Jurada presentada a la SUNAT</w:t>
+            </w:r>
           </w:p>
         </w:tc>
         <w:tc>
@@ -5107,6 +6763,67 @@
                 <w:lang w:val="es-PE" w:eastAsia="es-PE"/>
               </w:rPr>
             </w:pPr>
+            <w:r>
+              <w:rPr>
+                <w:rFonts w:ascii="Times New Roman" w:hAnsi="Times New Roman" w:cs="Times New Roman"/>
+                <w:sz w:val="18"/>
+                <w:szCs w:val="18"/>
+                <w:lang w:val="es-PE" w:eastAsia="es-PE"/>
+              </w:rPr>
+              <w:t>Luego de que la donación se ha realizado, la Encargada de Donaciones debe entregar el Certificado de Donación correspondiente. En caso el donante desee que la donación sea considerada “anónima”, se le elabora y entrega una carta de agradecimiento; mientras que el certificado de Donación se elabora con donante “anónimo”. En caso contrario, se elabora el certificado de Donaciones. En el caso de empresas, se coloca el nombre de la empresa, RUC y la donación realizada. En el caso de personas naturales, se coloca el nombre de la persona y la donación realizada.</w:t>
+            </w:r>
+          </w:p>
+          <w:p>
+            <w:pPr>
+              <w:spacing w:after="0" w:line="240" w:lineRule="auto"/>
+              <w:jc w:val="both"/>
+              <w:rPr>
+                <w:rFonts w:ascii="Times New Roman" w:hAnsi="Times New Roman" w:cs="Times New Roman"/>
+                <w:sz w:val="18"/>
+                <w:szCs w:val="18"/>
+                <w:lang w:val="es-PE" w:eastAsia="es-PE"/>
+              </w:rPr>
+            </w:pPr>
+            <w:r>
+              <w:rPr>
+                <w:rFonts w:ascii="Times New Roman" w:hAnsi="Times New Roman" w:cs="Times New Roman"/>
+                <w:sz w:val="18"/>
+                <w:szCs w:val="18"/>
+                <w:lang w:val="es-PE" w:eastAsia="es-PE"/>
+              </w:rPr>
+              <w:t xml:space="preserve">Al final del día, la Encargada de Donaciones hace entrega de un </w:t>
+            </w:r>
+            <w:r>
+              <w:rPr>
+                <w:rFonts w:ascii="Times New Roman" w:hAnsi="Times New Roman" w:cs="Times New Roman"/>
+                <w:sz w:val="18"/>
+                <w:szCs w:val="18"/>
+                <w:lang w:val="es-PE" w:eastAsia="es-PE"/>
+              </w:rPr>
+              <w:lastRenderedPageBreak/>
+              <w:t>listado de Donaciones del día al Jefe de Donaciones, para el control de las mismas.</w:t>
+            </w:r>
+          </w:p>
+          <w:p>
+            <w:pPr>
+              <w:spacing w:after="0" w:line="240" w:lineRule="auto"/>
+              <w:jc w:val="both"/>
+              <w:rPr>
+                <w:rFonts w:ascii="Times New Roman" w:hAnsi="Times New Roman" w:cs="Times New Roman"/>
+                <w:sz w:val="18"/>
+                <w:szCs w:val="18"/>
+                <w:lang w:val="es-PE" w:eastAsia="es-PE"/>
+              </w:rPr>
+            </w:pPr>
+            <w:r>
+              <w:rPr>
+                <w:rFonts w:ascii="Times New Roman" w:hAnsi="Times New Roman" w:cs="Times New Roman"/>
+                <w:sz w:val="18"/>
+                <w:szCs w:val="18"/>
+                <w:lang w:val="es-PE" w:eastAsia="es-PE"/>
+              </w:rPr>
+              <w:t>Al final del año, la Encargada de Donaciones elabora una Declaración Jurada, la cual será entregada a la SUNAT, adjuntando todos los certificados de Donación y los respaldos respectivos.</w:t>
+            </w:r>
           </w:p>
         </w:tc>
         <w:tc>
@@ -5132,6 +6849,7 @@
                 <w:szCs w:val="18"/>
                 <w:lang w:val="es-PE" w:eastAsia="es-PE"/>
               </w:rPr>
+              <w:lastRenderedPageBreak/>
               <w:t>Departamento de Donaciones</w:t>
             </w:r>
           </w:p>
@@ -5219,6 +6937,7 @@
                 <w:szCs w:val="18"/>
                 <w:lang w:val="es-PE" w:eastAsia="es-PE"/>
               </w:rPr>
+              <w:lastRenderedPageBreak/>
               <w:t>PY1</w:t>
             </w:r>
           </w:p>
@@ -5229,14 +6948,90 @@
           </w:tcPr>
           <w:p>
             <w:pPr>
-              <w:spacing w:after="0" w:line="240" w:lineRule="auto"/>
-              <w:rPr>
-                <w:rFonts w:ascii="Times New Roman" w:hAnsi="Times New Roman" w:cs="Times New Roman"/>
-                <w:sz w:val="18"/>
-                <w:szCs w:val="18"/>
-                <w:lang w:val="es-PE" w:eastAsia="es-PE"/>
-              </w:rPr>
-            </w:pPr>
+              <w:pStyle w:val="Prrafodelista"/>
+              <w:numPr>
+                <w:ilvl w:val="0"/>
+                <w:numId w:val="3"/>
+              </w:numPr>
+              <w:tabs>
+                <w:tab w:val="left" w:pos="109"/>
+              </w:tabs>
+              <w:spacing w:after="0" w:line="240" w:lineRule="auto"/>
+              <w:ind w:left="109" w:hanging="141"/>
+              <w:rPr>
+                <w:rFonts w:ascii="Times New Roman" w:hAnsi="Times New Roman" w:cs="Times New Roman"/>
+                <w:sz w:val="18"/>
+                <w:szCs w:val="18"/>
+                <w:lang w:val="es-PE" w:eastAsia="es-PE"/>
+              </w:rPr>
+            </w:pPr>
+            <w:r>
+              <w:rPr>
+                <w:rFonts w:ascii="Times New Roman" w:hAnsi="Times New Roman" w:cs="Times New Roman"/>
+                <w:sz w:val="18"/>
+                <w:szCs w:val="18"/>
+                <w:lang w:val="es-PE" w:eastAsia="es-PE"/>
+              </w:rPr>
+              <w:t>Solicitud de elaboración de POA</w:t>
+            </w:r>
+          </w:p>
+          <w:p>
+            <w:pPr>
+              <w:pStyle w:val="Prrafodelista"/>
+              <w:numPr>
+                <w:ilvl w:val="0"/>
+                <w:numId w:val="3"/>
+              </w:numPr>
+              <w:tabs>
+                <w:tab w:val="left" w:pos="109"/>
+              </w:tabs>
+              <w:spacing w:after="0" w:line="240" w:lineRule="auto"/>
+              <w:ind w:left="109" w:hanging="141"/>
+              <w:rPr>
+                <w:rFonts w:ascii="Times New Roman" w:hAnsi="Times New Roman" w:cs="Times New Roman"/>
+                <w:sz w:val="18"/>
+                <w:szCs w:val="18"/>
+                <w:lang w:val="es-PE" w:eastAsia="es-PE"/>
+              </w:rPr>
+            </w:pPr>
+            <w:r>
+              <w:rPr>
+                <w:rFonts w:ascii="Times New Roman" w:hAnsi="Times New Roman" w:cs="Times New Roman"/>
+                <w:sz w:val="18"/>
+                <w:szCs w:val="18"/>
+                <w:lang w:val="es-PE" w:eastAsia="es-PE"/>
+              </w:rPr>
+              <w:t>Cuadro de Necesidades</w:t>
+            </w:r>
+          </w:p>
+          <w:p>
+            <w:pPr>
+              <w:pStyle w:val="Prrafodelista"/>
+              <w:numPr>
+                <w:ilvl w:val="0"/>
+                <w:numId w:val="3"/>
+              </w:numPr>
+              <w:tabs>
+                <w:tab w:val="left" w:pos="109"/>
+              </w:tabs>
+              <w:spacing w:after="0" w:line="240" w:lineRule="auto"/>
+              <w:ind w:left="109" w:hanging="141"/>
+              <w:rPr>
+                <w:rFonts w:ascii="Times New Roman" w:hAnsi="Times New Roman" w:cs="Times New Roman"/>
+                <w:sz w:val="18"/>
+                <w:szCs w:val="18"/>
+                <w:lang w:val="es-PE" w:eastAsia="es-PE"/>
+              </w:rPr>
+            </w:pPr>
+            <w:r>
+              <w:rPr>
+                <w:rFonts w:ascii="Times New Roman" w:hAnsi="Times New Roman" w:cs="Times New Roman"/>
+                <w:sz w:val="18"/>
+                <w:szCs w:val="18"/>
+                <w:lang w:val="es-PE" w:eastAsia="es-PE"/>
+              </w:rPr>
+              <w:t>Listado de Necesidades de Maquinaria</w:t>
+            </w:r>
           </w:p>
         </w:tc>
         <w:tc>
@@ -5271,19 +7066,125 @@
           </w:tcPr>
           <w:p>
             <w:pPr>
-              <w:spacing w:after="0" w:line="240" w:lineRule="auto"/>
-              <w:rPr>
-                <w:rFonts w:ascii="Times New Roman" w:hAnsi="Times New Roman" w:cs="Times New Roman"/>
-                <w:sz w:val="18"/>
-                <w:szCs w:val="18"/>
-                <w:lang w:val="es-PE" w:eastAsia="es-PE"/>
-              </w:rPr>
-            </w:pPr>
+              <w:pStyle w:val="Prrafodelista"/>
+              <w:numPr>
+                <w:ilvl w:val="0"/>
+                <w:numId w:val="3"/>
+              </w:numPr>
+              <w:tabs>
+                <w:tab w:val="left" w:pos="109"/>
+              </w:tabs>
+              <w:spacing w:after="0" w:line="240" w:lineRule="auto"/>
+              <w:ind w:left="109" w:hanging="141"/>
+              <w:rPr>
+                <w:rFonts w:ascii="Times New Roman" w:hAnsi="Times New Roman" w:cs="Times New Roman"/>
+                <w:sz w:val="18"/>
+                <w:szCs w:val="18"/>
+                <w:lang w:val="es-PE" w:eastAsia="es-PE"/>
+              </w:rPr>
+            </w:pPr>
+            <w:r>
+              <w:rPr>
+                <w:rFonts w:ascii="Times New Roman" w:hAnsi="Times New Roman" w:cs="Times New Roman"/>
+                <w:sz w:val="18"/>
+                <w:szCs w:val="18"/>
+                <w:lang w:val="es-PE" w:eastAsia="es-PE"/>
+              </w:rPr>
+              <w:t>Notificación enviada</w:t>
+            </w:r>
+          </w:p>
+          <w:p>
+            <w:pPr>
+              <w:pStyle w:val="Prrafodelista"/>
+              <w:numPr>
+                <w:ilvl w:val="0"/>
+                <w:numId w:val="3"/>
+              </w:numPr>
+              <w:tabs>
+                <w:tab w:val="left" w:pos="109"/>
+              </w:tabs>
+              <w:spacing w:after="0" w:line="240" w:lineRule="auto"/>
+              <w:ind w:left="109" w:hanging="141"/>
+              <w:rPr>
+                <w:rFonts w:ascii="Times New Roman" w:hAnsi="Times New Roman" w:cs="Times New Roman"/>
+                <w:sz w:val="18"/>
+                <w:szCs w:val="18"/>
+                <w:lang w:val="es-PE" w:eastAsia="es-PE"/>
+              </w:rPr>
+            </w:pPr>
+            <w:r>
+              <w:rPr>
+                <w:rFonts w:ascii="Times New Roman" w:hAnsi="Times New Roman" w:cs="Times New Roman"/>
+                <w:sz w:val="18"/>
+                <w:szCs w:val="18"/>
+                <w:lang w:val="es-PE" w:eastAsia="es-PE"/>
+              </w:rPr>
+              <w:t>Actividades completas</w:t>
+            </w:r>
+          </w:p>
+          <w:p>
+            <w:pPr>
+              <w:pStyle w:val="Prrafodelista"/>
+              <w:numPr>
+                <w:ilvl w:val="0"/>
+                <w:numId w:val="3"/>
+              </w:numPr>
+              <w:tabs>
+                <w:tab w:val="left" w:pos="109"/>
+              </w:tabs>
+              <w:spacing w:after="0" w:line="240" w:lineRule="auto"/>
+              <w:ind w:left="109" w:hanging="141"/>
+              <w:rPr>
+                <w:rFonts w:ascii="Times New Roman" w:hAnsi="Times New Roman" w:cs="Times New Roman"/>
+                <w:sz w:val="18"/>
+                <w:szCs w:val="18"/>
+                <w:lang w:val="es-PE" w:eastAsia="es-PE"/>
+              </w:rPr>
+            </w:pPr>
+            <w:r>
+              <w:rPr>
+                <w:rFonts w:ascii="Times New Roman" w:hAnsi="Times New Roman" w:cs="Times New Roman"/>
+                <w:sz w:val="18"/>
+                <w:szCs w:val="18"/>
+                <w:lang w:val="es-PE" w:eastAsia="es-PE"/>
+              </w:rPr>
+              <w:t>Plan Operativo Anual del Departamento de Proyectos</w:t>
+            </w:r>
+          </w:p>
+          <w:p>
+            <w:pPr>
+              <w:pStyle w:val="Prrafodelista"/>
+              <w:numPr>
+                <w:ilvl w:val="0"/>
+                <w:numId w:val="3"/>
+              </w:numPr>
+              <w:tabs>
+                <w:tab w:val="left" w:pos="109"/>
+              </w:tabs>
+              <w:spacing w:after="0" w:line="240" w:lineRule="auto"/>
+              <w:ind w:left="109" w:hanging="141"/>
+              <w:rPr>
+                <w:rFonts w:ascii="Times New Roman" w:hAnsi="Times New Roman" w:cs="Times New Roman"/>
+                <w:sz w:val="18"/>
+                <w:szCs w:val="18"/>
+                <w:lang w:val="es-PE" w:eastAsia="es-PE"/>
+              </w:rPr>
+            </w:pPr>
+            <w:r>
+              <w:rPr>
+                <w:rFonts w:ascii="Times New Roman" w:hAnsi="Times New Roman" w:cs="Times New Roman"/>
+                <w:sz w:val="18"/>
+                <w:szCs w:val="18"/>
+                <w:lang w:val="es-PE" w:eastAsia="es-PE"/>
+              </w:rPr>
+              <w:t>Plan de Requerimientos Institucionales</w:t>
+            </w:r>
           </w:p>
         </w:tc>
         <w:tc>
           <w:tcPr>
             <w:tcW w:w="2694" w:type="dxa"/>
+            <w:vAlign w:val="center"/>
           </w:tcPr>
           <w:p>
             <w:pPr>
@@ -5296,6 +7197,85 @@
                 <w:lang w:val="es-PE" w:eastAsia="es-PE"/>
               </w:rPr>
             </w:pPr>
+            <w:r>
+              <w:rPr>
+                <w:rFonts w:ascii="Times New Roman" w:hAnsi="Times New Roman" w:cs="Times New Roman"/>
+                <w:sz w:val="18"/>
+                <w:szCs w:val="18"/>
+                <w:lang w:val="es-PE" w:eastAsia="es-PE"/>
+              </w:rPr>
+              <w:t>El Jefe del Departamento de Proyectos evalúa la cartera de proyectos y sus actividades relacionadas y elabora una primera versión del Plan Operativo Anual del Departamento de Proyectos. Luego, en la reunión de Diciembre se presenta los resultados y la primera versión del Plan Operativo Anual del Departamento de Proyectos para recibir la retroalimentación que les permita elaborar la versión final del Plan Operativo Anual del Departamento de Proyectos.</w:t>
+            </w:r>
+          </w:p>
+          <w:p>
+            <w:pPr>
+              <w:spacing w:after="0" w:line="240" w:lineRule="auto"/>
+              <w:jc w:val="both"/>
+              <w:rPr>
+                <w:rFonts w:ascii="Times New Roman" w:hAnsi="Times New Roman" w:cs="Times New Roman"/>
+                <w:sz w:val="18"/>
+                <w:szCs w:val="18"/>
+                <w:lang w:val="es-PE" w:eastAsia="es-PE"/>
+              </w:rPr>
+            </w:pPr>
+            <w:r>
+              <w:rPr>
+                <w:rFonts w:ascii="Times New Roman" w:hAnsi="Times New Roman" w:cs="Times New Roman"/>
+                <w:sz w:val="18"/>
+                <w:szCs w:val="18"/>
+                <w:lang w:val="es-PE" w:eastAsia="es-PE"/>
+              </w:rPr>
+              <w:t>Durante el desarrollo de este plan operativo anual, el Jefe del Departamento de Proyectos despejar</w:t>
+            </w:r>
+            <w:r>
+              <w:rPr>
+                <w:rFonts w:ascii="Times New Roman" w:hAnsi="Times New Roman" w:cs="Times New Roman"/>
+                <w:sz w:val="18"/>
+                <w:szCs w:val="18"/>
+                <w:lang w:val="es-PE" w:eastAsia="es-PE"/>
+              </w:rPr>
+              <w:t>á</w:t>
+            </w:r>
+            <w:r>
+              <w:rPr>
+                <w:rFonts w:ascii="Times New Roman" w:hAnsi="Times New Roman" w:cs="Times New Roman"/>
+                <w:sz w:val="18"/>
+                <w:szCs w:val="18"/>
+                <w:lang w:val="es-PE" w:eastAsia="es-PE"/>
+              </w:rPr>
+              <w:t xml:space="preserve"> cualquier duda consultando al Jefe del Departamento de Planificación a fin de encontrar una solución.</w:t>
+            </w:r>
+          </w:p>
+          <w:p>
+            <w:pPr>
+              <w:spacing w:after="0" w:line="240" w:lineRule="auto"/>
+              <w:jc w:val="both"/>
+              <w:rPr>
+                <w:rFonts w:ascii="Times New Roman" w:hAnsi="Times New Roman" w:cs="Times New Roman"/>
+                <w:sz w:val="18"/>
+                <w:szCs w:val="18"/>
+                <w:lang w:val="es-PE" w:eastAsia="es-PE"/>
+              </w:rPr>
+            </w:pPr>
+            <w:r>
+              <w:rPr>
+                <w:rFonts w:ascii="Times New Roman" w:hAnsi="Times New Roman" w:cs="Times New Roman"/>
+                <w:sz w:val="18"/>
+                <w:szCs w:val="18"/>
+                <w:lang w:val="es-PE" w:eastAsia="es-PE"/>
+              </w:rPr>
+              <w:t xml:space="preserve">Asimismo, terminado el Plan Operativo Anual del Departamento de Planificación se procederá a realizar la entrega del mismo al Departamento de Planificación a fin de que sea incluido en el Plan Operativo </w:t>
+            </w:r>
+            <w:r>
+              <w:rPr>
+                <w:rFonts w:ascii="Times New Roman" w:hAnsi="Times New Roman" w:cs="Times New Roman"/>
+                <w:sz w:val="18"/>
+                <w:szCs w:val="18"/>
+                <w:lang w:val="es-PE" w:eastAsia="es-PE"/>
+              </w:rPr>
+              <w:lastRenderedPageBreak/>
+              <w:t>Anual Institucional.</w:t>
+            </w:r>
           </w:p>
         </w:tc>
         <w:tc>
@@ -5320,6 +7300,7 @@
                 <w:szCs w:val="18"/>
                 <w:lang w:val="es-PE" w:eastAsia="es-PE"/>
               </w:rPr>
+              <w:lastRenderedPageBreak/>
               <w:t>Departamento de Proyectos</w:t>
             </w:r>
           </w:p>
@@ -5408,6 +7389,7 @@
                 <w:szCs w:val="18"/>
                 <w:lang w:val="es-PE" w:eastAsia="es-PE"/>
               </w:rPr>
+              <w:lastRenderedPageBreak/>
               <w:t>PY2</w:t>
             </w:r>
           </w:p>
@@ -5419,14 +7401,118 @@
           </w:tcPr>
           <w:p>
             <w:pPr>
-              <w:spacing w:after="0" w:line="240" w:lineRule="auto"/>
-              <w:rPr>
-                <w:rFonts w:ascii="Times New Roman" w:hAnsi="Times New Roman" w:cs="Times New Roman"/>
-                <w:sz w:val="18"/>
-                <w:szCs w:val="18"/>
-                <w:lang w:val="es-PE" w:eastAsia="es-PE"/>
-              </w:rPr>
-            </w:pPr>
+              <w:pStyle w:val="Prrafodelista"/>
+              <w:numPr>
+                <w:ilvl w:val="0"/>
+                <w:numId w:val="3"/>
+              </w:numPr>
+              <w:tabs>
+                <w:tab w:val="left" w:pos="109"/>
+              </w:tabs>
+              <w:spacing w:after="0" w:line="240" w:lineRule="auto"/>
+              <w:ind w:left="109" w:hanging="141"/>
+              <w:rPr>
+                <w:rFonts w:ascii="Times New Roman" w:hAnsi="Times New Roman" w:cs="Times New Roman"/>
+                <w:sz w:val="18"/>
+                <w:szCs w:val="18"/>
+                <w:lang w:val="es-PE" w:eastAsia="es-PE"/>
+              </w:rPr>
+            </w:pPr>
+            <w:r>
+              <w:rPr>
+                <w:rFonts w:ascii="Times New Roman" w:hAnsi="Times New Roman" w:cs="Times New Roman"/>
+                <w:sz w:val="18"/>
+                <w:szCs w:val="18"/>
+                <w:lang w:val="es-PE" w:eastAsia="es-PE"/>
+              </w:rPr>
+              <w:t>Notificación enviada</w:t>
+            </w:r>
+          </w:p>
+          <w:p>
+            <w:pPr>
+              <w:pStyle w:val="Prrafodelista"/>
+              <w:numPr>
+                <w:ilvl w:val="0"/>
+                <w:numId w:val="3"/>
+              </w:numPr>
+              <w:tabs>
+                <w:tab w:val="left" w:pos="109"/>
+              </w:tabs>
+              <w:spacing w:after="0" w:line="240" w:lineRule="auto"/>
+              <w:ind w:left="109" w:hanging="141"/>
+              <w:rPr>
+                <w:rFonts w:ascii="Times New Roman" w:hAnsi="Times New Roman" w:cs="Times New Roman"/>
+                <w:sz w:val="18"/>
+                <w:szCs w:val="18"/>
+                <w:lang w:val="es-PE" w:eastAsia="es-PE"/>
+              </w:rPr>
+            </w:pPr>
+            <w:r>
+              <w:rPr>
+                <w:rFonts w:ascii="Times New Roman" w:hAnsi="Times New Roman" w:cs="Times New Roman"/>
+                <w:sz w:val="18"/>
+                <w:szCs w:val="18"/>
+                <w:lang w:val="es-PE" w:eastAsia="es-PE"/>
+              </w:rPr>
+              <w:t>No faltan actividades</w:t>
+            </w:r>
+          </w:p>
+          <w:p>
+            <w:pPr>
+              <w:pStyle w:val="Prrafodelista"/>
+              <w:numPr>
+                <w:ilvl w:val="0"/>
+                <w:numId w:val="3"/>
+              </w:numPr>
+              <w:tabs>
+                <w:tab w:val="left" w:pos="109"/>
+              </w:tabs>
+              <w:spacing w:after="0" w:line="240" w:lineRule="auto"/>
+              <w:ind w:left="109" w:hanging="141"/>
+              <w:rPr>
+                <w:rFonts w:ascii="Times New Roman" w:hAnsi="Times New Roman" w:cs="Times New Roman"/>
+                <w:sz w:val="18"/>
+                <w:szCs w:val="18"/>
+                <w:lang w:val="es-PE" w:eastAsia="es-PE"/>
+              </w:rPr>
+            </w:pPr>
+            <w:r>
+              <w:rPr>
+                <w:rFonts w:ascii="Times New Roman" w:hAnsi="Times New Roman" w:cs="Times New Roman"/>
+                <w:sz w:val="18"/>
+                <w:szCs w:val="18"/>
+                <w:lang w:val="es-PE" w:eastAsia="es-PE"/>
+              </w:rPr>
+              <w:t>Base de concurso</w:t>
+            </w:r>
+          </w:p>
+          <w:p>
+            <w:pPr>
+              <w:pStyle w:val="Prrafodelista"/>
+              <w:numPr>
+                <w:ilvl w:val="0"/>
+                <w:numId w:val="3"/>
+              </w:numPr>
+              <w:tabs>
+                <w:tab w:val="left" w:pos="109"/>
+              </w:tabs>
+              <w:spacing w:after="0" w:line="240" w:lineRule="auto"/>
+              <w:ind w:left="109" w:hanging="141"/>
+              <w:rPr>
+                <w:sz w:val="18"/>
+                <w:szCs w:val="18"/>
+                <w:lang w:val="es-PE" w:eastAsia="es-PE"/>
+              </w:rPr>
+            </w:pPr>
+            <w:r>
+              <w:rPr>
+                <w:rFonts w:ascii="Times New Roman" w:hAnsi="Times New Roman" w:cs="Times New Roman"/>
+                <w:sz w:val="18"/>
+                <w:szCs w:val="18"/>
+                <w:lang w:val="es-PE" w:eastAsia="es-PE"/>
+              </w:rPr>
+              <w:t>Plan de Requerimientos institucionales</w:t>
+            </w:r>
           </w:p>
         </w:tc>
         <w:tc>
@@ -5463,14 +7549,147 @@
           </w:tcPr>
           <w:p>
             <w:pPr>
-              <w:spacing w:after="0" w:line="240" w:lineRule="auto"/>
-              <w:rPr>
-                <w:rFonts w:ascii="Times New Roman" w:hAnsi="Times New Roman" w:cs="Times New Roman"/>
-                <w:sz w:val="18"/>
-                <w:szCs w:val="18"/>
-                <w:lang w:val="es-PE" w:eastAsia="es-PE"/>
-              </w:rPr>
-            </w:pPr>
+              <w:pStyle w:val="Prrafodelista"/>
+              <w:numPr>
+                <w:ilvl w:val="0"/>
+                <w:numId w:val="3"/>
+              </w:numPr>
+              <w:tabs>
+                <w:tab w:val="left" w:pos="109"/>
+              </w:tabs>
+              <w:spacing w:after="0" w:line="240" w:lineRule="auto"/>
+              <w:ind w:left="109" w:hanging="141"/>
+              <w:rPr>
+                <w:rFonts w:ascii="Times New Roman" w:hAnsi="Times New Roman" w:cs="Times New Roman"/>
+                <w:sz w:val="18"/>
+                <w:szCs w:val="18"/>
+                <w:lang w:val="es-PE" w:eastAsia="es-PE"/>
+              </w:rPr>
+            </w:pPr>
+            <w:r>
+              <w:rPr>
+                <w:rFonts w:ascii="Times New Roman" w:hAnsi="Times New Roman" w:cs="Times New Roman"/>
+                <w:sz w:val="18"/>
+                <w:szCs w:val="18"/>
+                <w:lang w:val="es-PE" w:eastAsia="es-PE"/>
+              </w:rPr>
+              <w:t>Resumen</w:t>
+            </w:r>
+          </w:p>
+          <w:p>
+            <w:pPr>
+              <w:pStyle w:val="Prrafodelista"/>
+              <w:numPr>
+                <w:ilvl w:val="0"/>
+                <w:numId w:val="3"/>
+              </w:numPr>
+              <w:tabs>
+                <w:tab w:val="left" w:pos="109"/>
+              </w:tabs>
+              <w:spacing w:after="0" w:line="240" w:lineRule="auto"/>
+              <w:ind w:left="109" w:hanging="141"/>
+              <w:rPr>
+                <w:rFonts w:ascii="Times New Roman" w:hAnsi="Times New Roman" w:cs="Times New Roman"/>
+                <w:sz w:val="18"/>
+                <w:szCs w:val="18"/>
+                <w:lang w:val="es-PE" w:eastAsia="es-PE"/>
+              </w:rPr>
+            </w:pPr>
+            <w:r>
+              <w:rPr>
+                <w:rFonts w:ascii="Times New Roman" w:hAnsi="Times New Roman" w:cs="Times New Roman"/>
+                <w:sz w:val="18"/>
+                <w:szCs w:val="18"/>
+                <w:lang w:val="es-PE" w:eastAsia="es-PE"/>
+              </w:rPr>
+              <w:t>Descripción de contexto</w:t>
+            </w:r>
+          </w:p>
+          <w:p>
+            <w:pPr>
+              <w:pStyle w:val="Prrafodelista"/>
+              <w:numPr>
+                <w:ilvl w:val="0"/>
+                <w:numId w:val="3"/>
+              </w:numPr>
+              <w:tabs>
+                <w:tab w:val="left" w:pos="109"/>
+              </w:tabs>
+              <w:spacing w:after="0" w:line="240" w:lineRule="auto"/>
+              <w:ind w:left="109" w:hanging="141"/>
+              <w:rPr>
+                <w:rFonts w:ascii="Times New Roman" w:hAnsi="Times New Roman" w:cs="Times New Roman"/>
+                <w:sz w:val="18"/>
+                <w:szCs w:val="18"/>
+                <w:lang w:val="es-PE" w:eastAsia="es-PE"/>
+              </w:rPr>
+            </w:pPr>
+            <w:r>
+              <w:rPr>
+                <w:rFonts w:ascii="Times New Roman" w:hAnsi="Times New Roman" w:cs="Times New Roman"/>
+                <w:sz w:val="18"/>
+                <w:szCs w:val="18"/>
+                <w:lang w:val="es-PE" w:eastAsia="es-PE"/>
+              </w:rPr>
+              <w:t>Justificación</w:t>
+            </w:r>
+          </w:p>
+          <w:p>
+            <w:pPr>
+              <w:pStyle w:val="Prrafodelista"/>
+              <w:numPr>
+                <w:ilvl w:val="0"/>
+                <w:numId w:val="3"/>
+              </w:numPr>
+              <w:tabs>
+                <w:tab w:val="left" w:pos="109"/>
+              </w:tabs>
+              <w:spacing w:after="0" w:line="240" w:lineRule="auto"/>
+              <w:ind w:left="109" w:hanging="141"/>
+              <w:rPr>
+                <w:rFonts w:ascii="Times New Roman" w:hAnsi="Times New Roman" w:cs="Times New Roman"/>
+                <w:sz w:val="18"/>
+                <w:szCs w:val="18"/>
+                <w:lang w:val="es-PE" w:eastAsia="es-PE"/>
+              </w:rPr>
+            </w:pPr>
+            <w:r>
+              <w:rPr>
+                <w:rFonts w:ascii="Times New Roman" w:hAnsi="Times New Roman" w:cs="Times New Roman"/>
+                <w:sz w:val="18"/>
+                <w:szCs w:val="18"/>
+                <w:lang w:val="es-PE" w:eastAsia="es-PE"/>
+              </w:rPr>
+              <w:t xml:space="preserve">Jerarquía </w:t>
+            </w:r>
+          </w:p>
+          <w:p>
+            <w:pPr>
+              <w:pStyle w:val="Prrafodelista"/>
+              <w:numPr>
+                <w:ilvl w:val="0"/>
+                <w:numId w:val="3"/>
+              </w:numPr>
+              <w:tabs>
+                <w:tab w:val="left" w:pos="109"/>
+              </w:tabs>
+              <w:spacing w:after="0" w:line="240" w:lineRule="auto"/>
+              <w:ind w:left="109" w:hanging="141"/>
+              <w:rPr>
+                <w:sz w:val="18"/>
+                <w:szCs w:val="18"/>
+                <w:lang w:val="es-PE" w:eastAsia="es-PE"/>
+              </w:rPr>
+            </w:pPr>
+            <w:r>
+              <w:rPr>
+                <w:rFonts w:ascii="Times New Roman" w:hAnsi="Times New Roman" w:cs="Times New Roman"/>
+                <w:sz w:val="18"/>
+                <w:szCs w:val="18"/>
+                <w:lang w:val="es-PE" w:eastAsia="es-PE"/>
+              </w:rPr>
+              <w:t>Proyecto Participante</w:t>
+            </w:r>
           </w:p>
         </w:tc>
         <w:tc>
@@ -5489,6 +7708,36 @@
                 <w:lang w:val="es-PE" w:eastAsia="es-PE"/>
               </w:rPr>
             </w:pPr>
+            <w:r>
+              <w:rPr>
+                <w:rFonts w:ascii="Times New Roman" w:hAnsi="Times New Roman" w:cs="Times New Roman"/>
+                <w:sz w:val="18"/>
+                <w:szCs w:val="18"/>
+                <w:lang w:val="es-PE" w:eastAsia="es-PE"/>
+              </w:rPr>
+              <w:t xml:space="preserve">Luego de la elaboración del Plan Operativo Anual del Departamento de Proyectos se encuentra concluido, dado que no faltan actividades o se están haciendo agregaciones de actividades a este Plan Operativo Anual  por medio de notificaciones, se procede a realizar la captación recursos económicos para la elaboración de proyectos, esta captación se realiza mediante la participación en concursos de fondos para proyectos educativos de países extranjeros, a los cuales accede el movimiento Fe y Alegría Perú por medio de una ONG Aliada que los representa en el concurso. </w:t>
+            </w:r>
+          </w:p>
+          <w:p>
+            <w:pPr>
+              <w:spacing w:after="0" w:line="240" w:lineRule="auto"/>
+              <w:jc w:val="both"/>
+              <w:rPr>
+                <w:rFonts w:ascii="Times New Roman" w:hAnsi="Times New Roman" w:cs="Times New Roman"/>
+                <w:sz w:val="18"/>
+                <w:szCs w:val="18"/>
+                <w:lang w:val="es-PE" w:eastAsia="es-PE"/>
+              </w:rPr>
+            </w:pPr>
+            <w:r>
+              <w:rPr>
+                <w:rFonts w:ascii="Times New Roman" w:hAnsi="Times New Roman" w:cs="Times New Roman"/>
+                <w:sz w:val="18"/>
+                <w:szCs w:val="18"/>
+                <w:lang w:val="es-PE" w:eastAsia="es-PE"/>
+              </w:rPr>
+              <w:t xml:space="preserve">Se recibe las Bases de concurso, por parte de la ONG Aliada, y se envía la documentación del proyecto a realizar (resumen, descripción de contexto, etc.) al proceso Participación en concurso de la ONG Aliada. Asimismo, se recibe del proceso de Planificación del Departamento de Proyectos el Plan de requerimientos institucionales para saber qué requerimientos cubrir y se comunica con el proceso Inventariado de Talleres de Educación Técnica para indicarle las necesidades pendientes que no fueron cubiertas. </w:t>
+            </w:r>
           </w:p>
         </w:tc>
         <w:tc>
@@ -5812,14 +8061,60 @@
           </w:tcPr>
           <w:p>
             <w:pPr>
-              <w:spacing w:after="0" w:line="240" w:lineRule="auto"/>
-              <w:rPr>
-                <w:rFonts w:ascii="Times New Roman" w:hAnsi="Times New Roman" w:cs="Times New Roman"/>
-                <w:sz w:val="18"/>
-                <w:szCs w:val="18"/>
-                <w:lang w:val="es-PE" w:eastAsia="es-PE"/>
-              </w:rPr>
-            </w:pPr>
+              <w:pStyle w:val="Prrafodelista"/>
+              <w:numPr>
+                <w:ilvl w:val="0"/>
+                <w:numId w:val="3"/>
+              </w:numPr>
+              <w:tabs>
+                <w:tab w:val="left" w:pos="109"/>
+              </w:tabs>
+              <w:spacing w:after="0" w:line="240" w:lineRule="auto"/>
+              <w:ind w:left="109" w:hanging="141"/>
+              <w:rPr>
+                <w:rFonts w:ascii="Times New Roman" w:hAnsi="Times New Roman" w:cs="Times New Roman"/>
+                <w:sz w:val="18"/>
+                <w:szCs w:val="18"/>
+                <w:lang w:val="es-PE" w:eastAsia="es-PE"/>
+              </w:rPr>
+            </w:pPr>
+            <w:r>
+              <w:rPr>
+                <w:rFonts w:ascii="Times New Roman" w:hAnsi="Times New Roman" w:cs="Times New Roman"/>
+                <w:sz w:val="18"/>
+                <w:szCs w:val="18"/>
+                <w:lang w:val="es-PE" w:eastAsia="es-PE"/>
+              </w:rPr>
+              <w:t>Proyecto Participante</w:t>
+            </w:r>
+          </w:p>
+          <w:p>
+            <w:pPr>
+              <w:pStyle w:val="Prrafodelista"/>
+              <w:numPr>
+                <w:ilvl w:val="0"/>
+                <w:numId w:val="3"/>
+              </w:numPr>
+              <w:tabs>
+                <w:tab w:val="left" w:pos="109"/>
+              </w:tabs>
+              <w:spacing w:after="0" w:line="240" w:lineRule="auto"/>
+              <w:ind w:left="109" w:hanging="141"/>
+              <w:rPr>
+                <w:sz w:val="18"/>
+                <w:szCs w:val="18"/>
+                <w:lang w:val="es-PE" w:eastAsia="es-PE"/>
+              </w:rPr>
+            </w:pPr>
+            <w:r>
+              <w:rPr>
+                <w:rFonts w:ascii="Times New Roman" w:hAnsi="Times New Roman" w:cs="Times New Roman"/>
+                <w:sz w:val="18"/>
+                <w:szCs w:val="18"/>
+                <w:lang w:val="es-PE" w:eastAsia="es-PE"/>
+              </w:rPr>
+              <w:t>Plan de Ejecución</w:t>
+            </w:r>
           </w:p>
         </w:tc>
         <w:tc>
@@ -5856,14 +8151,60 @@
           </w:tcPr>
           <w:p>
             <w:pPr>
-              <w:spacing w:after="0" w:line="240" w:lineRule="auto"/>
-              <w:rPr>
-                <w:rFonts w:ascii="Times New Roman" w:hAnsi="Times New Roman" w:cs="Times New Roman"/>
-                <w:sz w:val="18"/>
-                <w:szCs w:val="18"/>
-                <w:lang w:val="es-PE" w:eastAsia="es-PE"/>
-              </w:rPr>
-            </w:pPr>
+              <w:pStyle w:val="Prrafodelista"/>
+              <w:numPr>
+                <w:ilvl w:val="0"/>
+                <w:numId w:val="3"/>
+              </w:numPr>
+              <w:tabs>
+                <w:tab w:val="left" w:pos="109"/>
+              </w:tabs>
+              <w:spacing w:after="0" w:line="240" w:lineRule="auto"/>
+              <w:ind w:left="109" w:hanging="141"/>
+              <w:rPr>
+                <w:rFonts w:ascii="Times New Roman" w:hAnsi="Times New Roman" w:cs="Times New Roman"/>
+                <w:sz w:val="18"/>
+                <w:szCs w:val="18"/>
+                <w:lang w:val="es-PE" w:eastAsia="es-PE"/>
+              </w:rPr>
+            </w:pPr>
+            <w:r>
+              <w:rPr>
+                <w:rFonts w:ascii="Times New Roman" w:hAnsi="Times New Roman" w:cs="Times New Roman"/>
+                <w:sz w:val="18"/>
+                <w:szCs w:val="18"/>
+                <w:lang w:val="es-PE" w:eastAsia="es-PE"/>
+              </w:rPr>
+              <w:t>Proyecto Ejecutado</w:t>
+            </w:r>
+          </w:p>
+          <w:p>
+            <w:pPr>
+              <w:pStyle w:val="Prrafodelista"/>
+              <w:numPr>
+                <w:ilvl w:val="0"/>
+                <w:numId w:val="3"/>
+              </w:numPr>
+              <w:tabs>
+                <w:tab w:val="left" w:pos="109"/>
+              </w:tabs>
+              <w:spacing w:after="0" w:line="240" w:lineRule="auto"/>
+              <w:ind w:left="109" w:hanging="141"/>
+              <w:rPr>
+                <w:sz w:val="18"/>
+                <w:szCs w:val="18"/>
+                <w:lang w:val="es-PE" w:eastAsia="es-PE"/>
+              </w:rPr>
+            </w:pPr>
+            <w:r>
+              <w:rPr>
+                <w:rFonts w:ascii="Times New Roman" w:hAnsi="Times New Roman" w:cs="Times New Roman"/>
+                <w:sz w:val="18"/>
+                <w:szCs w:val="18"/>
+                <w:lang w:val="es-PE" w:eastAsia="es-PE"/>
+              </w:rPr>
+              <w:t>Cuestionario  de Necesidades</w:t>
+            </w:r>
           </w:p>
         </w:tc>
         <w:tc>
@@ -5882,6 +8223,87 @@
                 <w:lang w:val="es-PE" w:eastAsia="es-PE"/>
               </w:rPr>
             </w:pPr>
+            <w:r>
+              <w:rPr>
+                <w:rFonts w:ascii="Times New Roman" w:hAnsi="Times New Roman" w:cs="Times New Roman"/>
+                <w:sz w:val="18"/>
+                <w:szCs w:val="18"/>
+                <w:lang w:val="es-PE" w:eastAsia="es-PE"/>
+              </w:rPr>
+              <w:t xml:space="preserve">En función de que un proyecto se encuentre participante de una donación u proyecto se esperar el resultado positivo del concurso o de la donación para proceder a ejecutar el proyecto planeado. </w:t>
+            </w:r>
+          </w:p>
+          <w:p>
+            <w:pPr>
+              <w:spacing w:after="0" w:line="240" w:lineRule="auto"/>
+              <w:jc w:val="both"/>
+              <w:rPr>
+                <w:rFonts w:ascii="Times New Roman" w:hAnsi="Times New Roman" w:cs="Times New Roman"/>
+                <w:sz w:val="18"/>
+                <w:szCs w:val="18"/>
+                <w:lang w:val="es-PE" w:eastAsia="es-PE"/>
+              </w:rPr>
+            </w:pPr>
+            <w:r>
+              <w:rPr>
+                <w:rFonts w:ascii="Times New Roman" w:hAnsi="Times New Roman" w:cs="Times New Roman"/>
+                <w:sz w:val="18"/>
+                <w:szCs w:val="18"/>
+                <w:lang w:val="es-PE" w:eastAsia="es-PE"/>
+              </w:rPr>
+              <w:t>La ejecución de la misma está a cargo del área ejecutora involucrada. Mientras el departamento de Proyectos se encarga de desarrollar un rol de seguimiento del proyecto.</w:t>
+            </w:r>
+          </w:p>
+          <w:p>
+            <w:pPr>
+              <w:spacing w:after="0" w:line="240" w:lineRule="auto"/>
+              <w:jc w:val="both"/>
+              <w:rPr>
+                <w:rFonts w:ascii="Times New Roman" w:hAnsi="Times New Roman" w:cs="Times New Roman"/>
+                <w:sz w:val="18"/>
+                <w:szCs w:val="18"/>
+                <w:lang w:val="es-PE" w:eastAsia="es-PE"/>
+              </w:rPr>
+            </w:pPr>
+            <w:r>
+              <w:rPr>
+                <w:rFonts w:ascii="Times New Roman" w:hAnsi="Times New Roman" w:cs="Times New Roman"/>
+                <w:sz w:val="18"/>
+                <w:szCs w:val="18"/>
+                <w:lang w:val="es-PE" w:eastAsia="es-PE"/>
+              </w:rPr>
+              <w:t xml:space="preserve">En caso el proyecto a ejecutar venga de una donación, el Plan de Ejecución elaborado en el proceso Canalización de Donaciones del Departamento de Imagen Institucional, procede a ser modificado y utilizado como base de la ejecución del proyecto. </w:t>
+            </w:r>
+          </w:p>
+          <w:p>
+            <w:pPr>
+              <w:spacing w:after="0" w:line="240" w:lineRule="auto"/>
+              <w:jc w:val="both"/>
+              <w:rPr>
+                <w:rFonts w:ascii="Times New Roman" w:hAnsi="Times New Roman" w:cs="Times New Roman"/>
+                <w:sz w:val="18"/>
+                <w:szCs w:val="18"/>
+                <w:lang w:val="es-PE" w:eastAsia="es-PE"/>
+              </w:rPr>
+            </w:pPr>
+            <w:r>
+              <w:rPr>
+                <w:rFonts w:ascii="Times New Roman" w:hAnsi="Times New Roman" w:cs="Times New Roman"/>
+                <w:sz w:val="18"/>
+                <w:szCs w:val="18"/>
+                <w:lang w:val="es-PE" w:eastAsia="es-PE"/>
+              </w:rPr>
+              <w:t xml:space="preserve">Para la ejecución del proyecto se comunicará al proceso </w:t>
+            </w:r>
+            <w:r>
+              <w:rPr>
+                <w:rFonts w:ascii="Times New Roman" w:hAnsi="Times New Roman" w:cs="Times New Roman"/>
+                <w:sz w:val="18"/>
+                <w:szCs w:val="18"/>
+                <w:lang w:val="es-PE" w:eastAsia="es-PE"/>
+              </w:rPr>
+              <w:t>Recopilación de Requerimientos Institucionales, tanto las necesidades de construcción como las de recursos.</w:t>
+            </w:r>
           </w:p>
         </w:tc>
         <w:tc>
@@ -6004,14 +8426,60 @@
           </w:tcPr>
           <w:p>
             <w:pPr>
-              <w:spacing w:after="0" w:line="240" w:lineRule="auto"/>
-              <w:rPr>
-                <w:rFonts w:ascii="Times New Roman" w:hAnsi="Times New Roman" w:cs="Times New Roman"/>
-                <w:sz w:val="18"/>
-                <w:szCs w:val="18"/>
-                <w:lang w:val="es-PE" w:eastAsia="es-PE"/>
-              </w:rPr>
-            </w:pPr>
+              <w:pStyle w:val="Prrafodelista"/>
+              <w:numPr>
+                <w:ilvl w:val="0"/>
+                <w:numId w:val="3"/>
+              </w:numPr>
+              <w:tabs>
+                <w:tab w:val="left" w:pos="109"/>
+              </w:tabs>
+              <w:spacing w:after="0" w:line="240" w:lineRule="auto"/>
+              <w:ind w:left="109" w:hanging="141"/>
+              <w:rPr>
+                <w:rFonts w:ascii="Times New Roman" w:hAnsi="Times New Roman" w:cs="Times New Roman"/>
+                <w:sz w:val="18"/>
+                <w:szCs w:val="18"/>
+                <w:lang w:val="es-PE" w:eastAsia="es-PE"/>
+              </w:rPr>
+            </w:pPr>
+            <w:r>
+              <w:rPr>
+                <w:rFonts w:ascii="Times New Roman" w:hAnsi="Times New Roman" w:cs="Times New Roman"/>
+                <w:sz w:val="18"/>
+                <w:szCs w:val="18"/>
+                <w:lang w:val="es-PE" w:eastAsia="es-PE"/>
+              </w:rPr>
+              <w:t>Proyecto Ejecutado</w:t>
+            </w:r>
+          </w:p>
+          <w:p>
+            <w:pPr>
+              <w:pStyle w:val="Prrafodelista"/>
+              <w:numPr>
+                <w:ilvl w:val="0"/>
+                <w:numId w:val="3"/>
+              </w:numPr>
+              <w:tabs>
+                <w:tab w:val="left" w:pos="109"/>
+              </w:tabs>
+              <w:spacing w:after="0" w:line="240" w:lineRule="auto"/>
+              <w:ind w:left="109" w:hanging="141"/>
+              <w:rPr>
+                <w:sz w:val="18"/>
+                <w:szCs w:val="18"/>
+                <w:lang w:val="es-PE" w:eastAsia="es-PE"/>
+              </w:rPr>
+            </w:pPr>
+            <w:r>
+              <w:rPr>
+                <w:rFonts w:ascii="Times New Roman" w:hAnsi="Times New Roman" w:cs="Times New Roman"/>
+                <w:sz w:val="18"/>
+                <w:szCs w:val="18"/>
+                <w:lang w:val="es-PE" w:eastAsia="es-PE"/>
+              </w:rPr>
+              <w:t>Solicitud de realización de auditoría</w:t>
+            </w:r>
           </w:p>
         </w:tc>
         <w:tc>
@@ -6046,14 +8514,31 @@
           </w:tcPr>
           <w:p>
             <w:pPr>
-              <w:spacing w:after="0" w:line="240" w:lineRule="auto"/>
-              <w:rPr>
-                <w:rFonts w:ascii="Times New Roman" w:hAnsi="Times New Roman" w:cs="Times New Roman"/>
-                <w:sz w:val="18"/>
-                <w:szCs w:val="18"/>
-                <w:lang w:val="es-PE" w:eastAsia="es-PE"/>
-              </w:rPr>
-            </w:pPr>
+              <w:pStyle w:val="Prrafodelista"/>
+              <w:numPr>
+                <w:ilvl w:val="0"/>
+                <w:numId w:val="3"/>
+              </w:numPr>
+              <w:tabs>
+                <w:tab w:val="left" w:pos="109"/>
+              </w:tabs>
+              <w:spacing w:after="0" w:line="240" w:lineRule="auto"/>
+              <w:ind w:left="109" w:hanging="141"/>
+              <w:rPr>
+                <w:sz w:val="18"/>
+                <w:szCs w:val="18"/>
+                <w:lang w:val="es-PE" w:eastAsia="es-PE"/>
+              </w:rPr>
+            </w:pPr>
+            <w:r>
+              <w:rPr>
+                <w:rFonts w:ascii="Times New Roman" w:hAnsi="Times New Roman" w:cs="Times New Roman"/>
+                <w:sz w:val="18"/>
+                <w:szCs w:val="18"/>
+                <w:lang w:val="es-PE" w:eastAsia="es-PE"/>
+              </w:rPr>
+              <w:t>Auditoria entregada a ONG Aliada</w:t>
+            </w:r>
           </w:p>
         </w:tc>
         <w:tc>
@@ -6071,6 +8556,25 @@
                 <w:lang w:val="es-PE" w:eastAsia="es-PE"/>
               </w:rPr>
             </w:pPr>
+            <w:r>
+              <w:rPr>
+                <w:rFonts w:ascii="Times New Roman" w:hAnsi="Times New Roman" w:cs="Times New Roman"/>
+                <w:sz w:val="18"/>
+                <w:szCs w:val="18"/>
+                <w:lang w:val="es-PE" w:eastAsia="es-PE"/>
+              </w:rPr>
+              <w:t xml:space="preserve">En caso algún proyecto se encuentre ejecutado, puede llegar una solicitud de auditoría, por parte de la ONG Aliada,  al Departamento de proyectos en función a cualquier proyecto realizado anteriormente. Para ello se apoya en el proceso Realizar Auditoría  por parte de la empresa auditora en el cual se le entregue la documentación del proyecto y a </w:t>
+            </w:r>
+            <w:r>
+              <w:rPr>
+                <w:rFonts w:ascii="Times New Roman" w:hAnsi="Times New Roman" w:cs="Times New Roman"/>
+                <w:sz w:val="18"/>
+                <w:szCs w:val="18"/>
+                <w:lang w:val="es-PE" w:eastAsia="es-PE"/>
+              </w:rPr>
+              <w:lastRenderedPageBreak/>
+              <w:t xml:space="preserve">cambio nos entregue el informe final de auditoría. </w:t>
+            </w:r>
           </w:p>
         </w:tc>
         <w:tc>
@@ -6095,6 +8599,7 @@
                 <w:szCs w:val="18"/>
                 <w:lang w:val="es-PE" w:eastAsia="es-PE"/>
               </w:rPr>
+              <w:lastRenderedPageBreak/>
               <w:t>Departamento de Proyectos</w:t>
             </w:r>
           </w:p>
@@ -6183,6 +8688,7 @@
                 <w:szCs w:val="18"/>
                 <w:lang w:val="es-PE" w:eastAsia="es-PE"/>
               </w:rPr>
+              <w:lastRenderedPageBreak/>
               <w:t>ET1</w:t>
             </w:r>
           </w:p>
@@ -7164,14 +9670,119 @@
           </w:tcPr>
           <w:p>
             <w:pPr>
-              <w:spacing w:after="0" w:line="240" w:lineRule="auto"/>
-              <w:rPr>
-                <w:rFonts w:ascii="Times New Roman" w:hAnsi="Times New Roman" w:cs="Times New Roman"/>
-                <w:sz w:val="18"/>
-                <w:szCs w:val="18"/>
-                <w:lang w:val="es-PE" w:eastAsia="es-PE"/>
-              </w:rPr>
-            </w:pPr>
+              <w:pStyle w:val="Prrafodelista"/>
+              <w:numPr>
+                <w:ilvl w:val="0"/>
+                <w:numId w:val="3"/>
+              </w:numPr>
+              <w:tabs>
+                <w:tab w:val="left" w:pos="109"/>
+              </w:tabs>
+              <w:spacing w:after="0" w:line="240" w:lineRule="auto"/>
+              <w:ind w:left="109" w:hanging="141"/>
+              <w:rPr>
+                <w:rFonts w:ascii="Times New Roman" w:hAnsi="Times New Roman" w:cs="Times New Roman"/>
+                <w:sz w:val="18"/>
+                <w:szCs w:val="18"/>
+                <w:lang w:val="es-PE" w:eastAsia="es-PE"/>
+              </w:rPr>
+            </w:pPr>
+            <w:r>
+              <w:rPr>
+                <w:rFonts w:ascii="Times New Roman" w:hAnsi="Times New Roman" w:cs="Times New Roman"/>
+                <w:sz w:val="18"/>
+                <w:szCs w:val="18"/>
+                <w:lang w:val="es-PE" w:eastAsia="es-PE"/>
+              </w:rPr>
+              <w:t>Solicitud de elaboración de POA</w:t>
+            </w:r>
+          </w:p>
+          <w:p>
+            <w:pPr>
+              <w:pStyle w:val="Prrafodelista"/>
+              <w:numPr>
+                <w:ilvl w:val="0"/>
+                <w:numId w:val="3"/>
+              </w:numPr>
+              <w:tabs>
+                <w:tab w:val="left" w:pos="109"/>
+              </w:tabs>
+              <w:spacing w:after="0" w:line="240" w:lineRule="auto"/>
+              <w:ind w:left="109" w:hanging="141"/>
+              <w:rPr>
+                <w:rFonts w:ascii="Times New Roman" w:hAnsi="Times New Roman" w:cs="Times New Roman"/>
+                <w:sz w:val="18"/>
+                <w:szCs w:val="18"/>
+                <w:lang w:val="es-PE" w:eastAsia="es-PE"/>
+              </w:rPr>
+            </w:pPr>
+            <w:r>
+              <w:rPr>
+                <w:rFonts w:ascii="Times New Roman" w:hAnsi="Times New Roman" w:cs="Times New Roman"/>
+                <w:sz w:val="18"/>
+                <w:szCs w:val="18"/>
+                <w:lang w:val="es-PE" w:eastAsia="es-PE"/>
+              </w:rPr>
+              <w:t>Nota de fecha de Actividades propuestas</w:t>
+            </w:r>
+          </w:p>
+          <w:p>
+            <w:pPr>
+              <w:pStyle w:val="Prrafodelista"/>
+              <w:numPr>
+                <w:ilvl w:val="0"/>
+                <w:numId w:val="3"/>
+              </w:numPr>
+              <w:tabs>
+                <w:tab w:val="left" w:pos="109"/>
+              </w:tabs>
+              <w:spacing w:after="0" w:line="240" w:lineRule="auto"/>
+              <w:ind w:left="109" w:hanging="141"/>
+              <w:rPr>
+                <w:rFonts w:ascii="Times New Roman" w:hAnsi="Times New Roman" w:cs="Times New Roman"/>
+                <w:sz w:val="18"/>
+                <w:szCs w:val="18"/>
+                <w:lang w:val="es-PE" w:eastAsia="es-PE"/>
+              </w:rPr>
+            </w:pPr>
+            <w:r>
+              <w:rPr>
+                <w:rFonts w:ascii="Times New Roman" w:hAnsi="Times New Roman" w:cs="Times New Roman"/>
+                <w:sz w:val="18"/>
+                <w:szCs w:val="18"/>
+                <w:lang w:val="es-PE" w:eastAsia="es-PE"/>
+              </w:rPr>
+              <w:t>Informe Anual de la Marcha Pastoral y Educación en Valores</w:t>
+            </w:r>
+          </w:p>
+          <w:p>
+            <w:pPr>
+              <w:pStyle w:val="Prrafodelista"/>
+              <w:numPr>
+                <w:ilvl w:val="0"/>
+                <w:numId w:val="3"/>
+              </w:numPr>
+              <w:tabs>
+                <w:tab w:val="left" w:pos="109"/>
+              </w:tabs>
+              <w:spacing w:after="0" w:line="240" w:lineRule="auto"/>
+              <w:ind w:left="109" w:hanging="141"/>
+              <w:rPr>
+                <w:rFonts w:ascii="Times New Roman" w:hAnsi="Times New Roman" w:cs="Times New Roman"/>
+                <w:sz w:val="18"/>
+                <w:szCs w:val="18"/>
+                <w:lang w:val="es-PE" w:eastAsia="es-PE"/>
+              </w:rPr>
+            </w:pPr>
+            <w:r>
+              <w:rPr>
+                <w:rFonts w:ascii="Times New Roman" w:hAnsi="Times New Roman" w:cs="Times New Roman"/>
+                <w:sz w:val="18"/>
+                <w:szCs w:val="18"/>
+                <w:lang w:val="es-PE" w:eastAsia="es-PE"/>
+              </w:rPr>
+              <w:t>Fecha para actividades</w:t>
+            </w:r>
           </w:p>
         </w:tc>
         <w:tc>
@@ -7208,20 +9819,126 @@
           </w:tcPr>
           <w:p>
             <w:pPr>
-              <w:spacing w:after="0" w:line="240" w:lineRule="auto"/>
-              <w:rPr>
-                <w:rFonts w:ascii="Times New Roman" w:hAnsi="Times New Roman" w:cs="Times New Roman"/>
-                <w:sz w:val="18"/>
-                <w:szCs w:val="18"/>
-                <w:lang w:val="es-PE" w:eastAsia="es-PE"/>
-              </w:rPr>
-            </w:pPr>
+              <w:pStyle w:val="Prrafodelista"/>
+              <w:numPr>
+                <w:ilvl w:val="0"/>
+                <w:numId w:val="3"/>
+              </w:numPr>
+              <w:tabs>
+                <w:tab w:val="left" w:pos="109"/>
+              </w:tabs>
+              <w:spacing w:after="0" w:line="240" w:lineRule="auto"/>
+              <w:ind w:left="109" w:hanging="141"/>
+              <w:rPr>
+                <w:rFonts w:ascii="Times New Roman" w:hAnsi="Times New Roman" w:cs="Times New Roman"/>
+                <w:sz w:val="18"/>
+                <w:szCs w:val="18"/>
+                <w:lang w:val="es-PE" w:eastAsia="es-PE"/>
+              </w:rPr>
+            </w:pPr>
+            <w:r>
+              <w:rPr>
+                <w:rFonts w:ascii="Times New Roman" w:hAnsi="Times New Roman" w:cs="Times New Roman"/>
+                <w:sz w:val="18"/>
+                <w:szCs w:val="18"/>
+                <w:lang w:val="es-PE" w:eastAsia="es-PE"/>
+              </w:rPr>
+              <w:t>Notificación enviada</w:t>
+            </w:r>
+          </w:p>
+          <w:p>
+            <w:pPr>
+              <w:pStyle w:val="Prrafodelista"/>
+              <w:numPr>
+                <w:ilvl w:val="0"/>
+                <w:numId w:val="3"/>
+              </w:numPr>
+              <w:tabs>
+                <w:tab w:val="left" w:pos="109"/>
+              </w:tabs>
+              <w:spacing w:after="0" w:line="240" w:lineRule="auto"/>
+              <w:ind w:left="109" w:hanging="141"/>
+              <w:rPr>
+                <w:rFonts w:ascii="Times New Roman" w:hAnsi="Times New Roman" w:cs="Times New Roman"/>
+                <w:sz w:val="18"/>
+                <w:szCs w:val="18"/>
+                <w:lang w:val="es-PE" w:eastAsia="es-PE"/>
+              </w:rPr>
+            </w:pPr>
+            <w:r>
+              <w:rPr>
+                <w:rFonts w:ascii="Times New Roman" w:hAnsi="Times New Roman" w:cs="Times New Roman"/>
+                <w:sz w:val="18"/>
+                <w:szCs w:val="18"/>
+                <w:lang w:val="es-PE" w:eastAsia="es-PE"/>
+              </w:rPr>
+              <w:t>Actividades completas</w:t>
+            </w:r>
+          </w:p>
+          <w:p>
+            <w:pPr>
+              <w:pStyle w:val="Prrafodelista"/>
+              <w:numPr>
+                <w:ilvl w:val="0"/>
+                <w:numId w:val="3"/>
+              </w:numPr>
+              <w:tabs>
+                <w:tab w:val="left" w:pos="109"/>
+              </w:tabs>
+              <w:spacing w:after="0" w:line="240" w:lineRule="auto"/>
+              <w:ind w:left="109" w:hanging="141"/>
+              <w:rPr>
+                <w:rFonts w:ascii="Times New Roman" w:hAnsi="Times New Roman" w:cs="Times New Roman"/>
+                <w:sz w:val="18"/>
+                <w:szCs w:val="18"/>
+                <w:lang w:val="es-PE" w:eastAsia="es-PE"/>
+              </w:rPr>
+            </w:pPr>
+            <w:r>
+              <w:rPr>
+                <w:rFonts w:ascii="Times New Roman" w:hAnsi="Times New Roman" w:cs="Times New Roman"/>
+                <w:sz w:val="18"/>
+                <w:szCs w:val="18"/>
+                <w:lang w:val="es-PE" w:eastAsia="es-PE"/>
+              </w:rPr>
+              <w:t>Plan Operativo Anual de Pastoral y Educación en Valores</w:t>
+            </w:r>
+          </w:p>
+          <w:p>
+            <w:pPr>
+              <w:pStyle w:val="Prrafodelista"/>
+              <w:numPr>
+                <w:ilvl w:val="0"/>
+                <w:numId w:val="3"/>
+              </w:numPr>
+              <w:tabs>
+                <w:tab w:val="left" w:pos="109"/>
+              </w:tabs>
+              <w:spacing w:after="0" w:line="240" w:lineRule="auto"/>
+              <w:ind w:left="109" w:hanging="141"/>
+              <w:rPr>
+                <w:rFonts w:ascii="Times New Roman" w:hAnsi="Times New Roman" w:cs="Times New Roman"/>
+                <w:sz w:val="18"/>
+                <w:szCs w:val="18"/>
+                <w:lang w:val="es-PE" w:eastAsia="es-PE"/>
+              </w:rPr>
+            </w:pPr>
+            <w:r>
+              <w:rPr>
+                <w:rFonts w:ascii="Times New Roman" w:hAnsi="Times New Roman" w:cs="Times New Roman"/>
+                <w:sz w:val="18"/>
+                <w:szCs w:val="18"/>
+                <w:lang w:val="es-PE" w:eastAsia="es-PE"/>
+              </w:rPr>
+              <w:t>Fecha y lugar de reunión</w:t>
+            </w:r>
           </w:p>
         </w:tc>
         <w:tc>
           <w:tcPr>
             <w:tcW w:w="2694" w:type="dxa"/>
             <w:shd w:val="clear" w:color="auto" w:fill="auto"/>
+            <w:vAlign w:val="center"/>
           </w:tcPr>
           <w:p>
             <w:pPr>
@@ -7234,6 +9951,121 @@
                 <w:lang w:val="es-PE" w:eastAsia="es-PE"/>
               </w:rPr>
             </w:pPr>
+            <w:r>
+              <w:rPr>
+                <w:rFonts w:ascii="Times New Roman" w:hAnsi="Times New Roman" w:cs="Times New Roman"/>
+                <w:sz w:val="18"/>
+                <w:szCs w:val="18"/>
+                <w:lang w:val="es-PE" w:eastAsia="es-PE"/>
+              </w:rPr>
+              <w:t>El Jefe de</w:t>
+            </w:r>
+            <w:r>
+              <w:rPr>
+                <w:rFonts w:ascii="Times New Roman" w:hAnsi="Times New Roman" w:cs="Times New Roman"/>
+                <w:sz w:val="18"/>
+                <w:szCs w:val="18"/>
+                <w:lang w:val="es-PE" w:eastAsia="es-PE"/>
+              </w:rPr>
+              <w:t>l área de</w:t>
+            </w:r>
+            <w:r>
+              <w:rPr>
+                <w:rFonts w:ascii="Times New Roman" w:hAnsi="Times New Roman" w:cs="Times New Roman"/>
+                <w:sz w:val="18"/>
+                <w:szCs w:val="18"/>
+                <w:lang w:val="es-PE" w:eastAsia="es-PE"/>
+              </w:rPr>
+              <w:t xml:space="preserve"> Pastoral y Educación en Valores se reúne con su equipo para realizar la evaluación de las actividades realizadas durante el año. Posteriormente el equipo elabora el Plan Operativo Anual de Pastoral y Educación en Valores y lo presenta en la reunión de diciembre, donde se recibe la retroalimentación del mismo. Luego, con la retroalimentación, el cronograma de actividades pastorales desarrollado en la reunión de coordinadores de pastoral, el informe de anual de la marcha pastoral y necesidades de formación, proveniente del proceso de Acompañamiento de Pastoral y Educación en Valores, </w:t>
+            </w:r>
+            <w:r>
+              <w:rPr>
+                <w:rFonts w:ascii="Times New Roman" w:hAnsi="Times New Roman" w:cs="Times New Roman"/>
+                <w:sz w:val="18"/>
+                <w:szCs w:val="18"/>
+                <w:lang w:val="es-PE" w:eastAsia="es-PE"/>
+              </w:rPr>
+              <w:lastRenderedPageBreak/>
+              <w:t xml:space="preserve">y la recepción de Notas de fechas de actividades propuestas, provenientes del proceso Planificación de actividades del proyecto PIAE F y A 34, se elabora la versión final del Plan Operativo Anual de Pastoral y Educación en Valores. </w:t>
+            </w:r>
+          </w:p>
+          <w:p>
+            <w:pPr>
+              <w:spacing w:after="0" w:line="240" w:lineRule="auto"/>
+              <w:jc w:val="both"/>
+              <w:rPr>
+                <w:rFonts w:ascii="Times New Roman" w:hAnsi="Times New Roman" w:cs="Times New Roman"/>
+                <w:sz w:val="18"/>
+                <w:szCs w:val="18"/>
+                <w:lang w:val="es-PE" w:eastAsia="es-PE"/>
+              </w:rPr>
+            </w:pPr>
+            <w:r>
+              <w:rPr>
+                <w:rFonts w:ascii="Times New Roman" w:hAnsi="Times New Roman" w:cs="Times New Roman"/>
+                <w:sz w:val="18"/>
+                <w:szCs w:val="18"/>
+                <w:lang w:val="es-PE" w:eastAsia="es-PE"/>
+              </w:rPr>
+              <w:t>Durante el desarrollo del plan operativo anual, el Jefe de</w:t>
+            </w:r>
+            <w:r>
+              <w:rPr>
+                <w:rFonts w:ascii="Times New Roman" w:hAnsi="Times New Roman" w:cs="Times New Roman"/>
+                <w:sz w:val="18"/>
+                <w:szCs w:val="18"/>
+                <w:lang w:val="es-PE" w:eastAsia="es-PE"/>
+              </w:rPr>
+              <w:t>l área de</w:t>
+            </w:r>
+            <w:r>
+              <w:rPr>
+                <w:rFonts w:ascii="Times New Roman" w:hAnsi="Times New Roman" w:cs="Times New Roman"/>
+                <w:sz w:val="18"/>
+                <w:szCs w:val="18"/>
+                <w:lang w:val="es-PE" w:eastAsia="es-PE"/>
+              </w:rPr>
+              <w:t xml:space="preserve"> Pastoral </w:t>
+            </w:r>
+            <w:r>
+              <w:rPr>
+                <w:rFonts w:ascii="Times New Roman" w:hAnsi="Times New Roman" w:cs="Times New Roman"/>
+                <w:sz w:val="18"/>
+                <w:szCs w:val="18"/>
+                <w:lang w:val="es-PE" w:eastAsia="es-PE"/>
+              </w:rPr>
+              <w:t>y Educación en Valores despejará</w:t>
+            </w:r>
+            <w:r>
+              <w:rPr>
+                <w:rFonts w:ascii="Times New Roman" w:hAnsi="Times New Roman" w:cs="Times New Roman"/>
+                <w:sz w:val="18"/>
+                <w:szCs w:val="18"/>
+                <w:lang w:val="es-PE" w:eastAsia="es-PE"/>
+              </w:rPr>
+              <w:t xml:space="preserve"> cualquier duda consultando al Jefe del Departamento de Planificación a fin de encontrar una solución.</w:t>
+            </w:r>
+          </w:p>
+          <w:p>
+            <w:pPr>
+              <w:spacing w:after="0" w:line="240" w:lineRule="auto"/>
+              <w:jc w:val="both"/>
+              <w:rPr>
+                <w:rFonts w:ascii="Times New Roman" w:hAnsi="Times New Roman" w:cs="Times New Roman"/>
+                <w:sz w:val="18"/>
+                <w:szCs w:val="18"/>
+                <w:lang w:val="es-PE" w:eastAsia="es-PE"/>
+              </w:rPr>
+            </w:pPr>
+            <w:r>
+              <w:rPr>
+                <w:rFonts w:ascii="Times New Roman" w:hAnsi="Times New Roman" w:cs="Times New Roman"/>
+                <w:sz w:val="18"/>
+                <w:szCs w:val="18"/>
+                <w:lang w:val="es-PE" w:eastAsia="es-PE"/>
+              </w:rPr>
+              <w:t>Asimismo, terminado el Plan Operativo Anual del Departamento de Planificación se procederá a realizar la entrega del mismo al Departamento de Planificación a fin de que sea incluido en el Plan Operativo Anual Institucional.</w:t>
+            </w:r>
           </w:p>
         </w:tc>
         <w:tc>
@@ -7259,6 +10091,7 @@
                 <w:szCs w:val="18"/>
                 <w:lang w:val="es-PE" w:eastAsia="es-PE"/>
               </w:rPr>
+              <w:lastRenderedPageBreak/>
               <w:t>Área de Pastoral y Educación en Valores</w:t>
             </w:r>
           </w:p>
@@ -7349,6 +10182,7 @@
                 <w:szCs w:val="18"/>
                 <w:lang w:val="es-PE" w:eastAsia="es-PE"/>
               </w:rPr>
+              <w:lastRenderedPageBreak/>
               <w:t>PE2</w:t>
             </w:r>
           </w:p>
@@ -7360,14 +10194,90 @@
           </w:tcPr>
           <w:p>
             <w:pPr>
-              <w:spacing w:after="0" w:line="240" w:lineRule="auto"/>
-              <w:rPr>
-                <w:rFonts w:ascii="Times New Roman" w:hAnsi="Times New Roman" w:cs="Times New Roman"/>
-                <w:sz w:val="18"/>
-                <w:szCs w:val="18"/>
-                <w:lang w:val="es-PE" w:eastAsia="es-PE"/>
-              </w:rPr>
-            </w:pPr>
+              <w:pStyle w:val="Prrafodelista"/>
+              <w:numPr>
+                <w:ilvl w:val="0"/>
+                <w:numId w:val="3"/>
+              </w:numPr>
+              <w:tabs>
+                <w:tab w:val="left" w:pos="109"/>
+              </w:tabs>
+              <w:spacing w:after="0" w:line="240" w:lineRule="auto"/>
+              <w:ind w:left="109" w:hanging="141"/>
+              <w:rPr>
+                <w:rFonts w:ascii="Times New Roman" w:hAnsi="Times New Roman" w:cs="Times New Roman"/>
+                <w:sz w:val="18"/>
+                <w:szCs w:val="18"/>
+                <w:lang w:val="es-PE" w:eastAsia="es-PE"/>
+              </w:rPr>
+            </w:pPr>
+            <w:r>
+              <w:rPr>
+                <w:rFonts w:ascii="Times New Roman" w:hAnsi="Times New Roman" w:cs="Times New Roman"/>
+                <w:sz w:val="18"/>
+                <w:szCs w:val="18"/>
+                <w:lang w:val="es-PE" w:eastAsia="es-PE"/>
+              </w:rPr>
+              <w:t>Fecha de visita</w:t>
+            </w:r>
+          </w:p>
+          <w:p>
+            <w:pPr>
+              <w:pStyle w:val="Prrafodelista"/>
+              <w:numPr>
+                <w:ilvl w:val="0"/>
+                <w:numId w:val="3"/>
+              </w:numPr>
+              <w:tabs>
+                <w:tab w:val="left" w:pos="109"/>
+              </w:tabs>
+              <w:spacing w:after="0" w:line="240" w:lineRule="auto"/>
+              <w:ind w:left="109" w:hanging="141"/>
+              <w:rPr>
+                <w:rFonts w:ascii="Times New Roman" w:hAnsi="Times New Roman" w:cs="Times New Roman"/>
+                <w:sz w:val="18"/>
+                <w:szCs w:val="18"/>
+                <w:lang w:val="es-PE" w:eastAsia="es-PE"/>
+              </w:rPr>
+            </w:pPr>
+            <w:r>
+              <w:rPr>
+                <w:rFonts w:ascii="Times New Roman" w:hAnsi="Times New Roman" w:cs="Times New Roman"/>
+                <w:sz w:val="18"/>
+                <w:szCs w:val="18"/>
+                <w:lang w:val="es-PE" w:eastAsia="es-PE"/>
+              </w:rPr>
+              <w:t>Notificación enviada</w:t>
+            </w:r>
+          </w:p>
+          <w:p>
+            <w:pPr>
+              <w:pStyle w:val="Prrafodelista"/>
+              <w:numPr>
+                <w:ilvl w:val="0"/>
+                <w:numId w:val="3"/>
+              </w:numPr>
+              <w:tabs>
+                <w:tab w:val="left" w:pos="109"/>
+              </w:tabs>
+              <w:spacing w:after="0" w:line="240" w:lineRule="auto"/>
+              <w:ind w:left="109" w:hanging="141"/>
+              <w:rPr>
+                <w:rFonts w:ascii="Times New Roman" w:hAnsi="Times New Roman" w:cs="Times New Roman"/>
+                <w:sz w:val="18"/>
+                <w:szCs w:val="18"/>
+                <w:lang w:val="es-PE" w:eastAsia="es-PE"/>
+              </w:rPr>
+            </w:pPr>
+            <w:r>
+              <w:rPr>
+                <w:rFonts w:ascii="Times New Roman" w:hAnsi="Times New Roman" w:cs="Times New Roman"/>
+                <w:sz w:val="18"/>
+                <w:szCs w:val="18"/>
+                <w:lang w:val="es-PE" w:eastAsia="es-PE"/>
+              </w:rPr>
+              <w:t>No faltan actividades</w:t>
+            </w:r>
           </w:p>
         </w:tc>
         <w:tc>
@@ -7404,14 +10314,31 @@
           </w:tcPr>
           <w:p>
             <w:pPr>
-              <w:spacing w:after="0" w:line="240" w:lineRule="auto"/>
-              <w:rPr>
-                <w:rFonts w:ascii="Times New Roman" w:hAnsi="Times New Roman" w:cs="Times New Roman"/>
-                <w:sz w:val="18"/>
-                <w:szCs w:val="18"/>
-                <w:lang w:val="es-PE" w:eastAsia="es-PE"/>
-              </w:rPr>
-            </w:pPr>
+              <w:pStyle w:val="Prrafodelista"/>
+              <w:numPr>
+                <w:ilvl w:val="0"/>
+                <w:numId w:val="3"/>
+              </w:numPr>
+              <w:tabs>
+                <w:tab w:val="left" w:pos="109"/>
+              </w:tabs>
+              <w:spacing w:after="0" w:line="240" w:lineRule="auto"/>
+              <w:ind w:left="109" w:hanging="141"/>
+              <w:rPr>
+                <w:sz w:val="18"/>
+                <w:szCs w:val="18"/>
+                <w:lang w:val="es-PE" w:eastAsia="es-PE"/>
+              </w:rPr>
+            </w:pPr>
+            <w:r>
+              <w:rPr>
+                <w:rFonts w:ascii="Times New Roman" w:hAnsi="Times New Roman" w:cs="Times New Roman"/>
+                <w:sz w:val="18"/>
+                <w:szCs w:val="18"/>
+                <w:lang w:val="es-PE" w:eastAsia="es-PE"/>
+              </w:rPr>
+              <w:t>Informe anual de la marcha pastoral y necesidades de formación</w:t>
+            </w:r>
           </w:p>
         </w:tc>
         <w:tc>
@@ -7430,6 +10357,46 @@
                 <w:lang w:val="es-PE" w:eastAsia="es-PE"/>
               </w:rPr>
             </w:pPr>
+            <w:r>
+              <w:rPr>
+                <w:rFonts w:ascii="Times New Roman" w:hAnsi="Times New Roman" w:cs="Times New Roman"/>
+                <w:sz w:val="18"/>
+                <w:szCs w:val="18"/>
+                <w:lang w:val="es-PE" w:eastAsia="es-PE"/>
+              </w:rPr>
+              <w:t>Luego de que el Plan Operativo Anual de Pastoral y Educación en Valores se encuentra concluido, dado que no existen actividades faltantes o se están agregando algunas otras.</w:t>
+            </w:r>
+          </w:p>
+          <w:p>
+            <w:pPr>
+              <w:spacing w:after="0" w:line="240" w:lineRule="auto"/>
+              <w:jc w:val="both"/>
+              <w:rPr>
+                <w:rFonts w:ascii="Times New Roman" w:hAnsi="Times New Roman" w:cs="Times New Roman"/>
+                <w:sz w:val="18"/>
+                <w:szCs w:val="18"/>
+                <w:lang w:val="es-PE" w:eastAsia="es-PE"/>
+              </w:rPr>
+            </w:pPr>
+            <w:r>
+              <w:rPr>
+                <w:rFonts w:ascii="Times New Roman" w:hAnsi="Times New Roman" w:cs="Times New Roman"/>
+                <w:sz w:val="18"/>
+                <w:szCs w:val="18"/>
+                <w:lang w:val="es-PE" w:eastAsia="es-PE"/>
+              </w:rPr>
+              <w:t xml:space="preserve">El equipo de Pastoral y Educación en Valores realiza el acompañamiento a los coordinadores de pastoral en cada centro educativo, durante el mismo, se retroalimenta al coordinador para que mejore su enseñanza pastoral en el centro educativo. Luego de la realización de todos los acompañamientos se produce el Informe anual de la </w:t>
+            </w:r>
+            <w:r>
+              <w:rPr>
+                <w:rFonts w:ascii="Times New Roman" w:hAnsi="Times New Roman" w:cs="Times New Roman"/>
+                <w:sz w:val="18"/>
+                <w:szCs w:val="18"/>
+                <w:lang w:val="es-PE" w:eastAsia="es-PE"/>
+              </w:rPr>
+              <w:lastRenderedPageBreak/>
+              <w:t>marcha pastoral y necesidades de formación. Este documento es recibido por el proceso de Planificación de Pastoral y Educación en valores.</w:t>
+            </w:r>
           </w:p>
         </w:tc>
         <w:tc>
@@ -7455,6 +10422,7 @@
                 <w:szCs w:val="18"/>
                 <w:lang w:val="es-PE" w:eastAsia="es-PE"/>
               </w:rPr>
+              <w:lastRenderedPageBreak/>
               <w:t>Área de Pastoral y Educación en Valores</w:t>
             </w:r>
           </w:p>
@@ -7542,6 +10510,7 @@
                 <w:szCs w:val="18"/>
                 <w:lang w:val="es-PE" w:eastAsia="es-PE"/>
               </w:rPr>
+              <w:lastRenderedPageBreak/>
               <w:t>PE3</w:t>
             </w:r>
           </w:p>
@@ -7552,14 +10521,31 @@
           </w:tcPr>
           <w:p>
             <w:pPr>
-              <w:spacing w:after="0" w:line="240" w:lineRule="auto"/>
-              <w:rPr>
-                <w:rFonts w:ascii="Times New Roman" w:hAnsi="Times New Roman" w:cs="Times New Roman"/>
-                <w:sz w:val="18"/>
-                <w:szCs w:val="18"/>
-                <w:lang w:val="es-PE" w:eastAsia="es-PE"/>
-              </w:rPr>
-            </w:pPr>
+              <w:pStyle w:val="Prrafodelista"/>
+              <w:numPr>
+                <w:ilvl w:val="0"/>
+                <w:numId w:val="3"/>
+              </w:numPr>
+              <w:tabs>
+                <w:tab w:val="left" w:pos="109"/>
+              </w:tabs>
+              <w:spacing w:after="0" w:line="240" w:lineRule="auto"/>
+              <w:ind w:left="109" w:hanging="141"/>
+              <w:rPr>
+                <w:sz w:val="18"/>
+                <w:szCs w:val="18"/>
+                <w:lang w:val="es-PE" w:eastAsia="es-PE"/>
+              </w:rPr>
+            </w:pPr>
+            <w:r>
+              <w:rPr>
+                <w:rFonts w:ascii="Times New Roman" w:hAnsi="Times New Roman" w:cs="Times New Roman"/>
+                <w:sz w:val="18"/>
+                <w:szCs w:val="18"/>
+                <w:lang w:val="es-PE" w:eastAsia="es-PE"/>
+              </w:rPr>
+              <w:t>Informe anual de la marcha pastoral y necesidades de formación</w:t>
+            </w:r>
           </w:p>
         </w:tc>
         <w:tc>
@@ -7594,14 +10580,60 @@
           </w:tcPr>
           <w:p>
             <w:pPr>
-              <w:spacing w:after="0" w:line="240" w:lineRule="auto"/>
-              <w:rPr>
-                <w:rFonts w:ascii="Times New Roman" w:hAnsi="Times New Roman" w:cs="Times New Roman"/>
-                <w:sz w:val="18"/>
-                <w:szCs w:val="18"/>
-                <w:lang w:val="es-PE" w:eastAsia="es-PE"/>
-              </w:rPr>
-            </w:pPr>
+              <w:pStyle w:val="Prrafodelista"/>
+              <w:numPr>
+                <w:ilvl w:val="0"/>
+                <w:numId w:val="3"/>
+              </w:numPr>
+              <w:tabs>
+                <w:tab w:val="left" w:pos="109"/>
+              </w:tabs>
+              <w:spacing w:after="0" w:line="240" w:lineRule="auto"/>
+              <w:ind w:left="109" w:hanging="141"/>
+              <w:rPr>
+                <w:rFonts w:ascii="Times New Roman" w:hAnsi="Times New Roman" w:cs="Times New Roman"/>
+                <w:sz w:val="18"/>
+                <w:szCs w:val="18"/>
+                <w:lang w:val="es-PE" w:eastAsia="es-PE"/>
+              </w:rPr>
+            </w:pPr>
+            <w:r>
+              <w:rPr>
+                <w:rFonts w:ascii="Times New Roman" w:hAnsi="Times New Roman" w:cs="Times New Roman"/>
+                <w:sz w:val="18"/>
+                <w:szCs w:val="18"/>
+                <w:lang w:val="es-PE" w:eastAsia="es-PE"/>
+              </w:rPr>
+              <w:t>Taller Pastoral ejecutado</w:t>
+            </w:r>
+          </w:p>
+          <w:p>
+            <w:pPr>
+              <w:pStyle w:val="Prrafodelista"/>
+              <w:numPr>
+                <w:ilvl w:val="0"/>
+                <w:numId w:val="3"/>
+              </w:numPr>
+              <w:tabs>
+                <w:tab w:val="left" w:pos="109"/>
+              </w:tabs>
+              <w:spacing w:after="0" w:line="240" w:lineRule="auto"/>
+              <w:ind w:left="109" w:hanging="141"/>
+              <w:rPr>
+                <w:sz w:val="18"/>
+                <w:szCs w:val="18"/>
+                <w:lang w:val="es-PE" w:eastAsia="es-PE"/>
+              </w:rPr>
+            </w:pPr>
+            <w:r>
+              <w:rPr>
+                <w:rFonts w:ascii="Times New Roman" w:hAnsi="Times New Roman" w:cs="Times New Roman"/>
+                <w:sz w:val="18"/>
+                <w:szCs w:val="18"/>
+                <w:lang w:val="es-PE" w:eastAsia="es-PE"/>
+              </w:rPr>
+              <w:t>Cuestionario de Necesidades</w:t>
+            </w:r>
           </w:p>
         </w:tc>
         <w:tc>
@@ -7619,6 +10651,33 @@
                 <w:lang w:val="es-PE" w:eastAsia="es-PE"/>
               </w:rPr>
             </w:pPr>
+            <w:r>
+              <w:rPr>
+                <w:rFonts w:ascii="Times New Roman" w:hAnsi="Times New Roman" w:cs="Times New Roman"/>
+                <w:sz w:val="18"/>
+                <w:szCs w:val="18"/>
+                <w:lang w:val="es-PE" w:eastAsia="es-PE"/>
+              </w:rPr>
+              <w:t xml:space="preserve">El equipo de Pastoral y Educación en Valores realiza talleres para mejorar la educación Pastoral en los centros educativos, ya que en las mismas se trabaja con los coordinadores de pastoral. </w:t>
+            </w:r>
+            <w:r>
+              <w:rPr>
+                <w:rFonts w:ascii="Times New Roman" w:hAnsi="Times New Roman" w:cs="Times New Roman"/>
+                <w:sz w:val="18"/>
+                <w:szCs w:val="18"/>
+                <w:lang w:val="es-PE" w:eastAsia="es-PE"/>
+              </w:rPr>
+              <w:t xml:space="preserve">Durante este proceso nacerá el cuestionario de necesidades para que el Departamento de Administración, a través del proceso “Recopilación de Requerimientos Institucionales” adquiera los </w:t>
+            </w:r>
+            <w:r>
+              <w:rPr>
+                <w:rFonts w:ascii="Times New Roman" w:hAnsi="Times New Roman" w:cs="Times New Roman"/>
+                <w:sz w:val="18"/>
+                <w:szCs w:val="18"/>
+                <w:lang w:val="es-PE" w:eastAsia="es-PE"/>
+              </w:rPr>
+              <w:t>recursos para contar con los materiales necesarios para la ejecución de los talleres.</w:t>
+            </w:r>
           </w:p>
         </w:tc>
         <w:tc>
@@ -7731,88 +10790,140 @@
                 <w:szCs w:val="18"/>
                 <w:lang w:val="es-PE" w:eastAsia="es-PE"/>
               </w:rPr>
+              <w:t>PE4</w:t>
+            </w:r>
+          </w:p>
+        </w:tc>
+        <w:tc>
+          <w:tcPr>
+            <w:tcW w:w="1418" w:type="dxa"/>
+            <w:shd w:val="clear" w:color="auto" w:fill="BFBFBF"/>
+          </w:tcPr>
+          <w:p>
+            <w:pPr>
+              <w:pStyle w:val="Prrafodelista"/>
+              <w:numPr>
+                <w:ilvl w:val="0"/>
+                <w:numId w:val="3"/>
+              </w:numPr>
+              <w:tabs>
+                <w:tab w:val="left" w:pos="109"/>
+              </w:tabs>
+              <w:spacing w:after="0" w:line="240" w:lineRule="auto"/>
+              <w:ind w:left="109" w:hanging="141"/>
+              <w:rPr>
+                <w:sz w:val="18"/>
+                <w:szCs w:val="18"/>
+                <w:lang w:val="es-PE" w:eastAsia="es-PE"/>
+              </w:rPr>
+            </w:pPr>
+            <w:r>
+              <w:rPr>
+                <w:rFonts w:ascii="Times New Roman" w:hAnsi="Times New Roman" w:cs="Times New Roman"/>
+                <w:sz w:val="18"/>
+                <w:szCs w:val="18"/>
+                <w:lang w:val="es-PE" w:eastAsia="es-PE"/>
+              </w:rPr>
+              <w:t>Taller Pastoral ejecutado</w:t>
+            </w:r>
+          </w:p>
+        </w:tc>
+        <w:tc>
+          <w:tcPr>
+            <w:tcW w:w="1559" w:type="dxa"/>
+            <w:shd w:val="clear" w:color="auto" w:fill="BFBFBF"/>
+          </w:tcPr>
+          <w:p>
+            <w:pPr>
+              <w:spacing w:after="0" w:line="240" w:lineRule="auto"/>
+              <w:jc w:val="center"/>
+              <w:rPr>
+                <w:rFonts w:ascii="Times New Roman" w:hAnsi="Times New Roman" w:cs="Times New Roman"/>
+                <w:sz w:val="18"/>
+                <w:szCs w:val="18"/>
+                <w:lang w:val="es-PE" w:eastAsia="es-PE"/>
+              </w:rPr>
+            </w:pPr>
+            <w:r>
+              <w:rPr>
+                <w:rFonts w:ascii="Times New Roman" w:hAnsi="Times New Roman" w:cs="Times New Roman"/>
+                <w:sz w:val="18"/>
+                <w:szCs w:val="18"/>
+                <w:lang w:val="es-PE" w:eastAsia="es-PE"/>
+              </w:rPr>
+              <w:t>Ejecución de Retiros de Pastoral y Educación en Valores</w:t>
+            </w:r>
+          </w:p>
+        </w:tc>
+        <w:tc>
+          <w:tcPr>
+            <w:tcW w:w="1559" w:type="dxa"/>
+            <w:shd w:val="clear" w:color="auto" w:fill="BFBFBF"/>
+          </w:tcPr>
+          <w:p>
+            <w:pPr>
+              <w:pStyle w:val="Prrafodelista"/>
+              <w:numPr>
+                <w:ilvl w:val="0"/>
+                <w:numId w:val="3"/>
+              </w:numPr>
+              <w:tabs>
+                <w:tab w:val="left" w:pos="109"/>
+              </w:tabs>
+              <w:spacing w:after="0" w:line="240" w:lineRule="auto"/>
+              <w:ind w:left="109" w:hanging="141"/>
+              <w:rPr>
+                <w:sz w:val="18"/>
+                <w:szCs w:val="18"/>
+                <w:lang w:val="es-PE" w:eastAsia="es-PE"/>
+              </w:rPr>
+            </w:pPr>
+            <w:r>
+              <w:rPr>
+                <w:rFonts w:ascii="Times New Roman" w:hAnsi="Times New Roman" w:cs="Times New Roman"/>
+                <w:sz w:val="18"/>
+                <w:szCs w:val="18"/>
+                <w:lang w:val="es-PE" w:eastAsia="es-PE"/>
+              </w:rPr>
+              <w:t>Actividades desarrolladas</w:t>
+            </w:r>
+          </w:p>
+        </w:tc>
+        <w:tc>
+          <w:tcPr>
+            <w:tcW w:w="2694" w:type="dxa"/>
+            <w:shd w:val="clear" w:color="auto" w:fill="BFBFBF"/>
+          </w:tcPr>
+          <w:p>
+            <w:pPr>
+              <w:spacing w:after="0" w:line="240" w:lineRule="auto"/>
+              <w:jc w:val="both"/>
+              <w:rPr>
+                <w:rFonts w:ascii="Times New Roman" w:hAnsi="Times New Roman" w:cs="Times New Roman"/>
+                <w:sz w:val="18"/>
+                <w:szCs w:val="18"/>
+                <w:lang w:val="es-PE" w:eastAsia="es-PE"/>
+              </w:rPr>
+            </w:pPr>
+            <w:r>
+              <w:rPr>
+                <w:rFonts w:ascii="Times New Roman" w:hAnsi="Times New Roman" w:cs="Times New Roman"/>
+                <w:sz w:val="18"/>
+                <w:szCs w:val="18"/>
+                <w:lang w:val="es-PE" w:eastAsia="es-PE"/>
+              </w:rPr>
+              <w:t xml:space="preserve">Luego de que se ha realizado el taller pastoral, el equipo de Pastoral y Educación en Valores, de acorde al cronograma de actividades pastorales expuesto en el Plan Operativo Anual de Pastoral y Educación en Valores, procede a realizar los retiros con estudiantes, docentes y padres de familia para trabajar con mayor profundidad la temática pastoral. Para ello, el Centro Educativo, por medio de su proceso Planificación de actividades, comunica los temas, cantidad de participantes y las características del grupo. Asimismo, se cuenta con el proceso “Preparación de retiro” de la propia casa de Retiro </w:t>
+            </w:r>
+            <w:r>
+              <w:rPr>
+                <w:rFonts w:ascii="Times New Roman" w:hAnsi="Times New Roman" w:cs="Times New Roman"/>
+                <w:sz w:val="18"/>
+                <w:szCs w:val="18"/>
+                <w:lang w:val="es-PE" w:eastAsia="es-PE"/>
+              </w:rPr>
               <w:lastRenderedPageBreak/>
-              <w:t>PE4</w:t>
-            </w:r>
-          </w:p>
-        </w:tc>
-        <w:tc>
-          <w:tcPr>
-            <w:tcW w:w="1418" w:type="dxa"/>
-            <w:shd w:val="clear" w:color="auto" w:fill="BFBFBF"/>
-          </w:tcPr>
-          <w:p>
-            <w:pPr>
-              <w:spacing w:after="0" w:line="240" w:lineRule="auto"/>
-              <w:rPr>
-                <w:rFonts w:ascii="Times New Roman" w:hAnsi="Times New Roman" w:cs="Times New Roman"/>
-                <w:sz w:val="18"/>
-                <w:szCs w:val="18"/>
-                <w:lang w:val="es-PE" w:eastAsia="es-PE"/>
-              </w:rPr>
-            </w:pPr>
-          </w:p>
-        </w:tc>
-        <w:tc>
-          <w:tcPr>
-            <w:tcW w:w="1559" w:type="dxa"/>
-            <w:shd w:val="clear" w:color="auto" w:fill="BFBFBF"/>
-          </w:tcPr>
-          <w:p>
-            <w:pPr>
-              <w:spacing w:after="0" w:line="240" w:lineRule="auto"/>
-              <w:jc w:val="center"/>
-              <w:rPr>
-                <w:rFonts w:ascii="Times New Roman" w:hAnsi="Times New Roman" w:cs="Times New Roman"/>
-                <w:sz w:val="18"/>
-                <w:szCs w:val="18"/>
-                <w:lang w:val="es-PE" w:eastAsia="es-PE"/>
-              </w:rPr>
-            </w:pPr>
-            <w:r>
-              <w:rPr>
-                <w:rFonts w:ascii="Times New Roman" w:hAnsi="Times New Roman" w:cs="Times New Roman"/>
-                <w:sz w:val="18"/>
-                <w:szCs w:val="18"/>
-                <w:lang w:val="es-PE" w:eastAsia="es-PE"/>
-              </w:rPr>
-              <w:t>Ejecución de Retiros de Pastoral y Educación en Valores</w:t>
-            </w:r>
-          </w:p>
-        </w:tc>
-        <w:tc>
-          <w:tcPr>
-            <w:tcW w:w="1559" w:type="dxa"/>
-            <w:shd w:val="clear" w:color="auto" w:fill="BFBFBF"/>
-          </w:tcPr>
-          <w:p>
-            <w:pPr>
-              <w:spacing w:after="0" w:line="240" w:lineRule="auto"/>
-              <w:rPr>
-                <w:rFonts w:ascii="Times New Roman" w:hAnsi="Times New Roman" w:cs="Times New Roman"/>
-                <w:sz w:val="18"/>
-                <w:szCs w:val="18"/>
-                <w:lang w:val="es-PE" w:eastAsia="es-PE"/>
-              </w:rPr>
-            </w:pPr>
-          </w:p>
-        </w:tc>
-        <w:tc>
-          <w:tcPr>
-            <w:tcW w:w="2694" w:type="dxa"/>
-            <w:shd w:val="clear" w:color="auto" w:fill="BFBFBF"/>
-          </w:tcPr>
-          <w:p>
-            <w:pPr>
-              <w:spacing w:after="0" w:line="240" w:lineRule="auto"/>
-              <w:jc w:val="both"/>
-              <w:rPr>
-                <w:rFonts w:ascii="Times New Roman" w:hAnsi="Times New Roman" w:cs="Times New Roman"/>
-                <w:sz w:val="18"/>
-                <w:szCs w:val="18"/>
-                <w:lang w:val="es-PE" w:eastAsia="es-PE"/>
-              </w:rPr>
-            </w:pPr>
+              <w:t xml:space="preserve">donde solicita el dinero para preparar el retiro. Posteriormente,  recibe la indicación que el dinero ha sido depositado para poder adecuar la casa de retiro.   </w:t>
+            </w:r>
           </w:p>
         </w:tc>
         <w:tc>
@@ -7838,6 +10949,7 @@
                 <w:szCs w:val="18"/>
                 <w:lang w:val="es-PE" w:eastAsia="es-PE"/>
               </w:rPr>
+              <w:lastRenderedPageBreak/>
               <w:t>Área de Pastoral y Educación en Valores</w:t>
             </w:r>
           </w:p>
@@ -7928,6 +11040,7 @@
                 <w:szCs w:val="18"/>
                 <w:lang w:val="es-PE" w:eastAsia="es-PE"/>
               </w:rPr>
+              <w:lastRenderedPageBreak/>
               <w:t>F1</w:t>
             </w:r>
           </w:p>
@@ -7939,14 +11052,32 @@
           </w:tcPr>
           <w:p>
             <w:pPr>
-              <w:spacing w:after="0" w:line="240" w:lineRule="auto"/>
-              <w:rPr>
-                <w:rFonts w:ascii="Times New Roman" w:hAnsi="Times New Roman" w:cs="Times New Roman"/>
-                <w:sz w:val="18"/>
-                <w:szCs w:val="18"/>
-                <w:lang w:val="es-PE" w:eastAsia="es-PE"/>
-              </w:rPr>
-            </w:pPr>
+              <w:pStyle w:val="Prrafodelista"/>
+              <w:numPr>
+                <w:ilvl w:val="0"/>
+                <w:numId w:val="3"/>
+              </w:numPr>
+              <w:tabs>
+                <w:tab w:val="left" w:pos="109"/>
+              </w:tabs>
+              <w:spacing w:after="0" w:line="240" w:lineRule="auto"/>
+              <w:ind w:left="109" w:hanging="141"/>
+              <w:rPr>
+                <w:rFonts w:ascii="Times New Roman" w:hAnsi="Times New Roman" w:cs="Times New Roman"/>
+                <w:sz w:val="18"/>
+                <w:szCs w:val="18"/>
+                <w:lang w:val="es-PE" w:eastAsia="es-PE"/>
+              </w:rPr>
+            </w:pPr>
+            <w:r>
+              <w:rPr>
+                <w:rFonts w:ascii="Times New Roman" w:hAnsi="Times New Roman" w:cs="Times New Roman"/>
+                <w:sz w:val="18"/>
+                <w:szCs w:val="18"/>
+                <w:lang w:val="es-PE" w:eastAsia="es-PE"/>
+              </w:rPr>
+              <w:t xml:space="preserve">Necesidad de evaluación interna </w:t>
+            </w:r>
           </w:p>
         </w:tc>
         <w:tc>
@@ -7983,20 +11114,97 @@
           </w:tcPr>
           <w:p>
             <w:pPr>
-              <w:spacing w:after="0" w:line="240" w:lineRule="auto"/>
-              <w:rPr>
-                <w:rFonts w:ascii="Times New Roman" w:hAnsi="Times New Roman" w:cs="Times New Roman"/>
-                <w:sz w:val="18"/>
-                <w:szCs w:val="18"/>
-                <w:lang w:val="es-PE" w:eastAsia="es-PE"/>
-              </w:rPr>
-            </w:pPr>
+              <w:pStyle w:val="Prrafodelista"/>
+              <w:numPr>
+                <w:ilvl w:val="0"/>
+                <w:numId w:val="3"/>
+              </w:numPr>
+              <w:tabs>
+                <w:tab w:val="left" w:pos="109"/>
+              </w:tabs>
+              <w:spacing w:after="0" w:line="240" w:lineRule="auto"/>
+              <w:ind w:left="109" w:hanging="141"/>
+              <w:rPr>
+                <w:rFonts w:ascii="Times New Roman" w:hAnsi="Times New Roman" w:cs="Times New Roman"/>
+                <w:sz w:val="18"/>
+                <w:szCs w:val="18"/>
+                <w:lang w:val="es-PE" w:eastAsia="es-PE"/>
+              </w:rPr>
+            </w:pPr>
+            <w:r>
+              <w:rPr>
+                <w:rFonts w:ascii="Times New Roman" w:hAnsi="Times New Roman" w:cs="Times New Roman"/>
+                <w:sz w:val="18"/>
+                <w:szCs w:val="18"/>
+                <w:lang w:val="es-PE" w:eastAsia="es-PE"/>
+              </w:rPr>
+              <w:t>Notificación enviada</w:t>
+            </w:r>
+          </w:p>
+          <w:p>
+            <w:pPr>
+              <w:pStyle w:val="Prrafodelista"/>
+              <w:numPr>
+                <w:ilvl w:val="0"/>
+                <w:numId w:val="3"/>
+              </w:numPr>
+              <w:tabs>
+                <w:tab w:val="left" w:pos="109"/>
+              </w:tabs>
+              <w:spacing w:after="0" w:line="240" w:lineRule="auto"/>
+              <w:ind w:left="109" w:hanging="141"/>
+              <w:rPr>
+                <w:rFonts w:ascii="Times New Roman" w:hAnsi="Times New Roman" w:cs="Times New Roman"/>
+                <w:sz w:val="18"/>
+                <w:szCs w:val="18"/>
+                <w:lang w:val="es-PE" w:eastAsia="es-PE"/>
+              </w:rPr>
+            </w:pPr>
+            <w:r>
+              <w:rPr>
+                <w:rFonts w:ascii="Times New Roman" w:hAnsi="Times New Roman" w:cs="Times New Roman"/>
+                <w:sz w:val="18"/>
+                <w:szCs w:val="18"/>
+                <w:lang w:val="es-PE" w:eastAsia="es-PE"/>
+              </w:rPr>
+              <w:t>Actividades completas</w:t>
+            </w:r>
+          </w:p>
+          <w:p>
+            <w:pPr>
+              <w:pStyle w:val="Prrafodelista"/>
+              <w:numPr>
+                <w:ilvl w:val="0"/>
+                <w:numId w:val="3"/>
+              </w:numPr>
+              <w:tabs>
+                <w:tab w:val="left" w:pos="109"/>
+              </w:tabs>
+              <w:spacing w:after="0" w:line="240" w:lineRule="auto"/>
+              <w:ind w:left="109" w:hanging="141"/>
+              <w:rPr>
+                <w:rFonts w:ascii="Times New Roman" w:hAnsi="Times New Roman" w:cs="Times New Roman"/>
+                <w:sz w:val="18"/>
+                <w:szCs w:val="18"/>
+                <w:lang w:val="es-PE" w:eastAsia="es-PE"/>
+              </w:rPr>
+            </w:pPr>
+            <w:r>
+              <w:rPr>
+                <w:rFonts w:ascii="Times New Roman" w:hAnsi="Times New Roman" w:cs="Times New Roman"/>
+                <w:sz w:val="18"/>
+                <w:szCs w:val="18"/>
+                <w:lang w:val="es-PE" w:eastAsia="es-PE"/>
+              </w:rPr>
+              <w:t>Plan Operativo Anual del Departamento de Formación</w:t>
+            </w:r>
           </w:p>
         </w:tc>
         <w:tc>
           <w:tcPr>
             <w:tcW w:w="2694" w:type="dxa"/>
             <w:shd w:val="clear" w:color="auto" w:fill="auto"/>
+            <w:vAlign w:val="center"/>
           </w:tcPr>
           <w:p>
             <w:pPr>
@@ -8009,6 +11217,75 @@
                 <w:lang w:val="es-PE" w:eastAsia="es-PE"/>
               </w:rPr>
             </w:pPr>
+            <w:r>
+              <w:rPr>
+                <w:rFonts w:ascii="Times New Roman" w:hAnsi="Times New Roman" w:cs="Times New Roman"/>
+                <w:sz w:val="18"/>
+                <w:szCs w:val="18"/>
+                <w:lang w:val="es-PE" w:eastAsia="es-PE"/>
+              </w:rPr>
+              <w:t>De acorde a la necesidad de evaluación interna, el Director  del Departamento de Formación junto con su equipo pedagógico  evalúa el desempeño del año y elaboran una matriz base o Plan Operativo Anua</w:t>
+            </w:r>
+            <w:r>
+              <w:rPr>
+                <w:rFonts w:ascii="Times New Roman" w:hAnsi="Times New Roman" w:cs="Times New Roman"/>
+                <w:sz w:val="18"/>
+                <w:szCs w:val="18"/>
+                <w:lang w:val="es-PE" w:eastAsia="es-PE"/>
+              </w:rPr>
+              <w:t>l</w:t>
+            </w:r>
+            <w:r>
+              <w:rPr>
+                <w:rFonts w:ascii="Times New Roman" w:hAnsi="Times New Roman" w:cs="Times New Roman"/>
+                <w:sz w:val="18"/>
+                <w:szCs w:val="18"/>
+                <w:lang w:val="es-PE" w:eastAsia="es-PE"/>
+              </w:rPr>
+              <w:t xml:space="preserve"> del Departamento de Formación, la cual se presentará en la Reunión de Diciembre para recibir una retroalimentación y mejorar así la matriz base o Plan Operativo Anual del Departamento de Formación.  </w:t>
+            </w:r>
+          </w:p>
+          <w:p>
+            <w:pPr>
+              <w:spacing w:after="0" w:line="240" w:lineRule="auto"/>
+              <w:jc w:val="both"/>
+              <w:rPr>
+                <w:rFonts w:ascii="Times New Roman" w:hAnsi="Times New Roman" w:cs="Times New Roman"/>
+                <w:sz w:val="18"/>
+                <w:szCs w:val="18"/>
+                <w:lang w:val="es-PE" w:eastAsia="es-PE"/>
+              </w:rPr>
+            </w:pPr>
+            <w:r>
+              <w:rPr>
+                <w:rFonts w:ascii="Times New Roman" w:hAnsi="Times New Roman" w:cs="Times New Roman"/>
+                <w:sz w:val="18"/>
+                <w:szCs w:val="18"/>
+                <w:lang w:val="es-PE" w:eastAsia="es-PE"/>
+              </w:rPr>
+              <w:t>Durante el desarrollo de este plan operativo anual, el Director  del Departamento de Formación despejara cualquier duda consultando al Jefe del Departamento de Planificación a fin de encontrar una solución.</w:t>
+            </w:r>
+          </w:p>
+          <w:p>
+            <w:pPr>
+              <w:spacing w:after="0" w:line="240" w:lineRule="auto"/>
+              <w:jc w:val="both"/>
+              <w:rPr>
+                <w:rFonts w:ascii="Times New Roman" w:hAnsi="Times New Roman" w:cs="Times New Roman"/>
+                <w:sz w:val="18"/>
+                <w:szCs w:val="18"/>
+                <w:lang w:val="es-PE" w:eastAsia="es-PE"/>
+              </w:rPr>
+            </w:pPr>
+            <w:r>
+              <w:rPr>
+                <w:rFonts w:ascii="Times New Roman" w:hAnsi="Times New Roman" w:cs="Times New Roman"/>
+                <w:sz w:val="18"/>
+                <w:szCs w:val="18"/>
+                <w:lang w:val="es-PE" w:eastAsia="es-PE"/>
+              </w:rPr>
+              <w:t>Asimismo, terminado el Plan Operativo Anual del Departamento de Planificación se procederá a realizar la entrega del mismo al Departamento de Planificación a fin de que sea incluido en el Plan Operativo Anual Institucional.</w:t>
+            </w:r>
           </w:p>
         </w:tc>
         <w:tc>
@@ -8135,6 +11412,74 @@
           </w:tcPr>
           <w:p>
             <w:pPr>
+              <w:pStyle w:val="Prrafodelista"/>
+              <w:numPr>
+                <w:ilvl w:val="0"/>
+                <w:numId w:val="3"/>
+              </w:numPr>
+              <w:tabs>
+                <w:tab w:val="left" w:pos="109"/>
+              </w:tabs>
+              <w:spacing w:after="0" w:line="240" w:lineRule="auto"/>
+              <w:ind w:left="109" w:hanging="141"/>
+              <w:rPr>
+                <w:rFonts w:ascii="Times New Roman" w:hAnsi="Times New Roman" w:cs="Times New Roman"/>
+                <w:sz w:val="18"/>
+                <w:szCs w:val="18"/>
+                <w:lang w:val="es-PE" w:eastAsia="es-PE"/>
+              </w:rPr>
+            </w:pPr>
+            <w:r>
+              <w:rPr>
+                <w:rFonts w:ascii="Times New Roman" w:hAnsi="Times New Roman" w:cs="Times New Roman"/>
+                <w:sz w:val="18"/>
+                <w:szCs w:val="18"/>
+                <w:lang w:val="es-PE" w:eastAsia="es-PE"/>
+              </w:rPr>
+              <w:t>Fecha inicio de año</w:t>
+            </w:r>
+          </w:p>
+          <w:p>
+            <w:pPr>
+              <w:pStyle w:val="Prrafodelista"/>
+              <w:numPr>
+                <w:ilvl w:val="0"/>
+                <w:numId w:val="3"/>
+              </w:numPr>
+              <w:tabs>
+                <w:tab w:val="left" w:pos="109"/>
+              </w:tabs>
+              <w:spacing w:after="0" w:line="240" w:lineRule="auto"/>
+              <w:ind w:left="109" w:hanging="141"/>
+              <w:rPr>
+                <w:rFonts w:ascii="Times New Roman" w:hAnsi="Times New Roman" w:cs="Times New Roman"/>
+                <w:sz w:val="18"/>
+                <w:szCs w:val="18"/>
+                <w:lang w:val="es-PE" w:eastAsia="es-PE"/>
+              </w:rPr>
+            </w:pPr>
+            <w:r>
+              <w:rPr>
+                <w:rFonts w:ascii="Times New Roman" w:hAnsi="Times New Roman" w:cs="Times New Roman"/>
+                <w:sz w:val="18"/>
+                <w:szCs w:val="18"/>
+                <w:lang w:val="es-PE" w:eastAsia="es-PE"/>
+              </w:rPr>
+              <w:t xml:space="preserve">Dudas sobre pedagogía y requerimientos </w:t>
+            </w:r>
+            <w:r>
+              <w:rPr>
+                <w:rFonts w:ascii="Times New Roman" w:hAnsi="Times New Roman" w:cs="Times New Roman"/>
+                <w:sz w:val="18"/>
+                <w:szCs w:val="18"/>
+                <w:lang w:val="es-PE" w:eastAsia="es-PE"/>
+              </w:rPr>
+              <w:lastRenderedPageBreak/>
+              <w:t>urgentes</w:t>
+            </w:r>
+          </w:p>
+          <w:p>
+            <w:pPr>
               <w:spacing w:after="0" w:line="240" w:lineRule="auto"/>
               <w:rPr>
                 <w:rFonts w:ascii="Times New Roman" w:hAnsi="Times New Roman" w:cs="Times New Roman"/>
@@ -8168,6 +11513,7 @@
                 <w:szCs w:val="18"/>
                 <w:lang w:val="es-PE" w:eastAsia="es-PE"/>
               </w:rPr>
+              <w:lastRenderedPageBreak/>
               <w:t>Acompañamiento del Departamento de Formación</w:t>
             </w:r>
           </w:p>
@@ -8176,7 +11522,116 @@
           <w:tcPr>
             <w:tcW w:w="1559" w:type="dxa"/>
             <w:shd w:val="clear" w:color="auto" w:fill="BFBFBF"/>
-          </w:tcPr>
+            <w:vAlign w:val="center"/>
+          </w:tcPr>
+          <w:p>
+            <w:pPr>
+              <w:pStyle w:val="Prrafodelista"/>
+              <w:numPr>
+                <w:ilvl w:val="0"/>
+                <w:numId w:val="3"/>
+              </w:numPr>
+              <w:tabs>
+                <w:tab w:val="left" w:pos="109"/>
+              </w:tabs>
+              <w:spacing w:after="0" w:line="240" w:lineRule="auto"/>
+              <w:ind w:left="109" w:hanging="141"/>
+              <w:rPr>
+                <w:rFonts w:ascii="Times New Roman" w:hAnsi="Times New Roman" w:cs="Times New Roman"/>
+                <w:sz w:val="18"/>
+                <w:szCs w:val="18"/>
+                <w:lang w:val="es-PE" w:eastAsia="es-PE"/>
+              </w:rPr>
+            </w:pPr>
+            <w:r>
+              <w:rPr>
+                <w:rFonts w:ascii="Times New Roman" w:hAnsi="Times New Roman" w:cs="Times New Roman"/>
+                <w:sz w:val="18"/>
+                <w:szCs w:val="18"/>
+                <w:lang w:val="es-PE" w:eastAsia="es-PE"/>
+              </w:rPr>
+              <w:t>Necesidades Pedagógicas</w:t>
+            </w:r>
+          </w:p>
+          <w:p>
+            <w:pPr>
+              <w:pStyle w:val="Prrafodelista"/>
+              <w:numPr>
+                <w:ilvl w:val="0"/>
+                <w:numId w:val="3"/>
+              </w:numPr>
+              <w:tabs>
+                <w:tab w:val="left" w:pos="109"/>
+              </w:tabs>
+              <w:spacing w:after="0" w:line="240" w:lineRule="auto"/>
+              <w:ind w:left="109" w:hanging="141"/>
+              <w:rPr>
+                <w:rFonts w:ascii="Times New Roman" w:hAnsi="Times New Roman" w:cs="Times New Roman"/>
+                <w:sz w:val="18"/>
+                <w:szCs w:val="18"/>
+                <w:lang w:val="es-PE" w:eastAsia="es-PE"/>
+              </w:rPr>
+            </w:pPr>
+            <w:r>
+              <w:rPr>
+                <w:rFonts w:ascii="Times New Roman" w:hAnsi="Times New Roman" w:cs="Times New Roman"/>
+                <w:sz w:val="18"/>
+                <w:szCs w:val="18"/>
+                <w:lang w:val="es-PE" w:eastAsia="es-PE"/>
+              </w:rPr>
+              <w:t>Retroalimentación</w:t>
+            </w:r>
+          </w:p>
+          <w:p>
+            <w:pPr>
+              <w:pStyle w:val="Prrafodelista"/>
+              <w:numPr>
+                <w:ilvl w:val="0"/>
+                <w:numId w:val="3"/>
+              </w:numPr>
+              <w:tabs>
+                <w:tab w:val="left" w:pos="109"/>
+              </w:tabs>
+              <w:spacing w:after="0" w:line="240" w:lineRule="auto"/>
+              <w:ind w:left="109" w:hanging="141"/>
+              <w:rPr>
+                <w:rFonts w:ascii="Times New Roman" w:hAnsi="Times New Roman" w:cs="Times New Roman"/>
+                <w:sz w:val="18"/>
+                <w:szCs w:val="18"/>
+                <w:lang w:val="es-PE" w:eastAsia="es-PE"/>
+              </w:rPr>
+            </w:pPr>
+            <w:r>
+              <w:rPr>
+                <w:rFonts w:ascii="Times New Roman" w:hAnsi="Times New Roman" w:cs="Times New Roman"/>
+                <w:sz w:val="18"/>
+                <w:szCs w:val="18"/>
+                <w:lang w:val="es-PE" w:eastAsia="es-PE"/>
+              </w:rPr>
+              <w:t xml:space="preserve">Informe de </w:t>
+            </w:r>
+            <w:r>
+              <w:rPr>
+                <w:rFonts w:ascii="Times New Roman" w:hAnsi="Times New Roman" w:cs="Times New Roman"/>
+                <w:sz w:val="18"/>
+                <w:szCs w:val="18"/>
+                <w:lang w:val="es-PE" w:eastAsia="es-PE"/>
+              </w:rPr>
+              <w:lastRenderedPageBreak/>
+              <w:t>Acompañamiento</w:t>
+            </w:r>
+          </w:p>
+          <w:p>
+            <w:pPr>
+              <w:spacing w:after="0" w:line="240" w:lineRule="auto"/>
+              <w:rPr>
+                <w:rFonts w:ascii="Times New Roman" w:hAnsi="Times New Roman" w:cs="Times New Roman"/>
+                <w:sz w:val="18"/>
+                <w:szCs w:val="18"/>
+                <w:lang w:val="es-PE" w:eastAsia="es-PE"/>
+              </w:rPr>
+            </w:pPr>
+          </w:p>
           <w:p>
             <w:pPr>
               <w:spacing w:after="0" w:line="240" w:lineRule="auto"/>
@@ -8205,6 +11660,26 @@
                 <w:lang w:val="es-PE" w:eastAsia="es-PE"/>
               </w:rPr>
             </w:pPr>
+            <w:r>
+              <w:rPr>
+                <w:rFonts w:ascii="Times New Roman" w:hAnsi="Times New Roman" w:cs="Times New Roman"/>
+                <w:sz w:val="18"/>
+                <w:szCs w:val="18"/>
+                <w:lang w:val="es-PE" w:eastAsia="es-PE"/>
+              </w:rPr>
+              <w:lastRenderedPageBreak/>
+              <w:t xml:space="preserve">Cada inicio de año, se procede a realizar un seguimiento a los centros educativos a fin de evaluar la metodología de enseñanza que estos aplican. Para </w:t>
+            </w:r>
+            <w:r>
+              <w:rPr>
+                <w:rFonts w:ascii="Times New Roman" w:hAnsi="Times New Roman" w:cs="Times New Roman"/>
+                <w:sz w:val="18"/>
+                <w:szCs w:val="18"/>
+                <w:lang w:val="es-PE" w:eastAsia="es-PE"/>
+              </w:rPr>
+              <w:lastRenderedPageBreak/>
+              <w:t xml:space="preserve">ello, el proceso de Gestión Pedagógica del PIAE F y A 34 (Propuesta de Implementación de Arquitectura Empresarial Colegio Fe y Alegría 34) recibe la retroalimentación del acompañamiento y envía las dudas de pedagogía que tenga. </w:t>
+            </w:r>
           </w:p>
         </w:tc>
         <w:tc>
@@ -8230,6 +11705,7 @@
                 <w:szCs w:val="18"/>
                 <w:lang w:val="es-PE" w:eastAsia="es-PE"/>
               </w:rPr>
+              <w:lastRenderedPageBreak/>
               <w:t>Departamento de Formación</w:t>
             </w:r>
           </w:p>
@@ -8317,6 +11793,7 @@
                 <w:szCs w:val="18"/>
                 <w:lang w:val="es-PE" w:eastAsia="es-PE"/>
               </w:rPr>
+              <w:lastRenderedPageBreak/>
               <w:t>F3</w:t>
             </w:r>
           </w:p>
@@ -8327,14 +11804,90 @@
           </w:tcPr>
           <w:p>
             <w:pPr>
-              <w:spacing w:after="0" w:line="240" w:lineRule="auto"/>
-              <w:rPr>
-                <w:rFonts w:ascii="Times New Roman" w:hAnsi="Times New Roman" w:cs="Times New Roman"/>
-                <w:sz w:val="18"/>
-                <w:szCs w:val="18"/>
-                <w:lang w:val="es-PE" w:eastAsia="es-PE"/>
-              </w:rPr>
-            </w:pPr>
+              <w:pStyle w:val="Prrafodelista"/>
+              <w:numPr>
+                <w:ilvl w:val="0"/>
+                <w:numId w:val="3"/>
+              </w:numPr>
+              <w:tabs>
+                <w:tab w:val="left" w:pos="109"/>
+              </w:tabs>
+              <w:spacing w:after="0" w:line="240" w:lineRule="auto"/>
+              <w:ind w:left="109" w:hanging="141"/>
+              <w:rPr>
+                <w:rFonts w:ascii="Times New Roman" w:hAnsi="Times New Roman" w:cs="Times New Roman"/>
+                <w:sz w:val="18"/>
+                <w:szCs w:val="18"/>
+                <w:lang w:val="es-PE" w:eastAsia="es-PE"/>
+              </w:rPr>
+            </w:pPr>
+            <w:r>
+              <w:rPr>
+                <w:rFonts w:ascii="Times New Roman" w:hAnsi="Times New Roman" w:cs="Times New Roman"/>
+                <w:sz w:val="18"/>
+                <w:szCs w:val="18"/>
+                <w:lang w:val="es-PE" w:eastAsia="es-PE"/>
+              </w:rPr>
+              <w:t>Necesidades Pedagógicas</w:t>
+            </w:r>
+          </w:p>
+          <w:p>
+            <w:pPr>
+              <w:pStyle w:val="Prrafodelista"/>
+              <w:numPr>
+                <w:ilvl w:val="0"/>
+                <w:numId w:val="3"/>
+              </w:numPr>
+              <w:tabs>
+                <w:tab w:val="left" w:pos="109"/>
+              </w:tabs>
+              <w:spacing w:after="0" w:line="240" w:lineRule="auto"/>
+              <w:ind w:left="109" w:hanging="141"/>
+              <w:rPr>
+                <w:rFonts w:ascii="Times New Roman" w:hAnsi="Times New Roman" w:cs="Times New Roman"/>
+                <w:sz w:val="18"/>
+                <w:szCs w:val="18"/>
+                <w:lang w:val="es-PE" w:eastAsia="es-PE"/>
+              </w:rPr>
+            </w:pPr>
+            <w:r>
+              <w:rPr>
+                <w:rFonts w:ascii="Times New Roman" w:hAnsi="Times New Roman" w:cs="Times New Roman"/>
+                <w:sz w:val="18"/>
+                <w:szCs w:val="18"/>
+                <w:lang w:val="es-PE" w:eastAsia="es-PE"/>
+              </w:rPr>
+              <w:t>Informe de Acompañamiento</w:t>
+            </w:r>
+          </w:p>
+          <w:p>
+            <w:pPr>
+              <w:pStyle w:val="Prrafodelista"/>
+              <w:numPr>
+                <w:ilvl w:val="0"/>
+                <w:numId w:val="3"/>
+              </w:numPr>
+              <w:tabs>
+                <w:tab w:val="left" w:pos="109"/>
+              </w:tabs>
+              <w:spacing w:after="0" w:line="240" w:lineRule="auto"/>
+              <w:ind w:left="109" w:hanging="141"/>
+              <w:rPr>
+                <w:rFonts w:ascii="Times New Roman" w:hAnsi="Times New Roman" w:cs="Times New Roman"/>
+                <w:sz w:val="18"/>
+                <w:szCs w:val="18"/>
+                <w:lang w:val="es-PE" w:eastAsia="es-PE"/>
+              </w:rPr>
+            </w:pPr>
+            <w:r>
+              <w:rPr>
+                <w:rFonts w:ascii="Times New Roman" w:hAnsi="Times New Roman" w:cs="Times New Roman"/>
+                <w:sz w:val="18"/>
+                <w:szCs w:val="18"/>
+                <w:lang w:val="es-PE" w:eastAsia="es-PE"/>
+              </w:rPr>
+              <w:t>Lista de participantes</w:t>
+            </w:r>
           </w:p>
         </w:tc>
         <w:tc>
@@ -8369,14 +11922,61 @@
           </w:tcPr>
           <w:p>
             <w:pPr>
-              <w:spacing w:after="0" w:line="240" w:lineRule="auto"/>
-              <w:rPr>
-                <w:rFonts w:ascii="Times New Roman" w:hAnsi="Times New Roman" w:cs="Times New Roman"/>
-                <w:sz w:val="18"/>
-                <w:szCs w:val="18"/>
-                <w:lang w:val="es-PE" w:eastAsia="es-PE"/>
-              </w:rPr>
-            </w:pPr>
+              <w:pStyle w:val="Prrafodelista"/>
+              <w:numPr>
+                <w:ilvl w:val="0"/>
+                <w:numId w:val="3"/>
+              </w:numPr>
+              <w:tabs>
+                <w:tab w:val="left" w:pos="109"/>
+              </w:tabs>
+              <w:spacing w:after="0" w:line="240" w:lineRule="auto"/>
+              <w:ind w:left="109" w:hanging="141"/>
+              <w:rPr>
+                <w:rFonts w:ascii="Times New Roman" w:hAnsi="Times New Roman" w:cs="Times New Roman"/>
+                <w:sz w:val="18"/>
+                <w:szCs w:val="18"/>
+                <w:lang w:val="es-PE" w:eastAsia="es-PE"/>
+              </w:rPr>
+            </w:pPr>
+            <w:r>
+              <w:rPr>
+                <w:rFonts w:ascii="Times New Roman" w:hAnsi="Times New Roman" w:cs="Times New Roman"/>
+                <w:sz w:val="18"/>
+                <w:szCs w:val="18"/>
+                <w:lang w:val="es-PE" w:eastAsia="es-PE"/>
+              </w:rPr>
+              <w:t>Docentes capacitados</w:t>
+            </w:r>
+          </w:p>
+          <w:p>
+            <w:pPr>
+              <w:pStyle w:val="Prrafodelista"/>
+              <w:numPr>
+                <w:ilvl w:val="0"/>
+                <w:numId w:val="3"/>
+              </w:numPr>
+              <w:tabs>
+                <w:tab w:val="left" w:pos="109"/>
+              </w:tabs>
+              <w:spacing w:after="0" w:line="240" w:lineRule="auto"/>
+              <w:ind w:left="109" w:hanging="141"/>
+              <w:rPr>
+                <w:rFonts w:ascii="Times New Roman" w:hAnsi="Times New Roman" w:cs="Times New Roman"/>
+                <w:sz w:val="18"/>
+                <w:szCs w:val="18"/>
+                <w:lang w:val="es-PE" w:eastAsia="es-PE"/>
+              </w:rPr>
+            </w:pPr>
+            <w:r>
+              <w:rPr>
+                <w:rFonts w:ascii="Times New Roman" w:hAnsi="Times New Roman" w:cs="Times New Roman"/>
+                <w:sz w:val="18"/>
+                <w:szCs w:val="18"/>
+                <w:lang w:val="es-PE" w:eastAsia="es-PE"/>
+              </w:rPr>
+              <w:t>Invitación a capacitación</w:t>
+            </w:r>
           </w:p>
         </w:tc>
         <w:tc>
@@ -8394,6 +11994,15 @@
                 <w:lang w:val="es-PE" w:eastAsia="es-PE"/>
               </w:rPr>
             </w:pPr>
+            <w:r>
+              <w:rPr>
+                <w:rFonts w:ascii="Times New Roman" w:hAnsi="Times New Roman" w:cs="Times New Roman"/>
+                <w:sz w:val="18"/>
+                <w:szCs w:val="18"/>
+                <w:lang w:val="es-PE" w:eastAsia="es-PE"/>
+              </w:rPr>
+              <w:t xml:space="preserve">Surgida la necesidad de capacitación se procede a identificar las necesidades de capacitación de acorde a las necesidades pedagógicas detectadas y el resultado de la prueba ministerial, proveniente del proceso “Prueba Ministerial” del Ministerio de Educación. Durante la realización del proceso de capacitación del Departamento de Formación se procede a realizar las invitaciones a capacitaciones a los docentes de los centros educativos, por medio del mensaje de Invitación a Capacitación hacia el proceso Gestión de Personal del proyecto PIAE F y A 34 (Propuesta de Implementación de Arquitectura Empresarial Colegio Fe y Alegría 34) y este envía la lista de participantes a la capacitación. Antes de la ejecución de la capacitación se solicitan los recursos necesarios al proceso Aprovisionamiento de recursos por medio de la Lista de Requerimientos.  </w:t>
+            </w:r>
           </w:p>
         </w:tc>
         <w:tc>
@@ -8550,7 +12159,17 @@
                 <w:szCs w:val="18"/>
                 <w:lang w:val="es-PE" w:eastAsia="es-PE"/>
               </w:rPr>
-              <w:t>Recopilación de Requerimientos Institucionales</w:t>
+              <w:t xml:space="preserve">Recopilación de Requerimientos </w:t>
+            </w:r>
+            <w:r>
+              <w:rPr>
+                <w:rFonts w:ascii="Times New Roman" w:hAnsi="Times New Roman" w:cs="Times New Roman"/>
+                <w:sz w:val="18"/>
+                <w:szCs w:val="18"/>
+                <w:lang w:val="es-PE" w:eastAsia="es-PE"/>
+              </w:rPr>
+              <w:lastRenderedPageBreak/>
+              <w:t>Institucionales</w:t>
             </w:r>
           </w:p>
         </w:tc>
@@ -8702,6 +12321,7 @@
                 <w:szCs w:val="18"/>
                 <w:lang w:val="es-PE" w:eastAsia="es-PE"/>
               </w:rPr>
+              <w:lastRenderedPageBreak/>
               <w:t>A2</w:t>
             </w:r>
           </w:p>
@@ -10250,7 +13870,6 @@
                 <w:szCs w:val="18"/>
                 <w:lang w:val="es-PE" w:eastAsia="es-PE"/>
               </w:rPr>
-              <w:lastRenderedPageBreak/>
               <w:t>A10</w:t>
             </w:r>
           </w:p>
@@ -11414,6 +15033,7 @@
                 <w:szCs w:val="18"/>
                 <w:lang w:val="es-PE" w:eastAsia="es-PE"/>
               </w:rPr>
+              <w:lastRenderedPageBreak/>
               <w:t>A16</w:t>
             </w:r>
           </w:p>
@@ -12962,7 +16582,6 @@
                 <w:szCs w:val="18"/>
                 <w:lang w:val="es-PE" w:eastAsia="es-PE"/>
               </w:rPr>
-              <w:lastRenderedPageBreak/>
               <w:t>A24</w:t>
             </w:r>
           </w:p>
@@ -14166,7 +17785,17 @@
                 <w:szCs w:val="18"/>
                 <w:lang w:val="es-PE" w:eastAsia="es-PE"/>
               </w:rPr>
-              <w:t>Pago de Planilla de Remuneraciones</w:t>
+              <w:t xml:space="preserve">Pago de Planilla de </w:t>
+            </w:r>
+            <w:r>
+              <w:rPr>
+                <w:rFonts w:ascii="Times New Roman" w:hAnsi="Times New Roman" w:cs="Times New Roman"/>
+                <w:sz w:val="18"/>
+                <w:szCs w:val="18"/>
+                <w:lang w:val="es-PE" w:eastAsia="es-PE"/>
+              </w:rPr>
+              <w:lastRenderedPageBreak/>
+              <w:t>Remuneraciones</w:t>
             </w:r>
           </w:p>
         </w:tc>
@@ -14318,6 +17947,7 @@
                 <w:szCs w:val="18"/>
                 <w:lang w:val="es-PE" w:eastAsia="es-PE"/>
               </w:rPr>
+              <w:lastRenderedPageBreak/>
               <w:t>A31</w:t>
             </w:r>
           </w:p>
@@ -15386,17 +19016,7 @@
                 <w:szCs w:val="18"/>
                 <w:lang w:val="es-PE" w:eastAsia="es-PE"/>
               </w:rPr>
-              <w:t xml:space="preserve">Oficina de Coordinación de Programas Educativos </w:t>
-            </w:r>
-            <w:r>
-              <w:rPr>
-                <w:rFonts w:ascii="Times New Roman" w:hAnsi="Times New Roman" w:cs="Times New Roman"/>
-                <w:sz w:val="18"/>
-                <w:szCs w:val="18"/>
-                <w:lang w:val="es-PE" w:eastAsia="es-PE"/>
-              </w:rPr>
-              <w:lastRenderedPageBreak/>
-              <w:t>Rurales</w:t>
+              <w:t>Oficina de Coordinación de Programas Educativos Rurales</w:t>
             </w:r>
           </w:p>
         </w:tc>
@@ -15422,7 +19042,6 @@
                 <w:szCs w:val="18"/>
                 <w:lang w:val="es-PE" w:eastAsia="es-PE"/>
               </w:rPr>
-              <w:lastRenderedPageBreak/>
               <w:t xml:space="preserve"> Manual</w:t>
             </w:r>
           </w:p>
@@ -15485,7 +19104,6 @@
                 <w:szCs w:val="18"/>
                 <w:lang w:val="es-PE" w:eastAsia="es-PE"/>
               </w:rPr>
-              <w:lastRenderedPageBreak/>
               <w:t>R3</w:t>
             </w:r>
           </w:p>
@@ -16113,7 +19731,17 @@
                 <w:szCs w:val="18"/>
                 <w:lang w:val="es-PE" w:eastAsia="es-PE"/>
               </w:rPr>
-              <w:t>Acompañamiento a los Programas Educativos Rurales</w:t>
+              <w:t xml:space="preserve">Acompañamiento a los Programas </w:t>
+            </w:r>
+            <w:r>
+              <w:rPr>
+                <w:rFonts w:ascii="Times New Roman" w:hAnsi="Times New Roman" w:cs="Times New Roman"/>
+                <w:sz w:val="18"/>
+                <w:szCs w:val="18"/>
+                <w:lang w:val="es-PE" w:eastAsia="es-PE"/>
+              </w:rPr>
+              <w:lastRenderedPageBreak/>
+              <w:t>Educativos Rurales</w:t>
             </w:r>
           </w:p>
         </w:tc>
@@ -16172,7 +19800,17 @@
                 <w:szCs w:val="18"/>
                 <w:lang w:val="es-PE" w:eastAsia="es-PE"/>
               </w:rPr>
-              <w:t>Oficina de Coordinación de Programas Educativos Rurales</w:t>
+              <w:t xml:space="preserve">Oficina de Coordinación de </w:t>
+            </w:r>
+            <w:r>
+              <w:rPr>
+                <w:rFonts w:ascii="Times New Roman" w:hAnsi="Times New Roman" w:cs="Times New Roman"/>
+                <w:sz w:val="18"/>
+                <w:szCs w:val="18"/>
+                <w:lang w:val="es-PE" w:eastAsia="es-PE"/>
+              </w:rPr>
+              <w:lastRenderedPageBreak/>
+              <w:t>Programas Educativos Rurales</w:t>
             </w:r>
           </w:p>
         </w:tc>
@@ -16198,6 +19836,7 @@
                 <w:szCs w:val="18"/>
                 <w:lang w:val="es-PE" w:eastAsia="es-PE"/>
               </w:rPr>
+              <w:lastRenderedPageBreak/>
               <w:t xml:space="preserve"> Manual</w:t>
             </w:r>
           </w:p>
@@ -16260,6 +19899,7 @@
                 <w:szCs w:val="18"/>
                 <w:lang w:val="es-PE" w:eastAsia="es-PE"/>
               </w:rPr>
+              <w:lastRenderedPageBreak/>
               <w:t>X1</w:t>
             </w:r>
           </w:p>
@@ -16271,14 +19911,55 @@
           </w:tcPr>
           <w:p>
             <w:pPr>
-              <w:spacing w:after="0" w:line="240" w:lineRule="auto"/>
-              <w:rPr>
-                <w:rFonts w:ascii="Times New Roman" w:hAnsi="Times New Roman" w:cs="Times New Roman"/>
-                <w:sz w:val="18"/>
-                <w:szCs w:val="18"/>
-                <w:lang w:val="es-PE" w:eastAsia="es-PE"/>
-              </w:rPr>
-            </w:pPr>
+              <w:pStyle w:val="Prrafodelista"/>
+              <w:numPr>
+                <w:ilvl w:val="0"/>
+                <w:numId w:val="4"/>
+              </w:numPr>
+              <w:spacing w:after="0" w:line="240" w:lineRule="auto"/>
+              <w:ind w:left="187" w:hanging="187"/>
+              <w:rPr>
+                <w:rFonts w:ascii="Times New Roman" w:hAnsi="Times New Roman" w:cs="Times New Roman"/>
+                <w:sz w:val="18"/>
+                <w:szCs w:val="18"/>
+                <w:lang w:val="es-PE" w:eastAsia="es-PE"/>
+              </w:rPr>
+            </w:pPr>
+            <w:r>
+              <w:rPr>
+                <w:rFonts w:ascii="Times New Roman" w:hAnsi="Times New Roman" w:cs="Times New Roman"/>
+                <w:sz w:val="18"/>
+                <w:szCs w:val="18"/>
+                <w:lang w:val="es-PE" w:eastAsia="es-PE"/>
+              </w:rPr>
+              <w:t>Fecha de Reunión</w:t>
+            </w:r>
+          </w:p>
+          <w:p>
+            <w:pPr>
+              <w:pStyle w:val="Prrafodelista"/>
+              <w:numPr>
+                <w:ilvl w:val="0"/>
+                <w:numId w:val="4"/>
+              </w:numPr>
+              <w:spacing w:after="0" w:line="240" w:lineRule="auto"/>
+              <w:ind w:left="187" w:hanging="187"/>
+              <w:rPr>
+                <w:rFonts w:ascii="Times New Roman" w:hAnsi="Times New Roman" w:cs="Times New Roman"/>
+                <w:sz w:val="18"/>
+                <w:szCs w:val="18"/>
+                <w:lang w:val="es-PE" w:eastAsia="es-PE"/>
+              </w:rPr>
+            </w:pPr>
+            <w:r>
+              <w:rPr>
+                <w:rFonts w:ascii="Times New Roman" w:hAnsi="Times New Roman" w:cs="Times New Roman"/>
+                <w:sz w:val="18"/>
+                <w:szCs w:val="18"/>
+                <w:lang w:val="es-PE" w:eastAsia="es-PE"/>
+              </w:rPr>
+              <w:t>Requerimientos</w:t>
+            </w:r>
           </w:p>
         </w:tc>
         <w:tc>
@@ -16315,14 +19996,29 @@
           </w:tcPr>
           <w:p>
             <w:pPr>
-              <w:spacing w:after="0" w:line="240" w:lineRule="auto"/>
-              <w:rPr>
-                <w:rFonts w:ascii="Times New Roman" w:hAnsi="Times New Roman" w:cs="Times New Roman"/>
-                <w:sz w:val="18"/>
-                <w:szCs w:val="18"/>
-                <w:lang w:val="es-PE" w:eastAsia="es-PE"/>
-              </w:rPr>
-            </w:pPr>
+              <w:pStyle w:val="Prrafodelista"/>
+              <w:numPr>
+                <w:ilvl w:val="0"/>
+                <w:numId w:val="4"/>
+              </w:numPr>
+              <w:spacing w:after="0" w:line="240" w:lineRule="auto"/>
+              <w:ind w:left="187" w:hanging="187"/>
+              <w:rPr>
+                <w:rFonts w:ascii="Times New Roman" w:hAnsi="Times New Roman" w:cs="Times New Roman"/>
+                <w:sz w:val="18"/>
+                <w:szCs w:val="18"/>
+                <w:lang w:val="es-PE" w:eastAsia="es-PE"/>
+              </w:rPr>
+            </w:pPr>
+            <w:r>
+              <w:rPr>
+                <w:rFonts w:ascii="Times New Roman" w:hAnsi="Times New Roman" w:cs="Times New Roman"/>
+                <w:sz w:val="18"/>
+                <w:szCs w:val="18"/>
+                <w:lang w:val="es-PE" w:eastAsia="es-PE"/>
+              </w:rPr>
+              <w:t>Requerimientos elegidos</w:t>
+            </w:r>
           </w:p>
         </w:tc>
         <w:tc>
@@ -16341,6 +20037,15 @@
                 <w:lang w:val="es-PE" w:eastAsia="es-PE"/>
               </w:rPr>
             </w:pPr>
+            <w:r>
+              <w:rPr>
+                <w:rFonts w:ascii="Times New Roman" w:hAnsi="Times New Roman" w:cs="Times New Roman"/>
+                <w:sz w:val="18"/>
+                <w:szCs w:val="18"/>
+                <w:lang w:val="es-PE" w:eastAsia="es-PE"/>
+              </w:rPr>
+              <w:t>Dentro del proceso externo de Voluntariado Empresarial, se realiza una evaluación de requerimientos, en conjunto con el Departamento de Imagen Institucional; y se realizan los ajustes necesarios a la campaña.</w:t>
+            </w:r>
           </w:p>
         </w:tc>
         <w:tc>
@@ -16467,14 +20172,29 @@
           </w:tcPr>
           <w:p>
             <w:pPr>
-              <w:spacing w:after="0" w:line="240" w:lineRule="auto"/>
-              <w:rPr>
-                <w:rFonts w:ascii="Times New Roman" w:hAnsi="Times New Roman" w:cs="Times New Roman"/>
-                <w:sz w:val="18"/>
-                <w:szCs w:val="18"/>
-                <w:lang w:val="es-PE" w:eastAsia="es-PE"/>
-              </w:rPr>
-            </w:pPr>
+              <w:pStyle w:val="Prrafodelista"/>
+              <w:numPr>
+                <w:ilvl w:val="0"/>
+                <w:numId w:val="4"/>
+              </w:numPr>
+              <w:spacing w:after="0" w:line="240" w:lineRule="auto"/>
+              <w:ind w:left="187" w:hanging="187"/>
+              <w:rPr>
+                <w:rFonts w:ascii="Times New Roman" w:hAnsi="Times New Roman" w:cs="Times New Roman"/>
+                <w:sz w:val="18"/>
+                <w:szCs w:val="18"/>
+                <w:lang w:val="es-PE" w:eastAsia="es-PE"/>
+              </w:rPr>
+            </w:pPr>
+            <w:r>
+              <w:rPr>
+                <w:rFonts w:ascii="Times New Roman" w:hAnsi="Times New Roman" w:cs="Times New Roman"/>
+                <w:sz w:val="18"/>
+                <w:szCs w:val="18"/>
+                <w:lang w:val="es-PE" w:eastAsia="es-PE"/>
+              </w:rPr>
+              <w:t>Requerimientos de Publicidad</w:t>
+            </w:r>
           </w:p>
         </w:tc>
         <w:tc>
@@ -16511,14 +20231,29 @@
           </w:tcPr>
           <w:p>
             <w:pPr>
-              <w:spacing w:after="0" w:line="240" w:lineRule="auto"/>
-              <w:rPr>
-                <w:rFonts w:ascii="Times New Roman" w:hAnsi="Times New Roman" w:cs="Times New Roman"/>
-                <w:sz w:val="18"/>
-                <w:szCs w:val="18"/>
-                <w:lang w:val="es-PE" w:eastAsia="es-PE"/>
-              </w:rPr>
-            </w:pPr>
+              <w:pStyle w:val="Prrafodelista"/>
+              <w:numPr>
+                <w:ilvl w:val="0"/>
+                <w:numId w:val="4"/>
+              </w:numPr>
+              <w:spacing w:after="0" w:line="240" w:lineRule="auto"/>
+              <w:ind w:left="187" w:hanging="187"/>
+              <w:rPr>
+                <w:rFonts w:ascii="Times New Roman" w:hAnsi="Times New Roman" w:cs="Times New Roman"/>
+                <w:sz w:val="18"/>
+                <w:szCs w:val="18"/>
+                <w:lang w:val="es-PE" w:eastAsia="es-PE"/>
+              </w:rPr>
+            </w:pPr>
+            <w:r>
+              <w:rPr>
+                <w:rFonts w:ascii="Times New Roman" w:hAnsi="Times New Roman" w:cs="Times New Roman"/>
+                <w:sz w:val="18"/>
+                <w:szCs w:val="18"/>
+                <w:lang w:val="es-PE" w:eastAsia="es-PE"/>
+              </w:rPr>
+              <w:t>Publicidad</w:t>
+            </w:r>
           </w:p>
         </w:tc>
         <w:tc>
@@ -16537,6 +20272,15 @@
                 <w:lang w:val="es-PE" w:eastAsia="es-PE"/>
               </w:rPr>
             </w:pPr>
+            <w:r>
+              <w:rPr>
+                <w:rFonts w:ascii="Times New Roman" w:hAnsi="Times New Roman" w:cs="Times New Roman"/>
+                <w:sz w:val="18"/>
+                <w:szCs w:val="18"/>
+                <w:lang w:val="es-PE" w:eastAsia="es-PE"/>
+              </w:rPr>
+              <w:t>La Agencia de Publicidad CAUSA recibe los requerimientos de Publicidad del Departamento de Imagen Institucional y procede a elaborar la Publicidad.</w:t>
+            </w:r>
           </w:p>
         </w:tc>
         <w:tc>
@@ -16663,14 +20407,29 @@
           </w:tcPr>
           <w:p>
             <w:pPr>
-              <w:spacing w:after="0" w:line="240" w:lineRule="auto"/>
-              <w:rPr>
-                <w:rFonts w:ascii="Times New Roman" w:hAnsi="Times New Roman" w:cs="Times New Roman"/>
-                <w:sz w:val="18"/>
-                <w:szCs w:val="18"/>
-                <w:lang w:val="es-PE" w:eastAsia="es-PE"/>
-              </w:rPr>
-            </w:pPr>
+              <w:pStyle w:val="Prrafodelista"/>
+              <w:numPr>
+                <w:ilvl w:val="0"/>
+                <w:numId w:val="4"/>
+              </w:numPr>
+              <w:spacing w:after="0" w:line="240" w:lineRule="auto"/>
+              <w:ind w:left="187" w:hanging="187"/>
+              <w:rPr>
+                <w:rFonts w:ascii="Times New Roman" w:hAnsi="Times New Roman" w:cs="Times New Roman"/>
+                <w:sz w:val="18"/>
+                <w:szCs w:val="18"/>
+                <w:lang w:val="es-PE" w:eastAsia="es-PE"/>
+              </w:rPr>
+            </w:pPr>
+            <w:r>
+              <w:rPr>
+                <w:rFonts w:ascii="Times New Roman" w:hAnsi="Times New Roman" w:cs="Times New Roman"/>
+                <w:sz w:val="18"/>
+                <w:szCs w:val="18"/>
+                <w:lang w:val="es-PE" w:eastAsia="es-PE"/>
+              </w:rPr>
+              <w:t>Fecha Posible</w:t>
+            </w:r>
           </w:p>
         </w:tc>
         <w:tc>
@@ -16696,7 +20455,7 @@
                 <w:szCs w:val="18"/>
                 <w:lang w:val="es-PE" w:eastAsia="es-PE"/>
               </w:rPr>
-              <w:t>Entrevista</w:t>
+              <w:t>Entrevistar</w:t>
             </w:r>
           </w:p>
         </w:tc>
@@ -16707,14 +20466,29 @@
           </w:tcPr>
           <w:p>
             <w:pPr>
-              <w:spacing w:after="0" w:line="240" w:lineRule="auto"/>
-              <w:rPr>
-                <w:rFonts w:ascii="Times New Roman" w:hAnsi="Times New Roman" w:cs="Times New Roman"/>
-                <w:sz w:val="18"/>
-                <w:szCs w:val="18"/>
-                <w:lang w:val="es-PE" w:eastAsia="es-PE"/>
-              </w:rPr>
-            </w:pPr>
+              <w:pStyle w:val="Prrafodelista"/>
+              <w:numPr>
+                <w:ilvl w:val="0"/>
+                <w:numId w:val="4"/>
+              </w:numPr>
+              <w:spacing w:after="0" w:line="240" w:lineRule="auto"/>
+              <w:ind w:left="187" w:hanging="187"/>
+              <w:rPr>
+                <w:rFonts w:ascii="Times New Roman" w:hAnsi="Times New Roman" w:cs="Times New Roman"/>
+                <w:sz w:val="18"/>
+                <w:szCs w:val="18"/>
+                <w:lang w:val="es-PE" w:eastAsia="es-PE"/>
+              </w:rPr>
+            </w:pPr>
+            <w:r>
+              <w:rPr>
+                <w:rFonts w:ascii="Times New Roman" w:hAnsi="Times New Roman" w:cs="Times New Roman"/>
+                <w:sz w:val="18"/>
+                <w:szCs w:val="18"/>
+                <w:lang w:val="es-PE" w:eastAsia="es-PE"/>
+              </w:rPr>
+              <w:t>Confirmación de Entrevista</w:t>
+            </w:r>
           </w:p>
         </w:tc>
         <w:tc>
@@ -16733,6 +20507,15 @@
                 <w:lang w:val="es-PE" w:eastAsia="es-PE"/>
               </w:rPr>
             </w:pPr>
+            <w:r>
+              <w:rPr>
+                <w:rFonts w:ascii="Times New Roman" w:hAnsi="Times New Roman" w:cs="Times New Roman"/>
+                <w:sz w:val="18"/>
+                <w:szCs w:val="18"/>
+                <w:lang w:val="es-PE" w:eastAsia="es-PE"/>
+              </w:rPr>
+              <w:t>En el proceso externo de Entrevistar, el Medio de Comunicación coordina con el Asistente de Imagen Institucional la fecha y hora de la Entrevista; y realiza la misma.</w:t>
+            </w:r>
           </w:p>
         </w:tc>
         <w:tc>
@@ -16855,14 +20638,29 @@
           </w:tcPr>
           <w:p>
             <w:pPr>
-              <w:spacing w:after="0" w:line="240" w:lineRule="auto"/>
-              <w:rPr>
-                <w:rFonts w:ascii="Times New Roman" w:hAnsi="Times New Roman" w:cs="Times New Roman"/>
-                <w:sz w:val="18"/>
-                <w:szCs w:val="18"/>
-                <w:lang w:val="es-PE" w:eastAsia="es-PE"/>
-              </w:rPr>
-            </w:pPr>
+              <w:pStyle w:val="Prrafodelista"/>
+              <w:numPr>
+                <w:ilvl w:val="0"/>
+                <w:numId w:val="4"/>
+              </w:numPr>
+              <w:spacing w:after="0" w:line="240" w:lineRule="auto"/>
+              <w:ind w:left="187" w:hanging="187"/>
+              <w:rPr>
+                <w:rFonts w:ascii="Times New Roman" w:hAnsi="Times New Roman" w:cs="Times New Roman"/>
+                <w:sz w:val="18"/>
+                <w:szCs w:val="18"/>
+                <w:lang w:val="es-PE" w:eastAsia="es-PE"/>
+              </w:rPr>
+            </w:pPr>
+            <w:r>
+              <w:rPr>
+                <w:rFonts w:ascii="Times New Roman" w:hAnsi="Times New Roman" w:cs="Times New Roman"/>
+                <w:sz w:val="18"/>
+                <w:szCs w:val="18"/>
+                <w:lang w:val="es-PE" w:eastAsia="es-PE"/>
+              </w:rPr>
+              <w:t>Resumen, descripción de contexto, justificación jerarquía</w:t>
+            </w:r>
           </w:p>
         </w:tc>
         <w:tc>
@@ -16897,14 +20695,29 @@
           </w:tcPr>
           <w:p>
             <w:pPr>
-              <w:spacing w:after="0" w:line="240" w:lineRule="auto"/>
-              <w:rPr>
-                <w:rFonts w:ascii="Times New Roman" w:hAnsi="Times New Roman" w:cs="Times New Roman"/>
-                <w:sz w:val="18"/>
-                <w:szCs w:val="18"/>
-                <w:lang w:val="es-PE" w:eastAsia="es-PE"/>
-              </w:rPr>
-            </w:pPr>
+              <w:pStyle w:val="Prrafodelista"/>
+              <w:numPr>
+                <w:ilvl w:val="0"/>
+                <w:numId w:val="4"/>
+              </w:numPr>
+              <w:spacing w:after="0" w:line="240" w:lineRule="auto"/>
+              <w:ind w:left="187" w:hanging="187"/>
+              <w:rPr>
+                <w:rFonts w:ascii="Times New Roman" w:hAnsi="Times New Roman" w:cs="Times New Roman"/>
+                <w:sz w:val="18"/>
+                <w:szCs w:val="18"/>
+                <w:lang w:val="es-PE" w:eastAsia="es-PE"/>
+              </w:rPr>
+            </w:pPr>
+            <w:r>
+              <w:rPr>
+                <w:rFonts w:ascii="Times New Roman" w:hAnsi="Times New Roman" w:cs="Times New Roman"/>
+                <w:sz w:val="18"/>
+                <w:szCs w:val="18"/>
+                <w:lang w:val="es-PE" w:eastAsia="es-PE"/>
+              </w:rPr>
+              <w:t>Base de Concurso</w:t>
+            </w:r>
           </w:p>
         </w:tc>
         <w:tc>
@@ -16922,6 +20735,15 @@
                 <w:lang w:val="es-PE" w:eastAsia="es-PE"/>
               </w:rPr>
             </w:pPr>
+            <w:r>
+              <w:rPr>
+                <w:rFonts w:ascii="Times New Roman" w:hAnsi="Times New Roman" w:cs="Times New Roman"/>
+                <w:sz w:val="18"/>
+                <w:szCs w:val="18"/>
+                <w:lang w:val="es-PE" w:eastAsia="es-PE"/>
+              </w:rPr>
+              <w:t>Con la información referente al proyecto lista, la ONG Aliada procede a presentar el proyecto en el concurso.</w:t>
+            </w:r>
           </w:p>
         </w:tc>
         <w:tc>
@@ -17045,14 +20867,29 @@
           </w:tcPr>
           <w:p>
             <w:pPr>
-              <w:spacing w:after="0" w:line="240" w:lineRule="auto"/>
-              <w:rPr>
-                <w:rFonts w:ascii="Times New Roman" w:hAnsi="Times New Roman" w:cs="Times New Roman"/>
-                <w:sz w:val="18"/>
-                <w:szCs w:val="18"/>
-                <w:lang w:val="es-PE" w:eastAsia="es-PE"/>
-              </w:rPr>
-            </w:pPr>
+              <w:pStyle w:val="Prrafodelista"/>
+              <w:numPr>
+                <w:ilvl w:val="0"/>
+                <w:numId w:val="4"/>
+              </w:numPr>
+              <w:spacing w:after="0" w:line="240" w:lineRule="auto"/>
+              <w:ind w:left="187" w:hanging="187"/>
+              <w:rPr>
+                <w:rFonts w:ascii="Times New Roman" w:hAnsi="Times New Roman" w:cs="Times New Roman"/>
+                <w:sz w:val="18"/>
+                <w:szCs w:val="18"/>
+                <w:lang w:val="es-PE" w:eastAsia="es-PE"/>
+              </w:rPr>
+            </w:pPr>
+            <w:r>
+              <w:rPr>
+                <w:rFonts w:ascii="Times New Roman" w:hAnsi="Times New Roman" w:cs="Times New Roman"/>
+                <w:sz w:val="18"/>
+                <w:szCs w:val="18"/>
+                <w:lang w:val="es-PE" w:eastAsia="es-PE"/>
+              </w:rPr>
+              <w:t>Documentación</w:t>
+            </w:r>
           </w:p>
         </w:tc>
         <w:tc>
@@ -17089,14 +20926,29 @@
           </w:tcPr>
           <w:p>
             <w:pPr>
-              <w:spacing w:after="0" w:line="240" w:lineRule="auto"/>
-              <w:rPr>
-                <w:rFonts w:ascii="Times New Roman" w:hAnsi="Times New Roman" w:cs="Times New Roman"/>
-                <w:sz w:val="18"/>
-                <w:szCs w:val="18"/>
-                <w:lang w:val="es-PE" w:eastAsia="es-PE"/>
-              </w:rPr>
-            </w:pPr>
+              <w:pStyle w:val="Prrafodelista"/>
+              <w:numPr>
+                <w:ilvl w:val="0"/>
+                <w:numId w:val="4"/>
+              </w:numPr>
+              <w:spacing w:after="0" w:line="240" w:lineRule="auto"/>
+              <w:ind w:left="187" w:hanging="187"/>
+              <w:rPr>
+                <w:rFonts w:ascii="Times New Roman" w:hAnsi="Times New Roman" w:cs="Times New Roman"/>
+                <w:sz w:val="18"/>
+                <w:szCs w:val="18"/>
+                <w:lang w:val="es-PE" w:eastAsia="es-PE"/>
+              </w:rPr>
+            </w:pPr>
+            <w:r>
+              <w:rPr>
+                <w:rFonts w:ascii="Times New Roman" w:hAnsi="Times New Roman" w:cs="Times New Roman"/>
+                <w:sz w:val="18"/>
+                <w:szCs w:val="18"/>
+                <w:lang w:val="es-PE" w:eastAsia="es-PE"/>
+              </w:rPr>
+              <w:t>Informe Final</w:t>
+            </w:r>
           </w:p>
         </w:tc>
         <w:tc>
@@ -17115,6 +20967,15 @@
                 <w:lang w:val="es-PE" w:eastAsia="es-PE"/>
               </w:rPr>
             </w:pPr>
+            <w:r>
+              <w:rPr>
+                <w:rFonts w:ascii="Times New Roman" w:hAnsi="Times New Roman" w:cs="Times New Roman"/>
+                <w:sz w:val="18"/>
+                <w:szCs w:val="18"/>
+                <w:lang w:val="es-PE" w:eastAsia="es-PE"/>
+              </w:rPr>
+              <w:t>Durante la auditoría, la Empresa Auditora se encuentra en constante comunicación con el Departamento de Proyectos, pues le solicita documentación, brinda observaciones y le hace entrega del informe final.</w:t>
+            </w:r>
           </w:p>
         </w:tc>
         <w:tc>
@@ -17241,14 +21102,31 @@
           </w:tcPr>
           <w:p>
             <w:pPr>
-              <w:spacing w:after="0" w:line="240" w:lineRule="auto"/>
-              <w:rPr>
-                <w:rFonts w:ascii="Times New Roman" w:hAnsi="Times New Roman" w:cs="Times New Roman"/>
-                <w:sz w:val="18"/>
-                <w:szCs w:val="18"/>
-                <w:lang w:val="es-PE" w:eastAsia="es-PE"/>
-              </w:rPr>
-            </w:pPr>
+              <w:pStyle w:val="Prrafodelista"/>
+              <w:numPr>
+                <w:ilvl w:val="0"/>
+                <w:numId w:val="4"/>
+              </w:numPr>
+              <w:spacing w:after="0" w:line="240" w:lineRule="auto"/>
+              <w:ind w:left="187" w:hanging="187"/>
+              <w:rPr>
+                <w:rFonts w:ascii="Times New Roman" w:hAnsi="Times New Roman" w:cs="Times New Roman"/>
+                <w:sz w:val="18"/>
+                <w:szCs w:val="18"/>
+                <w:lang w:val="es-PE" w:eastAsia="es-PE"/>
+              </w:rPr>
+            </w:pPr>
+            <w:bookmarkStart w:id="2" w:name="_GoBack"/>
+            <w:bookmarkEnd w:id="2"/>
+            <w:r>
+              <w:rPr>
+                <w:rFonts w:ascii="Times New Roman" w:hAnsi="Times New Roman" w:cs="Times New Roman"/>
+                <w:sz w:val="18"/>
+                <w:szCs w:val="18"/>
+                <w:lang w:val="es-PE" w:eastAsia="es-PE"/>
+              </w:rPr>
+              <w:t>Solicitud de Inventariado</w:t>
+            </w:r>
           </w:p>
         </w:tc>
         <w:tc>
@@ -17285,14 +21163,55 @@
           </w:tcPr>
           <w:p>
             <w:pPr>
-              <w:spacing w:after="0" w:line="240" w:lineRule="auto"/>
-              <w:rPr>
-                <w:rFonts w:ascii="Times New Roman" w:hAnsi="Times New Roman" w:cs="Times New Roman"/>
-                <w:sz w:val="18"/>
-                <w:szCs w:val="18"/>
-                <w:lang w:val="es-PE" w:eastAsia="es-PE"/>
-              </w:rPr>
-            </w:pPr>
+              <w:pStyle w:val="Prrafodelista"/>
+              <w:numPr>
+                <w:ilvl w:val="0"/>
+                <w:numId w:val="4"/>
+              </w:numPr>
+              <w:spacing w:after="0" w:line="240" w:lineRule="auto"/>
+              <w:ind w:left="187" w:hanging="187"/>
+              <w:rPr>
+                <w:rFonts w:ascii="Times New Roman" w:hAnsi="Times New Roman" w:cs="Times New Roman"/>
+                <w:sz w:val="18"/>
+                <w:szCs w:val="18"/>
+                <w:lang w:val="es-PE" w:eastAsia="es-PE"/>
+              </w:rPr>
+            </w:pPr>
+            <w:r>
+              <w:rPr>
+                <w:rFonts w:ascii="Times New Roman" w:hAnsi="Times New Roman" w:cs="Times New Roman"/>
+                <w:sz w:val="18"/>
+                <w:szCs w:val="18"/>
+                <w:lang w:val="es-PE" w:eastAsia="es-PE"/>
+              </w:rPr>
+              <w:t>Informe de Inventariado</w:t>
+            </w:r>
+          </w:p>
+          <w:p>
+            <w:pPr>
+              <w:pStyle w:val="Prrafodelista"/>
+              <w:numPr>
+                <w:ilvl w:val="0"/>
+                <w:numId w:val="4"/>
+              </w:numPr>
+              <w:spacing w:after="0" w:line="240" w:lineRule="auto"/>
+              <w:ind w:left="187" w:hanging="187"/>
+              <w:rPr>
+                <w:rFonts w:ascii="Times New Roman" w:hAnsi="Times New Roman" w:cs="Times New Roman"/>
+                <w:sz w:val="18"/>
+                <w:szCs w:val="18"/>
+                <w:lang w:val="es-PE" w:eastAsia="es-PE"/>
+              </w:rPr>
+            </w:pPr>
+            <w:r>
+              <w:rPr>
+                <w:rFonts w:ascii="Times New Roman" w:hAnsi="Times New Roman" w:cs="Times New Roman"/>
+                <w:sz w:val="18"/>
+                <w:szCs w:val="18"/>
+                <w:lang w:val="es-PE" w:eastAsia="es-PE"/>
+              </w:rPr>
+              <w:t>Informe de Necesidades</w:t>
+            </w:r>
           </w:p>
         </w:tc>
         <w:tc>
@@ -17311,6 +21230,15 @@
                 <w:lang w:val="es-PE" w:eastAsia="es-PE"/>
               </w:rPr>
             </w:pPr>
+            <w:r>
+              <w:rPr>
+                <w:rFonts w:ascii="Times New Roman" w:hAnsi="Times New Roman" w:cs="Times New Roman"/>
+                <w:sz w:val="18"/>
+                <w:szCs w:val="18"/>
+                <w:lang w:val="es-PE" w:eastAsia="es-PE"/>
+              </w:rPr>
+              <w:t xml:space="preserve">El Centro Educativo realiza el inventariado </w:t>
+            </w:r>
           </w:p>
         </w:tc>
         <w:tc>
@@ -17434,17 +21362,121 @@
           <w:tcPr>
             <w:tcW w:w="1418" w:type="dxa"/>
             <w:shd w:val="clear" w:color="auto" w:fill="BFBFBF"/>
-          </w:tcPr>
-          <w:p>
-            <w:pPr>
-              <w:spacing w:after="0" w:line="240" w:lineRule="auto"/>
-              <w:rPr>
-                <w:rFonts w:ascii="Times New Roman" w:hAnsi="Times New Roman" w:cs="Times New Roman"/>
-                <w:sz w:val="18"/>
-                <w:szCs w:val="18"/>
-                <w:lang w:val="es-PE" w:eastAsia="es-PE"/>
-              </w:rPr>
-            </w:pPr>
+            <w:vAlign w:val="center"/>
+          </w:tcPr>
+          <w:p>
+            <w:pPr>
+              <w:pStyle w:val="Prrafodelista"/>
+              <w:numPr>
+                <w:ilvl w:val="0"/>
+                <w:numId w:val="4"/>
+              </w:numPr>
+              <w:spacing w:after="0" w:line="240" w:lineRule="auto"/>
+              <w:ind w:left="187" w:hanging="187"/>
+              <w:rPr>
+                <w:rFonts w:ascii="Times New Roman" w:hAnsi="Times New Roman" w:cs="Times New Roman"/>
+                <w:sz w:val="18"/>
+                <w:szCs w:val="18"/>
+                <w:lang w:val="es-PE" w:eastAsia="es-PE"/>
+              </w:rPr>
+            </w:pPr>
+            <w:r>
+              <w:rPr>
+                <w:rFonts w:ascii="Times New Roman" w:hAnsi="Times New Roman" w:cs="Times New Roman"/>
+                <w:sz w:val="18"/>
+                <w:szCs w:val="18"/>
+                <w:lang w:val="es-PE" w:eastAsia="es-PE"/>
+              </w:rPr>
+              <w:t>Retroalimentación</w:t>
+            </w:r>
+          </w:p>
+          <w:p>
+            <w:pPr>
+              <w:pStyle w:val="Prrafodelista"/>
+              <w:numPr>
+                <w:ilvl w:val="0"/>
+                <w:numId w:val="4"/>
+              </w:numPr>
+              <w:spacing w:after="0" w:line="240" w:lineRule="auto"/>
+              <w:ind w:left="187" w:hanging="187"/>
+              <w:rPr>
+                <w:rFonts w:ascii="Times New Roman" w:hAnsi="Times New Roman" w:cs="Times New Roman"/>
+                <w:sz w:val="18"/>
+                <w:szCs w:val="18"/>
+                <w:lang w:val="es-PE" w:eastAsia="es-PE"/>
+              </w:rPr>
+            </w:pPr>
+            <w:r>
+              <w:rPr>
+                <w:rFonts w:ascii="Times New Roman" w:hAnsi="Times New Roman" w:cs="Times New Roman"/>
+                <w:sz w:val="18"/>
+                <w:szCs w:val="18"/>
+                <w:lang w:val="es-PE" w:eastAsia="es-PE"/>
+              </w:rPr>
+              <w:t xml:space="preserve">Dudas sobre </w:t>
+            </w:r>
+            <w:r>
+              <w:rPr>
+                <w:rFonts w:ascii="Times New Roman" w:hAnsi="Times New Roman" w:cs="Times New Roman"/>
+                <w:sz w:val="18"/>
+                <w:szCs w:val="18"/>
+                <w:lang w:val="es-PE" w:eastAsia="es-PE"/>
+              </w:rPr>
+              <w:lastRenderedPageBreak/>
+              <w:t>pedagogía</w:t>
+            </w:r>
+          </w:p>
+          <w:p>
+            <w:pPr>
+              <w:pStyle w:val="Prrafodelista"/>
+              <w:numPr>
+                <w:ilvl w:val="0"/>
+                <w:numId w:val="4"/>
+              </w:numPr>
+              <w:spacing w:after="0" w:line="240" w:lineRule="auto"/>
+              <w:ind w:left="187" w:hanging="187"/>
+              <w:rPr>
+                <w:rFonts w:ascii="Times New Roman" w:hAnsi="Times New Roman" w:cs="Times New Roman"/>
+                <w:sz w:val="18"/>
+                <w:szCs w:val="18"/>
+                <w:lang w:val="es-PE" w:eastAsia="es-PE"/>
+              </w:rPr>
+            </w:pPr>
+            <w:r>
+              <w:rPr>
+                <w:rFonts w:ascii="Times New Roman" w:hAnsi="Times New Roman" w:cs="Times New Roman"/>
+                <w:sz w:val="18"/>
+                <w:szCs w:val="18"/>
+                <w:lang w:val="es-PE" w:eastAsia="es-PE"/>
+              </w:rPr>
+              <w:t>Invitación a Capacitación</w:t>
+            </w:r>
+          </w:p>
+          <w:p>
+            <w:pPr>
+              <w:pStyle w:val="Prrafodelista"/>
+              <w:numPr>
+                <w:ilvl w:val="0"/>
+                <w:numId w:val="4"/>
+              </w:numPr>
+              <w:spacing w:after="0" w:line="240" w:lineRule="auto"/>
+              <w:ind w:left="187" w:hanging="187"/>
+              <w:rPr>
+                <w:rFonts w:ascii="Times New Roman" w:hAnsi="Times New Roman" w:cs="Times New Roman"/>
+                <w:sz w:val="18"/>
+                <w:szCs w:val="18"/>
+                <w:lang w:val="es-PE" w:eastAsia="es-PE"/>
+              </w:rPr>
+            </w:pPr>
+            <w:r>
+              <w:rPr>
+                <w:rFonts w:ascii="Times New Roman" w:hAnsi="Times New Roman" w:cs="Times New Roman"/>
+                <w:sz w:val="18"/>
+                <w:szCs w:val="18"/>
+                <w:lang w:val="es-PE" w:eastAsia="es-PE"/>
+              </w:rPr>
+              <w:t xml:space="preserve">Informe de Acompañamiento </w:t>
+            </w:r>
           </w:p>
         </w:tc>
         <w:tc>
@@ -17470,6 +21502,7 @@
                 <w:szCs w:val="18"/>
                 <w:lang w:val="es-PE" w:eastAsia="es-PE"/>
               </w:rPr>
+              <w:lastRenderedPageBreak/>
               <w:t>Gestión Pedagógica</w:t>
             </w:r>
           </w:p>
@@ -17478,17 +21511,69 @@
           <w:tcPr>
             <w:tcW w:w="1559" w:type="dxa"/>
             <w:shd w:val="clear" w:color="auto" w:fill="BFBFBF"/>
-          </w:tcPr>
-          <w:p>
-            <w:pPr>
-              <w:spacing w:after="0" w:line="240" w:lineRule="auto"/>
-              <w:rPr>
-                <w:rFonts w:ascii="Times New Roman" w:hAnsi="Times New Roman" w:cs="Times New Roman"/>
-                <w:sz w:val="18"/>
-                <w:szCs w:val="18"/>
-                <w:lang w:val="es-PE" w:eastAsia="es-PE"/>
-              </w:rPr>
-            </w:pPr>
+            <w:vAlign w:val="center"/>
+          </w:tcPr>
+          <w:p>
+            <w:pPr>
+              <w:pStyle w:val="Prrafodelista"/>
+              <w:numPr>
+                <w:ilvl w:val="0"/>
+                <w:numId w:val="4"/>
+              </w:numPr>
+              <w:spacing w:after="0" w:line="240" w:lineRule="auto"/>
+              <w:ind w:left="187" w:hanging="187"/>
+              <w:rPr>
+                <w:rFonts w:ascii="Times New Roman" w:hAnsi="Times New Roman" w:cs="Times New Roman"/>
+                <w:sz w:val="18"/>
+                <w:szCs w:val="18"/>
+                <w:lang w:val="es-PE" w:eastAsia="es-PE"/>
+              </w:rPr>
+            </w:pPr>
+            <w:r>
+              <w:rPr>
+                <w:rFonts w:ascii="Times New Roman" w:hAnsi="Times New Roman" w:cs="Times New Roman"/>
+                <w:sz w:val="18"/>
+                <w:szCs w:val="18"/>
+                <w:lang w:val="es-PE" w:eastAsia="es-PE"/>
+              </w:rPr>
+              <w:t xml:space="preserve">Dudas sobre pedagogía y requerimientos </w:t>
+            </w:r>
+            <w:r>
+              <w:rPr>
+                <w:rFonts w:ascii="Times New Roman" w:hAnsi="Times New Roman" w:cs="Times New Roman"/>
+                <w:sz w:val="18"/>
+                <w:szCs w:val="18"/>
+                <w:lang w:val="es-PE" w:eastAsia="es-PE"/>
+              </w:rPr>
+              <w:lastRenderedPageBreak/>
+              <w:t>urgentes</w:t>
+            </w:r>
+          </w:p>
+          <w:p>
+            <w:pPr>
+              <w:pStyle w:val="Prrafodelista"/>
+              <w:numPr>
+                <w:ilvl w:val="0"/>
+                <w:numId w:val="4"/>
+              </w:numPr>
+              <w:spacing w:after="0" w:line="240" w:lineRule="auto"/>
+              <w:ind w:left="187" w:hanging="187"/>
+              <w:rPr>
+                <w:rFonts w:ascii="Times New Roman" w:hAnsi="Times New Roman" w:cs="Times New Roman"/>
+                <w:sz w:val="18"/>
+                <w:szCs w:val="18"/>
+                <w:lang w:val="es-PE" w:eastAsia="es-PE"/>
+              </w:rPr>
+            </w:pPr>
+            <w:r>
+              <w:rPr>
+                <w:rFonts w:ascii="Times New Roman" w:hAnsi="Times New Roman" w:cs="Times New Roman"/>
+                <w:sz w:val="18"/>
+                <w:szCs w:val="18"/>
+                <w:lang w:val="es-PE" w:eastAsia="es-PE"/>
+              </w:rPr>
+              <w:t>Dudas sobre pedagogía resueltas</w:t>
+            </w:r>
           </w:p>
         </w:tc>
         <w:tc>
@@ -17507,6 +21592,16 @@
                 <w:lang w:val="es-PE" w:eastAsia="es-PE"/>
               </w:rPr>
             </w:pPr>
+            <w:r>
+              <w:rPr>
+                <w:rFonts w:ascii="Times New Roman" w:hAnsi="Times New Roman" w:cs="Times New Roman"/>
+                <w:sz w:val="18"/>
+                <w:szCs w:val="18"/>
+                <w:lang w:val="es-PE" w:eastAsia="es-PE"/>
+              </w:rPr>
+              <w:lastRenderedPageBreak/>
+              <w:t>El Área pedagógica del centro educativo le comunica algunas dudas sobre pedagogía a</w:t>
+            </w:r>
           </w:p>
         </w:tc>
         <w:tc>
@@ -17619,6 +21714,7 @@
                 <w:szCs w:val="18"/>
                 <w:lang w:val="es-PE" w:eastAsia="es-PE"/>
               </w:rPr>
+              <w:lastRenderedPageBreak/>
               <w:t>X8</w:t>
             </w:r>
           </w:p>
@@ -17629,14 +21725,29 @@
           </w:tcPr>
           <w:p>
             <w:pPr>
-              <w:spacing w:after="0" w:line="240" w:lineRule="auto"/>
-              <w:rPr>
-                <w:rFonts w:ascii="Times New Roman" w:hAnsi="Times New Roman" w:cs="Times New Roman"/>
-                <w:sz w:val="18"/>
-                <w:szCs w:val="18"/>
-                <w:lang w:val="es-PE" w:eastAsia="es-PE"/>
-              </w:rPr>
-            </w:pPr>
+              <w:pStyle w:val="Prrafodelista"/>
+              <w:numPr>
+                <w:ilvl w:val="0"/>
+                <w:numId w:val="4"/>
+              </w:numPr>
+              <w:spacing w:after="0" w:line="240" w:lineRule="auto"/>
+              <w:ind w:left="187" w:hanging="187"/>
+              <w:rPr>
+                <w:rFonts w:ascii="Times New Roman" w:hAnsi="Times New Roman" w:cs="Times New Roman"/>
+                <w:sz w:val="18"/>
+                <w:szCs w:val="18"/>
+                <w:lang w:val="es-PE" w:eastAsia="es-PE"/>
+              </w:rPr>
+            </w:pPr>
+            <w:r>
+              <w:rPr>
+                <w:rFonts w:ascii="Times New Roman" w:hAnsi="Times New Roman" w:cs="Times New Roman"/>
+                <w:sz w:val="18"/>
+                <w:szCs w:val="18"/>
+                <w:lang w:val="es-PE" w:eastAsia="es-PE"/>
+              </w:rPr>
+              <w:t>Invitación a capacitación</w:t>
+            </w:r>
           </w:p>
         </w:tc>
         <w:tc>
@@ -17671,14 +21782,29 @@
           </w:tcPr>
           <w:p>
             <w:pPr>
-              <w:spacing w:after="0" w:line="240" w:lineRule="auto"/>
-              <w:rPr>
-                <w:rFonts w:ascii="Times New Roman" w:hAnsi="Times New Roman" w:cs="Times New Roman"/>
-                <w:sz w:val="18"/>
-                <w:szCs w:val="18"/>
-                <w:lang w:val="es-PE" w:eastAsia="es-PE"/>
-              </w:rPr>
-            </w:pPr>
+              <w:pStyle w:val="Prrafodelista"/>
+              <w:numPr>
+                <w:ilvl w:val="0"/>
+                <w:numId w:val="4"/>
+              </w:numPr>
+              <w:spacing w:after="0" w:line="240" w:lineRule="auto"/>
+              <w:ind w:left="187" w:hanging="187"/>
+              <w:rPr>
+                <w:rFonts w:ascii="Times New Roman" w:hAnsi="Times New Roman" w:cs="Times New Roman"/>
+                <w:sz w:val="18"/>
+                <w:szCs w:val="18"/>
+                <w:lang w:val="es-PE" w:eastAsia="es-PE"/>
+              </w:rPr>
+            </w:pPr>
+            <w:r>
+              <w:rPr>
+                <w:rFonts w:ascii="Times New Roman" w:hAnsi="Times New Roman" w:cs="Times New Roman"/>
+                <w:sz w:val="18"/>
+                <w:szCs w:val="18"/>
+                <w:lang w:val="es-PE" w:eastAsia="es-PE"/>
+              </w:rPr>
+              <w:t>Lista de participantes</w:t>
+            </w:r>
           </w:p>
         </w:tc>
         <w:tc>
@@ -17696,6 +21822,15 @@
                 <w:lang w:val="es-PE" w:eastAsia="es-PE"/>
               </w:rPr>
             </w:pPr>
+            <w:r>
+              <w:rPr>
+                <w:rFonts w:ascii="Times New Roman" w:hAnsi="Times New Roman" w:cs="Times New Roman"/>
+                <w:sz w:val="18"/>
+                <w:szCs w:val="18"/>
+                <w:lang w:val="es-PE" w:eastAsia="es-PE"/>
+              </w:rPr>
+              <w:t>En este proceso, el área de personal se encarga de hacer una lista de los participantes que asistirán a la Capacitación de la Invitación.</w:t>
+            </w:r>
           </w:p>
         </w:tc>
         <w:tc>
@@ -17808,7 +21943,6 @@
                 <w:szCs w:val="18"/>
                 <w:lang w:val="es-PE" w:eastAsia="es-PE"/>
               </w:rPr>
-              <w:lastRenderedPageBreak/>
               <w:t>X9</w:t>
             </w:r>
           </w:p>
@@ -17820,14 +21954,29 @@
           </w:tcPr>
           <w:p>
             <w:pPr>
-              <w:spacing w:after="0" w:line="240" w:lineRule="auto"/>
-              <w:rPr>
-                <w:rFonts w:ascii="Times New Roman" w:hAnsi="Times New Roman" w:cs="Times New Roman"/>
-                <w:sz w:val="18"/>
-                <w:szCs w:val="18"/>
-                <w:lang w:val="es-PE" w:eastAsia="es-PE"/>
-              </w:rPr>
-            </w:pPr>
+              <w:pStyle w:val="Prrafodelista"/>
+              <w:numPr>
+                <w:ilvl w:val="0"/>
+                <w:numId w:val="4"/>
+              </w:numPr>
+              <w:spacing w:after="0" w:line="240" w:lineRule="auto"/>
+              <w:ind w:left="187" w:hanging="187"/>
+              <w:rPr>
+                <w:rFonts w:ascii="Times New Roman" w:hAnsi="Times New Roman" w:cs="Times New Roman"/>
+                <w:sz w:val="18"/>
+                <w:szCs w:val="18"/>
+                <w:lang w:val="es-PE" w:eastAsia="es-PE"/>
+              </w:rPr>
+            </w:pPr>
+            <w:r>
+              <w:rPr>
+                <w:rFonts w:ascii="Times New Roman" w:hAnsi="Times New Roman" w:cs="Times New Roman"/>
+                <w:sz w:val="18"/>
+                <w:szCs w:val="18"/>
+                <w:lang w:val="es-PE" w:eastAsia="es-PE"/>
+              </w:rPr>
+              <w:t>Invitación a Reunión</w:t>
+            </w:r>
           </w:p>
         </w:tc>
         <w:tc>
@@ -17864,14 +22013,29 @@
           </w:tcPr>
           <w:p>
             <w:pPr>
-              <w:spacing w:after="0" w:line="240" w:lineRule="auto"/>
-              <w:rPr>
-                <w:rFonts w:ascii="Times New Roman" w:hAnsi="Times New Roman" w:cs="Times New Roman"/>
-                <w:sz w:val="18"/>
-                <w:szCs w:val="18"/>
-                <w:lang w:val="es-PE" w:eastAsia="es-PE"/>
-              </w:rPr>
-            </w:pPr>
+              <w:pStyle w:val="Prrafodelista"/>
+              <w:numPr>
+                <w:ilvl w:val="0"/>
+                <w:numId w:val="4"/>
+              </w:numPr>
+              <w:spacing w:after="0" w:line="240" w:lineRule="auto"/>
+              <w:ind w:left="187" w:hanging="187"/>
+              <w:rPr>
+                <w:rFonts w:ascii="Times New Roman" w:hAnsi="Times New Roman" w:cs="Times New Roman"/>
+                <w:sz w:val="18"/>
+                <w:szCs w:val="18"/>
+                <w:lang w:val="es-PE" w:eastAsia="es-PE"/>
+              </w:rPr>
+            </w:pPr>
+            <w:r>
+              <w:rPr>
+                <w:rFonts w:ascii="Times New Roman" w:hAnsi="Times New Roman" w:cs="Times New Roman"/>
+                <w:sz w:val="18"/>
+                <w:szCs w:val="18"/>
+                <w:lang w:val="es-PE" w:eastAsia="es-PE"/>
+              </w:rPr>
+              <w:t>Confirmación de Asistencia</w:t>
+            </w:r>
           </w:p>
         </w:tc>
         <w:tc>
@@ -17890,6 +22054,15 @@
                 <w:lang w:val="es-PE" w:eastAsia="es-PE"/>
               </w:rPr>
             </w:pPr>
+            <w:r>
+              <w:rPr>
+                <w:rFonts w:ascii="Times New Roman" w:hAnsi="Times New Roman" w:cs="Times New Roman"/>
+                <w:sz w:val="18"/>
+                <w:szCs w:val="18"/>
+                <w:lang w:val="es-PE" w:eastAsia="es-PE"/>
+              </w:rPr>
+              <w:t>En este proceso, el área de Gestión Curricular se encarga de confirmar la asistencia a la invitación recibida del área de Educación Técnica.</w:t>
+            </w:r>
           </w:p>
         </w:tc>
         <w:tc>
@@ -18060,14 +22233,29 @@
           </w:tcPr>
           <w:p>
             <w:pPr>
-              <w:spacing w:after="0" w:line="240" w:lineRule="auto"/>
-              <w:rPr>
-                <w:rFonts w:ascii="Times New Roman" w:hAnsi="Times New Roman" w:cs="Times New Roman"/>
-                <w:sz w:val="18"/>
-                <w:szCs w:val="18"/>
-                <w:lang w:val="es-PE" w:eastAsia="es-PE"/>
-              </w:rPr>
-            </w:pPr>
+              <w:pStyle w:val="Prrafodelista"/>
+              <w:numPr>
+                <w:ilvl w:val="0"/>
+                <w:numId w:val="4"/>
+              </w:numPr>
+              <w:spacing w:after="0" w:line="240" w:lineRule="auto"/>
+              <w:ind w:left="187" w:hanging="187"/>
+              <w:rPr>
+                <w:rFonts w:ascii="Times New Roman" w:hAnsi="Times New Roman" w:cs="Times New Roman"/>
+                <w:sz w:val="18"/>
+                <w:szCs w:val="18"/>
+                <w:lang w:val="es-PE" w:eastAsia="es-PE"/>
+              </w:rPr>
+            </w:pPr>
+            <w:r>
+              <w:rPr>
+                <w:rFonts w:ascii="Times New Roman" w:hAnsi="Times New Roman" w:cs="Times New Roman"/>
+                <w:sz w:val="18"/>
+                <w:szCs w:val="18"/>
+                <w:lang w:val="es-PE" w:eastAsia="es-PE"/>
+              </w:rPr>
+              <w:t>Temas, cantidad de participantes, características de grupo</w:t>
+            </w:r>
           </w:p>
         </w:tc>
         <w:tc>
@@ -18077,15 +22265,23 @@
           </w:tcPr>
           <w:p>
             <w:pPr>
-              <w:spacing w:after="0" w:line="240" w:lineRule="auto"/>
-              <w:jc w:val="both"/>
-              <w:rPr>
-                <w:rFonts w:ascii="Times New Roman" w:hAnsi="Times New Roman" w:cs="Times New Roman"/>
-                <w:sz w:val="18"/>
-                <w:szCs w:val="18"/>
-                <w:lang w:val="es-PE" w:eastAsia="es-PE"/>
-              </w:rPr>
-            </w:pPr>
+              <w:spacing w:line="240" w:lineRule="auto"/>
+              <w:rPr>
+                <w:rFonts w:ascii="Times New Roman" w:hAnsi="Times New Roman" w:cs="Times New Roman"/>
+                <w:sz w:val="18"/>
+                <w:szCs w:val="18"/>
+                <w:lang w:val="es-PE" w:eastAsia="es-PE"/>
+              </w:rPr>
+            </w:pPr>
+            <w:r>
+              <w:rPr>
+                <w:rFonts w:ascii="Times New Roman" w:hAnsi="Times New Roman" w:cs="Times New Roman"/>
+                <w:sz w:val="18"/>
+                <w:szCs w:val="18"/>
+                <w:lang w:val="es-PE" w:eastAsia="es-PE"/>
+              </w:rPr>
+              <w:t>El Centro Educativo informado sobre los temas, la cantidad de participantes y las características de grupo que va a participar del retiro.</w:t>
+            </w:r>
           </w:p>
         </w:tc>
         <w:tc>
@@ -18253,17 +22449,33 @@
           <w:tcPr>
             <w:tcW w:w="1559" w:type="dxa"/>
             <w:shd w:val="clear" w:color="auto" w:fill="BFBFBF"/>
-          </w:tcPr>
-          <w:p>
-            <w:pPr>
-              <w:spacing w:after="0" w:line="240" w:lineRule="auto"/>
-              <w:rPr>
-                <w:rFonts w:ascii="Times New Roman" w:hAnsi="Times New Roman" w:cs="Times New Roman"/>
-                <w:sz w:val="18"/>
-                <w:szCs w:val="18"/>
-                <w:lang w:val="es-PE" w:eastAsia="es-PE"/>
-              </w:rPr>
-            </w:pPr>
+            <w:vAlign w:val="center"/>
+          </w:tcPr>
+          <w:p>
+            <w:pPr>
+              <w:pStyle w:val="Prrafodelista"/>
+              <w:numPr>
+                <w:ilvl w:val="0"/>
+                <w:numId w:val="4"/>
+              </w:numPr>
+              <w:spacing w:after="0" w:line="240" w:lineRule="auto"/>
+              <w:ind w:left="187" w:hanging="187"/>
+              <w:rPr>
+                <w:rFonts w:ascii="Times New Roman" w:hAnsi="Times New Roman" w:cs="Times New Roman"/>
+                <w:sz w:val="18"/>
+                <w:szCs w:val="18"/>
+                <w:lang w:val="es-PE" w:eastAsia="es-PE"/>
+              </w:rPr>
+            </w:pPr>
+            <w:r>
+              <w:rPr>
+                <w:rFonts w:ascii="Times New Roman" w:hAnsi="Times New Roman" w:cs="Times New Roman"/>
+                <w:sz w:val="18"/>
+                <w:szCs w:val="18"/>
+                <w:lang w:val="es-PE" w:eastAsia="es-PE"/>
+              </w:rPr>
+              <w:t>Resultado de Prueba Ministerial</w:t>
+            </w:r>
           </w:p>
         </w:tc>
         <w:tc>
@@ -18282,6 +22494,15 @@
                 <w:lang w:val="es-PE" w:eastAsia="es-PE"/>
               </w:rPr>
             </w:pPr>
+            <w:r>
+              <w:rPr>
+                <w:rFonts w:ascii="Times New Roman" w:hAnsi="Times New Roman" w:cs="Times New Roman"/>
+                <w:sz w:val="18"/>
+                <w:szCs w:val="18"/>
+                <w:lang w:val="es-PE" w:eastAsia="es-PE"/>
+              </w:rPr>
+              <w:t>El Ministerio de Educación realiza la Prueba ministerial y emite los resultados de la misma.</w:t>
+            </w:r>
           </w:p>
         </w:tc>
         <w:tc>
@@ -18404,14 +22625,28 @@
           </w:tcPr>
           <w:p>
             <w:pPr>
-              <w:spacing w:after="0" w:line="240" w:lineRule="auto"/>
-              <w:rPr>
-                <w:rFonts w:ascii="Times New Roman" w:hAnsi="Times New Roman" w:cs="Times New Roman"/>
-                <w:sz w:val="18"/>
-                <w:szCs w:val="18"/>
-                <w:lang w:val="es-PE" w:eastAsia="es-PE"/>
-              </w:rPr>
-            </w:pPr>
+              <w:pStyle w:val="Prrafodelista"/>
+              <w:numPr>
+                <w:ilvl w:val="0"/>
+                <w:numId w:val="4"/>
+              </w:numPr>
+              <w:spacing w:after="0" w:line="240" w:lineRule="auto"/>
+              <w:ind w:left="187" w:hanging="187"/>
+              <w:rPr>
+                <w:sz w:val="18"/>
+                <w:szCs w:val="18"/>
+                <w:lang w:val="es-PE" w:eastAsia="es-PE"/>
+              </w:rPr>
+            </w:pPr>
+            <w:r>
+              <w:rPr>
+                <w:rFonts w:ascii="Times New Roman" w:hAnsi="Times New Roman" w:cs="Times New Roman"/>
+                <w:sz w:val="18"/>
+                <w:szCs w:val="18"/>
+                <w:lang w:val="es-PE" w:eastAsia="es-PE"/>
+              </w:rPr>
+              <w:t>Dinero depositado</w:t>
+            </w:r>
           </w:p>
         </w:tc>
         <w:tc>
@@ -18446,14 +22681,28 @@
           </w:tcPr>
           <w:p>
             <w:pPr>
-              <w:spacing w:after="0" w:line="240" w:lineRule="auto"/>
-              <w:rPr>
-                <w:rFonts w:ascii="Times New Roman" w:hAnsi="Times New Roman" w:cs="Times New Roman"/>
-                <w:sz w:val="18"/>
-                <w:szCs w:val="18"/>
-                <w:lang w:val="es-PE" w:eastAsia="es-PE"/>
-              </w:rPr>
-            </w:pPr>
+              <w:pStyle w:val="Prrafodelista"/>
+              <w:numPr>
+                <w:ilvl w:val="0"/>
+                <w:numId w:val="4"/>
+              </w:numPr>
+              <w:spacing w:after="0" w:line="240" w:lineRule="auto"/>
+              <w:ind w:left="187" w:hanging="187"/>
+              <w:rPr>
+                <w:sz w:val="18"/>
+                <w:szCs w:val="18"/>
+                <w:lang w:val="es-PE" w:eastAsia="es-PE"/>
+              </w:rPr>
+            </w:pPr>
+            <w:r>
+              <w:rPr>
+                <w:rFonts w:ascii="Times New Roman" w:hAnsi="Times New Roman" w:cs="Times New Roman"/>
+                <w:sz w:val="18"/>
+                <w:szCs w:val="18"/>
+                <w:lang w:val="es-PE" w:eastAsia="es-PE"/>
+              </w:rPr>
+              <w:t>Solicitud de Dinero</w:t>
+            </w:r>
           </w:p>
         </w:tc>
         <w:tc>
@@ -18471,6 +22720,15 @@
                 <w:lang w:val="es-PE" w:eastAsia="es-PE"/>
               </w:rPr>
             </w:pPr>
+            <w:r>
+              <w:rPr>
+                <w:rFonts w:ascii="Times New Roman" w:hAnsi="Times New Roman" w:cs="Times New Roman"/>
+                <w:sz w:val="18"/>
+                <w:szCs w:val="18"/>
+                <w:lang w:val="es-PE" w:eastAsia="es-PE"/>
+              </w:rPr>
+              <w:t>Para la realización del retiro, Pastoral y Educación en Valores se encuentra en constante comunicación con la Casa de retiro, para coordinar los recursos que van a ser necesarios para realizar el retiro.</w:t>
+            </w:r>
           </w:p>
         </w:tc>
         <w:tc>
@@ -18594,14 +22852,29 @@
           </w:tcPr>
           <w:p>
             <w:pPr>
-              <w:spacing w:after="0" w:line="240" w:lineRule="auto"/>
-              <w:rPr>
-                <w:rFonts w:ascii="Times New Roman" w:hAnsi="Times New Roman" w:cs="Times New Roman"/>
-                <w:sz w:val="18"/>
-                <w:szCs w:val="18"/>
-                <w:lang w:val="es-PE" w:eastAsia="es-PE"/>
-              </w:rPr>
-            </w:pPr>
+              <w:pStyle w:val="Prrafodelista"/>
+              <w:numPr>
+                <w:ilvl w:val="0"/>
+                <w:numId w:val="4"/>
+              </w:numPr>
+              <w:spacing w:after="0" w:line="240" w:lineRule="auto"/>
+              <w:ind w:left="187" w:hanging="187"/>
+              <w:rPr>
+                <w:rFonts w:ascii="Times New Roman" w:hAnsi="Times New Roman" w:cs="Times New Roman"/>
+                <w:sz w:val="18"/>
+                <w:szCs w:val="18"/>
+                <w:lang w:val="es-PE" w:eastAsia="es-PE"/>
+              </w:rPr>
+            </w:pPr>
+            <w:r>
+              <w:rPr>
+                <w:rFonts w:ascii="Times New Roman" w:hAnsi="Times New Roman" w:cs="Times New Roman"/>
+                <w:sz w:val="18"/>
+                <w:szCs w:val="18"/>
+                <w:lang w:val="es-PE" w:eastAsia="es-PE"/>
+              </w:rPr>
+              <w:t>Orden de Compra</w:t>
+            </w:r>
           </w:p>
         </w:tc>
         <w:tc>
@@ -18638,20 +22911,36 @@
           </w:tcPr>
           <w:p>
             <w:pPr>
-              <w:spacing w:after="0" w:line="240" w:lineRule="auto"/>
-              <w:rPr>
-                <w:rFonts w:ascii="Times New Roman" w:hAnsi="Times New Roman" w:cs="Times New Roman"/>
-                <w:sz w:val="18"/>
-                <w:szCs w:val="18"/>
-                <w:lang w:val="es-PE" w:eastAsia="es-PE"/>
-              </w:rPr>
-            </w:pPr>
+              <w:pStyle w:val="Prrafodelista"/>
+              <w:numPr>
+                <w:ilvl w:val="0"/>
+                <w:numId w:val="4"/>
+              </w:numPr>
+              <w:spacing w:after="0" w:line="240" w:lineRule="auto"/>
+              <w:ind w:left="187" w:hanging="187"/>
+              <w:rPr>
+                <w:rFonts w:ascii="Times New Roman" w:hAnsi="Times New Roman" w:cs="Times New Roman"/>
+                <w:sz w:val="18"/>
+                <w:szCs w:val="18"/>
+                <w:lang w:val="es-PE" w:eastAsia="es-PE"/>
+              </w:rPr>
+            </w:pPr>
+            <w:r>
+              <w:rPr>
+                <w:rFonts w:ascii="Times New Roman" w:hAnsi="Times New Roman" w:cs="Times New Roman"/>
+                <w:sz w:val="18"/>
+                <w:szCs w:val="18"/>
+                <w:lang w:val="es-PE" w:eastAsia="es-PE"/>
+              </w:rPr>
+              <w:t>Bienes de Orden de Compra</w:t>
+            </w:r>
           </w:p>
         </w:tc>
         <w:tc>
           <w:tcPr>
             <w:tcW w:w="2694" w:type="dxa"/>
             <w:shd w:val="clear" w:color="auto" w:fill="BFBFBF"/>
+            <w:vAlign w:val="center"/>
           </w:tcPr>
           <w:p>
             <w:pPr>
@@ -18664,6 +22953,15 @@
                 <w:lang w:val="es-PE" w:eastAsia="es-PE"/>
               </w:rPr>
             </w:pPr>
+            <w:r>
+              <w:rPr>
+                <w:rFonts w:ascii="Times New Roman" w:hAnsi="Times New Roman" w:cs="Times New Roman"/>
+                <w:sz w:val="18"/>
+                <w:szCs w:val="18"/>
+                <w:lang w:val="es-PE" w:eastAsia="es-PE"/>
+              </w:rPr>
+              <w:t>El Proveedor realiza todas las actividades necesarias para atender la Orden de Compra.</w:t>
+            </w:r>
           </w:p>
         </w:tc>
         <w:tc>
@@ -18790,14 +23088,29 @@
           </w:tcPr>
           <w:p>
             <w:pPr>
-              <w:spacing w:after="0" w:line="240" w:lineRule="auto"/>
-              <w:rPr>
-                <w:rFonts w:ascii="Times New Roman" w:hAnsi="Times New Roman" w:cs="Times New Roman"/>
-                <w:sz w:val="18"/>
-                <w:szCs w:val="18"/>
-                <w:lang w:val="es-PE" w:eastAsia="es-PE"/>
-              </w:rPr>
-            </w:pPr>
+              <w:pStyle w:val="Prrafodelista"/>
+              <w:numPr>
+                <w:ilvl w:val="0"/>
+                <w:numId w:val="4"/>
+              </w:numPr>
+              <w:spacing w:after="0" w:line="240" w:lineRule="auto"/>
+              <w:ind w:left="187" w:hanging="187"/>
+              <w:rPr>
+                <w:rFonts w:ascii="Times New Roman" w:hAnsi="Times New Roman" w:cs="Times New Roman"/>
+                <w:sz w:val="18"/>
+                <w:szCs w:val="18"/>
+                <w:lang w:val="es-PE" w:eastAsia="es-PE"/>
+              </w:rPr>
+            </w:pPr>
+            <w:r>
+              <w:rPr>
+                <w:rFonts w:ascii="Times New Roman" w:hAnsi="Times New Roman" w:cs="Times New Roman"/>
+                <w:sz w:val="18"/>
+                <w:szCs w:val="18"/>
+                <w:lang w:val="es-PE" w:eastAsia="es-PE"/>
+              </w:rPr>
+              <w:t>Equipamiento necesario</w:t>
+            </w:r>
           </w:p>
         </w:tc>
         <w:tc>
@@ -18834,20 +23147,36 @@
           </w:tcPr>
           <w:p>
             <w:pPr>
-              <w:spacing w:after="0" w:line="240" w:lineRule="auto"/>
-              <w:rPr>
-                <w:rFonts w:ascii="Times New Roman" w:hAnsi="Times New Roman" w:cs="Times New Roman"/>
-                <w:sz w:val="18"/>
-                <w:szCs w:val="18"/>
-                <w:lang w:val="es-PE" w:eastAsia="es-PE"/>
-              </w:rPr>
-            </w:pPr>
+              <w:pStyle w:val="Prrafodelista"/>
+              <w:numPr>
+                <w:ilvl w:val="0"/>
+                <w:numId w:val="4"/>
+              </w:numPr>
+              <w:spacing w:after="0" w:line="240" w:lineRule="auto"/>
+              <w:ind w:left="187" w:hanging="187"/>
+              <w:rPr>
+                <w:rFonts w:ascii="Times New Roman" w:hAnsi="Times New Roman" w:cs="Times New Roman"/>
+                <w:sz w:val="18"/>
+                <w:szCs w:val="18"/>
+                <w:lang w:val="es-PE" w:eastAsia="es-PE"/>
+              </w:rPr>
+            </w:pPr>
+            <w:r>
+              <w:rPr>
+                <w:rFonts w:ascii="Times New Roman" w:hAnsi="Times New Roman" w:cs="Times New Roman"/>
+                <w:sz w:val="18"/>
+                <w:szCs w:val="18"/>
+                <w:lang w:val="es-PE" w:eastAsia="es-PE"/>
+              </w:rPr>
+              <w:t>Equipamiento realizado</w:t>
+            </w:r>
           </w:p>
         </w:tc>
         <w:tc>
           <w:tcPr>
             <w:tcW w:w="2694" w:type="dxa"/>
             <w:shd w:val="clear" w:color="auto" w:fill="auto"/>
+            <w:vAlign w:val="center"/>
           </w:tcPr>
           <w:p>
             <w:pPr>
@@ -18860,6 +23189,15 @@
                 <w:lang w:val="es-PE" w:eastAsia="es-PE"/>
               </w:rPr>
             </w:pPr>
+            <w:r>
+              <w:rPr>
+                <w:rFonts w:ascii="Times New Roman" w:hAnsi="Times New Roman" w:cs="Times New Roman"/>
+                <w:sz w:val="18"/>
+                <w:szCs w:val="18"/>
+                <w:lang w:val="es-PE" w:eastAsia="es-PE"/>
+              </w:rPr>
+              <w:t>El Proveedor realiza el equipamiento de la maquinaria y capacita al empleado en la utilización de la misma.</w:t>
+            </w:r>
           </w:p>
         </w:tc>
         <w:tc>
@@ -18975,6 +23313,7 @@
                 <w:szCs w:val="18"/>
                 <w:lang w:val="es-PE" w:eastAsia="es-PE"/>
               </w:rPr>
+              <w:lastRenderedPageBreak/>
               <w:t>X15</w:t>
             </w:r>
           </w:p>
@@ -18986,14 +23325,29 @@
           </w:tcPr>
           <w:p>
             <w:pPr>
-              <w:spacing w:after="0" w:line="240" w:lineRule="auto"/>
-              <w:rPr>
-                <w:rFonts w:ascii="Times New Roman" w:hAnsi="Times New Roman" w:cs="Times New Roman"/>
-                <w:sz w:val="18"/>
-                <w:szCs w:val="18"/>
-                <w:lang w:val="es-PE" w:eastAsia="es-PE"/>
-              </w:rPr>
-            </w:pPr>
+              <w:pStyle w:val="Prrafodelista"/>
+              <w:numPr>
+                <w:ilvl w:val="0"/>
+                <w:numId w:val="4"/>
+              </w:numPr>
+              <w:spacing w:after="0" w:line="240" w:lineRule="auto"/>
+              <w:ind w:left="187" w:hanging="187"/>
+              <w:rPr>
+                <w:rFonts w:ascii="Times New Roman" w:hAnsi="Times New Roman" w:cs="Times New Roman"/>
+                <w:sz w:val="18"/>
+                <w:szCs w:val="18"/>
+                <w:lang w:val="es-PE" w:eastAsia="es-PE"/>
+              </w:rPr>
+            </w:pPr>
+            <w:r>
+              <w:rPr>
+                <w:rFonts w:ascii="Times New Roman" w:hAnsi="Times New Roman" w:cs="Times New Roman"/>
+                <w:sz w:val="18"/>
+                <w:szCs w:val="18"/>
+                <w:lang w:val="es-PE" w:eastAsia="es-PE"/>
+              </w:rPr>
+              <w:t>Factura de Pago Parcial</w:t>
+            </w:r>
           </w:p>
         </w:tc>
         <w:tc>
@@ -19030,20 +23384,62 @@
           </w:tcPr>
           <w:p>
             <w:pPr>
-              <w:spacing w:after="0" w:line="240" w:lineRule="auto"/>
-              <w:rPr>
-                <w:rFonts w:ascii="Times New Roman" w:hAnsi="Times New Roman" w:cs="Times New Roman"/>
-                <w:sz w:val="18"/>
-                <w:szCs w:val="18"/>
-                <w:lang w:val="es-PE" w:eastAsia="es-PE"/>
-              </w:rPr>
-            </w:pPr>
+              <w:pStyle w:val="Prrafodelista"/>
+              <w:numPr>
+                <w:ilvl w:val="0"/>
+                <w:numId w:val="4"/>
+              </w:numPr>
+              <w:spacing w:after="0" w:line="240" w:lineRule="auto"/>
+              <w:ind w:left="187" w:hanging="187"/>
+              <w:rPr>
+                <w:rFonts w:ascii="Times New Roman" w:hAnsi="Times New Roman" w:cs="Times New Roman"/>
+                <w:sz w:val="18"/>
+                <w:szCs w:val="18"/>
+                <w:lang w:val="es-PE" w:eastAsia="es-PE"/>
+              </w:rPr>
+            </w:pPr>
+            <w:r>
+              <w:rPr>
+                <w:rFonts w:ascii="Times New Roman" w:hAnsi="Times New Roman" w:cs="Times New Roman"/>
+                <w:sz w:val="18"/>
+                <w:szCs w:val="18"/>
+                <w:lang w:val="es-PE" w:eastAsia="es-PE"/>
+              </w:rPr>
+              <w:t xml:space="preserve">Obra Parcialmente construida </w:t>
+            </w:r>
+          </w:p>
+          <w:p>
+            <w:pPr>
+              <w:pStyle w:val="Prrafodelista"/>
+              <w:numPr>
+                <w:ilvl w:val="0"/>
+                <w:numId w:val="4"/>
+              </w:numPr>
+              <w:spacing w:after="0" w:line="240" w:lineRule="auto"/>
+              <w:ind w:left="187" w:hanging="187"/>
+              <w:rPr>
+                <w:rFonts w:ascii="Times New Roman" w:hAnsi="Times New Roman" w:cs="Times New Roman"/>
+                <w:sz w:val="18"/>
+                <w:szCs w:val="18"/>
+                <w:lang w:val="es-PE" w:eastAsia="es-PE"/>
+              </w:rPr>
+            </w:pPr>
+            <w:r>
+              <w:rPr>
+                <w:rFonts w:ascii="Times New Roman" w:hAnsi="Times New Roman" w:cs="Times New Roman"/>
+                <w:sz w:val="18"/>
+                <w:szCs w:val="18"/>
+                <w:lang w:val="es-PE" w:eastAsia="es-PE"/>
+              </w:rPr>
+              <w:t>Obra Terminada</w:t>
+            </w:r>
           </w:p>
         </w:tc>
         <w:tc>
           <w:tcPr>
             <w:tcW w:w="2694" w:type="dxa"/>
             <w:shd w:val="clear" w:color="auto" w:fill="BFBFBF"/>
+            <w:vAlign w:val="center"/>
           </w:tcPr>
           <w:p>
             <w:pPr>
@@ -19056,6 +23452,15 @@
                 <w:lang w:val="es-PE" w:eastAsia="es-PE"/>
               </w:rPr>
             </w:pPr>
+            <w:r>
+              <w:rPr>
+                <w:rFonts w:ascii="Times New Roman" w:hAnsi="Times New Roman" w:cs="Times New Roman"/>
+                <w:sz w:val="18"/>
+                <w:szCs w:val="18"/>
+                <w:lang w:val="es-PE" w:eastAsia="es-PE"/>
+              </w:rPr>
+              <w:t xml:space="preserve">La constructora realiza la  construcción según las indicaciones previamente acordadas y definidas. </w:t>
+            </w:r>
           </w:p>
         </w:tc>
         <w:tc>
@@ -19368,14 +23773,29 @@
           </w:tcPr>
           <w:p>
             <w:pPr>
-              <w:spacing w:after="0" w:line="240" w:lineRule="auto"/>
-              <w:rPr>
-                <w:rFonts w:ascii="Times New Roman" w:hAnsi="Times New Roman" w:cs="Times New Roman"/>
-                <w:sz w:val="18"/>
-                <w:szCs w:val="18"/>
-                <w:lang w:val="es-PE" w:eastAsia="es-PE"/>
-              </w:rPr>
-            </w:pPr>
+              <w:pStyle w:val="Prrafodelista"/>
+              <w:numPr>
+                <w:ilvl w:val="0"/>
+                <w:numId w:val="4"/>
+              </w:numPr>
+              <w:spacing w:after="0" w:line="240" w:lineRule="auto"/>
+              <w:ind w:left="187" w:hanging="187"/>
+              <w:rPr>
+                <w:rFonts w:ascii="Times New Roman" w:hAnsi="Times New Roman" w:cs="Times New Roman"/>
+                <w:sz w:val="18"/>
+                <w:szCs w:val="18"/>
+                <w:lang w:val="es-PE" w:eastAsia="es-PE"/>
+              </w:rPr>
+            </w:pPr>
+            <w:r>
+              <w:rPr>
+                <w:rFonts w:ascii="Times New Roman" w:hAnsi="Times New Roman" w:cs="Times New Roman"/>
+                <w:sz w:val="18"/>
+                <w:szCs w:val="18"/>
+                <w:lang w:val="es-PE" w:eastAsia="es-PE"/>
+              </w:rPr>
+              <w:t>Solicitud de Reclutamiento a Universidad</w:t>
+            </w:r>
           </w:p>
         </w:tc>
         <w:tc>
@@ -19412,20 +23832,36 @@
           </w:tcPr>
           <w:p>
             <w:pPr>
-              <w:spacing w:after="0" w:line="240" w:lineRule="auto"/>
-              <w:rPr>
-                <w:rFonts w:ascii="Times New Roman" w:hAnsi="Times New Roman" w:cs="Times New Roman"/>
-                <w:sz w:val="18"/>
-                <w:szCs w:val="18"/>
-                <w:lang w:val="es-PE" w:eastAsia="es-PE"/>
-              </w:rPr>
-            </w:pPr>
+              <w:pStyle w:val="Prrafodelista"/>
+              <w:numPr>
+                <w:ilvl w:val="0"/>
+                <w:numId w:val="4"/>
+              </w:numPr>
+              <w:spacing w:after="0" w:line="240" w:lineRule="auto"/>
+              <w:ind w:left="187" w:hanging="187"/>
+              <w:rPr>
+                <w:rFonts w:ascii="Times New Roman" w:hAnsi="Times New Roman" w:cs="Times New Roman"/>
+                <w:sz w:val="18"/>
+                <w:szCs w:val="18"/>
+                <w:lang w:val="es-PE" w:eastAsia="es-PE"/>
+              </w:rPr>
+            </w:pPr>
+            <w:r>
+              <w:rPr>
+                <w:rFonts w:ascii="Times New Roman" w:hAnsi="Times New Roman" w:cs="Times New Roman"/>
+                <w:sz w:val="18"/>
+                <w:szCs w:val="18"/>
+                <w:lang w:val="es-PE" w:eastAsia="es-PE"/>
+              </w:rPr>
+              <w:t>Anuncio Publicado</w:t>
+            </w:r>
           </w:p>
         </w:tc>
         <w:tc>
           <w:tcPr>
             <w:tcW w:w="2694" w:type="dxa"/>
             <w:shd w:val="clear" w:color="auto" w:fill="BFBFBF"/>
+            <w:vAlign w:val="center"/>
           </w:tcPr>
           <w:p>
             <w:pPr>
@@ -19438,6 +23874,15 @@
                 <w:lang w:val="es-PE" w:eastAsia="es-PE"/>
               </w:rPr>
             </w:pPr>
+            <w:r>
+              <w:rPr>
+                <w:rFonts w:ascii="Times New Roman" w:hAnsi="Times New Roman" w:cs="Times New Roman"/>
+                <w:sz w:val="18"/>
+                <w:szCs w:val="18"/>
+                <w:lang w:val="es-PE" w:eastAsia="es-PE"/>
+              </w:rPr>
+              <w:t>La universidad publica el anuncio requerida por la Oficina Central de Fe y Alegría Perú.</w:t>
+            </w:r>
           </w:p>
         </w:tc>
         <w:tc>
@@ -19564,14 +24009,29 @@
           </w:tcPr>
           <w:p>
             <w:pPr>
-              <w:spacing w:after="0" w:line="240" w:lineRule="auto"/>
-              <w:rPr>
-                <w:rFonts w:ascii="Times New Roman" w:hAnsi="Times New Roman" w:cs="Times New Roman"/>
-                <w:sz w:val="18"/>
-                <w:szCs w:val="18"/>
-                <w:lang w:val="es-PE" w:eastAsia="es-PE"/>
-              </w:rPr>
-            </w:pPr>
+              <w:pStyle w:val="Prrafodelista"/>
+              <w:numPr>
+                <w:ilvl w:val="0"/>
+                <w:numId w:val="4"/>
+              </w:numPr>
+              <w:spacing w:after="0" w:line="240" w:lineRule="auto"/>
+              <w:ind w:left="187" w:hanging="187"/>
+              <w:rPr>
+                <w:rFonts w:ascii="Times New Roman" w:hAnsi="Times New Roman" w:cs="Times New Roman"/>
+                <w:sz w:val="18"/>
+                <w:szCs w:val="18"/>
+                <w:lang w:val="es-PE" w:eastAsia="es-PE"/>
+              </w:rPr>
+            </w:pPr>
+            <w:r>
+              <w:rPr>
+                <w:rFonts w:ascii="Times New Roman" w:hAnsi="Times New Roman" w:cs="Times New Roman"/>
+                <w:sz w:val="18"/>
+                <w:szCs w:val="18"/>
+                <w:lang w:val="es-PE" w:eastAsia="es-PE"/>
+              </w:rPr>
+              <w:t>Solicitud de Reclutamiento a Otras Instituciones</w:t>
+            </w:r>
           </w:p>
         </w:tc>
         <w:tc>
@@ -19608,20 +24068,36 @@
           </w:tcPr>
           <w:p>
             <w:pPr>
-              <w:spacing w:after="0" w:line="240" w:lineRule="auto"/>
-              <w:rPr>
-                <w:rFonts w:ascii="Times New Roman" w:hAnsi="Times New Roman" w:cs="Times New Roman"/>
-                <w:sz w:val="18"/>
-                <w:szCs w:val="18"/>
-                <w:lang w:val="es-PE" w:eastAsia="es-PE"/>
-              </w:rPr>
-            </w:pPr>
+              <w:pStyle w:val="Prrafodelista"/>
+              <w:numPr>
+                <w:ilvl w:val="0"/>
+                <w:numId w:val="4"/>
+              </w:numPr>
+              <w:spacing w:after="0" w:line="240" w:lineRule="auto"/>
+              <w:ind w:left="187" w:hanging="187"/>
+              <w:rPr>
+                <w:rFonts w:ascii="Times New Roman" w:hAnsi="Times New Roman" w:cs="Times New Roman"/>
+                <w:sz w:val="18"/>
+                <w:szCs w:val="18"/>
+                <w:lang w:val="es-PE" w:eastAsia="es-PE"/>
+              </w:rPr>
+            </w:pPr>
+            <w:r>
+              <w:rPr>
+                <w:rFonts w:ascii="Times New Roman" w:hAnsi="Times New Roman" w:cs="Times New Roman"/>
+                <w:sz w:val="18"/>
+                <w:szCs w:val="18"/>
+                <w:lang w:val="es-PE" w:eastAsia="es-PE"/>
+              </w:rPr>
+              <w:t>Aviso difundido</w:t>
+            </w:r>
           </w:p>
         </w:tc>
         <w:tc>
           <w:tcPr>
             <w:tcW w:w="2694" w:type="dxa"/>
             <w:shd w:val="clear" w:color="auto" w:fill="auto"/>
+            <w:vAlign w:val="center"/>
           </w:tcPr>
           <w:p>
             <w:pPr>
@@ -19634,6 +24110,15 @@
                 <w:lang w:val="es-PE" w:eastAsia="es-PE"/>
               </w:rPr>
             </w:pPr>
+            <w:r>
+              <w:rPr>
+                <w:rFonts w:ascii="Times New Roman" w:hAnsi="Times New Roman" w:cs="Times New Roman"/>
+                <w:sz w:val="18"/>
+                <w:szCs w:val="18"/>
+                <w:lang w:val="es-PE" w:eastAsia="es-PE"/>
+              </w:rPr>
+              <w:t xml:space="preserve">Una Institución Relacionada a la Oficina Central de Fe y Alegría Perú difunde el aviso de convocatoria para el puesto. </w:t>
+            </w:r>
           </w:p>
         </w:tc>
         <w:tc>
@@ -19760,14 +24245,81 @@
           </w:tcPr>
           <w:p>
             <w:pPr>
-              <w:spacing w:after="0" w:line="240" w:lineRule="auto"/>
-              <w:rPr>
-                <w:rFonts w:ascii="Times New Roman" w:hAnsi="Times New Roman" w:cs="Times New Roman"/>
-                <w:sz w:val="18"/>
-                <w:szCs w:val="18"/>
-                <w:lang w:val="es-PE" w:eastAsia="es-PE"/>
-              </w:rPr>
-            </w:pPr>
+              <w:pStyle w:val="Prrafodelista"/>
+              <w:numPr>
+                <w:ilvl w:val="0"/>
+                <w:numId w:val="4"/>
+              </w:numPr>
+              <w:spacing w:after="0" w:line="240" w:lineRule="auto"/>
+              <w:ind w:left="187" w:hanging="187"/>
+              <w:rPr>
+                <w:rFonts w:ascii="Times New Roman" w:hAnsi="Times New Roman" w:cs="Times New Roman"/>
+                <w:sz w:val="18"/>
+                <w:szCs w:val="18"/>
+                <w:lang w:val="es-PE" w:eastAsia="es-PE"/>
+              </w:rPr>
+            </w:pPr>
+            <w:r>
+              <w:rPr>
+                <w:rFonts w:ascii="Times New Roman" w:hAnsi="Times New Roman" w:cs="Times New Roman"/>
+                <w:sz w:val="18"/>
+                <w:szCs w:val="18"/>
+                <w:lang w:val="es-PE" w:eastAsia="es-PE"/>
+              </w:rPr>
+              <w:t>Aviso difundido</w:t>
+            </w:r>
+          </w:p>
+          <w:p>
+            <w:pPr>
+              <w:pStyle w:val="Prrafodelista"/>
+              <w:numPr>
+                <w:ilvl w:val="0"/>
+                <w:numId w:val="4"/>
+              </w:numPr>
+              <w:spacing w:after="0" w:line="240" w:lineRule="auto"/>
+              <w:ind w:left="187" w:hanging="187"/>
+              <w:rPr>
+                <w:rFonts w:ascii="Times New Roman" w:hAnsi="Times New Roman" w:cs="Times New Roman"/>
+                <w:sz w:val="18"/>
+                <w:szCs w:val="18"/>
+                <w:lang w:val="es-PE" w:eastAsia="es-PE"/>
+              </w:rPr>
+            </w:pPr>
+            <w:r>
+              <w:rPr>
+                <w:rFonts w:ascii="Times New Roman" w:hAnsi="Times New Roman" w:cs="Times New Roman"/>
+                <w:sz w:val="18"/>
+                <w:szCs w:val="18"/>
+                <w:lang w:val="es-PE" w:eastAsia="es-PE"/>
+              </w:rPr>
+              <w:t>Anuncio Publicado</w:t>
+            </w:r>
+          </w:p>
+          <w:p>
+            <w:pPr>
+              <w:pStyle w:val="Prrafodelista"/>
+              <w:numPr>
+                <w:ilvl w:val="0"/>
+                <w:numId w:val="4"/>
+              </w:numPr>
+              <w:spacing w:after="0" w:line="240" w:lineRule="auto"/>
+              <w:ind w:left="187" w:hanging="187"/>
+              <w:rPr>
+                <w:rFonts w:ascii="Times New Roman" w:hAnsi="Times New Roman" w:cs="Times New Roman"/>
+                <w:sz w:val="18"/>
+                <w:szCs w:val="18"/>
+                <w:lang w:val="es-PE" w:eastAsia="es-PE"/>
+              </w:rPr>
+            </w:pPr>
+            <w:r>
+              <w:rPr>
+                <w:rFonts w:ascii="Times New Roman" w:hAnsi="Times New Roman" w:cs="Times New Roman"/>
+                <w:sz w:val="18"/>
+                <w:szCs w:val="18"/>
+                <w:lang w:val="es-PE" w:eastAsia="es-PE"/>
+              </w:rPr>
+              <w:t>Aviso en Web</w:t>
+            </w:r>
           </w:p>
         </w:tc>
         <w:tc>
@@ -19804,20 +24356,36 @@
           </w:tcPr>
           <w:p>
             <w:pPr>
-              <w:spacing w:after="0" w:line="240" w:lineRule="auto"/>
-              <w:rPr>
-                <w:rFonts w:ascii="Times New Roman" w:hAnsi="Times New Roman" w:cs="Times New Roman"/>
-                <w:sz w:val="18"/>
-                <w:szCs w:val="18"/>
-                <w:lang w:val="es-PE" w:eastAsia="es-PE"/>
-              </w:rPr>
-            </w:pPr>
+              <w:pStyle w:val="Prrafodelista"/>
+              <w:numPr>
+                <w:ilvl w:val="0"/>
+                <w:numId w:val="4"/>
+              </w:numPr>
+              <w:spacing w:after="0" w:line="240" w:lineRule="auto"/>
+              <w:ind w:left="187" w:hanging="187"/>
+              <w:rPr>
+                <w:rFonts w:ascii="Times New Roman" w:hAnsi="Times New Roman" w:cs="Times New Roman"/>
+                <w:sz w:val="18"/>
+                <w:szCs w:val="18"/>
+                <w:lang w:val="es-PE" w:eastAsia="es-PE"/>
+              </w:rPr>
+            </w:pPr>
+            <w:r>
+              <w:rPr>
+                <w:rFonts w:ascii="Times New Roman" w:hAnsi="Times New Roman" w:cs="Times New Roman"/>
+                <w:sz w:val="18"/>
+                <w:szCs w:val="18"/>
+                <w:lang w:val="es-PE" w:eastAsia="es-PE"/>
+              </w:rPr>
+              <w:t>CV</w:t>
+            </w:r>
           </w:p>
         </w:tc>
         <w:tc>
           <w:tcPr>
             <w:tcW w:w="2694" w:type="dxa"/>
             <w:shd w:val="clear" w:color="auto" w:fill="BFBFBF"/>
+            <w:vAlign w:val="center"/>
           </w:tcPr>
           <w:p>
             <w:pPr>
@@ -19830,6 +24398,15 @@
                 <w:lang w:val="es-PE" w:eastAsia="es-PE"/>
               </w:rPr>
             </w:pPr>
+            <w:r>
+              <w:rPr>
+                <w:rFonts w:ascii="Times New Roman" w:hAnsi="Times New Roman" w:cs="Times New Roman"/>
+                <w:sz w:val="18"/>
+                <w:szCs w:val="18"/>
+                <w:lang w:val="es-PE" w:eastAsia="es-PE"/>
+              </w:rPr>
+              <w:t>El Postulante decide enviar su Curriculum Vitae a la Institución.</w:t>
+            </w:r>
           </w:p>
         </w:tc>
         <w:tc>
@@ -19949,17 +24526,33 @@
         <w:tc>
           <w:tcPr>
             <w:tcW w:w="1418" w:type="dxa"/>
-          </w:tcPr>
-          <w:p>
-            <w:pPr>
-              <w:spacing w:after="0" w:line="240" w:lineRule="auto"/>
-              <w:rPr>
-                <w:rFonts w:ascii="Times New Roman" w:hAnsi="Times New Roman" w:cs="Times New Roman"/>
-                <w:sz w:val="18"/>
-                <w:szCs w:val="18"/>
-                <w:lang w:val="es-PE" w:eastAsia="es-PE"/>
-              </w:rPr>
-            </w:pPr>
+            <w:vAlign w:val="center"/>
+          </w:tcPr>
+          <w:p>
+            <w:pPr>
+              <w:pStyle w:val="Prrafodelista"/>
+              <w:numPr>
+                <w:ilvl w:val="0"/>
+                <w:numId w:val="4"/>
+              </w:numPr>
+              <w:spacing w:after="0" w:line="240" w:lineRule="auto"/>
+              <w:ind w:left="187" w:hanging="187"/>
+              <w:rPr>
+                <w:rFonts w:ascii="Times New Roman" w:hAnsi="Times New Roman" w:cs="Times New Roman"/>
+                <w:sz w:val="18"/>
+                <w:szCs w:val="18"/>
+                <w:lang w:val="es-PE" w:eastAsia="es-PE"/>
+              </w:rPr>
+            </w:pPr>
+            <w:r>
+              <w:rPr>
+                <w:rFonts w:ascii="Times New Roman" w:hAnsi="Times New Roman" w:cs="Times New Roman"/>
+                <w:sz w:val="18"/>
+                <w:szCs w:val="18"/>
+                <w:lang w:val="es-PE" w:eastAsia="es-PE"/>
+              </w:rPr>
+              <w:t>Conjunto de cartas a enviar</w:t>
+            </w:r>
           </w:p>
         </w:tc>
         <w:tc>
@@ -19991,17 +24584,41 @@
         <w:tc>
           <w:tcPr>
             <w:tcW w:w="1559" w:type="dxa"/>
-          </w:tcPr>
-          <w:p>
-            <w:pPr>
-              <w:spacing w:after="0" w:line="240" w:lineRule="auto"/>
-              <w:rPr>
-                <w:rFonts w:ascii="Times New Roman" w:hAnsi="Times New Roman" w:cs="Times New Roman"/>
-                <w:sz w:val="18"/>
-                <w:szCs w:val="18"/>
-                <w:lang w:val="es-PE" w:eastAsia="es-PE"/>
-              </w:rPr>
-            </w:pPr>
+            <w:vAlign w:val="center"/>
+          </w:tcPr>
+          <w:p>
+            <w:pPr>
+              <w:pStyle w:val="Prrafodelista"/>
+              <w:numPr>
+                <w:ilvl w:val="0"/>
+                <w:numId w:val="4"/>
+              </w:numPr>
+              <w:spacing w:after="0" w:line="240" w:lineRule="auto"/>
+              <w:ind w:left="187" w:hanging="187"/>
+              <w:rPr>
+                <w:sz w:val="18"/>
+                <w:szCs w:val="18"/>
+                <w:lang w:val="es-PE" w:eastAsia="es-PE"/>
+              </w:rPr>
+            </w:pPr>
+            <w:r>
+              <w:rPr>
+                <w:rFonts w:ascii="Times New Roman" w:hAnsi="Times New Roman" w:cs="Times New Roman"/>
+                <w:sz w:val="18"/>
+                <w:szCs w:val="18"/>
+                <w:lang w:val="es-PE" w:eastAsia="es-PE"/>
+              </w:rPr>
+              <w:t>Conjunto de Cartas e</w:t>
+            </w:r>
+            <w:r>
+              <w:rPr>
+                <w:rFonts w:ascii="Times New Roman" w:hAnsi="Times New Roman" w:cs="Times New Roman"/>
+                <w:sz w:val="18"/>
+                <w:szCs w:val="18"/>
+                <w:lang w:val="es-PE" w:eastAsia="es-PE"/>
+              </w:rPr>
+              <w:t>ntregadas</w:t>
+            </w:r>
           </w:p>
         </w:tc>
         <w:tc>
@@ -20019,6 +24636,15 @@
                 <w:lang w:val="es-PE" w:eastAsia="es-PE"/>
               </w:rPr>
             </w:pPr>
+            <w:r>
+              <w:rPr>
+                <w:rFonts w:ascii="Times New Roman" w:hAnsi="Times New Roman" w:cs="Times New Roman"/>
+                <w:sz w:val="18"/>
+                <w:szCs w:val="18"/>
+                <w:lang w:val="es-PE" w:eastAsia="es-PE"/>
+              </w:rPr>
+              <w:t>El Courier contratado entrega las cartas a sus respectivos destinatarios (donantes).</w:t>
+            </w:r>
           </w:p>
         </w:tc>
         <w:tc>
@@ -20183,7 +24809,34 @@
           <w:tcPr>
             <w:tcW w:w="1559" w:type="dxa"/>
             <w:shd w:val="clear" w:color="auto" w:fill="BFBFBF"/>
-          </w:tcPr>
+            <w:vAlign w:val="center"/>
+          </w:tcPr>
+          <w:p>
+            <w:pPr>
+              <w:pStyle w:val="Prrafodelista"/>
+              <w:numPr>
+                <w:ilvl w:val="0"/>
+                <w:numId w:val="4"/>
+              </w:numPr>
+              <w:spacing w:after="0" w:line="240" w:lineRule="auto"/>
+              <w:ind w:left="187" w:hanging="187"/>
+              <w:rPr>
+                <w:rFonts w:ascii="Times New Roman" w:hAnsi="Times New Roman" w:cs="Times New Roman"/>
+                <w:sz w:val="18"/>
+                <w:szCs w:val="18"/>
+                <w:lang w:val="es-PE" w:eastAsia="es-PE"/>
+              </w:rPr>
+            </w:pPr>
+            <w:r>
+              <w:rPr>
+                <w:rFonts w:ascii="Times New Roman" w:hAnsi="Times New Roman" w:cs="Times New Roman"/>
+                <w:sz w:val="18"/>
+                <w:szCs w:val="18"/>
+                <w:lang w:val="es-PE" w:eastAsia="es-PE"/>
+              </w:rPr>
+              <w:t>Visita realizada por el donante</w:t>
+            </w:r>
+          </w:p>
           <w:p>
             <w:pPr>
               <w:spacing w:after="0" w:line="240" w:lineRule="auto"/>
@@ -20200,10 +24853,11 @@
           <w:tcPr>
             <w:tcW w:w="2694" w:type="dxa"/>
             <w:shd w:val="clear" w:color="auto" w:fill="BFBFBF"/>
-          </w:tcPr>
-          <w:p>
-            <w:pPr>
-              <w:spacing w:after="0" w:line="240" w:lineRule="auto"/>
+            <w:vAlign w:val="center"/>
+          </w:tcPr>
+          <w:p>
+            <w:pPr>
+              <w:spacing w:line="240" w:lineRule="auto"/>
               <w:jc w:val="both"/>
               <w:rPr>
                 <w:rFonts w:ascii="Times New Roman" w:hAnsi="Times New Roman" w:cs="Times New Roman"/>
@@ -20212,6 +24866,15 @@
                 <w:lang w:val="es-PE" w:eastAsia="es-PE"/>
               </w:rPr>
             </w:pPr>
+            <w:r>
+              <w:rPr>
+                <w:rFonts w:ascii="Times New Roman" w:hAnsi="Times New Roman" w:cs="Times New Roman"/>
+                <w:sz w:val="18"/>
+                <w:szCs w:val="18"/>
+                <w:lang w:val="es-PE" w:eastAsia="es-PE"/>
+              </w:rPr>
+              <w:t>El donante contacta a la Oficina Central de Fe y Alegría Perú con el fin de querer donar y procede a visitar a la institución.</w:t>
+            </w:r>
           </w:p>
         </w:tc>
         <w:tc>
@@ -20338,14 +25001,29 @@
           </w:tcPr>
           <w:p>
             <w:pPr>
-              <w:spacing w:after="0" w:line="240" w:lineRule="auto"/>
-              <w:rPr>
-                <w:rFonts w:ascii="Times New Roman" w:hAnsi="Times New Roman" w:cs="Times New Roman"/>
-                <w:sz w:val="18"/>
-                <w:szCs w:val="18"/>
-                <w:lang w:val="es-PE" w:eastAsia="es-PE"/>
-              </w:rPr>
-            </w:pPr>
+              <w:pStyle w:val="Prrafodelista"/>
+              <w:numPr>
+                <w:ilvl w:val="0"/>
+                <w:numId w:val="4"/>
+              </w:numPr>
+              <w:spacing w:after="0" w:line="240" w:lineRule="auto"/>
+              <w:ind w:left="187" w:hanging="187"/>
+              <w:rPr>
+                <w:rFonts w:ascii="Times New Roman" w:hAnsi="Times New Roman" w:cs="Times New Roman"/>
+                <w:sz w:val="18"/>
+                <w:szCs w:val="18"/>
+                <w:lang w:val="es-PE" w:eastAsia="es-PE"/>
+              </w:rPr>
+            </w:pPr>
+            <w:r>
+              <w:rPr>
+                <w:rFonts w:ascii="Times New Roman" w:hAnsi="Times New Roman" w:cs="Times New Roman"/>
+                <w:sz w:val="18"/>
+                <w:szCs w:val="18"/>
+                <w:lang w:val="es-PE" w:eastAsia="es-PE"/>
+              </w:rPr>
+              <w:t>Fecha y Hora de visita coordinada con directora de Colegio</w:t>
+            </w:r>
           </w:p>
         </w:tc>
         <w:tc>
@@ -20382,14 +25060,29 @@
           </w:tcPr>
           <w:p>
             <w:pPr>
-              <w:spacing w:after="0" w:line="240" w:lineRule="auto"/>
-              <w:rPr>
-                <w:rFonts w:ascii="Times New Roman" w:hAnsi="Times New Roman" w:cs="Times New Roman"/>
-                <w:sz w:val="18"/>
-                <w:szCs w:val="18"/>
-                <w:lang w:val="es-PE" w:eastAsia="es-PE"/>
-              </w:rPr>
-            </w:pPr>
+              <w:pStyle w:val="Prrafodelista"/>
+              <w:numPr>
+                <w:ilvl w:val="0"/>
+                <w:numId w:val="4"/>
+              </w:numPr>
+              <w:spacing w:after="0" w:line="240" w:lineRule="auto"/>
+              <w:ind w:left="187" w:hanging="187"/>
+              <w:rPr>
+                <w:rFonts w:ascii="Times New Roman" w:hAnsi="Times New Roman" w:cs="Times New Roman"/>
+                <w:sz w:val="18"/>
+                <w:szCs w:val="18"/>
+                <w:lang w:val="es-PE" w:eastAsia="es-PE"/>
+              </w:rPr>
+            </w:pPr>
+            <w:r>
+              <w:rPr>
+                <w:rFonts w:ascii="Times New Roman" w:hAnsi="Times New Roman" w:cs="Times New Roman"/>
+                <w:sz w:val="18"/>
+                <w:szCs w:val="18"/>
+                <w:lang w:val="es-PE" w:eastAsia="es-PE"/>
+              </w:rPr>
+              <w:t>Visita realiza por el donante</w:t>
+            </w:r>
           </w:p>
         </w:tc>
         <w:tc>
@@ -20408,6 +25101,15 @@
                 <w:lang w:val="es-PE" w:eastAsia="es-PE"/>
               </w:rPr>
             </w:pPr>
+            <w:r>
+              <w:rPr>
+                <w:rFonts w:ascii="Times New Roman" w:hAnsi="Times New Roman" w:cs="Times New Roman"/>
+                <w:sz w:val="18"/>
+                <w:szCs w:val="18"/>
+                <w:lang w:val="es-PE" w:eastAsia="es-PE"/>
+              </w:rPr>
+              <w:t>Luego de haberse coordinado la hora y fecha de la visita, el donante, junto con la Encargada de Donaciones, visita el Colegio.</w:t>
+            </w:r>
           </w:p>
         </w:tc>
         <w:tc>
@@ -20531,17 +25233,43 @@
           <w:tcPr>
             <w:tcW w:w="1418" w:type="dxa"/>
             <w:shd w:val="clear" w:color="auto" w:fill="BFBFBF"/>
-          </w:tcPr>
-          <w:p>
-            <w:pPr>
-              <w:spacing w:after="0" w:line="240" w:lineRule="auto"/>
-              <w:rPr>
-                <w:rFonts w:ascii="Times New Roman" w:hAnsi="Times New Roman" w:cs="Times New Roman"/>
-                <w:sz w:val="18"/>
-                <w:szCs w:val="18"/>
-                <w:lang w:val="es-PE" w:eastAsia="es-PE"/>
-              </w:rPr>
-            </w:pPr>
+            <w:vAlign w:val="center"/>
+          </w:tcPr>
+          <w:p>
+            <w:pPr>
+              <w:pStyle w:val="Prrafodelista"/>
+              <w:numPr>
+                <w:ilvl w:val="0"/>
+                <w:numId w:val="4"/>
+              </w:numPr>
+              <w:spacing w:after="0" w:line="240" w:lineRule="auto"/>
+              <w:ind w:left="187" w:hanging="187"/>
+              <w:rPr>
+                <w:rFonts w:ascii="Times New Roman" w:hAnsi="Times New Roman" w:cs="Times New Roman"/>
+                <w:sz w:val="18"/>
+                <w:szCs w:val="18"/>
+                <w:lang w:val="es-PE" w:eastAsia="es-PE"/>
+              </w:rPr>
+            </w:pPr>
+            <w:r>
+              <w:rPr>
+                <w:rFonts w:ascii="Times New Roman" w:hAnsi="Times New Roman" w:cs="Times New Roman"/>
+                <w:sz w:val="18"/>
+                <w:szCs w:val="18"/>
+                <w:lang w:val="es-PE" w:eastAsia="es-PE"/>
+              </w:rPr>
+              <w:t xml:space="preserve">Fecha de envío de voucher de transferencia </w:t>
+            </w:r>
+            <w:r>
+              <w:rPr>
+                <w:rFonts w:ascii="Times New Roman" w:hAnsi="Times New Roman" w:cs="Times New Roman"/>
+                <w:sz w:val="18"/>
+                <w:szCs w:val="18"/>
+                <w:lang w:val="es-PE" w:eastAsia="es-PE"/>
+              </w:rPr>
+              <w:lastRenderedPageBreak/>
+              <w:t>coordinada</w:t>
+            </w:r>
           </w:p>
         </w:tc>
         <w:tc>
@@ -20567,6 +25295,7 @@
                 <w:szCs w:val="18"/>
                 <w:lang w:val="es-PE" w:eastAsia="es-PE"/>
               </w:rPr>
+              <w:lastRenderedPageBreak/>
               <w:t>Enviar Voucher de Transferencia</w:t>
             </w:r>
           </w:p>
@@ -20575,27 +25304,44 @@
           <w:tcPr>
             <w:tcW w:w="1559" w:type="dxa"/>
             <w:shd w:val="clear" w:color="auto" w:fill="BFBFBF"/>
-          </w:tcPr>
-          <w:p>
-            <w:pPr>
-              <w:spacing w:after="0" w:line="240" w:lineRule="auto"/>
-              <w:rPr>
-                <w:rFonts w:ascii="Times New Roman" w:hAnsi="Times New Roman" w:cs="Times New Roman"/>
-                <w:sz w:val="18"/>
-                <w:szCs w:val="18"/>
-                <w:lang w:val="es-PE" w:eastAsia="es-PE"/>
-              </w:rPr>
-            </w:pPr>
+            <w:vAlign w:val="center"/>
+          </w:tcPr>
+          <w:p>
+            <w:pPr>
+              <w:pStyle w:val="Prrafodelista"/>
+              <w:numPr>
+                <w:ilvl w:val="0"/>
+                <w:numId w:val="4"/>
+              </w:numPr>
+              <w:spacing w:after="0" w:line="240" w:lineRule="auto"/>
+              <w:ind w:left="187" w:hanging="187"/>
+              <w:rPr>
+                <w:rFonts w:ascii="Times New Roman" w:hAnsi="Times New Roman" w:cs="Times New Roman"/>
+                <w:sz w:val="18"/>
+                <w:szCs w:val="18"/>
+                <w:lang w:val="es-PE" w:eastAsia="es-PE"/>
+              </w:rPr>
+            </w:pPr>
+            <w:r>
+              <w:rPr>
+                <w:rFonts w:ascii="Times New Roman" w:hAnsi="Times New Roman" w:cs="Times New Roman"/>
+                <w:sz w:val="18"/>
+                <w:szCs w:val="18"/>
+                <w:lang w:val="es-PE" w:eastAsia="es-PE"/>
+              </w:rPr>
+              <w:t>Voucher enviado</w:t>
+            </w:r>
           </w:p>
         </w:tc>
         <w:tc>
           <w:tcPr>
             <w:tcW w:w="2694" w:type="dxa"/>
             <w:shd w:val="clear" w:color="auto" w:fill="BFBFBF"/>
-          </w:tcPr>
-          <w:p>
-            <w:pPr>
-              <w:spacing w:after="0" w:line="240" w:lineRule="auto"/>
+            <w:vAlign w:val="center"/>
+          </w:tcPr>
+          <w:p>
+            <w:pPr>
+              <w:spacing w:line="240" w:lineRule="auto"/>
               <w:jc w:val="both"/>
               <w:rPr>
                 <w:rFonts w:ascii="Times New Roman" w:hAnsi="Times New Roman" w:cs="Times New Roman"/>
@@ -20604,6 +25350,15 @@
                 <w:lang w:val="es-PE" w:eastAsia="es-PE"/>
               </w:rPr>
             </w:pPr>
+            <w:r>
+              <w:rPr>
+                <w:rFonts w:ascii="Times New Roman" w:hAnsi="Times New Roman" w:cs="Times New Roman"/>
+                <w:sz w:val="18"/>
+                <w:szCs w:val="18"/>
+                <w:lang w:val="es-PE" w:eastAsia="es-PE"/>
+              </w:rPr>
+              <w:t>El Donante envía el voucher de transferencia escaneado al correo de la Encargada de Donaciones.</w:t>
+            </w:r>
           </w:p>
         </w:tc>
         <w:tc>
@@ -20727,14 +25482,29 @@
           </w:tcPr>
           <w:p>
             <w:pPr>
-              <w:spacing w:after="0" w:line="240" w:lineRule="auto"/>
-              <w:rPr>
-                <w:rFonts w:ascii="Times New Roman" w:hAnsi="Times New Roman" w:cs="Times New Roman"/>
-                <w:sz w:val="18"/>
-                <w:szCs w:val="18"/>
-                <w:lang w:val="es-PE" w:eastAsia="es-PE"/>
-              </w:rPr>
-            </w:pPr>
+              <w:pStyle w:val="Prrafodelista"/>
+              <w:numPr>
+                <w:ilvl w:val="0"/>
+                <w:numId w:val="4"/>
+              </w:numPr>
+              <w:spacing w:after="0" w:line="240" w:lineRule="auto"/>
+              <w:ind w:left="160" w:hanging="160"/>
+              <w:rPr>
+                <w:rFonts w:ascii="Times New Roman" w:hAnsi="Times New Roman" w:cs="Times New Roman"/>
+                <w:sz w:val="18"/>
+                <w:szCs w:val="18"/>
+                <w:lang w:val="es-PE" w:eastAsia="es-PE"/>
+              </w:rPr>
+            </w:pPr>
+            <w:r>
+              <w:rPr>
+                <w:rFonts w:ascii="Times New Roman" w:hAnsi="Times New Roman" w:cs="Times New Roman"/>
+                <w:sz w:val="18"/>
+                <w:szCs w:val="18"/>
+                <w:lang w:val="es-PE" w:eastAsia="es-PE"/>
+              </w:rPr>
+              <w:t>Necesidad de Recepción</w:t>
+            </w:r>
           </w:p>
         </w:tc>
         <w:tc>
@@ -20769,14 +25539,29 @@
           </w:tcPr>
           <w:p>
             <w:pPr>
-              <w:spacing w:after="0" w:line="240" w:lineRule="auto"/>
-              <w:rPr>
-                <w:rFonts w:ascii="Times New Roman" w:hAnsi="Times New Roman" w:cs="Times New Roman"/>
-                <w:sz w:val="18"/>
-                <w:szCs w:val="18"/>
-                <w:lang w:val="es-PE" w:eastAsia="es-PE"/>
-              </w:rPr>
-            </w:pPr>
+              <w:pStyle w:val="Prrafodelista"/>
+              <w:numPr>
+                <w:ilvl w:val="0"/>
+                <w:numId w:val="4"/>
+              </w:numPr>
+              <w:spacing w:after="0" w:line="240" w:lineRule="auto"/>
+              <w:ind w:left="187" w:hanging="187"/>
+              <w:rPr>
+                <w:rFonts w:ascii="Times New Roman" w:hAnsi="Times New Roman" w:cs="Times New Roman"/>
+                <w:sz w:val="18"/>
+                <w:szCs w:val="18"/>
+                <w:lang w:val="es-PE" w:eastAsia="es-PE"/>
+              </w:rPr>
+            </w:pPr>
+            <w:r>
+              <w:rPr>
+                <w:rFonts w:ascii="Times New Roman" w:hAnsi="Times New Roman" w:cs="Times New Roman"/>
+                <w:sz w:val="18"/>
+                <w:szCs w:val="18"/>
+                <w:lang w:val="es-PE" w:eastAsia="es-PE"/>
+              </w:rPr>
+              <w:t>Donación entregada</w:t>
+            </w:r>
           </w:p>
         </w:tc>
         <w:tc>
@@ -20794,6 +25579,15 @@
                 <w:lang w:val="es-PE" w:eastAsia="es-PE"/>
               </w:rPr>
             </w:pPr>
+            <w:r>
+              <w:rPr>
+                <w:rFonts w:ascii="Times New Roman" w:hAnsi="Times New Roman" w:cs="Times New Roman"/>
+                <w:sz w:val="18"/>
+                <w:szCs w:val="18"/>
+                <w:lang w:val="es-PE" w:eastAsia="es-PE"/>
+              </w:rPr>
+              <w:t>En caso el bien vaya a ser entregado por el Donante, éste se acerca a la Oficina Central de Fe y Alegría para entregar el bien a ser donado, ya sea este dinero, libros, muebles, etc.</w:t>
+            </w:r>
           </w:p>
         </w:tc>
         <w:tc>
@@ -20917,14 +25711,29 @@
           </w:tcPr>
           <w:p>
             <w:pPr>
-              <w:spacing w:after="0" w:line="240" w:lineRule="auto"/>
-              <w:rPr>
-                <w:rFonts w:ascii="Times New Roman" w:hAnsi="Times New Roman" w:cs="Times New Roman"/>
-                <w:sz w:val="18"/>
-                <w:szCs w:val="18"/>
-                <w:lang w:val="es-PE" w:eastAsia="es-PE"/>
-              </w:rPr>
-            </w:pPr>
+              <w:pStyle w:val="Prrafodelista"/>
+              <w:numPr>
+                <w:ilvl w:val="0"/>
+                <w:numId w:val="4"/>
+              </w:numPr>
+              <w:spacing w:after="0" w:line="240" w:lineRule="auto"/>
+              <w:ind w:left="160" w:hanging="160"/>
+              <w:rPr>
+                <w:rFonts w:ascii="Times New Roman" w:hAnsi="Times New Roman" w:cs="Times New Roman"/>
+                <w:sz w:val="18"/>
+                <w:szCs w:val="18"/>
+                <w:lang w:val="es-PE" w:eastAsia="es-PE"/>
+              </w:rPr>
+            </w:pPr>
+            <w:r>
+              <w:rPr>
+                <w:rFonts w:ascii="Times New Roman" w:hAnsi="Times New Roman" w:cs="Times New Roman"/>
+                <w:sz w:val="18"/>
+                <w:szCs w:val="18"/>
+                <w:lang w:val="es-PE" w:eastAsia="es-PE"/>
+              </w:rPr>
+              <w:t>Contrato con Empresa</w:t>
+            </w:r>
           </w:p>
         </w:tc>
         <w:tc>
@@ -20961,24 +25770,40 @@
           </w:tcPr>
           <w:p>
             <w:pPr>
-              <w:spacing w:after="0" w:line="240" w:lineRule="auto"/>
-              <w:rPr>
-                <w:rFonts w:ascii="Times New Roman" w:hAnsi="Times New Roman" w:cs="Times New Roman"/>
-                <w:sz w:val="18"/>
-                <w:szCs w:val="18"/>
-                <w:lang w:val="es-PE" w:eastAsia="es-PE"/>
-              </w:rPr>
-            </w:pPr>
+              <w:pStyle w:val="Prrafodelista"/>
+              <w:numPr>
+                <w:ilvl w:val="0"/>
+                <w:numId w:val="4"/>
+              </w:numPr>
+              <w:spacing w:after="0" w:line="240" w:lineRule="auto"/>
+              <w:ind w:left="187" w:hanging="187"/>
+              <w:rPr>
+                <w:rFonts w:ascii="Times New Roman" w:hAnsi="Times New Roman" w:cs="Times New Roman"/>
+                <w:sz w:val="18"/>
+                <w:szCs w:val="18"/>
+                <w:lang w:val="es-PE" w:eastAsia="es-PE"/>
+              </w:rPr>
+            </w:pPr>
+            <w:r>
+              <w:rPr>
+                <w:rFonts w:ascii="Times New Roman" w:hAnsi="Times New Roman" w:cs="Times New Roman"/>
+                <w:sz w:val="18"/>
+                <w:szCs w:val="18"/>
+                <w:lang w:val="es-PE" w:eastAsia="es-PE"/>
+              </w:rPr>
+              <w:t>Donación recogida</w:t>
+            </w:r>
           </w:p>
         </w:tc>
         <w:tc>
           <w:tcPr>
             <w:tcW w:w="2694" w:type="dxa"/>
             <w:shd w:val="clear" w:color="auto" w:fill="BFBFBF"/>
-          </w:tcPr>
-          <w:p>
-            <w:pPr>
-              <w:spacing w:after="0" w:line="240" w:lineRule="auto"/>
+            <w:vAlign w:val="center"/>
+          </w:tcPr>
+          <w:p>
+            <w:pPr>
+              <w:spacing w:line="240" w:lineRule="auto"/>
               <w:jc w:val="both"/>
               <w:rPr>
                 <w:rFonts w:ascii="Times New Roman" w:hAnsi="Times New Roman" w:cs="Times New Roman"/>
@@ -20987,6 +25812,15 @@
                 <w:lang w:val="es-PE" w:eastAsia="es-PE"/>
               </w:rPr>
             </w:pPr>
+            <w:r>
+              <w:rPr>
+                <w:rFonts w:ascii="Times New Roman" w:hAnsi="Times New Roman" w:cs="Times New Roman"/>
+                <w:sz w:val="18"/>
+                <w:szCs w:val="18"/>
+                <w:lang w:val="es-PE" w:eastAsia="es-PE"/>
+              </w:rPr>
+              <w:t>Con el contrato realizado, la Empresa de Recojo de Donación hace efectivo el bien donado por el donante.</w:t>
+            </w:r>
           </w:p>
         </w:tc>
         <w:tc>
@@ -21300,6 +26134,230 @@
     </w:lvl>
   </w:abstractNum>
   <w:abstractNum w:abstractNumId="1">
+    <w:nsid w:val="1EA54D55"/>
+    <w:multiLevelType w:val="hybridMultilevel"/>
+    <w:tmpl w:val="F75E5ECC"/>
+    <w:lvl w:ilvl="0" w:tplc="906E4D0A">
+      <w:numFmt w:val="bullet"/>
+      <w:lvlText w:val="-"/>
+      <w:lvlJc w:val="left"/>
+      <w:pPr>
+        <w:ind w:left="1778" w:hanging="360"/>
+      </w:pPr>
+      <w:rPr>
+        <w:rFonts w:ascii="Times New Roman" w:eastAsiaTheme="majorEastAsia" w:hAnsi="Times New Roman" w:cs="Times New Roman" w:hint="default"/>
+      </w:rPr>
+    </w:lvl>
+    <w:lvl w:ilvl="1" w:tplc="280A0003" w:tentative="1">
+      <w:start w:val="1"/>
+      <w:numFmt w:val="bullet"/>
+      <w:lvlText w:val="o"/>
+      <w:lvlJc w:val="left"/>
+      <w:pPr>
+        <w:ind w:left="1440" w:hanging="360"/>
+      </w:pPr>
+      <w:rPr>
+        <w:rFonts w:ascii="Courier New" w:hAnsi="Courier New" w:cs="Courier New" w:hint="default"/>
+      </w:rPr>
+    </w:lvl>
+    <w:lvl w:ilvl="2" w:tplc="280A0005" w:tentative="1">
+      <w:start w:val="1"/>
+      <w:numFmt w:val="bullet"/>
+      <w:lvlText w:val=""/>
+      <w:lvlJc w:val="left"/>
+      <w:pPr>
+        <w:ind w:left="2160" w:hanging="360"/>
+      </w:pPr>
+      <w:rPr>
+        <w:rFonts w:ascii="Wingdings" w:hAnsi="Wingdings" w:hint="default"/>
+      </w:rPr>
+    </w:lvl>
+    <w:lvl w:ilvl="3" w:tplc="280A0001" w:tentative="1">
+      <w:start w:val="1"/>
+      <w:numFmt w:val="bullet"/>
+      <w:lvlText w:val=""/>
+      <w:lvlJc w:val="left"/>
+      <w:pPr>
+        <w:ind w:left="2880" w:hanging="360"/>
+      </w:pPr>
+      <w:rPr>
+        <w:rFonts w:ascii="Symbol" w:hAnsi="Symbol" w:hint="default"/>
+      </w:rPr>
+    </w:lvl>
+    <w:lvl w:ilvl="4" w:tplc="280A0003" w:tentative="1">
+      <w:start w:val="1"/>
+      <w:numFmt w:val="bullet"/>
+      <w:lvlText w:val="o"/>
+      <w:lvlJc w:val="left"/>
+      <w:pPr>
+        <w:ind w:left="3600" w:hanging="360"/>
+      </w:pPr>
+      <w:rPr>
+        <w:rFonts w:ascii="Courier New" w:hAnsi="Courier New" w:cs="Courier New" w:hint="default"/>
+      </w:rPr>
+    </w:lvl>
+    <w:lvl w:ilvl="5" w:tplc="280A0005" w:tentative="1">
+      <w:start w:val="1"/>
+      <w:numFmt w:val="bullet"/>
+      <w:lvlText w:val=""/>
+      <w:lvlJc w:val="left"/>
+      <w:pPr>
+        <w:ind w:left="4320" w:hanging="360"/>
+      </w:pPr>
+      <w:rPr>
+        <w:rFonts w:ascii="Wingdings" w:hAnsi="Wingdings" w:hint="default"/>
+      </w:rPr>
+    </w:lvl>
+    <w:lvl w:ilvl="6" w:tplc="280A0001" w:tentative="1">
+      <w:start w:val="1"/>
+      <w:numFmt w:val="bullet"/>
+      <w:lvlText w:val=""/>
+      <w:lvlJc w:val="left"/>
+      <w:pPr>
+        <w:ind w:left="5040" w:hanging="360"/>
+      </w:pPr>
+      <w:rPr>
+        <w:rFonts w:ascii="Symbol" w:hAnsi="Symbol" w:hint="default"/>
+      </w:rPr>
+    </w:lvl>
+    <w:lvl w:ilvl="7" w:tplc="280A0003" w:tentative="1">
+      <w:start w:val="1"/>
+      <w:numFmt w:val="bullet"/>
+      <w:lvlText w:val="o"/>
+      <w:lvlJc w:val="left"/>
+      <w:pPr>
+        <w:ind w:left="5760" w:hanging="360"/>
+      </w:pPr>
+      <w:rPr>
+        <w:rFonts w:ascii="Courier New" w:hAnsi="Courier New" w:cs="Courier New" w:hint="default"/>
+      </w:rPr>
+    </w:lvl>
+    <w:lvl w:ilvl="8" w:tplc="280A0005" w:tentative="1">
+      <w:start w:val="1"/>
+      <w:numFmt w:val="bullet"/>
+      <w:lvlText w:val=""/>
+      <w:lvlJc w:val="left"/>
+      <w:pPr>
+        <w:ind w:left="6480" w:hanging="360"/>
+      </w:pPr>
+      <w:rPr>
+        <w:rFonts w:ascii="Wingdings" w:hAnsi="Wingdings" w:hint="default"/>
+      </w:rPr>
+    </w:lvl>
+  </w:abstractNum>
+  <w:abstractNum w:abstractNumId="2">
+    <w:nsid w:val="3F600807"/>
+    <w:multiLevelType w:val="hybridMultilevel"/>
+    <w:tmpl w:val="28F21F50"/>
+    <w:lvl w:ilvl="0" w:tplc="5A6E85D6">
+      <w:numFmt w:val="bullet"/>
+      <w:lvlText w:val="-"/>
+      <w:lvlJc w:val="left"/>
+      <w:pPr>
+        <w:ind w:left="720" w:hanging="360"/>
+      </w:pPr>
+      <w:rPr>
+        <w:rFonts w:ascii="Calibri" w:eastAsiaTheme="minorHAnsi" w:hAnsi="Calibri" w:cs="Calibri" w:hint="default"/>
+      </w:rPr>
+    </w:lvl>
+    <w:lvl w:ilvl="1" w:tplc="280A0003" w:tentative="1">
+      <w:start w:val="1"/>
+      <w:numFmt w:val="bullet"/>
+      <w:lvlText w:val="o"/>
+      <w:lvlJc w:val="left"/>
+      <w:pPr>
+        <w:ind w:left="1440" w:hanging="360"/>
+      </w:pPr>
+      <w:rPr>
+        <w:rFonts w:ascii="Courier New" w:hAnsi="Courier New" w:cs="Courier New" w:hint="default"/>
+      </w:rPr>
+    </w:lvl>
+    <w:lvl w:ilvl="2" w:tplc="280A0005" w:tentative="1">
+      <w:start w:val="1"/>
+      <w:numFmt w:val="bullet"/>
+      <w:lvlText w:val=""/>
+      <w:lvlJc w:val="left"/>
+      <w:pPr>
+        <w:ind w:left="2160" w:hanging="360"/>
+      </w:pPr>
+      <w:rPr>
+        <w:rFonts w:ascii="Wingdings" w:hAnsi="Wingdings" w:hint="default"/>
+      </w:rPr>
+    </w:lvl>
+    <w:lvl w:ilvl="3" w:tplc="280A0001" w:tentative="1">
+      <w:start w:val="1"/>
+      <w:numFmt w:val="bullet"/>
+      <w:lvlText w:val=""/>
+      <w:lvlJc w:val="left"/>
+      <w:pPr>
+        <w:ind w:left="2880" w:hanging="360"/>
+      </w:pPr>
+      <w:rPr>
+        <w:rFonts w:ascii="Symbol" w:hAnsi="Symbol" w:hint="default"/>
+      </w:rPr>
+    </w:lvl>
+    <w:lvl w:ilvl="4" w:tplc="280A0003" w:tentative="1">
+      <w:start w:val="1"/>
+      <w:numFmt w:val="bullet"/>
+      <w:lvlText w:val="o"/>
+      <w:lvlJc w:val="left"/>
+      <w:pPr>
+        <w:ind w:left="3600" w:hanging="360"/>
+      </w:pPr>
+      <w:rPr>
+        <w:rFonts w:ascii="Courier New" w:hAnsi="Courier New" w:cs="Courier New" w:hint="default"/>
+      </w:rPr>
+    </w:lvl>
+    <w:lvl w:ilvl="5" w:tplc="280A0005" w:tentative="1">
+      <w:start w:val="1"/>
+      <w:numFmt w:val="bullet"/>
+      <w:lvlText w:val=""/>
+      <w:lvlJc w:val="left"/>
+      <w:pPr>
+        <w:ind w:left="4320" w:hanging="360"/>
+      </w:pPr>
+      <w:rPr>
+        <w:rFonts w:ascii="Wingdings" w:hAnsi="Wingdings" w:hint="default"/>
+      </w:rPr>
+    </w:lvl>
+    <w:lvl w:ilvl="6" w:tplc="280A0001" w:tentative="1">
+      <w:start w:val="1"/>
+      <w:numFmt w:val="bullet"/>
+      <w:lvlText w:val=""/>
+      <w:lvlJc w:val="left"/>
+      <w:pPr>
+        <w:ind w:left="5040" w:hanging="360"/>
+      </w:pPr>
+      <w:rPr>
+        <w:rFonts w:ascii="Symbol" w:hAnsi="Symbol" w:hint="default"/>
+      </w:rPr>
+    </w:lvl>
+    <w:lvl w:ilvl="7" w:tplc="280A0003" w:tentative="1">
+      <w:start w:val="1"/>
+      <w:numFmt w:val="bullet"/>
+      <w:lvlText w:val="o"/>
+      <w:lvlJc w:val="left"/>
+      <w:pPr>
+        <w:ind w:left="5760" w:hanging="360"/>
+      </w:pPr>
+      <w:rPr>
+        <w:rFonts w:ascii="Courier New" w:hAnsi="Courier New" w:cs="Courier New" w:hint="default"/>
+      </w:rPr>
+    </w:lvl>
+    <w:lvl w:ilvl="8" w:tplc="280A0005" w:tentative="1">
+      <w:start w:val="1"/>
+      <w:numFmt w:val="bullet"/>
+      <w:lvlText w:val=""/>
+      <w:lvlJc w:val="left"/>
+      <w:pPr>
+        <w:ind w:left="6480" w:hanging="360"/>
+      </w:pPr>
+      <w:rPr>
+        <w:rFonts w:ascii="Wingdings" w:hAnsi="Wingdings" w:hint="default"/>
+      </w:rPr>
+    </w:lvl>
+  </w:abstractNum>
+  <w:abstractNum w:abstractNumId="3">
     <w:nsid w:val="458C41D3"/>
     <w:multiLevelType w:val="multilevel"/>
     <w:tmpl w:val="EC4E0830"/>
@@ -21413,10 +26471,16 @@
     </w:lvl>
   </w:abstractNum>
   <w:num w:numId="1">
-    <w:abstractNumId w:val="1"/>
+    <w:abstractNumId w:val="3"/>
   </w:num>
   <w:num w:numId="2">
     <w:abstractNumId w:val="0"/>
+  </w:num>
+  <w:num w:numId="3">
+    <w:abstractNumId w:val="1"/>
+  </w:num>
+  <w:num w:numId="4">
+    <w:abstractNumId w:val="2"/>
   </w:num>
 </w:numbering>
 </file>
@@ -22108,6 +27172,28 @@
       <w:rFonts w:ascii="Tahoma" w:eastAsiaTheme="majorEastAsia" w:hAnsi="Tahoma" w:cs="Tahoma"/>
       <w:sz w:val="16"/>
       <w:szCs w:val="16"/>
+      <w:lang w:val="es-ES" w:bidi="en-US"/>
+    </w:rPr>
+  </w:style>
+  <w:style w:type="paragraph" w:styleId="Prrafodelista">
+    <w:name w:val="List Paragraph"/>
+    <w:basedOn w:val="Normal"/>
+    <w:link w:val="PrrafodelistaCar"/>
+    <w:uiPriority w:val="34"/>
+    <w:qFormat/>
+    <w:rsid w:val="00E02C07"/>
+    <w:pPr>
+      <w:ind w:left="720"/>
+      <w:contextualSpacing/>
+    </w:pPr>
+  </w:style>
+  <w:style w:type="character" w:customStyle="1" w:styleId="PrrafodelistaCar">
+    <w:name w:val="Párrafo de lista Car"/>
+    <w:link w:val="Prrafodelista"/>
+    <w:uiPriority w:val="34"/>
+    <w:rsid w:val="007058DB"/>
+    <w:rPr>
+      <w:rFonts w:asciiTheme="majorHAnsi" w:eastAsiaTheme="majorEastAsia" w:hAnsiTheme="majorHAnsi" w:cstheme="majorBidi"/>
       <w:lang w:val="es-ES" w:bidi="en-US"/>
     </w:rPr>
   </w:style>
@@ -22804,6 +27890,28 @@
       <w:lang w:val="es-ES" w:bidi="en-US"/>
     </w:rPr>
   </w:style>
+  <w:style w:type="paragraph" w:styleId="Prrafodelista">
+    <w:name w:val="List Paragraph"/>
+    <w:basedOn w:val="Normal"/>
+    <w:link w:val="PrrafodelistaCar"/>
+    <w:uiPriority w:val="34"/>
+    <w:qFormat/>
+    <w:rsid w:val="00E02C07"/>
+    <w:pPr>
+      <w:ind w:left="720"/>
+      <w:contextualSpacing/>
+    </w:pPr>
+  </w:style>
+  <w:style w:type="character" w:customStyle="1" w:styleId="PrrafodelistaCar">
+    <w:name w:val="Párrafo de lista Car"/>
+    <w:link w:val="Prrafodelista"/>
+    <w:uiPriority w:val="34"/>
+    <w:rsid w:val="007058DB"/>
+    <w:rPr>
+      <w:rFonts w:asciiTheme="majorHAnsi" w:eastAsiaTheme="majorEastAsia" w:hAnsiTheme="majorHAnsi" w:cstheme="majorBidi"/>
+      <w:lang w:val="es-ES" w:bidi="en-US"/>
+    </w:rPr>
+  </w:style>
 </w:styles>
 </file>
 

--- a/Arquitectura de Procesos/ARQUITECTURA DE PROCESOS.docx
+++ b/Arquitectura de Procesos/ARQUITECTURA DE PROCESOS.docx
@@ -10,7 +10,7 @@
           <w:numId w:val="0"/>
         </w:numPr>
         <w:spacing w:before="0" w:line="240" w:lineRule="auto"/>
-        <w:jc w:val="both"/>
+        <w:jc w:val="center"/>
         <w:rPr>
           <w:rFonts w:ascii="Times New Roman" w:hAnsi="Times New Roman"/>
           <w:b/>
@@ -32,6 +32,7 @@
       </w:r>
       <w:bookmarkEnd w:id="0"/>
     </w:p>
+    <w:p/>
     <w:p>
       <w:pPr>
         <w:spacing w:after="0" w:line="240" w:lineRule="auto"/>
@@ -40,21 +41,14 @@
           <w:rFonts w:ascii="Times New Roman" w:hAnsi="Times New Roman" w:cs="Times New Roman"/>
         </w:rPr>
       </w:pPr>
+      <w:bookmarkStart w:id="1" w:name="_GoBack"/>
+      <w:bookmarkEnd w:id="1"/>
       <w:r>
         <w:rPr>
           <w:rFonts w:ascii="Times New Roman" w:hAnsi="Times New Roman" w:cs="Times New Roman"/>
         </w:rPr>
         <w:t xml:space="preserve">El presente diagrama muestra la interacción de todos los procesos identificados en la presente tesis. </w:t>
       </w:r>
-    </w:p>
-    <w:p>
-      <w:pPr>
-        <w:spacing w:after="0" w:line="240" w:lineRule="auto"/>
-        <w:jc w:val="both"/>
-        <w:rPr>
-          <w:rFonts w:ascii="Times New Roman" w:hAnsi="Times New Roman" w:cs="Times New Roman"/>
-        </w:rPr>
-      </w:pPr>
     </w:p>
     <w:p>
       <w:pPr>
@@ -593,7 +587,7 @@
           <w:szCs w:val="16"/>
         </w:rPr>
       </w:pPr>
-      <w:bookmarkStart w:id="1" w:name="_Toc266031756"/>
+      <w:bookmarkStart w:id="2" w:name="_Toc266031756"/>
       <w:r>
         <w:rPr>
           <w:sz w:val="16"/>
@@ -601,7 +595,7 @@
         </w:rPr>
         <w:t>Definición de la Arquitectura de Procesos</w:t>
       </w:r>
-      <w:bookmarkEnd w:id="1"/>
+      <w:bookmarkEnd w:id="2"/>
     </w:p>
     <w:p>
       <w:pPr>
@@ -6805,25 +6799,14 @@
                 <w:lang w:val="es-PE" w:eastAsia="es-PE"/>
               </w:rPr>
             </w:pPr>
-            <w:proofErr w:type="spellStart"/>
-            <w:r>
-              <w:rPr>
-                <w:rFonts w:ascii="Times New Roman" w:hAnsi="Times New Roman" w:cs="Times New Roman"/>
-                <w:sz w:val="18"/>
-                <w:szCs w:val="18"/>
-                <w:lang w:val="es-PE" w:eastAsia="es-PE"/>
-              </w:rPr>
-              <w:t>Voucher</w:t>
-            </w:r>
-            <w:proofErr w:type="spellEnd"/>
-            <w:r>
-              <w:rPr>
-                <w:rFonts w:ascii="Times New Roman" w:hAnsi="Times New Roman" w:cs="Times New Roman"/>
-                <w:sz w:val="18"/>
-                <w:szCs w:val="18"/>
-                <w:lang w:val="es-PE" w:eastAsia="es-PE"/>
-              </w:rPr>
-              <w:t xml:space="preserve"> enviado</w:t>
+            <w:r>
+              <w:rPr>
+                <w:rFonts w:ascii="Times New Roman" w:hAnsi="Times New Roman" w:cs="Times New Roman"/>
+                <w:sz w:val="18"/>
+                <w:szCs w:val="18"/>
+                <w:lang w:val="es-PE" w:eastAsia="es-PE"/>
+              </w:rPr>
+              <w:t>Voucher enviado</w:t>
             </w:r>
           </w:p>
           <w:p>
@@ -7051,27 +7034,7 @@
                 <w:szCs w:val="18"/>
                 <w:lang w:val="es-PE" w:eastAsia="es-PE"/>
               </w:rPr>
-              <w:t xml:space="preserve">Fecha de envío de </w:t>
-            </w:r>
-            <w:proofErr w:type="spellStart"/>
-            <w:r>
-              <w:rPr>
-                <w:rFonts w:ascii="Times New Roman" w:hAnsi="Times New Roman" w:cs="Times New Roman"/>
-                <w:sz w:val="18"/>
-                <w:szCs w:val="18"/>
-                <w:lang w:val="es-PE" w:eastAsia="es-PE"/>
-              </w:rPr>
-              <w:t>voucher</w:t>
-            </w:r>
-            <w:proofErr w:type="spellEnd"/>
-            <w:r>
-              <w:rPr>
-                <w:rFonts w:ascii="Times New Roman" w:hAnsi="Times New Roman" w:cs="Times New Roman"/>
-                <w:sz w:val="18"/>
-                <w:szCs w:val="18"/>
-                <w:lang w:val="es-PE" w:eastAsia="es-PE"/>
-              </w:rPr>
-              <w:t xml:space="preserve"> de transferencia coordinada</w:t>
+              <w:t>Fecha de envío de voucher de transferencia coordinada</w:t>
             </w:r>
           </w:p>
           <w:p>
@@ -7291,9 +7254,8 @@
                 <w:lang w:eastAsia="es-PE"/>
               </w:rPr>
               <w:lastRenderedPageBreak/>
-              <w:t xml:space="preserve">Tras ser entregadas las cartas por el Courier, el donante contacta a la Encargada de Donaciones. En caso el donante desee visitar algún colegio de alguna zona para observar la labor que realiza Fe y Alegría en dicha institución, y así decidir si realiza o no la donación. En caso el donante desee continuar con la donación, la encargada de donaciones, dependiendo del tipo de donación a realizar, coordina con el donante la fecha de envío de </w:t>
-            </w:r>
-            <w:proofErr w:type="spellStart"/>
+              <w:t xml:space="preserve">Tras ser entregadas las cartas por el Courier, el donante contacta a la Encargada de Donaciones. En caso el donante desee visitar algún colegio de alguna zona para observar la labor que realiza Fe y Alegría en dicha institución, y así decidir si realiza o no la donación. En caso el donante desee continuar con la donación, la encargada de donaciones, dependiendo del tipo de donación a realizar, coordina con el donante la fecha de envío de voucher escaneado, o la fecha y hora de recojo / recepción de la donación. En el caso de donación </w:t>
+            </w:r>
             <w:r>
               <w:rPr>
                 <w:rFonts w:ascii="Times New Roman" w:hAnsi="Times New Roman" w:cs="Times New Roman"/>
@@ -7301,47 +7263,8 @@
                 <w:szCs w:val="18"/>
                 <w:lang w:eastAsia="es-PE"/>
               </w:rPr>
-              <w:t>voucher</w:t>
-            </w:r>
-            <w:proofErr w:type="spellEnd"/>
-            <w:r>
-              <w:rPr>
-                <w:rFonts w:ascii="Times New Roman" w:hAnsi="Times New Roman" w:cs="Times New Roman"/>
-                <w:sz w:val="18"/>
-                <w:szCs w:val="18"/>
-                <w:lang w:eastAsia="es-PE"/>
-              </w:rPr>
-              <w:t xml:space="preserve"> escaneado, o la fecha y hora de recojo / recepción de la donación. En el caso de donación </w:t>
-            </w:r>
-            <w:r>
-              <w:rPr>
-                <w:rFonts w:ascii="Times New Roman" w:hAnsi="Times New Roman" w:cs="Times New Roman"/>
-                <w:sz w:val="18"/>
-                <w:szCs w:val="18"/>
-                <w:lang w:eastAsia="es-PE"/>
-              </w:rPr>
               <w:lastRenderedPageBreak/>
-              <w:t xml:space="preserve">monetaria en un banco, el donante debe enviar el </w:t>
-            </w:r>
-            <w:proofErr w:type="spellStart"/>
-            <w:r>
-              <w:rPr>
-                <w:rFonts w:ascii="Times New Roman" w:hAnsi="Times New Roman" w:cs="Times New Roman"/>
-                <w:sz w:val="18"/>
-                <w:szCs w:val="18"/>
-                <w:lang w:eastAsia="es-PE"/>
-              </w:rPr>
-              <w:t>voucher</w:t>
-            </w:r>
-            <w:proofErr w:type="spellEnd"/>
-            <w:r>
-              <w:rPr>
-                <w:rFonts w:ascii="Times New Roman" w:hAnsi="Times New Roman" w:cs="Times New Roman"/>
-                <w:sz w:val="18"/>
-                <w:szCs w:val="18"/>
-                <w:lang w:eastAsia="es-PE"/>
-              </w:rPr>
-              <w:t xml:space="preserve"> de la transacción realizada, y así la Encargada de Donaciones podrá verificar que la donación es haya realizado. En caso de que el donante se acerque con la donación a la Oficina Central de Fe y Alegría Perú, esta es recogida por la Encargada de Donaciones. En caso el donante desee que la donación se recoja en un punto específico, la Encargada de Donaciones contrata a una Empresa de Recojo de Donación para que recoja la misma y luego, se la entregue a la Encargada de Donaciones. En los dos últimos casos, la Encargada de Donaciones debe evaluar si es necesario que el donante entregue o no una boleta o factura, que respalde el Certificado de Donación a entregar. </w:t>
+              <w:t xml:space="preserve">monetaria en un banco, el donante debe enviar el voucher de la transacción realizada, y así la Encargada de Donaciones podrá verificar que la donación es haya realizado. En caso de que el donante se acerque con la donación a la Oficina Central de Fe y Alegría Perú, esta es recogida por la Encargada de Donaciones. En caso el donante desee que la donación se recoja en un punto específico, la Encargada de Donaciones contrata a una Empresa de Recojo de Donación para que recoja la misma y luego, se la entregue a la Encargada de Donaciones. En los dos últimos casos, la Encargada de Donaciones debe evaluar si es necesario que el donante entregue o no una boleta o factura, que respalde el Certificado de Donación a entregar. </w:t>
             </w:r>
           </w:p>
         </w:tc>
@@ -7519,27 +7442,7 @@
                 <w:szCs w:val="18"/>
                 <w:lang w:val="es-PE" w:eastAsia="es-PE"/>
               </w:rPr>
-              <w:t xml:space="preserve">Fecha de envío de </w:t>
-            </w:r>
-            <w:proofErr w:type="spellStart"/>
-            <w:r>
-              <w:rPr>
-                <w:rFonts w:ascii="Times New Roman" w:hAnsi="Times New Roman" w:cs="Times New Roman"/>
-                <w:sz w:val="18"/>
-                <w:szCs w:val="18"/>
-                <w:lang w:val="es-PE" w:eastAsia="es-PE"/>
-              </w:rPr>
-              <w:t>voucher</w:t>
-            </w:r>
-            <w:proofErr w:type="spellEnd"/>
-            <w:r>
-              <w:rPr>
-                <w:rFonts w:ascii="Times New Roman" w:hAnsi="Times New Roman" w:cs="Times New Roman"/>
-                <w:sz w:val="18"/>
-                <w:szCs w:val="18"/>
-                <w:lang w:val="es-PE" w:eastAsia="es-PE"/>
-              </w:rPr>
-              <w:t xml:space="preserve"> de transferencia coordinada</w:t>
+              <w:t>Fecha de envío de voucher de transferencia coordinada</w:t>
             </w:r>
           </w:p>
           <w:p>
@@ -10527,27 +10430,7 @@
                 <w:szCs w:val="18"/>
                 <w:lang w:val="es-PE" w:eastAsia="es-PE"/>
               </w:rPr>
-              <w:t xml:space="preserve">- </w:t>
-            </w:r>
-            <w:proofErr w:type="spellStart"/>
-            <w:r>
-              <w:rPr>
-                <w:rFonts w:ascii="Times New Roman" w:hAnsi="Times New Roman" w:cs="Times New Roman"/>
-                <w:sz w:val="18"/>
-                <w:szCs w:val="18"/>
-                <w:lang w:val="es-PE" w:eastAsia="es-PE"/>
-              </w:rPr>
-              <w:t>Currícula</w:t>
-            </w:r>
-            <w:proofErr w:type="spellEnd"/>
-            <w:r>
-              <w:rPr>
-                <w:rFonts w:ascii="Times New Roman" w:hAnsi="Times New Roman" w:cs="Times New Roman"/>
-                <w:sz w:val="18"/>
-                <w:szCs w:val="18"/>
-                <w:lang w:val="es-PE" w:eastAsia="es-PE"/>
-              </w:rPr>
-              <w:t xml:space="preserve"> desactualizada</w:t>
+              <w:t>- Currícula desactualizada</w:t>
             </w:r>
           </w:p>
           <w:p>
@@ -10594,27 +10477,7 @@
                 <w:szCs w:val="18"/>
                 <w:lang w:val="es-PE" w:eastAsia="es-PE"/>
               </w:rPr>
-              <w:t xml:space="preserve">Se procede a repartir en paralelo el desarrollo de los procesos: Acompañamiento del Departamento de formación, Acompañamiento de Educación Técnica y Actualización de </w:t>
-            </w:r>
-            <w:proofErr w:type="spellStart"/>
-            <w:r>
-              <w:rPr>
-                <w:rFonts w:ascii="Times New Roman" w:hAnsi="Times New Roman" w:cs="Times New Roman"/>
-                <w:sz w:val="18"/>
-                <w:szCs w:val="18"/>
-                <w:lang w:val="es-PE" w:eastAsia="es-PE"/>
-              </w:rPr>
-              <w:t>currículas</w:t>
-            </w:r>
-            <w:proofErr w:type="spellEnd"/>
-            <w:r>
-              <w:rPr>
-                <w:rFonts w:ascii="Times New Roman" w:hAnsi="Times New Roman" w:cs="Times New Roman"/>
-                <w:sz w:val="18"/>
-                <w:szCs w:val="18"/>
-                <w:lang w:val="es-PE" w:eastAsia="es-PE"/>
-              </w:rPr>
-              <w:t xml:space="preserve"> de educación técnica</w:t>
+              <w:t>Se procede a repartir en paralelo el desarrollo de los procesos: Acompañamiento del Departamento de formación, Acompañamiento de Educación Técnica y Actualización de currículas de educación técnica</w:t>
             </w:r>
           </w:p>
         </w:tc>
@@ -11424,27 +11287,7 @@
                 <w:szCs w:val="18"/>
                 <w:lang w:val="es-PE" w:eastAsia="es-PE"/>
               </w:rPr>
-              <w:t xml:space="preserve">- </w:t>
-            </w:r>
-            <w:proofErr w:type="spellStart"/>
-            <w:r>
-              <w:rPr>
-                <w:rFonts w:ascii="Times New Roman" w:hAnsi="Times New Roman" w:cs="Times New Roman"/>
-                <w:sz w:val="18"/>
-                <w:szCs w:val="18"/>
-                <w:lang w:val="es-PE" w:eastAsia="es-PE"/>
-              </w:rPr>
-              <w:t>Currícula</w:t>
-            </w:r>
-            <w:proofErr w:type="spellEnd"/>
-            <w:r>
-              <w:rPr>
-                <w:rFonts w:ascii="Times New Roman" w:hAnsi="Times New Roman" w:cs="Times New Roman"/>
-                <w:sz w:val="18"/>
-                <w:szCs w:val="18"/>
-                <w:lang w:val="es-PE" w:eastAsia="es-PE"/>
-              </w:rPr>
-              <w:t xml:space="preserve"> desactualizada</w:t>
+              <w:t>- Currícula desactualizada</w:t>
             </w:r>
           </w:p>
           <w:p>
@@ -11503,27 +11346,7 @@
                 <w:szCs w:val="18"/>
                 <w:lang w:val="es-PE" w:eastAsia="es-PE"/>
               </w:rPr>
-              <w:t xml:space="preserve">Actualización de </w:t>
-            </w:r>
-            <w:proofErr w:type="spellStart"/>
-            <w:r>
-              <w:rPr>
-                <w:rFonts w:ascii="Times New Roman" w:hAnsi="Times New Roman" w:cs="Times New Roman"/>
-                <w:sz w:val="18"/>
-                <w:szCs w:val="18"/>
-                <w:lang w:val="es-PE" w:eastAsia="es-PE"/>
-              </w:rPr>
-              <w:t>currículas</w:t>
-            </w:r>
-            <w:proofErr w:type="spellEnd"/>
-            <w:r>
-              <w:rPr>
-                <w:rFonts w:ascii="Times New Roman" w:hAnsi="Times New Roman" w:cs="Times New Roman"/>
-                <w:sz w:val="18"/>
-                <w:szCs w:val="18"/>
-                <w:lang w:val="es-PE" w:eastAsia="es-PE"/>
-              </w:rPr>
-              <w:t xml:space="preserve"> de Educación Técnica</w:t>
+              <w:t>Actualización de currículas de Educación Técnica</w:t>
             </w:r>
           </w:p>
         </w:tc>
@@ -11550,27 +11373,7 @@
                 <w:szCs w:val="18"/>
                 <w:lang w:val="es-PE" w:eastAsia="es-PE"/>
               </w:rPr>
-              <w:t xml:space="preserve">- </w:t>
-            </w:r>
-            <w:proofErr w:type="spellStart"/>
-            <w:r>
-              <w:rPr>
-                <w:rFonts w:ascii="Times New Roman" w:hAnsi="Times New Roman" w:cs="Times New Roman"/>
-                <w:sz w:val="18"/>
-                <w:szCs w:val="18"/>
-                <w:lang w:val="es-PE" w:eastAsia="es-PE"/>
-              </w:rPr>
-              <w:t>Currícula</w:t>
-            </w:r>
-            <w:proofErr w:type="spellEnd"/>
-            <w:r>
-              <w:rPr>
-                <w:rFonts w:ascii="Times New Roman" w:hAnsi="Times New Roman" w:cs="Times New Roman"/>
-                <w:sz w:val="18"/>
-                <w:szCs w:val="18"/>
-                <w:lang w:val="es-PE" w:eastAsia="es-PE"/>
-              </w:rPr>
-              <w:t xml:space="preserve"> técnica actualizada</w:t>
+              <w:t>- Currícula técnica actualizada</w:t>
             </w:r>
           </w:p>
           <w:p>
@@ -11785,18 +11588,7 @@
                 <w:szCs w:val="18"/>
                 <w:lang w:val="es-PE" w:eastAsia="es-PE"/>
               </w:rPr>
-              <w:t>ET</w:t>
-            </w:r>
-            <w:r>
-              <w:rPr>
-                <w:rFonts w:ascii="Times New Roman" w:hAnsi="Times New Roman" w:cs="Times New Roman"/>
-                <w:b/>
-                <w:bCs/>
-                <w:sz w:val="18"/>
-                <w:szCs w:val="18"/>
-                <w:lang w:val="es-PE" w:eastAsia="es-PE"/>
-              </w:rPr>
-              <w:t>6</w:t>
+              <w:t>ET6</w:t>
             </w:r>
           </w:p>
         </w:tc>
@@ -15837,25 +15629,7 @@
                 <w:lang w:val="es-PE" w:eastAsia="es-PE"/>
               </w:rPr>
               <w:lastRenderedPageBreak/>
-              <w:t xml:space="preserve">Cheque con </w:t>
-            </w:r>
-            <w:proofErr w:type="spellStart"/>
-            <w:r>
-              <w:rPr>
-                <w:sz w:val="18"/>
-                <w:szCs w:val="18"/>
-                <w:lang w:val="es-PE" w:eastAsia="es-PE"/>
-              </w:rPr>
-              <w:t>VoBo</w:t>
-            </w:r>
-            <w:proofErr w:type="spellEnd"/>
-            <w:r>
-              <w:rPr>
-                <w:sz w:val="18"/>
-                <w:szCs w:val="18"/>
-                <w:lang w:val="es-PE" w:eastAsia="es-PE"/>
-              </w:rPr>
-              <w:t xml:space="preserve"> del Administrador </w:t>
+              <w:t xml:space="preserve">Cheque con VoBo del Administrador </w:t>
             </w:r>
             <w:r>
               <w:rPr>
@@ -17180,25 +16954,7 @@
                 <w:lang w:val="es-PE" w:eastAsia="es-PE"/>
               </w:rPr>
               <w:lastRenderedPageBreak/>
-              <w:t xml:space="preserve">evaluará el Cuadro y realizará la elección. Finalmente se solicitará el </w:t>
-            </w:r>
-            <w:proofErr w:type="spellStart"/>
-            <w:r>
-              <w:rPr>
-                <w:sz w:val="18"/>
-                <w:szCs w:val="18"/>
-                <w:lang w:val="es-PE" w:eastAsia="es-PE"/>
-              </w:rPr>
-              <w:t>VoBo</w:t>
-            </w:r>
-            <w:proofErr w:type="spellEnd"/>
-            <w:r>
-              <w:rPr>
-                <w:sz w:val="18"/>
-                <w:szCs w:val="18"/>
-                <w:lang w:val="es-PE" w:eastAsia="es-PE"/>
-              </w:rPr>
-              <w:t xml:space="preserve"> del Director General para dar paso a la realización de la Compra del Bien</w:t>
+              <w:t>evaluará el Cuadro y realizará la elección. Finalmente se solicitará el VoBo del Director General para dar paso a la realización de la Compra del Bien</w:t>
             </w:r>
           </w:p>
         </w:tc>
@@ -18223,23 +17979,13 @@
                 <w:lang w:val="es-PE" w:eastAsia="es-PE"/>
               </w:rPr>
             </w:pPr>
-            <w:proofErr w:type="spellStart"/>
-            <w:r>
-              <w:rPr>
-                <w:sz w:val="18"/>
-                <w:szCs w:val="18"/>
-                <w:lang w:val="es-PE" w:eastAsia="es-PE"/>
-              </w:rPr>
-              <w:t>Voucher</w:t>
-            </w:r>
-            <w:proofErr w:type="spellEnd"/>
-            <w:r>
-              <w:rPr>
-                <w:sz w:val="18"/>
-                <w:szCs w:val="18"/>
-                <w:lang w:val="es-PE" w:eastAsia="es-PE"/>
-              </w:rPr>
-              <w:t xml:space="preserve"> codificado</w:t>
+            <w:r>
+              <w:rPr>
+                <w:sz w:val="18"/>
+                <w:szCs w:val="18"/>
+                <w:lang w:val="es-PE" w:eastAsia="es-PE"/>
+              </w:rPr>
+              <w:t>Voucher codificado</w:t>
             </w:r>
           </w:p>
         </w:tc>
@@ -18952,23 +18698,13 @@
                 <w:lang w:val="es-PE" w:eastAsia="es-PE"/>
               </w:rPr>
             </w:pPr>
-            <w:proofErr w:type="spellStart"/>
-            <w:r>
-              <w:rPr>
-                <w:sz w:val="18"/>
-                <w:szCs w:val="18"/>
-                <w:lang w:val="es-PE" w:eastAsia="es-PE"/>
-              </w:rPr>
-              <w:t>Voucher</w:t>
-            </w:r>
-            <w:proofErr w:type="spellEnd"/>
-            <w:r>
-              <w:rPr>
-                <w:sz w:val="18"/>
-                <w:szCs w:val="18"/>
-                <w:lang w:val="es-PE" w:eastAsia="es-PE"/>
-              </w:rPr>
-              <w:t xml:space="preserve"> registrado</w:t>
+            <w:r>
+              <w:rPr>
+                <w:sz w:val="18"/>
+                <w:szCs w:val="18"/>
+                <w:lang w:val="es-PE" w:eastAsia="es-PE"/>
+              </w:rPr>
+              <w:t>Voucher registrado</w:t>
             </w:r>
           </w:p>
         </w:tc>
@@ -19201,25 +18937,7 @@
                 <w:szCs w:val="18"/>
                 <w:lang w:val="es-PE" w:eastAsia="es-PE"/>
               </w:rPr>
-              <w:t xml:space="preserve">Perfil Ocupacional con </w:t>
-            </w:r>
-            <w:proofErr w:type="spellStart"/>
-            <w:r>
-              <w:rPr>
-                <w:sz w:val="18"/>
-                <w:szCs w:val="18"/>
-                <w:lang w:val="es-PE" w:eastAsia="es-PE"/>
-              </w:rPr>
-              <w:t>VoBo</w:t>
-            </w:r>
-            <w:proofErr w:type="spellEnd"/>
-            <w:r>
-              <w:rPr>
-                <w:sz w:val="18"/>
-                <w:szCs w:val="18"/>
-                <w:lang w:val="es-PE" w:eastAsia="es-PE"/>
-              </w:rPr>
-              <w:t xml:space="preserve"> del Director General</w:t>
+              <w:t>Perfil Ocupacional con VoBo del Director General</w:t>
             </w:r>
           </w:p>
         </w:tc>
@@ -19383,25 +19101,7 @@
                 <w:szCs w:val="18"/>
                 <w:lang w:val="es-PE" w:eastAsia="es-PE"/>
               </w:rPr>
-              <w:t xml:space="preserve">- Perfil Ocupacional con </w:t>
-            </w:r>
-            <w:proofErr w:type="spellStart"/>
-            <w:r>
-              <w:rPr>
-                <w:sz w:val="18"/>
-                <w:szCs w:val="18"/>
-                <w:lang w:val="es-PE" w:eastAsia="es-PE"/>
-              </w:rPr>
-              <w:t>VoBo</w:t>
-            </w:r>
-            <w:proofErr w:type="spellEnd"/>
-            <w:r>
-              <w:rPr>
-                <w:sz w:val="18"/>
-                <w:szCs w:val="18"/>
-                <w:lang w:val="es-PE" w:eastAsia="es-PE"/>
-              </w:rPr>
-              <w:t xml:space="preserve"> del Director General</w:t>
+              <w:t>- Perfil Ocupacional con VoBo del Director General</w:t>
             </w:r>
           </w:p>
           <w:p>
@@ -19592,25 +19292,7 @@
                 <w:szCs w:val="18"/>
                 <w:lang w:val="es-PE" w:eastAsia="es-PE"/>
               </w:rPr>
-              <w:t xml:space="preserve">Conjunto de </w:t>
-            </w:r>
-            <w:proofErr w:type="spellStart"/>
-            <w:r>
-              <w:rPr>
-                <w:sz w:val="18"/>
-                <w:szCs w:val="18"/>
-                <w:lang w:val="es-PE" w:eastAsia="es-PE"/>
-              </w:rPr>
-              <w:t>CV’s</w:t>
-            </w:r>
-            <w:proofErr w:type="spellEnd"/>
-            <w:r>
-              <w:rPr>
-                <w:sz w:val="18"/>
-                <w:szCs w:val="18"/>
-                <w:lang w:val="es-PE" w:eastAsia="es-PE"/>
-              </w:rPr>
-              <w:t xml:space="preserve"> recibidos</w:t>
+              <w:t>Conjunto de CV’s recibidos</w:t>
             </w:r>
           </w:p>
         </w:tc>
@@ -19634,43 +19316,7 @@
                 <w:szCs w:val="18"/>
                 <w:lang w:val="es-PE" w:eastAsia="es-PE"/>
               </w:rPr>
-              <w:t xml:space="preserve">El Departamento de Administración recluta a postulantes que ocupen los puestos solicitados por diferentes canales como: Universidad, otras Entidades Relacionadas, en la Web o en el periódico, etc. De esta manera, </w:t>
-            </w:r>
-            <w:proofErr w:type="spellStart"/>
-            <w:r>
-              <w:rPr>
-                <w:sz w:val="18"/>
-                <w:szCs w:val="18"/>
-                <w:lang w:val="es-PE" w:eastAsia="es-PE"/>
-              </w:rPr>
-              <w:t>recepciona</w:t>
-            </w:r>
-            <w:proofErr w:type="spellEnd"/>
-            <w:r>
-              <w:rPr>
-                <w:sz w:val="18"/>
-                <w:szCs w:val="18"/>
-                <w:lang w:val="es-PE" w:eastAsia="es-PE"/>
-              </w:rPr>
-              <w:t xml:space="preserve"> un conjunto de </w:t>
-            </w:r>
-            <w:proofErr w:type="spellStart"/>
-            <w:r>
-              <w:rPr>
-                <w:sz w:val="18"/>
-                <w:szCs w:val="18"/>
-                <w:lang w:val="es-PE" w:eastAsia="es-PE"/>
-              </w:rPr>
-              <w:t>Curriculum</w:t>
-            </w:r>
-            <w:proofErr w:type="spellEnd"/>
-            <w:r>
-              <w:rPr>
-                <w:sz w:val="18"/>
-                <w:szCs w:val="18"/>
-                <w:lang w:val="es-PE" w:eastAsia="es-PE"/>
-              </w:rPr>
-              <w:t xml:space="preserve"> Vitae.</w:t>
+              <w:t>El Departamento de Administración recluta a postulantes que ocupen los puestos solicitados por diferentes canales como: Universidad, otras Entidades Relacionadas, en la Web o en el periódico, etc. De esta manera, recepciona un conjunto de Curriculum Vitae.</w:t>
             </w:r>
           </w:p>
         </w:tc>
@@ -19806,25 +19452,7 @@
                 <w:szCs w:val="18"/>
                 <w:lang w:val="es-PE" w:eastAsia="es-PE"/>
               </w:rPr>
-              <w:t xml:space="preserve">- Conjunto de </w:t>
-            </w:r>
-            <w:proofErr w:type="spellStart"/>
-            <w:r>
-              <w:rPr>
-                <w:sz w:val="18"/>
-                <w:szCs w:val="18"/>
-                <w:lang w:val="es-PE" w:eastAsia="es-PE"/>
-              </w:rPr>
-              <w:t>CV’s</w:t>
-            </w:r>
-            <w:proofErr w:type="spellEnd"/>
-            <w:r>
-              <w:rPr>
-                <w:sz w:val="18"/>
-                <w:szCs w:val="18"/>
-                <w:lang w:val="es-PE" w:eastAsia="es-PE"/>
-              </w:rPr>
-              <w:t xml:space="preserve"> recibidos</w:t>
+              <w:t>- Conjunto de CV’s recibidos</w:t>
             </w:r>
           </w:p>
         </w:tc>
@@ -19905,25 +19533,7 @@
                 <w:szCs w:val="18"/>
                 <w:lang w:val="es-PE" w:eastAsia="es-PE"/>
               </w:rPr>
-              <w:t xml:space="preserve">El Departamento de Administración evalúa los </w:t>
-            </w:r>
-            <w:proofErr w:type="spellStart"/>
-            <w:r>
-              <w:rPr>
-                <w:sz w:val="18"/>
-                <w:szCs w:val="18"/>
-                <w:lang w:val="es-PE" w:eastAsia="es-PE"/>
-              </w:rPr>
-              <w:t>Curriculum</w:t>
-            </w:r>
-            <w:proofErr w:type="spellEnd"/>
-            <w:r>
-              <w:rPr>
-                <w:sz w:val="18"/>
-                <w:szCs w:val="18"/>
-                <w:lang w:val="es-PE" w:eastAsia="es-PE"/>
-              </w:rPr>
-              <w:t xml:space="preserve"> Vitae recibidos y procede a la evaluación y selección  de los postulantes y los contacta para su entrevista. Finalmente, se elige al postulante que ocupará el cargo requerido.</w:t>
+              <w:t>El Departamento de Administración evalúa los Curriculum Vitae recibidos y procede a la evaluación y selección  de los postulantes y los contacta para su entrevista. Finalmente, se elige al postulante que ocupará el cargo requerido.</w:t>
             </w:r>
           </w:p>
         </w:tc>
@@ -22551,23 +22161,13 @@
                 <w:lang w:val="es-PE" w:eastAsia="es-PE"/>
               </w:rPr>
             </w:pPr>
-            <w:proofErr w:type="spellStart"/>
-            <w:r>
-              <w:rPr>
-                <w:sz w:val="18"/>
-                <w:szCs w:val="18"/>
-                <w:lang w:val="es-PE" w:eastAsia="es-PE"/>
-              </w:rPr>
-              <w:t>Voucher</w:t>
-            </w:r>
-            <w:proofErr w:type="spellEnd"/>
-            <w:r>
-              <w:rPr>
-                <w:sz w:val="18"/>
-                <w:szCs w:val="18"/>
-                <w:lang w:val="es-PE" w:eastAsia="es-PE"/>
-              </w:rPr>
-              <w:t xml:space="preserve"> de transacción realizada</w:t>
+            <w:r>
+              <w:rPr>
+                <w:sz w:val="18"/>
+                <w:szCs w:val="18"/>
+                <w:lang w:val="es-PE" w:eastAsia="es-PE"/>
+              </w:rPr>
+              <w:t>Voucher de transacción realizada</w:t>
             </w:r>
           </w:p>
         </w:tc>
@@ -23216,7 +22816,6 @@
                 <w:lang w:val="es-PE" w:eastAsia="es-PE"/>
               </w:rPr>
             </w:pPr>
-            <w:bookmarkStart w:id="2" w:name="_GoBack" w:colFirst="1" w:colLast="4"/>
             <w:r>
               <w:rPr>
                 <w:rFonts w:ascii="Times New Roman" w:hAnsi="Times New Roman" w:cs="Times New Roman"/>
@@ -23506,7 +23105,6 @@
           </w:p>
         </w:tc>
       </w:tr>
-      <w:bookmarkEnd w:id="2"/>
       <w:tr>
         <w:trPr>
           <w:trHeight w:val="513"/>
@@ -29154,27 +28752,7 @@
                 <w:szCs w:val="18"/>
                 <w:lang w:val="es-PE" w:eastAsia="es-PE"/>
               </w:rPr>
-              <w:t xml:space="preserve">La universidad </w:t>
-            </w:r>
-            <w:proofErr w:type="spellStart"/>
-            <w:r>
-              <w:rPr>
-                <w:rFonts w:ascii="Times New Roman" w:hAnsi="Times New Roman" w:cs="Times New Roman"/>
-                <w:sz w:val="18"/>
-                <w:szCs w:val="18"/>
-                <w:lang w:val="es-PE" w:eastAsia="es-PE"/>
-              </w:rPr>
-              <w:t>publica</w:t>
-            </w:r>
-            <w:proofErr w:type="spellEnd"/>
-            <w:r>
-              <w:rPr>
-                <w:rFonts w:ascii="Times New Roman" w:hAnsi="Times New Roman" w:cs="Times New Roman"/>
-                <w:sz w:val="18"/>
-                <w:szCs w:val="18"/>
-                <w:lang w:val="es-PE" w:eastAsia="es-PE"/>
-              </w:rPr>
-              <w:t xml:space="preserve"> el anuncio requerida por la Oficina Central de Fe y Alegría Perú.</w:t>
+              <w:t>La universidad publica el anuncio requerida por la Oficina Central de Fe y Alegría Perú.</w:t>
             </w:r>
           </w:p>
         </w:tc>
@@ -29695,27 +29273,7 @@
                 <w:szCs w:val="18"/>
                 <w:lang w:val="es-PE" w:eastAsia="es-PE"/>
               </w:rPr>
-              <w:t xml:space="preserve">El Postulante decide enviar su </w:t>
-            </w:r>
-            <w:proofErr w:type="spellStart"/>
-            <w:r>
-              <w:rPr>
-                <w:rFonts w:ascii="Times New Roman" w:hAnsi="Times New Roman" w:cs="Times New Roman"/>
-                <w:sz w:val="18"/>
-                <w:szCs w:val="18"/>
-                <w:lang w:val="es-PE" w:eastAsia="es-PE"/>
-              </w:rPr>
-              <w:t>Curriculum</w:t>
-            </w:r>
-            <w:proofErr w:type="spellEnd"/>
-            <w:r>
-              <w:rPr>
-                <w:rFonts w:ascii="Times New Roman" w:hAnsi="Times New Roman" w:cs="Times New Roman"/>
-                <w:sz w:val="18"/>
-                <w:szCs w:val="18"/>
-                <w:lang w:val="es-PE" w:eastAsia="es-PE"/>
-              </w:rPr>
-              <w:t xml:space="preserve"> Vitae a la Institución.</w:t>
+              <w:t>El Postulante decide enviar su Curriculum Vitae a la Institución.</w:t>
             </w:r>
           </w:p>
         </w:tc>
@@ -30572,27 +30130,7 @@
                 <w:szCs w:val="18"/>
                 <w:lang w:val="es-PE" w:eastAsia="es-PE"/>
               </w:rPr>
-              <w:t xml:space="preserve">Fecha de envío de </w:t>
-            </w:r>
-            <w:proofErr w:type="spellStart"/>
-            <w:r>
-              <w:rPr>
-                <w:rFonts w:ascii="Times New Roman" w:hAnsi="Times New Roman" w:cs="Times New Roman"/>
-                <w:sz w:val="18"/>
-                <w:szCs w:val="18"/>
-                <w:lang w:val="es-PE" w:eastAsia="es-PE"/>
-              </w:rPr>
-              <w:t>voucher</w:t>
-            </w:r>
-            <w:proofErr w:type="spellEnd"/>
-            <w:r>
-              <w:rPr>
-                <w:rFonts w:ascii="Times New Roman" w:hAnsi="Times New Roman" w:cs="Times New Roman"/>
-                <w:sz w:val="18"/>
-                <w:szCs w:val="18"/>
-                <w:lang w:val="es-PE" w:eastAsia="es-PE"/>
-              </w:rPr>
-              <w:t xml:space="preserve"> de transferencia coordinada</w:t>
+              <w:t>Fecha de envío de voucher de transferencia coordinada</w:t>
             </w:r>
           </w:p>
         </w:tc>
@@ -30618,27 +30156,7 @@
                 <w:szCs w:val="18"/>
                 <w:lang w:val="es-PE" w:eastAsia="es-PE"/>
               </w:rPr>
-              <w:t xml:space="preserve">Enviar </w:t>
-            </w:r>
-            <w:proofErr w:type="spellStart"/>
-            <w:r>
-              <w:rPr>
-                <w:rFonts w:ascii="Times New Roman" w:hAnsi="Times New Roman" w:cs="Times New Roman"/>
-                <w:sz w:val="18"/>
-                <w:szCs w:val="18"/>
-                <w:lang w:val="es-PE" w:eastAsia="es-PE"/>
-              </w:rPr>
-              <w:t>Voucher</w:t>
-            </w:r>
-            <w:proofErr w:type="spellEnd"/>
-            <w:r>
-              <w:rPr>
-                <w:rFonts w:ascii="Times New Roman" w:hAnsi="Times New Roman" w:cs="Times New Roman"/>
-                <w:sz w:val="18"/>
-                <w:szCs w:val="18"/>
-                <w:lang w:val="es-PE" w:eastAsia="es-PE"/>
-              </w:rPr>
-              <w:t xml:space="preserve"> de Transferencia</w:t>
+              <w:t>Enviar Voucher de Transferencia</w:t>
             </w:r>
           </w:p>
         </w:tc>
@@ -30663,25 +30181,14 @@
                 <w:lang w:val="es-PE" w:eastAsia="es-PE"/>
               </w:rPr>
             </w:pPr>
-            <w:proofErr w:type="spellStart"/>
-            <w:r>
-              <w:rPr>
-                <w:rFonts w:ascii="Times New Roman" w:hAnsi="Times New Roman" w:cs="Times New Roman"/>
-                <w:sz w:val="18"/>
-                <w:szCs w:val="18"/>
-                <w:lang w:val="es-PE" w:eastAsia="es-PE"/>
-              </w:rPr>
-              <w:t>Voucher</w:t>
-            </w:r>
-            <w:proofErr w:type="spellEnd"/>
-            <w:r>
-              <w:rPr>
-                <w:rFonts w:ascii="Times New Roman" w:hAnsi="Times New Roman" w:cs="Times New Roman"/>
-                <w:sz w:val="18"/>
-                <w:szCs w:val="18"/>
-                <w:lang w:val="es-PE" w:eastAsia="es-PE"/>
-              </w:rPr>
-              <w:t xml:space="preserve"> enviado</w:t>
+            <w:r>
+              <w:rPr>
+                <w:rFonts w:ascii="Times New Roman" w:hAnsi="Times New Roman" w:cs="Times New Roman"/>
+                <w:sz w:val="18"/>
+                <w:szCs w:val="18"/>
+                <w:lang w:val="es-PE" w:eastAsia="es-PE"/>
+              </w:rPr>
+              <w:t>Voucher enviado</w:t>
             </w:r>
           </w:p>
         </w:tc>
@@ -30708,27 +30215,7 @@
                 <w:szCs w:val="18"/>
                 <w:lang w:val="es-PE" w:eastAsia="es-PE"/>
               </w:rPr>
-              <w:t xml:space="preserve">El Donante envía el </w:t>
-            </w:r>
-            <w:proofErr w:type="spellStart"/>
-            <w:r>
-              <w:rPr>
-                <w:rFonts w:ascii="Times New Roman" w:hAnsi="Times New Roman" w:cs="Times New Roman"/>
-                <w:sz w:val="18"/>
-                <w:szCs w:val="18"/>
-                <w:lang w:val="es-PE" w:eastAsia="es-PE"/>
-              </w:rPr>
-              <w:t>voucher</w:t>
-            </w:r>
-            <w:proofErr w:type="spellEnd"/>
-            <w:r>
-              <w:rPr>
-                <w:rFonts w:ascii="Times New Roman" w:hAnsi="Times New Roman" w:cs="Times New Roman"/>
-                <w:sz w:val="18"/>
-                <w:szCs w:val="18"/>
-                <w:lang w:val="es-PE" w:eastAsia="es-PE"/>
-              </w:rPr>
-              <w:t xml:space="preserve"> de transferencia escaneado al correo de la Encargada de Donaciones.</w:t>
+              <w:t>El Donante envía el voucher de transferencia escaneado al correo de la Encargada de Donaciones.</w:t>
             </w:r>
           </w:p>
         </w:tc>

--- a/Arquitectura de Procesos/ARQUITECTURA DE PROCESOS.docx
+++ b/Arquitectura de Procesos/ARQUITECTURA DE PROCESOS.docx
@@ -41,8 +41,6 @@
           <w:rFonts w:ascii="Times New Roman" w:hAnsi="Times New Roman" w:cs="Times New Roman"/>
         </w:rPr>
       </w:pPr>
-      <w:bookmarkStart w:id="1" w:name="_GoBack"/>
-      <w:bookmarkEnd w:id="1"/>
       <w:r>
         <w:rPr>
           <w:rFonts w:ascii="Times New Roman" w:hAnsi="Times New Roman" w:cs="Times New Roman"/>
@@ -587,7 +585,7 @@
           <w:szCs w:val="16"/>
         </w:rPr>
       </w:pPr>
-      <w:bookmarkStart w:id="2" w:name="_Toc266031756"/>
+      <w:bookmarkStart w:id="1" w:name="_Toc266031756"/>
       <w:r>
         <w:rPr>
           <w:sz w:val="16"/>
@@ -595,7 +593,7 @@
         </w:rPr>
         <w:t>Definición de la Arquitectura de Procesos</w:t>
       </w:r>
-      <w:bookmarkEnd w:id="2"/>
+      <w:bookmarkEnd w:id="1"/>
     </w:p>
     <w:p>
       <w:pPr>
@@ -1598,7 +1596,25 @@
                 <w:szCs w:val="18"/>
                 <w:lang w:val="es-PE" w:eastAsia="es-PE"/>
               </w:rPr>
-              <w:t>Solicitud de elaborar POA</w:t>
+              <w:t xml:space="preserve">Solicitud de </w:t>
+            </w:r>
+            <w:r>
+              <w:rPr>
+                <w:rFonts w:ascii="Times New Roman" w:hAnsi="Times New Roman" w:cs="Times New Roman"/>
+                <w:sz w:val="18"/>
+                <w:szCs w:val="18"/>
+                <w:lang w:val="es-PE" w:eastAsia="es-PE"/>
+              </w:rPr>
+              <w:t xml:space="preserve">elaboración de </w:t>
+            </w:r>
+            <w:r>
+              <w:rPr>
+                <w:rFonts w:ascii="Times New Roman" w:hAnsi="Times New Roman" w:cs="Times New Roman"/>
+                <w:sz w:val="18"/>
+                <w:szCs w:val="18"/>
+                <w:lang w:val="es-PE" w:eastAsia="es-PE"/>
+              </w:rPr>
+              <w:t xml:space="preserve"> POA</w:t>
             </w:r>
           </w:p>
           <w:p>
@@ -1995,7 +2011,6 @@
           <w:tcPr>
             <w:tcW w:w="1559" w:type="dxa"/>
             <w:shd w:val="clear" w:color="auto" w:fill="BFBFBF"/>
-            <w:vAlign w:val="center"/>
           </w:tcPr>
           <w:p>
             <w:pPr>
@@ -2318,6 +2333,7 @@
           <w:tcPr>
             <w:tcW w:w="2694" w:type="dxa"/>
             <w:shd w:val="clear" w:color="auto" w:fill="auto"/>
+            <w:vAlign w:val="center"/>
           </w:tcPr>
           <w:p>
             <w:pPr>
@@ -2330,6 +2346,33 @@
                 <w:lang w:val="es-PE" w:eastAsia="es-PE"/>
               </w:rPr>
             </w:pPr>
+            <w:r>
+              <w:rPr>
+                <w:rFonts w:ascii="Times New Roman" w:hAnsi="Times New Roman" w:cs="Times New Roman"/>
+                <w:sz w:val="18"/>
+                <w:szCs w:val="18"/>
+                <w:lang w:val="es-PE" w:eastAsia="es-PE"/>
+              </w:rPr>
+              <w:t xml:space="preserve">Se procede a realizar la repartición de la información requerida para la ejecución de los procesos: </w:t>
+            </w:r>
+            <w:r>
+              <w:rPr>
+                <w:rFonts w:ascii="Times New Roman" w:hAnsi="Times New Roman" w:cs="Times New Roman"/>
+                <w:sz w:val="18"/>
+                <w:szCs w:val="18"/>
+                <w:lang w:val="es-PE" w:eastAsia="es-PE"/>
+              </w:rPr>
+              <w:t xml:space="preserve">Planificación del Presupuesto Institucional Anual y </w:t>
+            </w:r>
+            <w:r>
+              <w:rPr>
+                <w:rFonts w:ascii="Times New Roman" w:hAnsi="Times New Roman" w:cs="Times New Roman"/>
+                <w:sz w:val="18"/>
+                <w:szCs w:val="18"/>
+                <w:lang w:val="es-PE" w:eastAsia="es-PE"/>
+              </w:rPr>
+              <w:t xml:space="preserve"> </w:t>
+            </w:r>
           </w:p>
         </w:tc>
         <w:tc>
@@ -2891,6 +2934,7 @@
                 <w:szCs w:val="18"/>
                 <w:lang w:val="es-PE" w:eastAsia="es-PE"/>
               </w:rPr>
+              <w:lastRenderedPageBreak/>
               <w:t>P7</w:t>
             </w:r>
           </w:p>
@@ -3087,7 +3131,6 @@
                 <w:szCs w:val="18"/>
                 <w:lang w:val="es-PE" w:eastAsia="es-PE"/>
               </w:rPr>
-              <w:lastRenderedPageBreak/>
               <w:t>P8</w:t>
             </w:r>
           </w:p>
@@ -3995,7 +4038,7 @@
                 <w:szCs w:val="18"/>
                 <w:lang w:val="es-PE" w:eastAsia="es-PE"/>
               </w:rPr>
-              <w:t xml:space="preserve"> las actividades realizadas durante el año y elabora una primera versión del Plan Operativo Anual del Departamento de Donaciones e Imagen Institucional. Luego, se exponen los resultados y la primera versión del Plan Operativo Anual del Departamento de Donaciones e Imagen Institucional en la reunión de diciembre y se recibe la retroalimentación; en base a ella, se elabora la versión final del Plan Operativo Anual del Departamento de Donaciones e </w:t>
+              <w:t xml:space="preserve"> las actividades realizadas durante el año y elabora una primera versión del Plan Operativo Anual del Departamento de Donaciones e Imagen Institucional. Luego, se exponen los resultados y la primera versión del Plan Operativo Anual del Departamento de Donaciones e Imagen Institucional en la reunión de diciembre y se recibe la retroalimentación; en base a ella, </w:t>
             </w:r>
             <w:r>
               <w:rPr>
@@ -4005,7 +4048,7 @@
                 <w:lang w:val="es-PE" w:eastAsia="es-PE"/>
               </w:rPr>
               <w:lastRenderedPageBreak/>
-              <w:t>Imagen Institucional.</w:t>
+              <w:t>se elabora la versión final del Plan Operativo Anual del Departamento de Donaciones e Imagen Institucional.</w:t>
             </w:r>
           </w:p>
           <w:p>
@@ -4578,6 +4621,7 @@
                 <w:szCs w:val="18"/>
                 <w:lang w:val="es-PE" w:eastAsia="es-PE"/>
               </w:rPr>
+              <w:lastRenderedPageBreak/>
               <w:t>I3</w:t>
             </w:r>
           </w:p>
@@ -4610,17 +4654,7 @@
                 <w:szCs w:val="18"/>
                 <w:lang w:val="es-PE" w:eastAsia="es-PE"/>
               </w:rPr>
-              <w:t xml:space="preserve">Plan de Requerimientos </w:t>
-            </w:r>
-            <w:r>
-              <w:rPr>
-                <w:rFonts w:ascii="Times New Roman" w:hAnsi="Times New Roman" w:cs="Times New Roman"/>
-                <w:sz w:val="18"/>
-                <w:szCs w:val="18"/>
-                <w:lang w:val="es-PE" w:eastAsia="es-PE"/>
-              </w:rPr>
-              <w:lastRenderedPageBreak/>
-              <w:t>Institucionales</w:t>
+              <w:t>Plan de Requerimientos Institucionales</w:t>
             </w:r>
           </w:p>
           <w:p>
@@ -4699,18 +4733,7 @@
                 <w:szCs w:val="18"/>
                 <w:lang w:val="es-PE" w:eastAsia="es-PE"/>
               </w:rPr>
-              <w:lastRenderedPageBreak/>
-              <w:t xml:space="preserve">Canalización de Donaciones del Departamento de </w:t>
-            </w:r>
-            <w:r>
-              <w:rPr>
-                <w:rFonts w:ascii="Times New Roman" w:hAnsi="Times New Roman" w:cs="Times New Roman"/>
-                <w:sz w:val="18"/>
-                <w:szCs w:val="18"/>
-                <w:lang w:val="es-PE" w:eastAsia="es-PE"/>
-              </w:rPr>
-              <w:lastRenderedPageBreak/>
-              <w:t>Imagen Institucional</w:t>
+              <w:t>Canalización de Donaciones del Departamento de Imagen Institucional</w:t>
             </w:r>
           </w:p>
         </w:tc>
@@ -4743,7 +4766,6 @@
                 <w:szCs w:val="18"/>
                 <w:lang w:val="es-PE" w:eastAsia="es-PE"/>
               </w:rPr>
-              <w:lastRenderedPageBreak/>
               <w:t>Plan de Ejecución</w:t>
             </w:r>
           </w:p>
@@ -4770,17 +4792,7 @@
                 <w:szCs w:val="18"/>
                 <w:lang w:val="es-PE" w:eastAsia="es-PE"/>
               </w:rPr>
-              <w:t xml:space="preserve">Resultado de </w:t>
-            </w:r>
-            <w:r>
-              <w:rPr>
-                <w:rFonts w:ascii="Times New Roman" w:hAnsi="Times New Roman" w:cs="Times New Roman"/>
-                <w:sz w:val="18"/>
-                <w:szCs w:val="18"/>
-                <w:lang w:val="es-PE" w:eastAsia="es-PE"/>
-              </w:rPr>
-              <w:lastRenderedPageBreak/>
-              <w:t>donación</w:t>
+              <w:t>Resultado de donación</w:t>
             </w:r>
           </w:p>
           <w:p>
@@ -4859,18 +4871,7 @@
                 <w:szCs w:val="18"/>
                 <w:lang w:val="es-PE" w:eastAsia="es-PE"/>
               </w:rPr>
-              <w:lastRenderedPageBreak/>
-              <w:t xml:space="preserve">El coordinador de donaciones recibe la solicitud de la empresa voluntaria para la llevar a cabo </w:t>
-            </w:r>
-            <w:r>
-              <w:rPr>
-                <w:rFonts w:ascii="Times New Roman" w:hAnsi="Times New Roman" w:cs="Times New Roman"/>
-                <w:sz w:val="18"/>
-                <w:szCs w:val="18"/>
-                <w:lang w:val="es-PE" w:eastAsia="es-PE"/>
-              </w:rPr>
-              <w:lastRenderedPageBreak/>
-              <w:t>sus actividades de responsabilidad social. Para ello, se coordina la fecha de reunión y llegada está se le muestra el Plan de requerimientos institucionales que proviene del proceso Planificación del Departamento de Proyectos.</w:t>
+              <w:t>El coordinador de donaciones recibe la solicitud de la empresa voluntaria para la llevar a cabo sus actividades de responsabilidad social. Para ello, se coordina la fecha de reunión y llegada está se le muestra el Plan de requerimientos institucionales que proviene del proceso Planificación del Departamento de Proyectos.</w:t>
             </w:r>
             <w:r>
               <w:rPr>
@@ -4916,7 +4917,6 @@
                 <w:szCs w:val="18"/>
                 <w:lang w:val="es-PE" w:eastAsia="es-PE"/>
               </w:rPr>
-              <w:lastRenderedPageBreak/>
               <w:t>Departamento de Imagen Institucional</w:t>
             </w:r>
           </w:p>
@@ -5004,7 +5004,6 @@
                 <w:szCs w:val="18"/>
                 <w:lang w:val="es-PE" w:eastAsia="es-PE"/>
               </w:rPr>
-              <w:lastRenderedPageBreak/>
               <w:t>I4</w:t>
             </w:r>
           </w:p>
@@ -5247,7 +5246,7 @@
                 <w:szCs w:val="18"/>
                 <w:lang w:val="es-PE" w:eastAsia="es-PE"/>
               </w:rPr>
-              <w:t xml:space="preserve">En función a la campaña a realizar, el coordinador de Imagen Institucional se encarga, junto con el asistente, de realizar las actividades para llevar a cabo una campaña publicitaria para la misma. Para facilitarles la elaboración de la publicidad, reciben el apoyo de la Agencia de Publicidad CAUSA. Por ello, del proceso colapsado Elaboración de Publicidad se envían los requerimientos de publicidad y </w:t>
+              <w:t xml:space="preserve">En función a la campaña a realizar, el coordinador de Imagen Institucional se encarga, junto con el asistente, de realizar las actividades para llevar a cabo una campaña publicitaria para la misma. Para facilitarles la elaboración de la publicidad, reciben el apoyo de la Agencia de Publicidad CAUSA. Por ello, del </w:t>
             </w:r>
             <w:r>
               <w:rPr>
@@ -5257,7 +5256,7 @@
                 <w:lang w:val="es-PE" w:eastAsia="es-PE"/>
               </w:rPr>
               <w:lastRenderedPageBreak/>
-              <w:t xml:space="preserve">nos responden con la publicidad. Asimismo, se cuenta con el proceso que provee de los recursos necesarios para llevar a cabo la campaña publicitaria. Es por ello que se le envía el Cuestionario de Necesidades. </w:t>
+              <w:t xml:space="preserve">proceso colapsado Elaboración de Publicidad se envían los requerimientos de publicidad y nos responden con la publicidad. Asimismo, se cuenta con el proceso que provee de los recursos necesarios para llevar a cabo la campaña publicitaria. Es por ello que se le envía el Cuestionario de Necesidades. </w:t>
             </w:r>
           </w:p>
         </w:tc>
@@ -5826,7 +5825,17 @@
                 <w:szCs w:val="18"/>
                 <w:lang w:val="es-PE" w:eastAsia="es-PE"/>
               </w:rPr>
-              <w:t>Entrevista registrada</w:t>
+              <w:t xml:space="preserve">Entrevista </w:t>
+            </w:r>
+            <w:r>
+              <w:rPr>
+                <w:rFonts w:ascii="Times New Roman" w:hAnsi="Times New Roman" w:cs="Times New Roman"/>
+                <w:sz w:val="18"/>
+                <w:szCs w:val="18"/>
+                <w:lang w:val="es-PE" w:eastAsia="es-PE"/>
+              </w:rPr>
+              <w:lastRenderedPageBreak/>
+              <w:t>registrada</w:t>
             </w:r>
           </w:p>
         </w:tc>
@@ -5854,6 +5863,7 @@
                 <w:szCs w:val="18"/>
                 <w:lang w:val="es-PE" w:eastAsia="es-PE"/>
               </w:rPr>
+              <w:lastRenderedPageBreak/>
               <w:t>Consolidar</w:t>
             </w:r>
           </w:p>
@@ -6910,7 +6920,17 @@
                 <w:szCs w:val="18"/>
                 <w:lang w:val="es-PE" w:eastAsia="es-PE"/>
               </w:rPr>
-              <w:t>Boleta o factura entregada</w:t>
+              <w:t xml:space="preserve">Boleta o factura </w:t>
+            </w:r>
+            <w:r>
+              <w:rPr>
+                <w:rFonts w:ascii="Times New Roman" w:hAnsi="Times New Roman" w:cs="Times New Roman"/>
+                <w:sz w:val="18"/>
+                <w:szCs w:val="18"/>
+                <w:lang w:val="es-PE" w:eastAsia="es-PE"/>
+              </w:rPr>
+              <w:lastRenderedPageBreak/>
+              <w:t>entregada</w:t>
             </w:r>
           </w:p>
           <w:p>
@@ -7112,7 +7132,17 @@
                 <w:szCs w:val="18"/>
                 <w:lang w:val="es-PE" w:eastAsia="es-PE"/>
               </w:rPr>
-              <w:t>Verificación realizada</w:t>
+              <w:t xml:space="preserve">Verificación </w:t>
+            </w:r>
+            <w:r>
+              <w:rPr>
+                <w:rFonts w:ascii="Times New Roman" w:hAnsi="Times New Roman" w:cs="Times New Roman"/>
+                <w:sz w:val="18"/>
+                <w:szCs w:val="18"/>
+                <w:lang w:val="es-PE" w:eastAsia="es-PE"/>
+              </w:rPr>
+              <w:lastRenderedPageBreak/>
+              <w:t>realizada</w:t>
             </w:r>
           </w:p>
           <w:p>
@@ -7138,17 +7168,7 @@
                 <w:szCs w:val="18"/>
                 <w:lang w:val="es-PE" w:eastAsia="es-PE"/>
               </w:rPr>
-              <w:t xml:space="preserve">Boleta o Factura </w:t>
-            </w:r>
-            <w:r>
-              <w:rPr>
-                <w:rFonts w:ascii="Times New Roman" w:hAnsi="Times New Roman" w:cs="Times New Roman"/>
-                <w:sz w:val="18"/>
-                <w:szCs w:val="18"/>
-                <w:lang w:val="es-PE" w:eastAsia="es-PE"/>
-              </w:rPr>
-              <w:lastRenderedPageBreak/>
-              <w:t>innecesaria</w:t>
+              <w:t>Boleta o Factura innecesaria</w:t>
             </w:r>
           </w:p>
           <w:p>
@@ -7254,7 +7274,7 @@
                 <w:lang w:eastAsia="es-PE"/>
               </w:rPr>
               <w:lastRenderedPageBreak/>
-              <w:t xml:space="preserve">Tras ser entregadas las cartas por el Courier, el donante contacta a la Encargada de Donaciones. En caso el donante desee visitar algún colegio de alguna zona para observar la labor que realiza Fe y Alegría en dicha institución, y así decidir si realiza o no la donación. En caso el donante desee continuar con la donación, la encargada de donaciones, dependiendo del tipo de donación a realizar, coordina con el donante la fecha de envío de voucher escaneado, o la fecha y hora de recojo / recepción de la donación. En el caso de donación </w:t>
+              <w:t xml:space="preserve">Tras ser entregadas las cartas por el Courier, el donante contacta a la Encargada de Donaciones. En caso el donante desee visitar algún colegio de alguna zona para observar la labor que realiza Fe y Alegría en dicha institución, y así decidir si realiza o no la donación. En caso el donante desee continuar con la donación, la encargada de donaciones, dependiendo del tipo de donación a realizar, coordina con el donante la fecha de envío de </w:t>
             </w:r>
             <w:r>
               <w:rPr>
@@ -7264,7 +7284,7 @@
                 <w:lang w:eastAsia="es-PE"/>
               </w:rPr>
               <w:lastRenderedPageBreak/>
-              <w:t xml:space="preserve">monetaria en un banco, el donante debe enviar el voucher de la transacción realizada, y así la Encargada de Donaciones podrá verificar que la donación es haya realizado. En caso de que el donante se acerque con la donación a la Oficina Central de Fe y Alegría Perú, esta es recogida por la Encargada de Donaciones. En caso el donante desee que la donación se recoja en un punto específico, la Encargada de Donaciones contrata a una Empresa de Recojo de Donación para que recoja la misma y luego, se la entregue a la Encargada de Donaciones. En los dos últimos casos, la Encargada de Donaciones debe evaluar si es necesario que el donante entregue o no una boleta o factura, que respalde el Certificado de Donación a entregar. </w:t>
+              <w:t xml:space="preserve">voucher escaneado, o la fecha y hora de recojo / recepción de la donación. En el caso de donación monetaria en un banco, el donante debe enviar el voucher de la transacción realizada, y así la Encargada de Donaciones podrá verificar que la donación es haya realizado. En caso de que el donante se acerque con la donación a la Oficina Central de Fe y Alegría Perú, esta es recogida por la Encargada de Donaciones. En caso el donante desee que la donación se recoja en un punto específico, la Encargada de Donaciones contrata a una Empresa de Recojo de Donación para que recoja la misma y luego, se la entregue a la Encargada de Donaciones. En los dos últimos casos, la Encargada de Donaciones debe evaluar si es necesario que el donante entregue o no una boleta o factura, que respalde el Certificado de Donación a entregar. </w:t>
             </w:r>
           </w:p>
         </w:tc>
@@ -7494,6 +7514,7 @@
                 <w:szCs w:val="18"/>
                 <w:lang w:val="es-PE" w:eastAsia="es-PE"/>
               </w:rPr>
+              <w:lastRenderedPageBreak/>
               <w:t>Contrato con Empresa</w:t>
             </w:r>
           </w:p>
@@ -7520,17 +7541,7 @@
                 <w:szCs w:val="18"/>
                 <w:lang w:val="es-PE" w:eastAsia="es-PE"/>
               </w:rPr>
-              <w:t xml:space="preserve">Verificación </w:t>
-            </w:r>
-            <w:r>
-              <w:rPr>
-                <w:rFonts w:ascii="Times New Roman" w:hAnsi="Times New Roman" w:cs="Times New Roman"/>
-                <w:sz w:val="18"/>
-                <w:szCs w:val="18"/>
-                <w:lang w:val="es-PE" w:eastAsia="es-PE"/>
-              </w:rPr>
-              <w:lastRenderedPageBreak/>
-              <w:t>realizada</w:t>
+              <w:t>Verificación realizada</w:t>
             </w:r>
           </w:p>
           <w:p>
@@ -8053,17 +8064,8 @@
                 <w:szCs w:val="18"/>
                 <w:lang w:val="es-PE" w:eastAsia="es-PE"/>
               </w:rPr>
-              <w:t xml:space="preserve">Al final del año, la Encargada de Donaciones elabora una Declaración Jurada, la cual será </w:t>
-            </w:r>
-            <w:r>
-              <w:rPr>
-                <w:rFonts w:ascii="Times New Roman" w:hAnsi="Times New Roman" w:cs="Times New Roman"/>
-                <w:sz w:val="18"/>
-                <w:szCs w:val="18"/>
-                <w:lang w:val="es-PE" w:eastAsia="es-PE"/>
-              </w:rPr>
               <w:lastRenderedPageBreak/>
-              <w:t>entregada a la SUNAT, adjuntando todos los certificados de Donación y los respaldos respectivos.</w:t>
+              <w:t>Al final del año, la Encargada de Donaciones elabora una Declaración Jurada, la cual será entregada a la SUNAT, adjuntando todos los certificados de Donación y los respaldos respectivos.</w:t>
             </w:r>
           </w:p>
         </w:tc>
@@ -8619,6 +8621,7 @@
                 <w:szCs w:val="18"/>
                 <w:lang w:val="es-PE" w:eastAsia="es-PE"/>
               </w:rPr>
+              <w:lastRenderedPageBreak/>
               <w:t>PY2</w:t>
             </w:r>
           </w:p>
@@ -8712,7 +8715,6 @@
                 <w:szCs w:val="18"/>
                 <w:lang w:val="es-PE" w:eastAsia="es-PE"/>
               </w:rPr>
-              <w:lastRenderedPageBreak/>
               <w:t>Base de concurso</w:t>
             </w:r>
           </w:p>
@@ -8768,7 +8770,6 @@
                 <w:szCs w:val="18"/>
                 <w:lang w:val="es-PE" w:eastAsia="es-PE"/>
               </w:rPr>
-              <w:lastRenderedPageBreak/>
               <w:t>Participación en concurso del Departamento de Proyectos</w:t>
             </w:r>
           </w:p>
@@ -8891,7 +8892,6 @@
                 <w:szCs w:val="18"/>
                 <w:lang w:val="es-PE" w:eastAsia="es-PE"/>
               </w:rPr>
-              <w:lastRenderedPageBreak/>
               <w:t xml:space="preserve">Jerarquía </w:t>
             </w:r>
           </w:p>
@@ -8947,18 +8947,7 @@
                 <w:szCs w:val="18"/>
                 <w:lang w:val="es-PE" w:eastAsia="es-PE"/>
               </w:rPr>
-              <w:lastRenderedPageBreak/>
-              <w:t xml:space="preserve">Luego de la elaboración del Plan Operativo Anual del Departamento de Proyectos se encuentra concluido, dado que no </w:t>
-            </w:r>
-            <w:r>
-              <w:rPr>
-                <w:rFonts w:ascii="Times New Roman" w:hAnsi="Times New Roman" w:cs="Times New Roman"/>
-                <w:sz w:val="18"/>
-                <w:szCs w:val="18"/>
-                <w:lang w:val="es-PE" w:eastAsia="es-PE"/>
-              </w:rPr>
-              <w:lastRenderedPageBreak/>
-              <w:t xml:space="preserve">faltan actividades o se están haciendo agregaciones de actividades a este Plan Operativo Anual  por medio de notificaciones, se procede a realizar la captación recursos económicos para la elaboración de proyectos, esta captación se realiza mediante la participación en concursos de fondos para proyectos educativos de países extranjeros, a los cuales accede el movimiento Fe y Alegría Perú por medio de una ONG Aliada que los representa en el concurso. </w:t>
+              <w:t xml:space="preserve">Luego de la elaboración del Plan Operativo Anual del Departamento de Proyectos se encuentra concluido, dado que no faltan actividades o se están haciendo agregaciones de actividades a este Plan Operativo Anual  por medio de notificaciones, se procede a realizar la captación recursos económicos para la elaboración de proyectos, esta captación se realiza mediante la participación en concursos de fondos para proyectos educativos de países extranjeros, a los cuales accede el movimiento Fe y Alegría Perú por medio de una ONG Aliada que los representa en el concurso. </w:t>
             </w:r>
           </w:p>
           <w:p>
@@ -9006,7 +8995,6 @@
                 <w:szCs w:val="18"/>
                 <w:lang w:val="es-PE" w:eastAsia="es-PE"/>
               </w:rPr>
-              <w:lastRenderedPageBreak/>
               <w:t>Departamento de Proyectos</w:t>
             </w:r>
           </w:p>
@@ -9097,7 +9085,6 @@
                 <w:szCs w:val="18"/>
                 <w:lang w:val="es-PE" w:eastAsia="es-PE"/>
               </w:rPr>
-              <w:lastRenderedPageBreak/>
               <w:t>PY3</w:t>
             </w:r>
           </w:p>
@@ -9294,6 +9281,7 @@
                 <w:szCs w:val="18"/>
                 <w:lang w:val="es-PE" w:eastAsia="es-PE"/>
               </w:rPr>
+              <w:lastRenderedPageBreak/>
               <w:t>PY4</w:t>
             </w:r>
           </w:p>
@@ -9474,17 +9462,7 @@
                 <w:szCs w:val="18"/>
                 <w:lang w:val="es-PE" w:eastAsia="es-PE"/>
               </w:rPr>
-              <w:t xml:space="preserve">En función de que un proyecto se encuentre participante de una donación u proyecto se esperar el resultado positivo del concurso o </w:t>
-            </w:r>
-            <w:r>
-              <w:rPr>
-                <w:rFonts w:ascii="Times New Roman" w:hAnsi="Times New Roman" w:cs="Times New Roman"/>
-                <w:sz w:val="18"/>
-                <w:szCs w:val="18"/>
-                <w:lang w:val="es-PE" w:eastAsia="es-PE"/>
-              </w:rPr>
-              <w:lastRenderedPageBreak/>
-              <w:t xml:space="preserve">de la donación para proceder a ejecutar el proyecto planeado. </w:t>
+              <w:t xml:space="preserve">En función de que un proyecto se encuentre participante de una donación u proyecto se esperar el resultado positivo del concurso o de la donación para proceder a ejecutar el proyecto planeado. </w:t>
             </w:r>
           </w:p>
           <w:p>
@@ -9583,7 +9561,6 @@
                 <w:szCs w:val="18"/>
                 <w:lang w:val="es-PE" w:eastAsia="es-PE"/>
               </w:rPr>
-              <w:lastRenderedPageBreak/>
               <w:t>Departamento de Proyectos</w:t>
             </w:r>
           </w:p>
@@ -9671,7 +9648,6 @@
                 <w:szCs w:val="18"/>
                 <w:lang w:val="es-PE" w:eastAsia="es-PE"/>
               </w:rPr>
-              <w:lastRenderedPageBreak/>
               <w:t>PY5</w:t>
             </w:r>
           </w:p>
@@ -9933,6 +9909,7 @@
                 <w:szCs w:val="18"/>
                 <w:lang w:val="es-PE" w:eastAsia="es-PE"/>
               </w:rPr>
+              <w:lastRenderedPageBreak/>
               <w:t>ET1</w:t>
             </w:r>
           </w:p>
@@ -10091,7 +10068,6 @@
                 <w:szCs w:val="18"/>
                 <w:lang w:val="es-PE" w:eastAsia="es-PE"/>
               </w:rPr>
-              <w:lastRenderedPageBreak/>
               <w:t>Plan Operativo Anual de Educación Técnica</w:t>
             </w:r>
           </w:p>
@@ -10120,7 +10096,6 @@
                 <w:szCs w:val="18"/>
                 <w:lang w:val="es-PE" w:eastAsia="es-PE"/>
               </w:rPr>
-              <w:lastRenderedPageBreak/>
               <w:t>El Jefe de</w:t>
             </w:r>
             <w:r>
@@ -10139,17 +10114,7 @@
                 <w:szCs w:val="18"/>
                 <w:lang w:val="es-PE" w:eastAsia="es-PE"/>
               </w:rPr>
-              <w:t xml:space="preserve"> Educación Técnica evalúa el desempeño del año y elabora una primera versión del Plan Operativo Anual de </w:t>
-            </w:r>
-            <w:r>
-              <w:rPr>
-                <w:rFonts w:ascii="Times New Roman" w:hAnsi="Times New Roman" w:cs="Times New Roman"/>
-                <w:sz w:val="18"/>
-                <w:szCs w:val="18"/>
-                <w:lang w:val="es-PE" w:eastAsia="es-PE"/>
-              </w:rPr>
-              <w:lastRenderedPageBreak/>
-              <w:t>Educación Técnica, luego en la Reunión de Diciembre presenta los resultados y la primera versión del Plan Operativo Anual de Educación Técnica para recibir la retroalimentación que les permita elaborar la versión final del Plan Operativo Anual de Educación Técnica.</w:t>
+              <w:t xml:space="preserve"> Educación Técnica evalúa el desempeño del año y elabora una primera versión del Plan Operativo Anual de Educación Técnica, luego en la Reunión de Diciembre presenta los resultados y la primera versión del Plan Operativo Anual de Educación Técnica para recibir la retroalimentación que les permita elaborar la versión final del Plan Operativo Anual de Educación Técnica.</w:t>
             </w:r>
           </w:p>
           <w:p>
@@ -10236,7 +10201,6 @@
                 <w:szCs w:val="18"/>
                 <w:lang w:val="es-PE" w:eastAsia="es-PE"/>
               </w:rPr>
-              <w:lastRenderedPageBreak/>
               <w:t>Área de Educación Técnica</w:t>
             </w:r>
           </w:p>
@@ -10327,7 +10291,6 @@
                 <w:szCs w:val="18"/>
                 <w:lang w:val="es-PE" w:eastAsia="es-PE"/>
               </w:rPr>
-              <w:lastRenderedPageBreak/>
               <w:t>ET2</w:t>
             </w:r>
           </w:p>
@@ -10621,38 +10584,7 @@
                 <w:szCs w:val="18"/>
                 <w:lang w:val="es-PE" w:eastAsia="es-PE"/>
               </w:rPr>
-              <w:t>- Necesidad de asegurar la calidad de enseñanza técnica</w:t>
-            </w:r>
-          </w:p>
-          <w:p>
-            <w:pPr>
-              <w:spacing w:after="0" w:line="240" w:lineRule="auto"/>
-              <w:rPr>
-                <w:rFonts w:ascii="Times New Roman" w:hAnsi="Times New Roman" w:cs="Times New Roman"/>
-                <w:sz w:val="18"/>
-                <w:szCs w:val="18"/>
-                <w:lang w:val="es-PE" w:eastAsia="es-PE"/>
-              </w:rPr>
-            </w:pPr>
-          </w:p>
-          <w:p>
-            <w:pPr>
-              <w:spacing w:after="0" w:line="240" w:lineRule="auto"/>
-              <w:rPr>
-                <w:rFonts w:ascii="Times New Roman" w:hAnsi="Times New Roman" w:cs="Times New Roman"/>
-                <w:sz w:val="18"/>
-                <w:szCs w:val="18"/>
-                <w:lang w:val="es-PE" w:eastAsia="es-PE"/>
-              </w:rPr>
-            </w:pPr>
-            <w:r>
-              <w:rPr>
-                <w:rFonts w:ascii="Times New Roman" w:hAnsi="Times New Roman" w:cs="Times New Roman"/>
-                <w:sz w:val="18"/>
-                <w:szCs w:val="18"/>
-                <w:lang w:val="es-PE" w:eastAsia="es-PE"/>
-              </w:rPr>
-              <w:t xml:space="preserve">- Dudas sobre </w:t>
+              <w:t xml:space="preserve">- Necesidad de asegurar la calidad de </w:t>
             </w:r>
             <w:r>
               <w:rPr>
@@ -10662,7 +10594,38 @@
                 <w:lang w:val="es-PE" w:eastAsia="es-PE"/>
               </w:rPr>
               <w:lastRenderedPageBreak/>
-              <w:t>pedagogía resueltas</w:t>
+              <w:t>enseñanza técnica</w:t>
+            </w:r>
+          </w:p>
+          <w:p>
+            <w:pPr>
+              <w:spacing w:after="0" w:line="240" w:lineRule="auto"/>
+              <w:rPr>
+                <w:rFonts w:ascii="Times New Roman" w:hAnsi="Times New Roman" w:cs="Times New Roman"/>
+                <w:sz w:val="18"/>
+                <w:szCs w:val="18"/>
+                <w:lang w:val="es-PE" w:eastAsia="es-PE"/>
+              </w:rPr>
+            </w:pPr>
+          </w:p>
+          <w:p>
+            <w:pPr>
+              <w:spacing w:after="0" w:line="240" w:lineRule="auto"/>
+              <w:rPr>
+                <w:rFonts w:ascii="Times New Roman" w:hAnsi="Times New Roman" w:cs="Times New Roman"/>
+                <w:sz w:val="18"/>
+                <w:szCs w:val="18"/>
+                <w:lang w:val="es-PE" w:eastAsia="es-PE"/>
+              </w:rPr>
+            </w:pPr>
+            <w:r>
+              <w:rPr>
+                <w:rFonts w:ascii="Times New Roman" w:hAnsi="Times New Roman" w:cs="Times New Roman"/>
+                <w:sz w:val="18"/>
+                <w:szCs w:val="18"/>
+                <w:lang w:val="es-PE" w:eastAsia="es-PE"/>
+              </w:rPr>
+              <w:t>- Dudas sobre pedagogía resueltas</w:t>
             </w:r>
           </w:p>
         </w:tc>
@@ -10749,6 +10712,7 @@
                 <w:szCs w:val="18"/>
                 <w:lang w:val="es-PE" w:eastAsia="es-PE"/>
               </w:rPr>
+              <w:lastRenderedPageBreak/>
               <w:t>- Requerimientos urgentes</w:t>
             </w:r>
           </w:p>
@@ -10780,8 +10744,37 @@
                 <w:szCs w:val="18"/>
                 <w:lang w:val="es-PE" w:eastAsia="es-PE"/>
               </w:rPr>
-              <w:t xml:space="preserve">- Dudas sobre </w:t>
-            </w:r>
+              <w:t>- Dudas sobre pedagogía</w:t>
+            </w:r>
+          </w:p>
+          <w:p>
+            <w:pPr>
+              <w:spacing w:after="0" w:line="240" w:lineRule="auto"/>
+              <w:rPr>
+                <w:rFonts w:ascii="Times New Roman" w:hAnsi="Times New Roman" w:cs="Times New Roman"/>
+                <w:sz w:val="18"/>
+                <w:szCs w:val="18"/>
+                <w:lang w:val="es-PE" w:eastAsia="es-PE"/>
+              </w:rPr>
+            </w:pPr>
+          </w:p>
+        </w:tc>
+        <w:tc>
+          <w:tcPr>
+            <w:tcW w:w="2694" w:type="dxa"/>
+            <w:shd w:val="clear" w:color="auto" w:fill="BFBFBF"/>
+          </w:tcPr>
+          <w:p>
+            <w:pPr>
+              <w:spacing w:after="0" w:line="240" w:lineRule="auto"/>
+              <w:jc w:val="both"/>
+              <w:rPr>
+                <w:rFonts w:ascii="Times New Roman" w:hAnsi="Times New Roman" w:cs="Times New Roman"/>
+                <w:sz w:val="18"/>
+                <w:szCs w:val="18"/>
+                <w:lang w:val="es-PE" w:eastAsia="es-PE"/>
+              </w:rPr>
+            </w:pPr>
             <w:r>
               <w:rPr>
                 <w:rFonts w:ascii="Times New Roman" w:hAnsi="Times New Roman" w:cs="Times New Roman"/>
@@ -10790,37 +10783,8 @@
                 <w:lang w:val="es-PE" w:eastAsia="es-PE"/>
               </w:rPr>
               <w:lastRenderedPageBreak/>
-              <w:t>pedagogía</w:t>
-            </w:r>
-          </w:p>
-          <w:p>
-            <w:pPr>
-              <w:spacing w:after="0" w:line="240" w:lineRule="auto"/>
-              <w:rPr>
-                <w:rFonts w:ascii="Times New Roman" w:hAnsi="Times New Roman" w:cs="Times New Roman"/>
-                <w:sz w:val="18"/>
-                <w:szCs w:val="18"/>
-                <w:lang w:val="es-PE" w:eastAsia="es-PE"/>
-              </w:rPr>
-            </w:pPr>
-          </w:p>
-        </w:tc>
-        <w:tc>
-          <w:tcPr>
-            <w:tcW w:w="2694" w:type="dxa"/>
-            <w:shd w:val="clear" w:color="auto" w:fill="BFBFBF"/>
-          </w:tcPr>
-          <w:p>
-            <w:pPr>
-              <w:spacing w:after="0" w:line="240" w:lineRule="auto"/>
-              <w:jc w:val="both"/>
-              <w:rPr>
-                <w:rFonts w:ascii="Times New Roman" w:hAnsi="Times New Roman" w:cs="Times New Roman"/>
-                <w:sz w:val="18"/>
-                <w:szCs w:val="18"/>
-                <w:lang w:val="es-PE" w:eastAsia="es-PE"/>
-              </w:rPr>
-            </w:pPr>
+              <w:t xml:space="preserve">Surgida la necesidad de asegurar la calidad de enseñanza técnica, se procede a realizar un </w:t>
+            </w:r>
             <w:r>
               <w:rPr>
                 <w:rFonts w:ascii="Times New Roman" w:hAnsi="Times New Roman" w:cs="Times New Roman"/>
@@ -10829,17 +10793,7 @@
                 <w:lang w:val="es-PE" w:eastAsia="es-PE"/>
               </w:rPr>
               <w:lastRenderedPageBreak/>
-              <w:t xml:space="preserve">Surgida la necesidad de asegurar la calidad de enseñanza técnica, se procede a realizar un seguimiento a los centros educativos con respecto al uso de los talleres. Para ello, el proceso de Gestión Pedagógica del PIAE </w:t>
-            </w:r>
-            <w:r>
-              <w:rPr>
-                <w:rFonts w:ascii="Times New Roman" w:hAnsi="Times New Roman" w:cs="Times New Roman"/>
-                <w:sz w:val="18"/>
-                <w:szCs w:val="18"/>
-                <w:lang w:val="es-PE" w:eastAsia="es-PE"/>
-              </w:rPr>
-              <w:lastRenderedPageBreak/>
-              <w:t>F y A 34 (Propuesta de Implementación de Arquitectura Empresarial Colegio Fe y Alegría 34) recibe la retroalimentación del acompañamiento y envía las dudas de pedagogía que tenga. Asimismo, el presente proceso envía los requerimientos urgentes que puedan tener los talleres de Educación Técnica al proceso Inventariado de Talleres de Educación Técnica y se elabora el Formato de monitoreo e Informe.</w:t>
+              <w:t>seguimiento a los centros educativos con respecto al uso de los talleres. Para ello, el proceso de Gestión Pedagógica del PIAE F y A 34 (Propuesta de Implementación de Arquitectura Empresarial Colegio Fe y Alegría 34) recibe la retroalimentación del acompañamiento y envía las dudas de pedagogía que tenga. Asimismo, el presente proceso envía los requerimientos urgentes que puedan tener los talleres de Educación Técnica al proceso Inventariado de Talleres de Educación Técnica y se elabora el Formato de monitoreo e Informe.</w:t>
             </w:r>
           </w:p>
         </w:tc>
@@ -11133,7 +11087,17 @@
                 <w:szCs w:val="18"/>
                 <w:lang w:val="es-PE" w:eastAsia="es-PE"/>
               </w:rPr>
-              <w:t>Terminado el proceso de acompañamiento, se procede a identificar las necesidades de acorde al formato de monitoreo e informe, proveniente del proceso de acompañamiento, a fin de realizar la planificación de las capacitaciones a realizar. Durante la realización del proceso de capacitación se procede a realizar las invitaciones a capacitaciones a los docentes de los centros educativos, como se ve por medio del mensaje Invitación a Capacitación hacia el proceso Gestión de Personal del PIAE F y A 34 (Propuesta de Implementación de Arquitectura Empresarial Colegio Fe y Alegría 34). Antes de la ejecución de la capacitación se solicitan los recursos necesarios al proceso Aprovisionamiento de Recursos por medio del Cuestionario de Necesidades.</w:t>
+              <w:t xml:space="preserve">Terminado el proceso de acompañamiento, se procede a identificar las necesidades de acorde al formato de monitoreo e informe, proveniente del proceso de acompañamiento, a fin de realizar la planificación de las capacitaciones a realizar. Durante la realización del proceso de capacitación se procede a realizar las invitaciones a capacitaciones a los docentes de los centros educativos, como se ve por medio del mensaje Invitación a Capacitación hacia el proceso Gestión de Personal del PIAE F y A 34 (Propuesta de Implementación de Arquitectura Empresarial Colegio Fe y Alegría 34). Antes de la ejecución de la capacitación se solicitan los recursos necesarios al proceso Aprovisionamiento de Recursos </w:t>
+            </w:r>
+            <w:r>
+              <w:rPr>
+                <w:rFonts w:ascii="Times New Roman" w:hAnsi="Times New Roman" w:cs="Times New Roman"/>
+                <w:sz w:val="18"/>
+                <w:szCs w:val="18"/>
+                <w:lang w:val="es-PE" w:eastAsia="es-PE"/>
+              </w:rPr>
+              <w:lastRenderedPageBreak/>
+              <w:t>por medio del Cuestionario de Necesidades.</w:t>
             </w:r>
           </w:p>
           <w:p>
@@ -11171,6 +11135,7 @@
                 <w:szCs w:val="18"/>
                 <w:lang w:val="es-PE" w:eastAsia="es-PE"/>
               </w:rPr>
+              <w:lastRenderedPageBreak/>
               <w:t>Área de Educación Técnica</w:t>
             </w:r>
           </w:p>
@@ -11702,7 +11667,7 @@
                 <w:szCs w:val="18"/>
                 <w:lang w:val="es-PE" w:eastAsia="es-PE"/>
               </w:rPr>
-              <w:t xml:space="preserve">El Jefe de Educación Técnica percibe la necesidad de inventariado,  a la cual responde con el Cuadro de Necesidades del Departamento de Educación Técnica. Estas necesidades son descubiertas durante los acompañamientos que se realizan en el proceso Acompañamiento de Educación Técnica, en donde se detectan los requerimientos urgentes, y durante los procesos de Inventario que se llevan a cabo en los Centros Educativos, donde se le solicita a los centros el Inventario y ellos responden con el Informe de Inventario y Necesidades. Una vez terminado el proceso de inventariado se verifica que el </w:t>
+              <w:t xml:space="preserve">El Jefe de Educación Técnica percibe la necesidad de inventariado,  a la cual responde con el Cuadro de Necesidades del Departamento de Educación Técnica. Estas necesidades son descubiertas durante los acompañamientos que se realizan en el proceso Acompañamiento de Educación Técnica, en donde se detectan los requerimientos urgentes, y durante los procesos de Inventario que se llevan a cabo en los Centros Educativos, donde se le solicita a los centros el Inventario y ellos responden con el Informe de Inventario y </w:t>
             </w:r>
             <w:r>
               <w:rPr>
@@ -11711,7 +11676,7 @@
                 <w:lang w:val="es-PE" w:eastAsia="es-PE"/>
               </w:rPr>
               <w:lastRenderedPageBreak/>
-              <w:t>equipamiento solicitado haya sido entregado y se haya efectuado la capacitación del mismo.</w:t>
+              <w:t>Necesidades. Una vez terminado el proceso de inventariado se verifica que el equipamiento solicitado haya sido entregado y se haya efectuado la capacitación del mismo.</w:t>
             </w:r>
           </w:p>
         </w:tc>
@@ -12182,7 +12147,17 @@
                 <w:szCs w:val="18"/>
                 <w:lang w:val="es-PE" w:eastAsia="es-PE"/>
               </w:rPr>
-              <w:t>l área de</w:t>
+              <w:t xml:space="preserve">l área </w:t>
+            </w:r>
+            <w:r>
+              <w:rPr>
+                <w:rFonts w:ascii="Times New Roman" w:hAnsi="Times New Roman" w:cs="Times New Roman"/>
+                <w:sz w:val="18"/>
+                <w:szCs w:val="18"/>
+                <w:lang w:val="es-PE" w:eastAsia="es-PE"/>
+              </w:rPr>
+              <w:lastRenderedPageBreak/>
+              <w:t>de</w:t>
             </w:r>
             <w:r>
               <w:rPr>
@@ -12209,17 +12184,7 @@
                 <w:szCs w:val="18"/>
                 <w:lang w:val="es-PE" w:eastAsia="es-PE"/>
               </w:rPr>
-              <w:t xml:space="preserve"> cualquier duda consultando al Jefe del Departamento de Planificación a </w:t>
-            </w:r>
-            <w:r>
-              <w:rPr>
-                <w:rFonts w:ascii="Times New Roman" w:hAnsi="Times New Roman" w:cs="Times New Roman"/>
-                <w:sz w:val="18"/>
-                <w:szCs w:val="18"/>
-                <w:lang w:val="es-PE" w:eastAsia="es-PE"/>
-              </w:rPr>
-              <w:lastRenderedPageBreak/>
-              <w:t>fin de encontrar una solución.</w:t>
+              <w:t xml:space="preserve"> cualquier duda consultando al Jefe del Departamento de Planificación a fin de encontrar una solución.</w:t>
             </w:r>
           </w:p>
           <w:p>
@@ -12702,7 +12667,17 @@
                 <w:szCs w:val="18"/>
                 <w:lang w:val="es-PE" w:eastAsia="es-PE"/>
               </w:rPr>
-              <w:t>Informe anual de la marcha pastoral y necesidades de formación</w:t>
+              <w:t xml:space="preserve">Informe anual de la marcha pastoral y necesidades de </w:t>
+            </w:r>
+            <w:r>
+              <w:rPr>
+                <w:rFonts w:ascii="Times New Roman" w:hAnsi="Times New Roman" w:cs="Times New Roman"/>
+                <w:sz w:val="18"/>
+                <w:szCs w:val="18"/>
+                <w:lang w:val="es-PE" w:eastAsia="es-PE"/>
+              </w:rPr>
+              <w:lastRenderedPageBreak/>
+              <w:t>formación</w:t>
             </w:r>
           </w:p>
         </w:tc>
@@ -12729,7 +12704,18 @@
                 <w:szCs w:val="18"/>
                 <w:lang w:val="es-PE" w:eastAsia="es-PE"/>
               </w:rPr>
-              <w:t>Ejecución de Talleres de Pastoral y Educación en Valores</w:t>
+              <w:lastRenderedPageBreak/>
+              <w:t xml:space="preserve">Ejecución de Talleres de Pastoral y Educación en </w:t>
+            </w:r>
+            <w:r>
+              <w:rPr>
+                <w:rFonts w:ascii="Times New Roman" w:hAnsi="Times New Roman" w:cs="Times New Roman"/>
+                <w:sz w:val="18"/>
+                <w:szCs w:val="18"/>
+                <w:lang w:val="es-PE" w:eastAsia="es-PE"/>
+              </w:rPr>
+              <w:lastRenderedPageBreak/>
+              <w:t>Valores</w:t>
             </w:r>
           </w:p>
         </w:tc>
@@ -12764,6 +12750,7 @@
                 <w:szCs w:val="18"/>
                 <w:lang w:val="es-PE" w:eastAsia="es-PE"/>
               </w:rPr>
+              <w:lastRenderedPageBreak/>
               <w:t>Taller Pastoral ejecutado</w:t>
             </w:r>
           </w:p>
@@ -12819,16 +12806,7 @@
                 <w:szCs w:val="18"/>
                 <w:lang w:val="es-PE" w:eastAsia="es-PE"/>
               </w:rPr>
-              <w:t xml:space="preserve">El equipo de Pastoral y Educación en Valores realiza talleres para mejorar la educación Pastoral en los centros educativos, ya que en las mismas se trabaja con los coordinadores de pastoral. </w:t>
-            </w:r>
-            <w:r>
-              <w:rPr>
-                <w:rFonts w:ascii="Times New Roman" w:hAnsi="Times New Roman" w:cs="Times New Roman"/>
-                <w:sz w:val="18"/>
-                <w:szCs w:val="18"/>
-                <w:lang w:val="es-PE" w:eastAsia="es-PE"/>
-              </w:rPr>
-              <w:t xml:space="preserve">Durante este proceso nacerá el cuestionario de necesidades para </w:t>
+              <w:t xml:space="preserve">El equipo de Pastoral y Educación en Valores realiza talleres para mejorar la educación Pastoral en los centros educativos, ya que en </w:t>
             </w:r>
             <w:r>
               <w:rPr>
@@ -12838,7 +12816,16 @@
                 <w:lang w:val="es-PE" w:eastAsia="es-PE"/>
               </w:rPr>
               <w:lastRenderedPageBreak/>
-              <w:t xml:space="preserve">que el Departamento de Administración, a través del proceso “Recopilación de Requerimientos Institucionales” adquiera los </w:t>
+              <w:t xml:space="preserve">las mismas se trabaja con los coordinadores de pastoral. </w:t>
+            </w:r>
+            <w:r>
+              <w:rPr>
+                <w:rFonts w:ascii="Times New Roman" w:hAnsi="Times New Roman" w:cs="Times New Roman"/>
+                <w:sz w:val="18"/>
+                <w:szCs w:val="18"/>
+                <w:lang w:val="es-PE" w:eastAsia="es-PE"/>
+              </w:rPr>
+              <w:t xml:space="preserve">Durante este proceso nacerá el cuestionario de necesidades para que el Departamento de Administración, a través del proceso “Recopilación de Requerimientos Institucionales” adquiera los </w:t>
             </w:r>
             <w:r>
               <w:rPr>
@@ -13360,6 +13347,7 @@
                 <w:szCs w:val="18"/>
                 <w:lang w:val="es-PE" w:eastAsia="es-PE"/>
               </w:rPr>
+              <w:lastRenderedPageBreak/>
               <w:t>Plan Operativo Anual del Departamento de Formación</w:t>
             </w:r>
           </w:p>
@@ -13388,7 +13376,18 @@
                 <w:szCs w:val="18"/>
                 <w:lang w:val="es-PE" w:eastAsia="es-PE"/>
               </w:rPr>
-              <w:t>De acorde a la necesidad de evaluación interna, el Director  del Departamento de Formación junto con su equipo pedagógico  evalúa el desempeño del año y elaboran una matriz base o Plan Operativo Anua</w:t>
+              <w:lastRenderedPageBreak/>
+              <w:t xml:space="preserve">De acorde a la necesidad de evaluación interna, el Director  del Departamento de Formación junto con su equipo pedagógico  </w:t>
+            </w:r>
+            <w:r>
+              <w:rPr>
+                <w:rFonts w:ascii="Times New Roman" w:hAnsi="Times New Roman" w:cs="Times New Roman"/>
+                <w:sz w:val="18"/>
+                <w:szCs w:val="18"/>
+                <w:lang w:val="es-PE" w:eastAsia="es-PE"/>
+              </w:rPr>
+              <w:lastRenderedPageBreak/>
+              <w:t>evalúa el desempeño del año y elaboran una matriz base o Plan Operativo Anua</w:t>
             </w:r>
             <w:r>
               <w:rPr>
@@ -13406,17 +13405,7 @@
                 <w:szCs w:val="18"/>
                 <w:lang w:val="es-PE" w:eastAsia="es-PE"/>
               </w:rPr>
-              <w:t xml:space="preserve"> del Departamento de Formación, la </w:t>
-            </w:r>
-            <w:r>
-              <w:rPr>
-                <w:rFonts w:ascii="Times New Roman" w:hAnsi="Times New Roman" w:cs="Times New Roman"/>
-                <w:sz w:val="18"/>
-                <w:szCs w:val="18"/>
-                <w:lang w:val="es-PE" w:eastAsia="es-PE"/>
-              </w:rPr>
-              <w:lastRenderedPageBreak/>
-              <w:t xml:space="preserve">cual se presentará en la Reunión de Diciembre para recibir una retroalimentación y mejorar así la matriz base o Plan Operativo Anual del Departamento de Formación.  </w:t>
+              <w:t xml:space="preserve"> del Departamento de Formación, la cual se presentará en la Reunión de Diciembre para recibir una retroalimentación y mejorar así la matriz base o Plan Operativo Anual del Departamento de Formación.  </w:t>
             </w:r>
           </w:p>
           <w:p>
@@ -13929,6 +13918,7 @@
                 <w:szCs w:val="18"/>
                 <w:lang w:val="es-PE" w:eastAsia="es-PE"/>
               </w:rPr>
+              <w:lastRenderedPageBreak/>
               <w:t>F3</w:t>
             </w:r>
           </w:p>
@@ -14022,7 +14012,6 @@
                 <w:szCs w:val="18"/>
                 <w:lang w:val="es-PE" w:eastAsia="es-PE"/>
               </w:rPr>
-              <w:lastRenderedPageBreak/>
               <w:t>Lista de participantes</w:t>
             </w:r>
           </w:p>
@@ -14050,7 +14039,6 @@
                 <w:szCs w:val="18"/>
                 <w:lang w:val="es-PE" w:eastAsia="es-PE"/>
               </w:rPr>
-              <w:lastRenderedPageBreak/>
               <w:t>Capacitaciones del Departamento de Formación</w:t>
             </w:r>
           </w:p>
@@ -14142,17 +14130,7 @@
                 <w:szCs w:val="18"/>
                 <w:lang w:val="es-PE" w:eastAsia="es-PE"/>
               </w:rPr>
-              <w:t xml:space="preserve">Surgida la necesidad de capacitación se procede a identificar las necesidades de capacitación de acorde a las necesidades pedagógicas </w:t>
-            </w:r>
-            <w:r>
-              <w:rPr>
-                <w:rFonts w:ascii="Times New Roman" w:hAnsi="Times New Roman" w:cs="Times New Roman"/>
-                <w:sz w:val="18"/>
-                <w:szCs w:val="18"/>
-                <w:lang w:val="es-PE" w:eastAsia="es-PE"/>
-              </w:rPr>
-              <w:lastRenderedPageBreak/>
-              <w:t xml:space="preserve">detectadas y el resultado de la prueba ministerial, proveniente del proceso “Prueba Ministerial” del Ministerio de Educación. Durante la realización del proceso de capacitación del Departamento de Formación se procede a realizar las invitaciones a capacitaciones a los docentes de los centros educativos, por medio del mensaje de Invitación a Capacitación hacia el proceso Gestión de Personal del proyecto PIAE F y A 34 (Propuesta de Implementación de Arquitectura Empresarial Colegio Fe y Alegría 34) y este envía la lista de participantes a la capacitación. Antes de la ejecución de la capacitación se solicitan los recursos necesarios al proceso Aprovisionamiento de recursos por medio de la Lista de Requerimientos.  </w:t>
+              <w:t xml:space="preserve">Surgida la necesidad de capacitación se procede a identificar las necesidades de capacitación de acorde a las necesidades pedagógicas detectadas y el resultado de la prueba ministerial, proveniente del proceso “Prueba Ministerial” del Ministerio de Educación. Durante la realización del proceso de capacitación del Departamento de Formación se procede a realizar las invitaciones a capacitaciones a los docentes de los centros educativos, por medio del mensaje de Invitación a Capacitación hacia el proceso Gestión de Personal del proyecto PIAE F y A 34 (Propuesta de Implementación de Arquitectura Empresarial Colegio Fe y Alegría 34) y este envía la lista de participantes a la capacitación. Antes de la ejecución de la capacitación se solicitan los recursos necesarios al proceso Aprovisionamiento de recursos por medio de la Lista de Requerimientos.  </w:t>
             </w:r>
           </w:p>
         </w:tc>
@@ -14179,7 +14157,6 @@
                 <w:szCs w:val="18"/>
                 <w:lang w:val="es-PE" w:eastAsia="es-PE"/>
               </w:rPr>
-              <w:lastRenderedPageBreak/>
               <w:t>Departamento de Formación</w:t>
             </w:r>
           </w:p>
@@ -14270,7 +14247,6 @@
                 <w:szCs w:val="18"/>
                 <w:lang w:val="es-PE" w:eastAsia="es-PE"/>
               </w:rPr>
-              <w:lastRenderedPageBreak/>
               <w:t>A1</w:t>
             </w:r>
           </w:p>
@@ -14328,7 +14304,16 @@
                 <w:szCs w:val="18"/>
                 <w:lang w:val="es-PE" w:eastAsia="es-PE"/>
               </w:rPr>
-              <w:t>Cuestionario Anual de Necesidades del Departamento de Educación Técnica</w:t>
+              <w:t>Cuestionario Anual de Necesidades del Departamen</w:t>
+            </w:r>
+            <w:r>
+              <w:rPr>
+                <w:sz w:val="18"/>
+                <w:szCs w:val="18"/>
+                <w:lang w:val="es-PE" w:eastAsia="es-PE"/>
+              </w:rPr>
+              <w:lastRenderedPageBreak/>
+              <w:t>to de Educación Técnica</w:t>
             </w:r>
           </w:p>
         </w:tc>
@@ -14354,6 +14339,7 @@
                 <w:szCs w:val="18"/>
                 <w:lang w:val="es-PE" w:eastAsia="es-PE"/>
               </w:rPr>
+              <w:lastRenderedPageBreak/>
               <w:t>Recopilación de Requerimientos Institucionales</w:t>
             </w:r>
           </w:p>
@@ -14411,7 +14397,7 @@
                 <w:szCs w:val="18"/>
                 <w:lang w:val="es-PE" w:eastAsia="es-PE"/>
               </w:rPr>
-              <w:t xml:space="preserve">Cada inicio de año, el Departamento de Administración se encarga de elaborar el Cuestionario  de Necesidades y de enviarlo a los Programas Rurales, Instituciones Educativas y Departamentos de la Oficina Central de Fe y Alegría. Estos lo completarán y enviarán al Secretario General o al Administrador para que los evalúe y su posterior </w:t>
+              <w:t xml:space="preserve">Cada inicio de año, el Departamento de Administración se encarga de elaborar el Cuestionario  de Necesidades y de enviarlo a los Programas Rurales, Instituciones Educativas y Departamentos de la Oficina Central de Fe y Alegría. Estos lo </w:t>
             </w:r>
             <w:r>
               <w:rPr>
@@ -14420,7 +14406,7 @@
                 <w:lang w:val="es-PE" w:eastAsia="es-PE"/>
               </w:rPr>
               <w:lastRenderedPageBreak/>
-              <w:t>consolidación en el Cuadro  de Necesidades.</w:t>
+              <w:t>completarán y enviarán al Secretario General o al Administrador para que los evalúe y su posterior consolidación en el Cuadro  de Necesidades.</w:t>
             </w:r>
           </w:p>
         </w:tc>
@@ -15361,7 +15347,16 @@
                 <w:szCs w:val="18"/>
                 <w:lang w:val="es-PE" w:eastAsia="es-PE"/>
               </w:rPr>
-              <w:t>El Departamento de Administración solicita propuestas económicas a diferentes constructoras, las evalúa y después selecciona una de ellas.</w:t>
+              <w:t xml:space="preserve">El Departamento de Administración solicita propuestas económicas a diferentes constructoras, las evalúa y después selecciona una </w:t>
+            </w:r>
+            <w:r>
+              <w:rPr>
+                <w:sz w:val="18"/>
+                <w:szCs w:val="18"/>
+                <w:lang w:val="es-PE" w:eastAsia="es-PE"/>
+              </w:rPr>
+              <w:lastRenderedPageBreak/>
+              <w:t>de ellas.</w:t>
             </w:r>
           </w:p>
         </w:tc>
@@ -15388,6 +15383,7 @@
                 <w:szCs w:val="18"/>
                 <w:lang w:val="es-PE" w:eastAsia="es-PE"/>
               </w:rPr>
+              <w:lastRenderedPageBreak/>
               <w:t>Departamento de Administración</w:t>
             </w:r>
           </w:p>
@@ -15478,6 +15474,7 @@
                 <w:szCs w:val="18"/>
                 <w:lang w:val="es-PE" w:eastAsia="es-PE"/>
               </w:rPr>
+              <w:lastRenderedPageBreak/>
               <w:t>A6</w:t>
             </w:r>
           </w:p>
@@ -15535,7 +15532,6 @@
                 <w:szCs w:val="18"/>
                 <w:lang w:val="es-PE" w:eastAsia="es-PE"/>
               </w:rPr>
-              <w:lastRenderedPageBreak/>
               <w:t>Fotos del Avance de la Obra</w:t>
             </w:r>
           </w:p>
@@ -15586,17 +15582,7 @@
                 <w:szCs w:val="18"/>
                 <w:lang w:val="es-PE" w:eastAsia="es-PE"/>
               </w:rPr>
-              <w:lastRenderedPageBreak/>
-              <w:t xml:space="preserve">Pago del Presupuesto de </w:t>
-            </w:r>
-            <w:r>
-              <w:rPr>
-                <w:sz w:val="18"/>
-                <w:szCs w:val="18"/>
-                <w:lang w:val="es-PE" w:eastAsia="es-PE"/>
-              </w:rPr>
-              <w:lastRenderedPageBreak/>
-              <w:t>Construcción</w:t>
+              <w:t>Pago del Presupuesto de Construcción</w:t>
             </w:r>
           </w:p>
         </w:tc>
@@ -15628,17 +15614,7 @@
                 <w:szCs w:val="18"/>
                 <w:lang w:val="es-PE" w:eastAsia="es-PE"/>
               </w:rPr>
-              <w:lastRenderedPageBreak/>
-              <w:t xml:space="preserve">Cheque con VoBo del Administrador </w:t>
-            </w:r>
-            <w:r>
-              <w:rPr>
-                <w:sz w:val="18"/>
-                <w:szCs w:val="18"/>
-                <w:lang w:val="es-PE" w:eastAsia="es-PE"/>
-              </w:rPr>
-              <w:lastRenderedPageBreak/>
-              <w:t xml:space="preserve">y del </w:t>
+              <w:t xml:space="preserve">Cheque con VoBo del Administrador y del </w:t>
             </w:r>
             <w:r>
               <w:rPr>
@@ -15794,17 +15770,7 @@
                 <w:szCs w:val="18"/>
                 <w:lang w:val="es-PE" w:eastAsia="es-PE"/>
               </w:rPr>
-              <w:lastRenderedPageBreak/>
-              <w:t xml:space="preserve">El Departamento de Administración realiza los </w:t>
-            </w:r>
-            <w:r>
-              <w:rPr>
-                <w:sz w:val="18"/>
-                <w:szCs w:val="18"/>
-                <w:lang w:val="es-PE" w:eastAsia="es-PE"/>
-              </w:rPr>
-              <w:lastRenderedPageBreak/>
-              <w:t>pagos correspondientes a  la Constructora  por la construcción de obras,</w:t>
+              <w:t>El Departamento de Administración realiza los pagos correspondientes a  la Constructora  por la construcción de obras,</w:t>
             </w:r>
             <w:r>
               <w:t xml:space="preserve"> </w:t>
@@ -15860,7 +15826,6 @@
                 <w:szCs w:val="18"/>
                 <w:lang w:val="es-PE" w:eastAsia="es-PE"/>
               </w:rPr>
-              <w:lastRenderedPageBreak/>
               <w:t>Departamento de Administración</w:t>
             </w:r>
           </w:p>
@@ -15950,7 +15915,6 @@
                 <w:szCs w:val="18"/>
                 <w:lang w:val="es-PE" w:eastAsia="es-PE"/>
               </w:rPr>
-              <w:lastRenderedPageBreak/>
               <w:t>A7</w:t>
             </w:r>
           </w:p>
@@ -16173,6 +16137,7 @@
                 <w:szCs w:val="18"/>
                 <w:lang w:val="es-PE" w:eastAsia="es-PE"/>
               </w:rPr>
+              <w:lastRenderedPageBreak/>
               <w:t>A8</w:t>
             </w:r>
           </w:p>
@@ -16287,16 +16252,7 @@
                 <w:szCs w:val="18"/>
                 <w:lang w:val="es-PE" w:eastAsia="es-PE"/>
               </w:rPr>
-              <w:t xml:space="preserve">Compra autorizada por </w:t>
-            </w:r>
-            <w:r>
-              <w:rPr>
-                <w:sz w:val="18"/>
-                <w:szCs w:val="18"/>
-                <w:lang w:val="es-PE" w:eastAsia="es-PE"/>
-              </w:rPr>
-              <w:lastRenderedPageBreak/>
-              <w:t>el Comité de Adquisiciones</w:t>
+              <w:t>Compra autorizada por el Comité de Adquisiciones</w:t>
             </w:r>
           </w:p>
           <w:p>
@@ -16346,17 +16302,7 @@
                 <w:szCs w:val="18"/>
                 <w:lang w:val="es-PE" w:eastAsia="es-PE"/>
               </w:rPr>
-              <w:lastRenderedPageBreak/>
-              <w:t xml:space="preserve">Luego de que el Empleado, a partir del Cuadro de Necesidades de Bienes o Servicios, solicita que alguno de los requerimientos sea atendido </w:t>
-            </w:r>
-            <w:r>
-              <w:rPr>
-                <w:sz w:val="18"/>
-                <w:szCs w:val="18"/>
-                <w:lang w:val="es-PE" w:eastAsia="es-PE"/>
-              </w:rPr>
-              <w:lastRenderedPageBreak/>
-              <w:t>a través de la adquisición del Bien o Servicio. Para ello es necesario que el Administrador, el Comité de Adquisiciones o el Director General autoricen la compra del Bien o Servicio.</w:t>
+              <w:t>Luego de que el Empleado, a partir del Cuadro de Necesidades de Bienes o Servicios, solicita que alguno de los requerimientos sea atendido a través de la adquisición del Bien o Servicio. Para ello es necesario que el Administrador, el Comité de Adquisiciones o el Director General autoricen la compra del Bien o Servicio.</w:t>
             </w:r>
           </w:p>
         </w:tc>
@@ -16383,7 +16329,6 @@
                 <w:szCs w:val="18"/>
                 <w:lang w:val="es-PE" w:eastAsia="es-PE"/>
               </w:rPr>
-              <w:lastRenderedPageBreak/>
               <w:t>Departamento de Administración</w:t>
             </w:r>
           </w:p>
@@ -16474,7 +16419,6 @@
                 <w:szCs w:val="18"/>
                 <w:lang w:val="es-PE" w:eastAsia="es-PE"/>
               </w:rPr>
-              <w:lastRenderedPageBreak/>
               <w:t>A9</w:t>
             </w:r>
           </w:p>
@@ -16863,7 +16807,16 @@
                 <w:szCs w:val="18"/>
                 <w:lang w:val="es-PE" w:eastAsia="es-PE"/>
               </w:rPr>
-              <w:t>Compra autorizada por el Comité de Adquisiciones</w:t>
+              <w:t xml:space="preserve">Compra autorizada por el Comité de </w:t>
+            </w:r>
+            <w:r>
+              <w:rPr>
+                <w:sz w:val="18"/>
+                <w:szCs w:val="18"/>
+                <w:lang w:val="es-PE" w:eastAsia="es-PE"/>
+              </w:rPr>
+              <w:lastRenderedPageBreak/>
+              <w:t>Adquisiciones</w:t>
             </w:r>
           </w:p>
         </w:tc>
@@ -16888,6 +16841,7 @@
                 <w:szCs w:val="18"/>
                 <w:lang w:val="es-PE" w:eastAsia="es-PE"/>
               </w:rPr>
+              <w:lastRenderedPageBreak/>
               <w:t>Realizar Cotización</w:t>
             </w:r>
           </w:p>
@@ -16945,7 +16899,7 @@
                 <w:szCs w:val="18"/>
                 <w:lang w:val="es-PE" w:eastAsia="es-PE"/>
               </w:rPr>
-              <w:t xml:space="preserve">En caso la compra haya sido autorizada por el Administrador o por el Comité de Adquisiciones, será necesario solicitar cotizaciones a los proveedores. Las cotizaciones enviadas serán ingresadas al Cuadro Comparativo de Cotizaciones para realizar la evaluación correspondiente. En caso sea necesaria la evaluación del Comité de Adquisiciones, este </w:t>
+              <w:t xml:space="preserve">En caso la compra haya sido autorizada por el Administrador o por el Comité de Adquisiciones, será necesario solicitar cotizaciones a los proveedores. Las cotizaciones enviadas serán ingresadas al Cuadro </w:t>
             </w:r>
             <w:r>
               <w:rPr>
@@ -16954,7 +16908,7 @@
                 <w:lang w:val="es-PE" w:eastAsia="es-PE"/>
               </w:rPr>
               <w:lastRenderedPageBreak/>
-              <w:t>evaluará el Cuadro y realizará la elección. Finalmente se solicitará el VoBo del Director General para dar paso a la realización de la Compra del Bien</w:t>
+              <w:t>Comparativo de Cotizaciones para realizar la evaluación correspondiente. En caso sea necesaria la evaluación del Comité de Adquisiciones, este evaluará el Cuadro y realizará la elección. Finalmente se solicitará el VoBo del Director General para dar paso a la realización de la Compra del Bien</w:t>
             </w:r>
           </w:p>
         </w:tc>
@@ -17896,6 +17850,7 @@
                 <w:szCs w:val="18"/>
                 <w:lang w:val="es-PE" w:eastAsia="es-PE"/>
               </w:rPr>
+              <w:lastRenderedPageBreak/>
               <w:t>A14</w:t>
             </w:r>
           </w:p>
@@ -17985,7 +17940,25 @@
                 <w:szCs w:val="18"/>
                 <w:lang w:val="es-PE" w:eastAsia="es-PE"/>
               </w:rPr>
-              <w:t>Voucher codificado</w:t>
+              <w:t xml:space="preserve">Voucher </w:t>
+            </w:r>
+            <w:bookmarkStart w:id="2" w:name="_GoBack"/>
+            <w:r>
+              <w:rPr>
+                <w:sz w:val="18"/>
+                <w:szCs w:val="18"/>
+                <w:lang w:val="es-PE" w:eastAsia="es-PE"/>
+              </w:rPr>
+              <w:t>codifi</w:t>
+            </w:r>
+            <w:bookmarkEnd w:id="2"/>
+            <w:r>
+              <w:rPr>
+                <w:sz w:val="18"/>
+                <w:szCs w:val="18"/>
+                <w:lang w:val="es-PE" w:eastAsia="es-PE"/>
+              </w:rPr>
+              <w:t>cado</w:t>
             </w:r>
           </w:p>
         </w:tc>
@@ -18010,16 +17983,7 @@
                 <w:szCs w:val="18"/>
                 <w:lang w:val="es-PE" w:eastAsia="es-PE"/>
               </w:rPr>
-              <w:t xml:space="preserve">Cada vez que ingresa un comprobante de pago con fondos de la Caja Chica, el Departamento de Administración evalúa si el </w:t>
-            </w:r>
-            <w:r>
-              <w:rPr>
-                <w:sz w:val="18"/>
-                <w:szCs w:val="18"/>
-                <w:lang w:val="es-PE" w:eastAsia="es-PE"/>
-              </w:rPr>
-              <w:lastRenderedPageBreak/>
-              <w:t>gasto a realizar llega al 80% del monto trazado para Caja Chica, en caso sea así, realiza las actividades correspondientes para la reposición de efectivo en Caja Chica.</w:t>
+              <w:t>Cada vez que ingresa un comprobante de pago con fondos de la Caja Chica, el Departamento de Administración evalúa si el gasto a realizar llega al 80% del monto trazado para Caja Chica, en caso sea así, realiza las actividades correspondientes para la reposición de efectivo en Caja Chica.</w:t>
             </w:r>
           </w:p>
         </w:tc>
@@ -18046,7 +18010,6 @@
                 <w:szCs w:val="18"/>
                 <w:lang w:val="es-PE" w:eastAsia="es-PE"/>
               </w:rPr>
-              <w:lastRenderedPageBreak/>
               <w:t>Departamento de Administración</w:t>
             </w:r>
           </w:p>
@@ -18136,7 +18099,6 @@
                 <w:szCs w:val="18"/>
                 <w:lang w:val="es-PE" w:eastAsia="es-PE"/>
               </w:rPr>
-              <w:lastRenderedPageBreak/>
               <w:t>A15</w:t>
             </w:r>
           </w:p>
@@ -18615,6 +18577,7 @@
                 <w:szCs w:val="18"/>
                 <w:lang w:val="es-PE" w:eastAsia="es-PE"/>
               </w:rPr>
+              <w:lastRenderedPageBreak/>
               <w:t>A17</w:t>
             </w:r>
           </w:p>
@@ -18729,16 +18692,7 @@
                 <w:szCs w:val="18"/>
                 <w:lang w:val="es-PE" w:eastAsia="es-PE"/>
               </w:rPr>
-              <w:t xml:space="preserve">El Departamento de Administración se encarga de hacer los depósitos a las cuentas corrientes correspondientes de la </w:t>
-            </w:r>
-            <w:r>
-              <w:rPr>
-                <w:sz w:val="18"/>
-                <w:szCs w:val="18"/>
-                <w:lang w:val="es-PE" w:eastAsia="es-PE"/>
-              </w:rPr>
-              <w:lastRenderedPageBreak/>
-              <w:t>Institución.</w:t>
+              <w:t>El Departamento de Administración se encarga de hacer los depósitos a las cuentas corrientes correspondientes de la Institución.</w:t>
             </w:r>
           </w:p>
         </w:tc>
@@ -18765,7 +18719,6 @@
                 <w:szCs w:val="18"/>
                 <w:lang w:val="es-PE" w:eastAsia="es-PE"/>
               </w:rPr>
-              <w:lastRenderedPageBreak/>
               <w:t>Departamento de Administración</w:t>
             </w:r>
           </w:p>
@@ -18856,7 +18809,6 @@
                 <w:szCs w:val="18"/>
                 <w:lang w:val="es-PE" w:eastAsia="es-PE"/>
               </w:rPr>
-              <w:lastRenderedPageBreak/>
               <w:t>A18</w:t>
             </w:r>
           </w:p>
@@ -19533,7 +19485,16 @@
                 <w:szCs w:val="18"/>
                 <w:lang w:val="es-PE" w:eastAsia="es-PE"/>
               </w:rPr>
-              <w:t>El Departamento de Administración evalúa los Curriculum Vitae recibidos y procede a la evaluación y selección  de los postulantes y los contacta para su entrevista. Finalmente, se elige al postulante que ocupará el cargo requerido.</w:t>
+              <w:t xml:space="preserve">El Departamento de Administración evalúa los Curriculum Vitae recibidos y procede a la evaluación y selección  de los postulantes y los contacta para su entrevista. Finalmente, se elige al postulante que ocupará el cargo </w:t>
+            </w:r>
+            <w:r>
+              <w:rPr>
+                <w:sz w:val="18"/>
+                <w:szCs w:val="18"/>
+                <w:lang w:val="es-PE" w:eastAsia="es-PE"/>
+              </w:rPr>
+              <w:lastRenderedPageBreak/>
+              <w:t>requerido.</w:t>
             </w:r>
           </w:p>
         </w:tc>
@@ -19560,6 +19521,7 @@
                 <w:szCs w:val="18"/>
                 <w:lang w:val="es-PE" w:eastAsia="es-PE"/>
               </w:rPr>
+              <w:lastRenderedPageBreak/>
               <w:t>Departamento de Administración</w:t>
             </w:r>
           </w:p>
@@ -19650,6 +19612,7 @@
                 <w:szCs w:val="18"/>
                 <w:lang w:val="es-PE" w:eastAsia="es-PE"/>
               </w:rPr>
+              <w:lastRenderedPageBreak/>
               <w:t>A21</w:t>
             </w:r>
           </w:p>
@@ -19778,16 +19741,7 @@
                 <w:szCs w:val="18"/>
                 <w:lang w:val="es-PE" w:eastAsia="es-PE"/>
               </w:rPr>
-              <w:t xml:space="preserve"> contratación al postulante contactado. Además, el Jefe del </w:t>
-            </w:r>
-            <w:r>
-              <w:rPr>
-                <w:sz w:val="18"/>
-                <w:szCs w:val="18"/>
-                <w:lang w:val="es-PE" w:eastAsia="es-PE"/>
-              </w:rPr>
-              <w:lastRenderedPageBreak/>
-              <w:t xml:space="preserve">Departamento induce al nuevo empleado a sus tareas y el grupo pastoral lo induce en valores e identidad. </w:t>
+              <w:t xml:space="preserve"> contratación al postulante contactado. Además, el Jefe del Departamento induce al nuevo empleado a sus tareas y el grupo pastoral lo induce en valores e identidad. </w:t>
             </w:r>
           </w:p>
         </w:tc>
@@ -19814,7 +19768,6 @@
                 <w:szCs w:val="18"/>
                 <w:lang w:val="es-PE" w:eastAsia="es-PE"/>
               </w:rPr>
-              <w:lastRenderedPageBreak/>
               <w:t>Departamento de Administración</w:t>
             </w:r>
           </w:p>
@@ -19905,7 +19858,6 @@
                 <w:szCs w:val="18"/>
                 <w:lang w:val="es-PE" w:eastAsia="es-PE"/>
               </w:rPr>
-              <w:lastRenderedPageBreak/>
               <w:t>A22</w:t>
             </w:r>
           </w:p>
@@ -20496,7 +20448,16 @@
                 <w:szCs w:val="18"/>
                 <w:lang w:val="es-PE" w:eastAsia="es-PE"/>
               </w:rPr>
-              <w:t>El Jefe del Departamento se encarga de hacer un seguimiento al personal a su cargo mediante evaluaciones. El Jefe del Departamento es quien elabora las evaluaciones: técnica y autoevaluación; y los empleados lo desarrollan. Esto se realiza con el fin de hacerles un  seguimiento al desempeño de sus labores.</w:t>
+              <w:t xml:space="preserve">El Jefe del Departamento se encarga de hacer un seguimiento al personal a su cargo mediante evaluaciones. El Jefe del Departamento es quien elabora las evaluaciones: </w:t>
+            </w:r>
+            <w:r>
+              <w:rPr>
+                <w:sz w:val="18"/>
+                <w:szCs w:val="18"/>
+                <w:lang w:val="es-PE" w:eastAsia="es-PE"/>
+              </w:rPr>
+              <w:lastRenderedPageBreak/>
+              <w:t>técnica y autoevaluación; y los empleados lo desarrollan. Esto se realiza con el fin de hacerles un  seguimiento al desempeño de sus labores.</w:t>
             </w:r>
           </w:p>
         </w:tc>
@@ -20523,6 +20484,7 @@
                 <w:szCs w:val="18"/>
                 <w:lang w:val="es-PE" w:eastAsia="es-PE"/>
               </w:rPr>
+              <w:lastRenderedPageBreak/>
               <w:t>Departamento de Administración</w:t>
             </w:r>
           </w:p>
@@ -21224,7 +21186,16 @@
                 <w:szCs w:val="18"/>
                 <w:lang w:val="es-PE" w:eastAsia="es-PE"/>
               </w:rPr>
-              <w:t>El Departamento de Administración se encarga de gestionar el despido, en caso se requiera. En caso de renuncia, el empleado gestiona la formalización del mismo. Para ambos caso, se necesita la aprobación del Director General.</w:t>
+              <w:t xml:space="preserve">El Departamento de Administración se encarga de gestionar el despido, en caso se requiera. En caso de renuncia, el empleado gestiona la formalización del mismo. Para ambos caso, se necesita la aprobación del Director </w:t>
+            </w:r>
+            <w:r>
+              <w:rPr>
+                <w:sz w:val="18"/>
+                <w:szCs w:val="18"/>
+                <w:lang w:val="es-PE" w:eastAsia="es-PE"/>
+              </w:rPr>
+              <w:lastRenderedPageBreak/>
+              <w:t>General.</w:t>
             </w:r>
           </w:p>
         </w:tc>
@@ -21250,6 +21221,7 @@
                 <w:szCs w:val="18"/>
                 <w:lang w:val="es-PE" w:eastAsia="es-PE"/>
               </w:rPr>
+              <w:lastRenderedPageBreak/>
               <w:t>Departamento de Administración</w:t>
             </w:r>
           </w:p>
@@ -21336,6 +21308,7 @@
                 <w:szCs w:val="18"/>
                 <w:lang w:val="es-PE" w:eastAsia="es-PE"/>
               </w:rPr>
+              <w:lastRenderedPageBreak/>
               <w:t>A28</w:t>
             </w:r>
           </w:p>
@@ -21378,16 +21351,7 @@
                 <w:szCs w:val="18"/>
                 <w:lang w:val="es-PE" w:eastAsia="es-PE"/>
               </w:rPr>
-              <w:t xml:space="preserve">- Necesidad de </w:t>
-            </w:r>
-            <w:r>
-              <w:rPr>
-                <w:sz w:val="18"/>
-                <w:szCs w:val="18"/>
-                <w:lang w:val="es-PE" w:eastAsia="es-PE"/>
-              </w:rPr>
-              <w:lastRenderedPageBreak/>
-              <w:t>Viaje</w:t>
+              <w:t>- Necesidad de Viaje</w:t>
             </w:r>
           </w:p>
         </w:tc>
@@ -21412,7 +21376,6 @@
                 <w:szCs w:val="18"/>
                 <w:lang w:val="es-PE" w:eastAsia="es-PE"/>
               </w:rPr>
-              <w:lastRenderedPageBreak/>
               <w:t>Solicitud de Fondos de Viaje</w:t>
             </w:r>
           </w:p>
@@ -21469,16 +21432,7 @@
                 <w:szCs w:val="18"/>
                 <w:lang w:val="es-PE" w:eastAsia="es-PE"/>
               </w:rPr>
-              <w:t xml:space="preserve">El Departamento de Administración atiende y gestiona los fondos de viaje que solicita un empleado de la institución para cumplir con sus </w:t>
-            </w:r>
-            <w:r>
-              <w:rPr>
-                <w:sz w:val="18"/>
-                <w:szCs w:val="18"/>
-                <w:lang w:val="es-PE" w:eastAsia="es-PE"/>
-              </w:rPr>
-              <w:lastRenderedPageBreak/>
-              <w:t>labores.</w:t>
+              <w:t>El Departamento de Administración atiende y gestiona los fondos de viaje que solicita un empleado de la institución para cumplir con sus labores.</w:t>
             </w:r>
           </w:p>
         </w:tc>
@@ -21505,7 +21459,6 @@
                 <w:szCs w:val="18"/>
                 <w:lang w:val="es-PE" w:eastAsia="es-PE"/>
               </w:rPr>
-              <w:lastRenderedPageBreak/>
               <w:t>Departamento de Administración</w:t>
             </w:r>
           </w:p>
@@ -21596,7 +21549,6 @@
                 <w:szCs w:val="18"/>
                 <w:lang w:val="es-PE" w:eastAsia="es-PE"/>
               </w:rPr>
-              <w:lastRenderedPageBreak/>
               <w:t>A29</w:t>
             </w:r>
           </w:p>
@@ -22417,7 +22369,16 @@
                 <w:szCs w:val="18"/>
                 <w:lang w:val="es-PE" w:eastAsia="es-PE"/>
               </w:rPr>
-              <w:t>Cada cierto periodo, de acuerdo al Plan de Operativo Anual Institucional, los Directores de un Programa Rural o Institución Educativa solicitan sus fondos para sus gastos del siguiente periodo.</w:t>
+              <w:t xml:space="preserve">Cada cierto periodo, de acuerdo al Plan de Operativo Anual Institucional, los Directores de un Programa Rural o Institución Educativa solicitan sus fondos </w:t>
+            </w:r>
+            <w:r>
+              <w:rPr>
+                <w:sz w:val="18"/>
+                <w:szCs w:val="18"/>
+                <w:lang w:val="es-PE" w:eastAsia="es-PE"/>
+              </w:rPr>
+              <w:lastRenderedPageBreak/>
+              <w:t>para sus gastos del siguiente periodo.</w:t>
             </w:r>
           </w:p>
         </w:tc>
@@ -22444,6 +22405,7 @@
                 <w:szCs w:val="18"/>
                 <w:lang w:val="es-PE" w:eastAsia="es-PE"/>
               </w:rPr>
+              <w:lastRenderedPageBreak/>
               <w:t>Departamento de Administración</w:t>
             </w:r>
           </w:p>
@@ -22534,6 +22496,7 @@
                 <w:szCs w:val="18"/>
                 <w:lang w:val="es-PE" w:eastAsia="es-PE"/>
               </w:rPr>
+              <w:lastRenderedPageBreak/>
               <w:t>A33</w:t>
             </w:r>
           </w:p>
@@ -22591,16 +22554,7 @@
                 <w:szCs w:val="18"/>
                 <w:lang w:val="es-PE" w:eastAsia="es-PE"/>
               </w:rPr>
-              <w:t xml:space="preserve">Elaboración de  Informe Financiero para Empresa </w:t>
-            </w:r>
-            <w:r>
-              <w:rPr>
-                <w:sz w:val="18"/>
-                <w:szCs w:val="18"/>
-                <w:lang w:val="es-PE" w:eastAsia="es-PE"/>
-              </w:rPr>
-              <w:lastRenderedPageBreak/>
-              <w:t>Financiadora</w:t>
+              <w:t>Elaboración de  Informe Financiero para Empresa Financiadora</w:t>
             </w:r>
           </w:p>
         </w:tc>
@@ -22632,7 +22586,6 @@
                 <w:szCs w:val="18"/>
                 <w:lang w:val="es-PE" w:eastAsia="es-PE"/>
               </w:rPr>
-              <w:lastRenderedPageBreak/>
               <w:t>Informe</w:t>
             </w:r>
             <w:r>
@@ -22666,16 +22619,7 @@
                 <w:szCs w:val="18"/>
                 <w:lang w:val="es-PE" w:eastAsia="es-PE"/>
               </w:rPr>
-              <w:t xml:space="preserve">Cuando la fecha pactada en el convenio firmado con la Empresa Financiadora llega, el Jefe del Departamento de </w:t>
-            </w:r>
-            <w:r>
-              <w:rPr>
-                <w:sz w:val="18"/>
-                <w:szCs w:val="18"/>
-                <w:lang w:val="es-PE" w:eastAsia="es-PE"/>
-              </w:rPr>
-              <w:lastRenderedPageBreak/>
-              <w:t>Proyectos le notifica al Contador que debe elaborar el Informe Financiero. El Contador extrae el Reporte del Mayor del Sistema Contable y adapta la información a un formato propio. Luego, el Jefe del Departamento de Proyectos entrega el Informe junto con las justificaciones correspondientes a la Empresa Financiadora. Finalmente, la Empresa Financiadora revisa el Informe, y en caso encuentre observaciones, las realiza al Contador</w:t>
+              <w:t>Cuando la fecha pactada en el convenio firmado con la Empresa Financiadora llega, el Jefe del Departamento de Proyectos le notifica al Contador que debe elaborar el Informe Financiero. El Contador extrae el Reporte del Mayor del Sistema Contable y adapta la información a un formato propio. Luego, el Jefe del Departamento de Proyectos entrega el Informe junto con las justificaciones correspondientes a la Empresa Financiadora. Finalmente, la Empresa Financiadora revisa el Informe, y en caso encuentre observaciones, las realiza al Contador</w:t>
             </w:r>
             <w:r>
               <w:rPr>
@@ -22734,7 +22678,6 @@
                 <w:szCs w:val="18"/>
                 <w:lang w:val="es-PE" w:eastAsia="es-PE"/>
               </w:rPr>
-              <w:lastRenderedPageBreak/>
               <w:t>Departamento de Administración</w:t>
             </w:r>
           </w:p>
@@ -22825,7 +22768,6 @@
                 <w:szCs w:val="18"/>
                 <w:lang w:val="es-PE" w:eastAsia="es-PE"/>
               </w:rPr>
-              <w:lastRenderedPageBreak/>
               <w:t>A34</w:t>
             </w:r>
           </w:p>
@@ -22958,6 +22900,7 @@
                 <w:szCs w:val="18"/>
                 <w:lang w:val="es-PE" w:eastAsia="es-PE"/>
               </w:rPr>
+              <w:lastRenderedPageBreak/>
               <w:t xml:space="preserve">El Contador genera un borrador del </w:t>
             </w:r>
           </w:p>
@@ -22985,16 +22928,7 @@
                 <w:lang w:val="es-PE" w:eastAsia="es-PE"/>
               </w:rPr>
               <w:br/>
-              <w:t xml:space="preserve">Contable y se lo entrega al </w:t>
-            </w:r>
-            <w:r>
-              <w:rPr>
-                <w:sz w:val="18"/>
-                <w:szCs w:val="18"/>
-                <w:lang w:val="es-PE" w:eastAsia="es-PE"/>
-              </w:rPr>
-              <w:lastRenderedPageBreak/>
-              <w:t>Administrador</w:t>
+              <w:t>Contable y se lo entrega al Administrador</w:t>
             </w:r>
             <w:r>
               <w:rPr>
@@ -23762,7 +23696,17 @@
                 <w:szCs w:val="18"/>
                 <w:lang w:val="es-PE" w:eastAsia="es-PE"/>
               </w:rPr>
-              <w:t>Necesidad de elaborar el Informe trimestral</w:t>
+              <w:t xml:space="preserve">Necesidad de elaborar el </w:t>
+            </w:r>
+            <w:r>
+              <w:rPr>
+                <w:rFonts w:ascii="Times New Roman" w:hAnsi="Times New Roman" w:cs="Times New Roman"/>
+                <w:sz w:val="18"/>
+                <w:szCs w:val="18"/>
+                <w:lang w:val="es-PE" w:eastAsia="es-PE"/>
+              </w:rPr>
+              <w:lastRenderedPageBreak/>
+              <w:t>Informe trimestral</w:t>
             </w:r>
           </w:p>
           <w:p>
@@ -23800,6 +23744,7 @@
                 <w:szCs w:val="18"/>
                 <w:lang w:val="es-PE" w:eastAsia="es-PE"/>
               </w:rPr>
+              <w:lastRenderedPageBreak/>
               <w:t>La Oficina de Coordinación de Programa</w:t>
             </w:r>
             <w:r>
@@ -23953,6 +23898,7 @@
                 <w:szCs w:val="18"/>
                 <w:lang w:val="es-PE" w:eastAsia="es-PE"/>
               </w:rPr>
+              <w:lastRenderedPageBreak/>
               <w:t>R4</w:t>
             </w:r>
           </w:p>
@@ -24059,17 +24005,7 @@
                 <w:szCs w:val="18"/>
                 <w:lang w:val="es-PE" w:eastAsia="es-PE"/>
               </w:rPr>
-              <w:t xml:space="preserve">Oficina de Coordinación de Programas Educativos </w:t>
-            </w:r>
-            <w:r>
-              <w:rPr>
-                <w:rFonts w:ascii="Times New Roman" w:hAnsi="Times New Roman" w:cs="Times New Roman"/>
-                <w:sz w:val="18"/>
-                <w:szCs w:val="18"/>
-                <w:lang w:val="es-PE" w:eastAsia="es-PE"/>
-              </w:rPr>
-              <w:lastRenderedPageBreak/>
-              <w:t>Rurales</w:t>
+              <w:t>Oficina de Coordinación de Programas Educativos Rurales</w:t>
             </w:r>
           </w:p>
         </w:tc>
@@ -24096,7 +24032,6 @@
                 <w:szCs w:val="18"/>
                 <w:lang w:val="es-PE" w:eastAsia="es-PE"/>
               </w:rPr>
-              <w:lastRenderedPageBreak/>
               <w:t xml:space="preserve"> Manual</w:t>
             </w:r>
           </w:p>
@@ -24159,7 +24094,6 @@
                 <w:szCs w:val="18"/>
                 <w:lang w:val="es-PE" w:eastAsia="es-PE"/>
               </w:rPr>
-              <w:lastRenderedPageBreak/>
               <w:t>R5</w:t>
             </w:r>
           </w:p>
@@ -25248,6 +25182,7 @@
                 <w:szCs w:val="18"/>
                 <w:lang w:val="es-PE" w:eastAsia="es-PE"/>
               </w:rPr>
+              <w:lastRenderedPageBreak/>
               <w:t>X3</w:t>
             </w:r>
           </w:p>
@@ -25474,7 +25409,6 @@
                 <w:szCs w:val="18"/>
                 <w:lang w:val="es-PE" w:eastAsia="es-PE"/>
               </w:rPr>
-              <w:lastRenderedPageBreak/>
               <w:t>X4</w:t>
             </w:r>
           </w:p>
@@ -26890,7 +26824,17 @@
                 <w:szCs w:val="18"/>
                 <w:lang w:val="es-PE" w:eastAsia="es-PE"/>
               </w:rPr>
-              <w:t>En este proceso, el área de Gestión Curricular se encarga de confirmar la asistencia a la invitación recibida del área de Educación Técnica.</w:t>
+              <w:t xml:space="preserve">En este proceso, el área de Gestión Curricular se encarga de confirmar la asistencia a la </w:t>
+            </w:r>
+            <w:r>
+              <w:rPr>
+                <w:rFonts w:ascii="Times New Roman" w:hAnsi="Times New Roman" w:cs="Times New Roman"/>
+                <w:sz w:val="18"/>
+                <w:szCs w:val="18"/>
+                <w:lang w:val="es-PE" w:eastAsia="es-PE"/>
+              </w:rPr>
+              <w:lastRenderedPageBreak/>
+              <w:t>invitación recibida del área de Educación Técnica.</w:t>
             </w:r>
           </w:p>
         </w:tc>
@@ -26917,6 +26861,7 @@
                 <w:szCs w:val="18"/>
                 <w:lang w:val="es-PE" w:eastAsia="es-PE"/>
               </w:rPr>
+              <w:lastRenderedPageBreak/>
               <w:t>Centro Educativo</w:t>
             </w:r>
           </w:p>
@@ -27007,6 +26952,7 @@
                 <w:szCs w:val="18"/>
                 <w:lang w:val="es-PE" w:eastAsia="es-PE"/>
               </w:rPr>
+              <w:lastRenderedPageBreak/>
               <w:t>X10</w:t>
             </w:r>
           </w:p>
@@ -27083,17 +27029,7 @@
                 <w:szCs w:val="18"/>
                 <w:lang w:val="es-PE" w:eastAsia="es-PE"/>
               </w:rPr>
-              <w:t xml:space="preserve">Temas, cantidad de participantes, características </w:t>
-            </w:r>
-            <w:r>
-              <w:rPr>
-                <w:rFonts w:ascii="Times New Roman" w:hAnsi="Times New Roman" w:cs="Times New Roman"/>
-                <w:sz w:val="18"/>
-                <w:szCs w:val="18"/>
-                <w:lang w:val="es-PE" w:eastAsia="es-PE"/>
-              </w:rPr>
-              <w:lastRenderedPageBreak/>
-              <w:t>de grupo</w:t>
+              <w:t>Temas, cantidad de participantes, características de grupo</w:t>
             </w:r>
           </w:p>
         </w:tc>
@@ -27119,18 +27055,7 @@
                 <w:szCs w:val="18"/>
                 <w:lang w:val="es-PE" w:eastAsia="es-PE"/>
               </w:rPr>
-              <w:lastRenderedPageBreak/>
-              <w:t xml:space="preserve">El Centro Educativo informado sobre los temas, la cantidad de participantes y las características de grupo que va a participar del </w:t>
-            </w:r>
-            <w:r>
-              <w:rPr>
-                <w:rFonts w:ascii="Times New Roman" w:hAnsi="Times New Roman" w:cs="Times New Roman"/>
-                <w:sz w:val="18"/>
-                <w:szCs w:val="18"/>
-                <w:lang w:val="es-PE" w:eastAsia="es-PE"/>
-              </w:rPr>
-              <w:lastRenderedPageBreak/>
-              <w:t>retiro.</w:t>
+              <w:t>El Centro Educativo informado sobre los temas, la cantidad de participantes y las características de grupo que va a participar del retiro.</w:t>
             </w:r>
           </w:p>
         </w:tc>
@@ -27157,7 +27082,6 @@
                 <w:szCs w:val="18"/>
                 <w:lang w:val="es-PE" w:eastAsia="es-PE"/>
               </w:rPr>
-              <w:lastRenderedPageBreak/>
               <w:t>Centro Educativo</w:t>
             </w:r>
           </w:p>
@@ -27247,7 +27171,6 @@
                 <w:szCs w:val="18"/>
                 <w:lang w:val="es-PE" w:eastAsia="es-PE"/>
               </w:rPr>
-              <w:lastRenderedPageBreak/>
               <w:t>X11</w:t>
             </w:r>
           </w:p>
@@ -28869,6 +28792,7 @@
                 <w:szCs w:val="18"/>
                 <w:lang w:val="es-PE" w:eastAsia="es-PE"/>
               </w:rPr>
+              <w:lastRenderedPageBreak/>
               <w:t>X18</w:t>
             </w:r>
           </w:p>
@@ -29187,7 +29111,6 @@
                 <w:szCs w:val="18"/>
                 <w:lang w:val="es-PE" w:eastAsia="es-PE"/>
               </w:rPr>
-              <w:lastRenderedPageBreak/>
               <w:t>Aviso en Web</w:t>
             </w:r>
           </w:p>
@@ -29214,7 +29137,6 @@
                 <w:szCs w:val="18"/>
                 <w:lang w:val="es-PE" w:eastAsia="es-PE"/>
               </w:rPr>
-              <w:lastRenderedPageBreak/>
               <w:t>Enviar CV</w:t>
             </w:r>
           </w:p>
@@ -29385,7 +29307,6 @@
                 <w:szCs w:val="18"/>
                 <w:lang w:val="es-PE" w:eastAsia="es-PE"/>
               </w:rPr>
-              <w:lastRenderedPageBreak/>
               <w:t>X20</w:t>
             </w:r>
           </w:p>
